--- a/毕业论文/大论文草稿.docx
+++ b/毕业论文/大论文草稿.docx
@@ -64,14 +64,14 @@
                               </a:ln>
                               <a:extLst>
                                 <a:ext uri="{909E8E84-426E-40dd-AFC4-6F175D3DCCD1}">
-                                  <a14:hiddenFill xmlns="" xmlns:mo="http://schemas.microsoft.com/office/mac/office/2008/main" xmlns:mv="urn:schemas-microsoft-com:mac:vml" xmlns:o="urn:schemas-microsoft-com:office:office" xmlns:v="urn:schemas-microsoft-com:vml" xmlns:w10="urn:schemas-microsoft-com:office:word" xmlns:w="http://schemas.openxmlformats.org/wordprocessingml/2006/main" xmlns:a14="http://schemas.microsoft.com/office/drawing/2010/main">
+                                  <a14:hiddenFill xmlns:a14="http://schemas.microsoft.com/office/drawing/2010/main" xmlns:w="http://schemas.openxmlformats.org/wordprocessingml/2006/main" xmlns:w10="urn:schemas-microsoft-com:office:word" xmlns:v="urn:schemas-microsoft-com:vml" xmlns:o="urn:schemas-microsoft-com:office:office" xmlns:mv="urn:schemas-microsoft-com:mac:vml" xmlns:mo="http://schemas.microsoft.com/office/mac/office/2008/main" xmlns="">
                                     <a:solidFill>
                                       <a:srgbClr val="FFFFFF"/>
                                     </a:solidFill>
                                   </a14:hiddenFill>
                                 </a:ext>
                                 <a:ext uri="{91240B29-F687-4f45-9708-019B960494DF}">
-                                  <a14:hiddenLine xmlns="" xmlns:mo="http://schemas.microsoft.com/office/mac/office/2008/main" xmlns:mv="urn:schemas-microsoft-com:mac:vml" xmlns:o="urn:schemas-microsoft-com:office:office" xmlns:v="urn:schemas-microsoft-com:vml" xmlns:w10="urn:schemas-microsoft-com:office:word" xmlns:w="http://schemas.openxmlformats.org/wordprocessingml/2006/main" xmlns:a14="http://schemas.microsoft.com/office/drawing/2010/main" w="9525">
+                                  <a14:hiddenLine xmlns:a14="http://schemas.microsoft.com/office/drawing/2010/main" xmlns:w="http://schemas.openxmlformats.org/wordprocessingml/2006/main" xmlns:w10="urn:schemas-microsoft-com:office:word" xmlns:v="urn:schemas-microsoft-com:vml" xmlns:o="urn:schemas-microsoft-com:office:office" xmlns:mv="urn:schemas-microsoft-com:mac:vml" xmlns:mo="http://schemas.microsoft.com/office/mac/office/2008/main" xmlns="" w="9525">
                                     <a:solidFill>
                                       <a:srgbClr val="808080"/>
                                     </a:solidFill>
@@ -132,14 +132,14 @@
                               </a:ln>
                               <a:extLst>
                                 <a:ext uri="{909E8E84-426E-40dd-AFC4-6F175D3DCCD1}">
-                                  <a14:hiddenFill xmlns="" xmlns:mo="http://schemas.microsoft.com/office/mac/office/2008/main" xmlns:mv="urn:schemas-microsoft-com:mac:vml" xmlns:o="urn:schemas-microsoft-com:office:office" xmlns:v="urn:schemas-microsoft-com:vml" xmlns:w10="urn:schemas-microsoft-com:office:word" xmlns:w="http://schemas.openxmlformats.org/wordprocessingml/2006/main" xmlns:a14="http://schemas.microsoft.com/office/drawing/2010/main">
+                                  <a14:hiddenFill xmlns:a14="http://schemas.microsoft.com/office/drawing/2010/main" xmlns:w="http://schemas.openxmlformats.org/wordprocessingml/2006/main" xmlns:w10="urn:schemas-microsoft-com:office:word" xmlns:v="urn:schemas-microsoft-com:vml" xmlns:o="urn:schemas-microsoft-com:office:office" xmlns:mv="urn:schemas-microsoft-com:mac:vml" xmlns:mo="http://schemas.microsoft.com/office/mac/office/2008/main" xmlns="">
                                     <a:solidFill>
                                       <a:srgbClr val="FFFFFF"/>
                                     </a:solidFill>
                                   </a14:hiddenFill>
                                 </a:ext>
                                 <a:ext uri="{91240B29-F687-4f45-9708-019B960494DF}">
-                                  <a14:hiddenLine xmlns="" xmlns:mo="http://schemas.microsoft.com/office/mac/office/2008/main" xmlns:mv="urn:schemas-microsoft-com:mac:vml" xmlns:o="urn:schemas-microsoft-com:office:office" xmlns:v="urn:schemas-microsoft-com:vml" xmlns:w10="urn:schemas-microsoft-com:office:word" xmlns:w="http://schemas.openxmlformats.org/wordprocessingml/2006/main" xmlns:a14="http://schemas.microsoft.com/office/drawing/2010/main" w="9525">
+                                  <a14:hiddenLine xmlns:a14="http://schemas.microsoft.com/office/drawing/2010/main" xmlns:w="http://schemas.openxmlformats.org/wordprocessingml/2006/main" xmlns:w10="urn:schemas-microsoft-com:office:word" xmlns:v="urn:schemas-microsoft-com:vml" xmlns:o="urn:schemas-microsoft-com:office:office" xmlns:mv="urn:schemas-microsoft-com:mac:vml" xmlns:mo="http://schemas.microsoft.com/office/mac/office/2008/main" xmlns="" w="9525">
                                     <a:solidFill>
                                       <a:srgbClr val="000000"/>
                                     </a:solidFill>
@@ -202,7 +202,7 @@
                               </a:ln>
                               <a:extLst>
                                 <a:ext uri="{909E8E84-426E-40dd-AFC4-6F175D3DCCD1}">
-                                  <a14:hiddenFill xmlns="" xmlns:mo="http://schemas.microsoft.com/office/mac/office/2008/main" xmlns:mv="urn:schemas-microsoft-com:mac:vml" xmlns:o="urn:schemas-microsoft-com:office:office" xmlns:v="urn:schemas-microsoft-com:vml" xmlns:w10="urn:schemas-microsoft-com:office:word" xmlns:w="http://schemas.openxmlformats.org/wordprocessingml/2006/main" xmlns:a14="http://schemas.microsoft.com/office/drawing/2010/main">
+                                  <a14:hiddenFill xmlns:a14="http://schemas.microsoft.com/office/drawing/2010/main" xmlns:w="http://schemas.openxmlformats.org/wordprocessingml/2006/main" xmlns:w10="urn:schemas-microsoft-com:office:word" xmlns:v="urn:schemas-microsoft-com:vml" xmlns:o="urn:schemas-microsoft-com:office:office" xmlns:mv="urn:schemas-microsoft-com:mac:vml" xmlns:mo="http://schemas.microsoft.com/office/mac/office/2008/main" xmlns="">
                                     <a:noFill/>
                                   </a14:hiddenFill>
                                 </a:ext>
@@ -330,14 +330,14 @@
                             </a:ln>
                             <a:extLst>
                               <a:ext uri="{909E8E84-426E-40dd-AFC4-6F175D3DCCD1}">
-                                <a14:hiddenFill xmlns="" xmlns:mo="http://schemas.microsoft.com/office/mac/office/2008/main" xmlns:mv="urn:schemas-microsoft-com:mac:vml" xmlns:o="urn:schemas-microsoft-com:office:office" xmlns:v="urn:schemas-microsoft-com:vml" xmlns:w10="urn:schemas-microsoft-com:office:word" xmlns:w="http://schemas.openxmlformats.org/wordprocessingml/2006/main" xmlns:a14="http://schemas.microsoft.com/office/drawing/2010/main">
+                                <a14:hiddenFill xmlns:a14="http://schemas.microsoft.com/office/drawing/2010/main" xmlns:w="http://schemas.openxmlformats.org/wordprocessingml/2006/main" xmlns:w10="urn:schemas-microsoft-com:office:word" xmlns:v="urn:schemas-microsoft-com:vml" xmlns:o="urn:schemas-microsoft-com:office:office" xmlns:mv="urn:schemas-microsoft-com:mac:vml" xmlns:mo="http://schemas.microsoft.com/office/mac/office/2008/main" xmlns="">
                                   <a:solidFill>
                                     <a:srgbClr val="FFFFFF"/>
                                   </a:solidFill>
                                 </a14:hiddenFill>
                               </a:ext>
                               <a:ext uri="{91240B29-F687-4f45-9708-019B960494DF}">
-                                <a14:hiddenLine xmlns="" xmlns:mo="http://schemas.microsoft.com/office/mac/office/2008/main" xmlns:mv="urn:schemas-microsoft-com:mac:vml" xmlns:o="urn:schemas-microsoft-com:office:office" xmlns:v="urn:schemas-microsoft-com:vml" xmlns:w10="urn:schemas-microsoft-com:office:word" xmlns:w="http://schemas.openxmlformats.org/wordprocessingml/2006/main" xmlns:a14="http://schemas.microsoft.com/office/drawing/2010/main" w="9525">
+                                <a14:hiddenLine xmlns:a14="http://schemas.microsoft.com/office/drawing/2010/main" xmlns:w="http://schemas.openxmlformats.org/wordprocessingml/2006/main" xmlns:w10="urn:schemas-microsoft-com:office:word" xmlns:v="urn:schemas-microsoft-com:vml" xmlns:o="urn:schemas-microsoft-com:office:office" xmlns:mv="urn:schemas-microsoft-com:mac:vml" xmlns:mo="http://schemas.microsoft.com/office/mac/office/2008/main" xmlns="" w="9525">
                                   <a:solidFill>
                                     <a:srgbClr val="000000"/>
                                   </a:solidFill>
@@ -516,14 +516,14 @@
                             </a:ln>
                             <a:extLst>
                               <a:ext uri="{909E8E84-426E-40dd-AFC4-6F175D3DCCD1}">
-                                <a14:hiddenFill xmlns="" xmlns:mo="http://schemas.microsoft.com/office/mac/office/2008/main" xmlns:mv="urn:schemas-microsoft-com:mac:vml" xmlns:o="urn:schemas-microsoft-com:office:office" xmlns:v="urn:schemas-microsoft-com:vml" xmlns:w10="urn:schemas-microsoft-com:office:word" xmlns:w="http://schemas.openxmlformats.org/wordprocessingml/2006/main" xmlns:a14="http://schemas.microsoft.com/office/drawing/2010/main">
+                                <a14:hiddenFill xmlns:a14="http://schemas.microsoft.com/office/drawing/2010/main" xmlns:w="http://schemas.openxmlformats.org/wordprocessingml/2006/main" xmlns:w10="urn:schemas-microsoft-com:office:word" xmlns:v="urn:schemas-microsoft-com:vml" xmlns:o="urn:schemas-microsoft-com:office:office" xmlns:mv="urn:schemas-microsoft-com:mac:vml" xmlns:mo="http://schemas.microsoft.com/office/mac/office/2008/main" xmlns="">
                                   <a:solidFill>
                                     <a:srgbClr val="FFFFFF"/>
                                   </a:solidFill>
                                 </a14:hiddenFill>
                               </a:ext>
                               <a:ext uri="{91240B29-F687-4f45-9708-019B960494DF}">
-                                <a14:hiddenLine xmlns="" xmlns:mo="http://schemas.microsoft.com/office/mac/office/2008/main" xmlns:mv="urn:schemas-microsoft-com:mac:vml" xmlns:o="urn:schemas-microsoft-com:office:office" xmlns:v="urn:schemas-microsoft-com:vml" xmlns:w10="urn:schemas-microsoft-com:office:word" xmlns:w="http://schemas.openxmlformats.org/wordprocessingml/2006/main" xmlns:a14="http://schemas.microsoft.com/office/drawing/2010/main" w="9525">
+                                <a14:hiddenLine xmlns:a14="http://schemas.microsoft.com/office/drawing/2010/main" xmlns:w="http://schemas.openxmlformats.org/wordprocessingml/2006/main" xmlns:w10="urn:schemas-microsoft-com:office:word" xmlns:v="urn:schemas-microsoft-com:vml" xmlns:o="urn:schemas-microsoft-com:office:office" xmlns:mv="urn:schemas-microsoft-com:mac:vml" xmlns:mo="http://schemas.microsoft.com/office/mac/office/2008/main" xmlns="" w="9525">
                                   <a:solidFill>
                                     <a:srgbClr val="000000"/>
                                   </a:solidFill>
@@ -828,7 +828,7 @@
                             <a:effectLst/>
                             <a:extLst>
                               <a:ext uri="{91240B29-F687-4f45-9708-019B960494DF}">
-                                <a14:hiddenLine xmlns="" xmlns:mo="http://schemas.microsoft.com/office/mac/office/2008/main" xmlns:mv="urn:schemas-microsoft-com:mac:vml" xmlns:o="urn:schemas-microsoft-com:office:office" xmlns:v="urn:schemas-microsoft-com:vml" xmlns:w10="urn:schemas-microsoft-com:office:word" xmlns:w="http://schemas.openxmlformats.org/wordprocessingml/2006/main" xmlns:a14="http://schemas.microsoft.com/office/drawing/2010/main" w="19050">
+                                <a14:hiddenLine xmlns:a14="http://schemas.microsoft.com/office/drawing/2010/main" xmlns:w="http://schemas.openxmlformats.org/wordprocessingml/2006/main" xmlns:w10="urn:schemas-microsoft-com:office:word" xmlns:v="urn:schemas-microsoft-com:vml" xmlns:o="urn:schemas-microsoft-com:office:office" xmlns:mv="urn:schemas-microsoft-com:mac:vml" xmlns:mo="http://schemas.microsoft.com/office/mac/office/2008/main" xmlns="" w="19050">
                                   <a:solidFill>
                                     <a:srgbClr val="4A7EBB"/>
                                   </a:solidFill>
@@ -838,7 +838,7 @@
                                 </a14:hiddenLine>
                               </a:ext>
                               <a:ext uri="{AF507438-7753-43e0-B8FC-AC1667EBCBE1}">
-                                <a14:hiddenEffects xmlns="" xmlns:mo="http://schemas.microsoft.com/office/mac/office/2008/main" xmlns:mv="urn:schemas-microsoft-com:mac:vml" xmlns:o="urn:schemas-microsoft-com:office:office" xmlns:v="urn:schemas-microsoft-com:vml" xmlns:w10="urn:schemas-microsoft-com:office:word" xmlns:w="http://schemas.openxmlformats.org/wordprocessingml/2006/main" xmlns:a14="http://schemas.microsoft.com/office/drawing/2010/main">
+                                <a14:hiddenEffects xmlns:a14="http://schemas.microsoft.com/office/drawing/2010/main" xmlns:w="http://schemas.openxmlformats.org/wordprocessingml/2006/main" xmlns:w10="urn:schemas-microsoft-com:office:word" xmlns:v="urn:schemas-microsoft-com:vml" xmlns:o="urn:schemas-microsoft-com:office:office" xmlns:mv="urn:schemas-microsoft-com:mac:vml" xmlns:mo="http://schemas.microsoft.com/office/mac/office/2008/main" xmlns="">
                                   <a:effectLst>
                                     <a:outerShdw blurRad="63500" dist="26940" dir="5400000" algn="ctr" rotWithShape="0">
                                       <a:srgbClr val="000000">
@@ -867,7 +867,7 @@
               </mc:Choice>
               <mc:Fallback>
                 <w:pict>
-                  <v:rect w14:anchorId="5919A359" id="Rectangle 4" o:spid="_x0000_s1026" style="position:absolute;left:0;text-align:left;margin-left:21.6pt;margin-top:36pt;width:568.8pt;height:17.6pt;z-index:251662336;visibility:visible;mso-wrap-style:square;mso-width-percent:0;mso-height-percent:0;mso-wrap-distance-left:9pt;mso-wrap-distance-top:0;mso-wrap-distance-right:9pt;mso-wrap-distance-bottom:0;mso-position-horizontal:absolute;mso-position-horizontal-relative:page;mso-position-vertical:absolute;mso-position-vertical-relative:page;mso-width-percent:0;mso-height-percent:0;mso-width-relative:page;mso-height-relative:page;v-text-anchor:top" o:gfxdata="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" fillcolor="#8db3e2 [1311]" stroked="f">
+                  <v:rect w14:anchorId="4DD42FC6" id="Rectangle 4" o:spid="_x0000_s1026" style="position:absolute;left:0;text-align:left;margin-left:21.6pt;margin-top:36pt;width:568.8pt;height:17.6pt;z-index:251662336;visibility:visible;mso-wrap-style:square;mso-width-percent:0;mso-height-percent:0;mso-wrap-distance-left:9pt;mso-wrap-distance-top:0;mso-wrap-distance-right:9pt;mso-wrap-distance-bottom:0;mso-position-horizontal:absolute;mso-position-horizontal-relative:page;mso-position-vertical:absolute;mso-position-vertical-relative:page;mso-width-percent:0;mso-height-percent:0;mso-width-relative:page;mso-height-relative:page;v-text-anchor:top" o:gfxdata="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" fillcolor="#8db3e2 [1311]" stroked="f">
                     <v:textbox inset=",7.2pt,,7.2pt"/>
                     <w10:wrap anchorx="page" anchory="page"/>
                   </v:rect>
@@ -935,7 +935,7 @@
                               </a:ln>
                               <a:extLst>
                                 <a:ext uri="{909E8E84-426E-40dd-AFC4-6F175D3DCCD1}">
-                                  <a14:hiddenFill xmlns="" xmlns:mo="http://schemas.microsoft.com/office/mac/office/2008/main" xmlns:mv="urn:schemas-microsoft-com:mac:vml" xmlns:o="urn:schemas-microsoft-com:office:office" xmlns:v="urn:schemas-microsoft-com:vml" xmlns:w10="urn:schemas-microsoft-com:office:word" xmlns:w="http://schemas.openxmlformats.org/wordprocessingml/2006/main" xmlns:a14="http://schemas.microsoft.com/office/drawing/2010/main">
+                                  <a14:hiddenFill xmlns:a14="http://schemas.microsoft.com/office/drawing/2010/main" xmlns:w="http://schemas.openxmlformats.org/wordprocessingml/2006/main" xmlns:w10="urn:schemas-microsoft-com:office:word" xmlns:v="urn:schemas-microsoft-com:vml" xmlns:o="urn:schemas-microsoft-com:office:office" xmlns:mv="urn:schemas-microsoft-com:mac:vml" xmlns:mo="http://schemas.microsoft.com/office/mac/office/2008/main" xmlns="">
                                     <a:noFill/>
                                   </a14:hiddenFill>
                                 </a:ext>
@@ -967,7 +967,7 @@
                               </a:ln>
                               <a:extLst>
                                 <a:ext uri="{909E8E84-426E-40dd-AFC4-6F175D3DCCD1}">
-                                  <a14:hiddenFill xmlns="" xmlns:mo="http://schemas.microsoft.com/office/mac/office/2008/main" xmlns:mv="urn:schemas-microsoft-com:mac:vml" xmlns:o="urn:schemas-microsoft-com:office:office" xmlns:v="urn:schemas-microsoft-com:vml" xmlns:w10="urn:schemas-microsoft-com:office:word" xmlns:w="http://schemas.openxmlformats.org/wordprocessingml/2006/main" xmlns:a14="http://schemas.microsoft.com/office/drawing/2010/main">
+                                  <a14:hiddenFill xmlns:a14="http://schemas.microsoft.com/office/drawing/2010/main" xmlns:w="http://schemas.openxmlformats.org/wordprocessingml/2006/main" xmlns:w10="urn:schemas-microsoft-com:office:word" xmlns:v="urn:schemas-microsoft-com:vml" xmlns:o="urn:schemas-microsoft-com:office:office" xmlns:mv="urn:schemas-microsoft-com:mac:vml" xmlns:mo="http://schemas.microsoft.com/office/mac/office/2008/main" xmlns="">
                                     <a:noFill/>
                                   </a14:hiddenFill>
                                 </a:ext>
@@ -989,7 +989,7 @@
               </mc:Choice>
               <mc:Fallback>
                 <w:pict>
-                  <v:group w14:anchorId="46FF746C" id="Group 9" o:spid="_x0000_s1026" style="position:absolute;left:0;text-align:left;margin-left:21.6pt;margin-top:702pt;width:568.8pt;height:54.05pt;z-index:-251657216;mso-position-horizontal-relative:page;mso-position-vertical-relative:page" coordorigin="432,13608" coordsize="11376,1081" o:gfxdata="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">
+                  <v:group w14:anchorId="24EF7CD3" id="Group 9" o:spid="_x0000_s1026" style="position:absolute;left:0;text-align:left;margin-left:21.6pt;margin-top:702pt;width:568.8pt;height:54.05pt;z-index:-251657216;mso-position-horizontal-relative:page;mso-position-vertical-relative:page" coordorigin="432,13608" coordsize="11376,1081" o:gfxdata="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">
                     <v:shape id="AutoShape 10" o:spid="_x0000_s1027" type="#_x0000_t32" style="position:absolute;left:432;top:13608;width:11376;height:0;visibility:visible;mso-wrap-style:square" o:connectortype="straight" o:gfxdata="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" strokecolor="gray"/>
                     <v:shape id="AutoShape 11" o:spid="_x0000_s1028" type="#_x0000_t32" style="position:absolute;left:432;top:14689;width:11376;height:0;visibility:visible;mso-wrap-style:square" o:connectortype="straight" o:gfxdata="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" strokecolor="gray"/>
                     <w10:wrap anchorx="page" anchory="page"/>
@@ -1053,14 +1053,14 @@
                               </a:ln>
                               <a:extLst>
                                 <a:ext uri="{909E8E84-426E-40dd-AFC4-6F175D3DCCD1}">
-                                  <a14:hiddenFill xmlns="" xmlns:mo="http://schemas.microsoft.com/office/mac/office/2008/main" xmlns:mv="urn:schemas-microsoft-com:mac:vml" xmlns:o="urn:schemas-microsoft-com:office:office" xmlns:v="urn:schemas-microsoft-com:vml" xmlns:w10="urn:schemas-microsoft-com:office:word" xmlns:w="http://schemas.openxmlformats.org/wordprocessingml/2006/main" xmlns:a14="http://schemas.microsoft.com/office/drawing/2010/main">
+                                  <a14:hiddenFill xmlns:a14="http://schemas.microsoft.com/office/drawing/2010/main" xmlns:w="http://schemas.openxmlformats.org/wordprocessingml/2006/main" xmlns:w10="urn:schemas-microsoft-com:office:word" xmlns:v="urn:schemas-microsoft-com:vml" xmlns:o="urn:schemas-microsoft-com:office:office" xmlns:mv="urn:schemas-microsoft-com:mac:vml" xmlns:mo="http://schemas.microsoft.com/office/mac/office/2008/main" xmlns="">
                                     <a:solidFill>
                                       <a:srgbClr val="FFFFFF"/>
                                     </a:solidFill>
                                   </a14:hiddenFill>
                                 </a:ext>
                                 <a:ext uri="{91240B29-F687-4f45-9708-019B960494DF}">
-                                  <a14:hiddenLine xmlns="" xmlns:mo="http://schemas.microsoft.com/office/mac/office/2008/main" xmlns:mv="urn:schemas-microsoft-com:mac:vml" xmlns:o="urn:schemas-microsoft-com:office:office" xmlns:v="urn:schemas-microsoft-com:vml" xmlns:w10="urn:schemas-microsoft-com:office:word" xmlns:w="http://schemas.openxmlformats.org/wordprocessingml/2006/main" xmlns:a14="http://schemas.microsoft.com/office/drawing/2010/main" w="9525">
+                                  <a14:hiddenLine xmlns:a14="http://schemas.microsoft.com/office/drawing/2010/main" xmlns:w="http://schemas.openxmlformats.org/wordprocessingml/2006/main" xmlns:w10="urn:schemas-microsoft-com:office:word" xmlns:v="urn:schemas-microsoft-com:vml" xmlns:o="urn:schemas-microsoft-com:office:office" xmlns:mv="urn:schemas-microsoft-com:mac:vml" xmlns:mo="http://schemas.microsoft.com/office/mac/office/2008/main" xmlns="" w="9525">
                                     <a:solidFill>
                                       <a:srgbClr val="000000"/>
                                     </a:solidFill>
@@ -1120,7 +1120,7 @@
                               </a:ln>
                               <a:extLst>
                                 <a:ext uri="{909E8E84-426E-40dd-AFC4-6F175D3DCCD1}">
-                                  <a14:hiddenFill xmlns="" xmlns:mo="http://schemas.microsoft.com/office/mac/office/2008/main" xmlns:mv="urn:schemas-microsoft-com:mac:vml" xmlns:o="urn:schemas-microsoft-com:office:office" xmlns:v="urn:schemas-microsoft-com:vml" xmlns:w10="urn:schemas-microsoft-com:office:word" xmlns:w="http://schemas.openxmlformats.org/wordprocessingml/2006/main" xmlns:a14="http://schemas.microsoft.com/office/drawing/2010/main">
+                                  <a14:hiddenFill xmlns:a14="http://schemas.microsoft.com/office/drawing/2010/main" xmlns:w="http://schemas.openxmlformats.org/wordprocessingml/2006/main" xmlns:w10="urn:schemas-microsoft-com:office:word" xmlns:v="urn:schemas-microsoft-com:vml" xmlns:o="urn:schemas-microsoft-com:office:office" xmlns:mv="urn:schemas-microsoft-com:mac:vml" xmlns:mo="http://schemas.microsoft.com/office/mac/office/2008/main" xmlns="">
                                     <a:noFill/>
                                   </a14:hiddenFill>
                                 </a:ext>
@@ -1147,14 +1147,14 @@
                               </a:ln>
                               <a:extLst>
                                 <a:ext uri="{909E8E84-426E-40dd-AFC4-6F175D3DCCD1}">
-                                  <a14:hiddenFill xmlns="" xmlns:mo="http://schemas.microsoft.com/office/mac/office/2008/main" xmlns:mv="urn:schemas-microsoft-com:mac:vml" xmlns:o="urn:schemas-microsoft-com:office:office" xmlns:v="urn:schemas-microsoft-com:vml" xmlns:w10="urn:schemas-microsoft-com:office:word" xmlns:w="http://schemas.openxmlformats.org/wordprocessingml/2006/main" xmlns:a14="http://schemas.microsoft.com/office/drawing/2010/main">
+                                  <a14:hiddenFill xmlns:a14="http://schemas.microsoft.com/office/drawing/2010/main" xmlns:w="http://schemas.openxmlformats.org/wordprocessingml/2006/main" xmlns:w10="urn:schemas-microsoft-com:office:word" xmlns:v="urn:schemas-microsoft-com:vml" xmlns:o="urn:schemas-microsoft-com:office:office" xmlns:mv="urn:schemas-microsoft-com:mac:vml" xmlns:mo="http://schemas.microsoft.com/office/mac/office/2008/main" xmlns="">
                                     <a:solidFill>
                                       <a:srgbClr val="FFFFFF"/>
                                     </a:solidFill>
                                   </a14:hiddenFill>
                                 </a:ext>
                                 <a:ext uri="{91240B29-F687-4f45-9708-019B960494DF}">
-                                  <a14:hiddenLine xmlns="" xmlns:mo="http://schemas.microsoft.com/office/mac/office/2008/main" xmlns:mv="urn:schemas-microsoft-com:mac:vml" xmlns:o="urn:schemas-microsoft-com:office:office" xmlns:v="urn:schemas-microsoft-com:vml" xmlns:w10="urn:schemas-microsoft-com:office:word" xmlns:w="http://schemas.openxmlformats.org/wordprocessingml/2006/main" xmlns:a14="http://schemas.microsoft.com/office/drawing/2010/main" w="9525">
+                                  <a14:hiddenLine xmlns:a14="http://schemas.microsoft.com/office/drawing/2010/main" xmlns:w="http://schemas.openxmlformats.org/wordprocessingml/2006/main" xmlns:w10="urn:schemas-microsoft-com:office:word" xmlns:v="urn:schemas-microsoft-com:vml" xmlns:o="urn:schemas-microsoft-com:office:office" xmlns:mv="urn:schemas-microsoft-com:mac:vml" xmlns:mo="http://schemas.microsoft.com/office/mac/office/2008/main" xmlns="" w="9525">
                                     <a:solidFill>
                                       <a:srgbClr val="000000"/>
                                     </a:solidFill>
@@ -1275,6 +1275,749 @@
         </w:p>
       </w:sdtContent>
     </w:sdt>
+    <w:p>
+      <w:pPr>
+        <w:rPr>
+          <w:b/>
+        </w:rPr>
+      </w:pPr>
+    </w:p>
+    <w:tbl>
+      <w:tblPr>
+        <w:tblW w:w="0" w:type="auto"/>
+        <w:tblLayout w:type="fixed"/>
+        <w:tblLook w:val="04A0" w:firstRow="1" w:lastRow="0" w:firstColumn="1" w:lastColumn="0" w:noHBand="0" w:noVBand="1"/>
+      </w:tblPr>
+      <w:tblGrid>
+        <w:gridCol w:w="6408"/>
+        <w:gridCol w:w="2160"/>
+      </w:tblGrid>
+      <w:tr>
+        <w:tc>
+          <w:tcPr>
+            <w:tcW w:w="6408" w:type="dxa"/>
+          </w:tcPr>
+          <w:p>
+            <w:pPr>
+              <w:spacing w:line="360" w:lineRule="exact"/>
+              <w:rPr>
+                <w:rFonts w:ascii="宋体" w:hAnsi="宋体"/>
+              </w:rPr>
+            </w:pPr>
+            <w:r>
+              <w:rPr>
+                <w:rFonts w:hAnsi="宋体" w:cs="宋体"/>
+                <w:bCs/>
+                <w:color w:val="000000"/>
+                <w:szCs w:val="21"/>
+              </w:rPr>
+              <w:br w:type="page"/>
+            </w:r>
+          </w:p>
+        </w:tc>
+        <w:tc>
+          <w:tcPr>
+            <w:tcW w:w="2160" w:type="dxa"/>
+            <w:hideMark/>
+          </w:tcPr>
+          <w:p>
+            <w:pPr>
+              <w:spacing w:line="360" w:lineRule="exact"/>
+              <w:ind w:leftChars="-12" w:left="-29"/>
+              <w:rPr>
+                <w:rFonts w:ascii="宋体" w:hAnsi="宋体"/>
+                <w:sz w:val="18"/>
+              </w:rPr>
+            </w:pPr>
+            <w:r>
+              <w:rPr>
+                <w:rFonts w:ascii="宋体" w:hAnsi="宋体" w:hint="eastAsia"/>
+                <w:sz w:val="18"/>
+              </w:rPr>
+              <w:t>学校代码： 10246</w:t>
+            </w:r>
+          </w:p>
+        </w:tc>
+      </w:tr>
+      <w:tr>
+        <w:tc>
+          <w:tcPr>
+            <w:tcW w:w="6408" w:type="dxa"/>
+          </w:tcPr>
+          <w:p>
+            <w:pPr>
+              <w:spacing w:line="360" w:lineRule="exact"/>
+              <w:rPr>
+                <w:rFonts w:ascii="宋体" w:hAnsi="宋体"/>
+                <w:sz w:val="28"/>
+              </w:rPr>
+            </w:pPr>
+          </w:p>
+        </w:tc>
+        <w:tc>
+          <w:tcPr>
+            <w:tcW w:w="2160" w:type="dxa"/>
+            <w:hideMark/>
+          </w:tcPr>
+          <w:p>
+            <w:pPr>
+              <w:ind w:leftChars="-12" w:left="-29"/>
+              <w:rPr>
+                <w:rFonts w:ascii="宋体" w:hAnsi="宋体"/>
+                <w:sz w:val="18"/>
+              </w:rPr>
+            </w:pPr>
+            <w:r>
+              <w:rPr>
+                <w:rFonts w:ascii="宋体" w:hAnsi="宋体" w:hint="eastAsia"/>
+                <w:sz w:val="18"/>
+              </w:rPr>
+              <w:t>学    号：</w:t>
+            </w:r>
+            <w:r>
+              <w:rPr>
+                <w:rFonts w:ascii="宋体" w:hAnsi="宋体"/>
+                <w:sz w:val="18"/>
+              </w:rPr>
+              <w:t>13210720105</w:t>
+            </w:r>
+          </w:p>
+        </w:tc>
+      </w:tr>
+      <w:tr>
+        <w:tc>
+          <w:tcPr>
+            <w:tcW w:w="6408" w:type="dxa"/>
+          </w:tcPr>
+          <w:p>
+            <w:pPr>
+              <w:spacing w:line="360" w:lineRule="exact"/>
+              <w:rPr>
+                <w:rFonts w:ascii="宋体" w:hAnsi="宋体"/>
+                <w:sz w:val="28"/>
+              </w:rPr>
+            </w:pPr>
+          </w:p>
+        </w:tc>
+        <w:tc>
+          <w:tcPr>
+            <w:tcW w:w="2160" w:type="dxa"/>
+          </w:tcPr>
+          <w:p>
+            <w:pPr>
+              <w:rPr>
+                <w:rFonts w:ascii="宋体" w:hAnsi="宋体"/>
+                <w:sz w:val="18"/>
+              </w:rPr>
+            </w:pPr>
+          </w:p>
+        </w:tc>
+      </w:tr>
+    </w:tbl>
+    <w:p>
+      <w:pPr>
+        <w:rPr>
+          <w:rFonts w:ascii="宋体" w:hAnsi="宋体"/>
+          <w:sz w:val="18"/>
+        </w:rPr>
+      </w:pPr>
+    </w:p>
+    <w:p>
+      <w:pPr>
+        <w:ind w:firstLineChars="3100" w:firstLine="5580"/>
+        <w:rPr>
+          <w:rFonts w:ascii="宋体" w:hAnsi="宋体" w:hint="eastAsia"/>
+          <w:sz w:val="18"/>
+        </w:rPr>
+      </w:pPr>
+    </w:p>
+    <w:p>
+      <w:pPr>
+        <w:ind w:rightChars="199" w:right="478" w:firstLineChars="3100" w:firstLine="5580"/>
+        <w:rPr>
+          <w:rFonts w:ascii="宋体" w:hAnsi="宋体" w:hint="eastAsia"/>
+          <w:sz w:val="18"/>
+        </w:rPr>
+      </w:pPr>
+      <w:r>
+        <w:rPr>
+          <w:rFonts w:ascii="宋体" w:hAnsi="宋体" w:hint="eastAsia"/>
+          <w:sz w:val="18"/>
+        </w:rPr>
+        <w:t xml:space="preserve">  </w:t>
+      </w:r>
+    </w:p>
+    <w:p>
+      <w:pPr>
+        <w:ind w:firstLineChars="900" w:firstLine="2160"/>
+        <w:rPr>
+          <w:rFonts w:ascii="宋体" w:hAnsi="宋体" w:hint="eastAsia"/>
+        </w:rPr>
+      </w:pPr>
+      <w:r>
+        <w:rPr>
+          <w:rFonts w:ascii="宋体" w:hAnsi="宋体"/>
+          <w:noProof/>
+        </w:rPr>
+        <w:drawing>
+          <wp:inline distT="0" distB="0" distL="0" distR="0" wp14:anchorId="09064A33" wp14:editId="147CEBE1">
+            <wp:extent cx="2760345" cy="1028700"/>
+            <wp:effectExtent l="0" t="0" r="1905" b="0"/>
+            <wp:docPr id="1" name="图片 1"/>
+            <wp:cNvGraphicFramePr>
+              <a:graphicFrameLocks xmlns:a="http://schemas.openxmlformats.org/drawingml/2006/main" noChangeAspect="1"/>
+            </wp:cNvGraphicFramePr>
+            <a:graphic xmlns:a="http://schemas.openxmlformats.org/drawingml/2006/main">
+              <a:graphicData uri="http://schemas.openxmlformats.org/drawingml/2006/picture">
+                <pic:pic xmlns:pic="http://schemas.openxmlformats.org/drawingml/2006/picture">
+                  <pic:nvPicPr>
+                    <pic:cNvPr id="0" name="Picture 1"/>
+                    <pic:cNvPicPr>
+                      <a:picLocks noChangeAspect="1" noChangeArrowheads="1"/>
+                    </pic:cNvPicPr>
+                  </pic:nvPicPr>
+                  <pic:blipFill>
+                    <a:blip r:embed="rId8">
+                      <a:extLst>
+                        <a:ext uri="{28A0092B-C50C-407E-A947-70E740481C1C}">
+                          <a14:useLocalDpi xmlns:a14="http://schemas.microsoft.com/office/drawing/2010/main" val="0"/>
+                        </a:ext>
+                      </a:extLst>
+                    </a:blip>
+                    <a:srcRect/>
+                    <a:stretch>
+                      <a:fillRect/>
+                    </a:stretch>
+                  </pic:blipFill>
+                  <pic:spPr bwMode="auto">
+                    <a:xfrm>
+                      <a:off x="0" y="0"/>
+                      <a:ext cx="2760345" cy="1028700"/>
+                    </a:xfrm>
+                    <a:prstGeom prst="rect">
+                      <a:avLst/>
+                    </a:prstGeom>
+                    <a:noFill/>
+                    <a:ln>
+                      <a:noFill/>
+                    </a:ln>
+                  </pic:spPr>
+                </pic:pic>
+              </a:graphicData>
+            </a:graphic>
+          </wp:inline>
+        </w:drawing>
+      </w:r>
+    </w:p>
+    <w:p>
+      <w:pPr>
+        <w:ind w:firstLineChars="1100" w:firstLine="2650"/>
+        <w:rPr>
+          <w:rFonts w:ascii="宋体" w:hAnsi="宋体" w:hint="eastAsia"/>
+          <w:b/>
+          <w:bCs/>
+        </w:rPr>
+      </w:pPr>
+    </w:p>
+    <w:tbl>
+      <w:tblPr>
+        <w:tblW w:w="0" w:type="auto"/>
+        <w:tblBorders>
+          <w:insideH w:val="single" w:sz="4" w:space="0" w:color="auto"/>
+          <w:insideV w:val="single" w:sz="4" w:space="0" w:color="auto"/>
+        </w:tblBorders>
+        <w:tblLayout w:type="fixed"/>
+        <w:tblLook w:val="04A0" w:firstRow="1" w:lastRow="0" w:firstColumn="1" w:lastColumn="0" w:noHBand="0" w:noVBand="1"/>
+      </w:tblPr>
+      <w:tblGrid>
+        <w:gridCol w:w="8528"/>
+      </w:tblGrid>
+      <w:tr>
+        <w:tc>
+          <w:tcPr>
+            <w:tcW w:w="8528" w:type="dxa"/>
+            <w:hideMark/>
+          </w:tcPr>
+          <w:p>
+            <w:pPr>
+              <w:jc w:val="center"/>
+              <w:rPr>
+                <w:rFonts w:ascii="宋体" w:hAnsi="宋体"/>
+                <w:sz w:val="44"/>
+              </w:rPr>
+            </w:pPr>
+            <w:r>
+              <w:rPr>
+                <w:rFonts w:ascii="宋体" w:hAnsi="宋体" w:hint="eastAsia"/>
+                <w:sz w:val="44"/>
+              </w:rPr>
+              <w:t>硕 士 学 位 论 文</w:t>
+            </w:r>
+          </w:p>
+        </w:tc>
+      </w:tr>
+    </w:tbl>
+    <w:p>
+      <w:pPr>
+        <w:ind w:firstLineChars="200" w:firstLine="602"/>
+        <w:rPr>
+          <w:rFonts w:ascii="宋体" w:hAnsi="宋体" w:hint="eastAsia"/>
+          <w:sz w:val="32"/>
+        </w:rPr>
+      </w:pPr>
+      <w:r>
+        <w:rPr>
+          <w:rFonts w:ascii="宋体" w:hAnsi="宋体" w:hint="eastAsia"/>
+          <w:b/>
+          <w:bCs/>
+          <w:sz w:val="30"/>
+        </w:rPr>
+        <w:t xml:space="preserve">              </w:t>
+      </w:r>
+      <w:r>
+        <w:rPr>
+          <w:rFonts w:ascii="宋体" w:hAnsi="宋体" w:hint="eastAsia"/>
+          <w:sz w:val="30"/>
+        </w:rPr>
+        <w:t xml:space="preserve">   （学术学位）</w:t>
+      </w:r>
+    </w:p>
+    <w:p>
+      <w:pPr>
+        <w:rPr>
+          <w:rFonts w:ascii="宋体" w:hAnsi="宋体" w:hint="eastAsia"/>
+          <w:b/>
+          <w:bCs/>
+          <w:sz w:val="30"/>
+        </w:rPr>
+      </w:pPr>
+    </w:p>
+    <w:p>
+      <w:pPr>
+        <w:jc w:val="center"/>
+        <w:rPr>
+          <w:rFonts w:ascii="宋体" w:hAnsi="宋体"/>
+          <w:b/>
+          <w:bCs/>
+          <w:sz w:val="36"/>
+        </w:rPr>
+      </w:pPr>
+      <w:r>
+        <w:rPr>
+          <w:rFonts w:ascii="宋体" w:hAnsi="宋体" w:hint="eastAsia"/>
+          <w:b/>
+          <w:sz w:val="36"/>
+          <w:szCs w:val="36"/>
+        </w:rPr>
+        <w:t>中文论文题目</w:t>
+      </w:r>
+    </w:p>
+    <w:p>
+      <w:pPr>
+        <w:jc w:val="center"/>
+        <w:rPr>
+          <w:b/>
+          <w:sz w:val="28"/>
+          <w:szCs w:val="28"/>
+        </w:rPr>
+      </w:pPr>
+      <w:r>
+        <w:rPr>
+          <w:rFonts w:hint="eastAsia"/>
+          <w:b/>
+          <w:sz w:val="28"/>
+          <w:szCs w:val="28"/>
+        </w:rPr>
+        <w:t>英文论文题目</w:t>
+      </w:r>
+    </w:p>
+    <w:p>
+      <w:pPr>
+        <w:rPr>
+          <w:rFonts w:ascii="宋体" w:hAnsi="宋体" w:hint="eastAsia"/>
+        </w:rPr>
+      </w:pPr>
+    </w:p>
+    <w:p>
+      <w:pPr>
+        <w:jc w:val="center"/>
+        <w:rPr>
+          <w:rFonts w:ascii="宋体" w:hAnsi="宋体" w:hint="eastAsia"/>
+          <w:spacing w:val="-16"/>
+        </w:rPr>
+      </w:pPr>
+    </w:p>
+    <w:p>
+      <w:pPr>
+        <w:jc w:val="center"/>
+        <w:rPr>
+          <w:rFonts w:ascii="宋体" w:hAnsi="宋体" w:hint="eastAsia"/>
+          <w:spacing w:val="-16"/>
+        </w:rPr>
+      </w:pPr>
+    </w:p>
+    <w:p>
+      <w:pPr>
+        <w:jc w:val="center"/>
+        <w:rPr>
+          <w:rFonts w:ascii="宋体" w:hAnsi="宋体" w:hint="eastAsia"/>
+          <w:spacing w:val="-16"/>
+        </w:rPr>
+      </w:pPr>
+    </w:p>
+    <w:p>
+      <w:pPr>
+        <w:jc w:val="center"/>
+        <w:rPr>
+          <w:rFonts w:ascii="宋体" w:hAnsi="宋体" w:hint="eastAsia"/>
+        </w:rPr>
+      </w:pPr>
+    </w:p>
+    <w:p>
+      <w:pPr>
+        <w:jc w:val="center"/>
+        <w:rPr>
+          <w:rFonts w:ascii="宋体" w:hAnsi="宋体" w:hint="eastAsia"/>
+        </w:rPr>
+      </w:pPr>
+    </w:p>
+    <w:tbl>
+      <w:tblPr>
+        <w:tblW w:w="8565" w:type="dxa"/>
+        <w:jc w:val="center"/>
+        <w:tblLayout w:type="fixed"/>
+        <w:tblLook w:val="04A0" w:firstRow="1" w:lastRow="0" w:firstColumn="1" w:lastColumn="0" w:noHBand="0" w:noVBand="1"/>
+      </w:tblPr>
+      <w:tblGrid>
+        <w:gridCol w:w="4062"/>
+        <w:gridCol w:w="4503"/>
+      </w:tblGrid>
+      <w:tr>
+        <w:trPr>
+          <w:jc w:val="center"/>
+        </w:trPr>
+        <w:tc>
+          <w:tcPr>
+            <w:tcW w:w="4059" w:type="dxa"/>
+            <w:hideMark/>
+          </w:tcPr>
+          <w:p>
+            <w:pPr>
+              <w:ind w:firstLineChars="100" w:firstLine="280"/>
+              <w:jc w:val="right"/>
+              <w:rPr>
+                <w:rFonts w:ascii="宋体" w:hAnsi="宋体"/>
+                <w:sz w:val="28"/>
+              </w:rPr>
+            </w:pPr>
+            <w:r>
+              <w:rPr>
+                <w:rFonts w:ascii="宋体" w:hAnsi="宋体" w:hint="eastAsia"/>
+                <w:sz w:val="28"/>
+              </w:rPr>
+              <w:t>院       系：</w:t>
+            </w:r>
+          </w:p>
+        </w:tc>
+        <w:tc>
+          <w:tcPr>
+            <w:tcW w:w="4500" w:type="dxa"/>
+            <w:hideMark/>
+          </w:tcPr>
+          <w:p>
+            <w:pPr>
+              <w:rPr>
+                <w:rFonts w:ascii="宋体" w:hAnsi="宋体"/>
+                <w:sz w:val="28"/>
+              </w:rPr>
+            </w:pPr>
+            <w:r>
+              <w:rPr>
+                <w:rFonts w:ascii="宋体" w:hAnsi="宋体" w:hint="eastAsia"/>
+                <w:sz w:val="28"/>
+              </w:rPr>
+              <w:t>信息科学与工程学院</w:t>
+            </w:r>
+          </w:p>
+        </w:tc>
+      </w:tr>
+      <w:tr>
+        <w:trPr>
+          <w:trHeight w:val="439"/>
+          <w:jc w:val="center"/>
+        </w:trPr>
+        <w:tc>
+          <w:tcPr>
+            <w:tcW w:w="4059" w:type="dxa"/>
+            <w:hideMark/>
+          </w:tcPr>
+          <w:p>
+            <w:pPr>
+              <w:ind w:firstLineChars="100" w:firstLine="280"/>
+              <w:jc w:val="right"/>
+              <w:rPr>
+                <w:rFonts w:ascii="宋体" w:hAnsi="宋体"/>
+                <w:sz w:val="28"/>
+              </w:rPr>
+            </w:pPr>
+            <w:r>
+              <w:rPr>
+                <w:rFonts w:ascii="宋体" w:hAnsi="宋体" w:hint="eastAsia"/>
+                <w:sz w:val="28"/>
+              </w:rPr>
+              <w:t xml:space="preserve">专       业：          </w:t>
+            </w:r>
+          </w:p>
+        </w:tc>
+        <w:tc>
+          <w:tcPr>
+            <w:tcW w:w="4500" w:type="dxa"/>
+            <w:hideMark/>
+          </w:tcPr>
+          <w:p>
+            <w:pPr>
+              <w:rPr>
+                <w:rFonts w:ascii="宋体" w:hAnsi="宋体"/>
+                <w:sz w:val="28"/>
+              </w:rPr>
+            </w:pPr>
+            <w:r>
+              <w:rPr>
+                <w:rFonts w:ascii="宋体" w:hAnsi="宋体" w:hint="eastAsia"/>
+                <w:sz w:val="28"/>
+              </w:rPr>
+              <w:t>通信与信息系统</w:t>
+            </w:r>
+          </w:p>
+        </w:tc>
+      </w:tr>
+      <w:tr>
+        <w:trPr>
+          <w:jc w:val="center"/>
+        </w:trPr>
+        <w:tc>
+          <w:tcPr>
+            <w:tcW w:w="4059" w:type="dxa"/>
+            <w:hideMark/>
+          </w:tcPr>
+          <w:p>
+            <w:pPr>
+              <w:ind w:firstLineChars="100" w:firstLine="280"/>
+              <w:jc w:val="right"/>
+              <w:rPr>
+                <w:rFonts w:ascii="宋体" w:hAnsi="宋体"/>
+                <w:sz w:val="28"/>
+              </w:rPr>
+            </w:pPr>
+            <w:r>
+              <w:rPr>
+                <w:rFonts w:ascii="宋体" w:hAnsi="宋体" w:hint="eastAsia"/>
+                <w:sz w:val="28"/>
+              </w:rPr>
+              <w:t>姓       名：</w:t>
+            </w:r>
+          </w:p>
+        </w:tc>
+        <w:tc>
+          <w:tcPr>
+            <w:tcW w:w="4500" w:type="dxa"/>
+            <w:hideMark/>
+          </w:tcPr>
+          <w:p>
+            <w:pPr>
+              <w:rPr>
+                <w:rFonts w:ascii="宋体" w:hAnsi="宋体"/>
+                <w:sz w:val="28"/>
+              </w:rPr>
+            </w:pPr>
+            <w:r>
+              <w:rPr>
+                <w:rFonts w:ascii="宋体" w:hAnsi="宋体" w:hint="eastAsia"/>
+                <w:sz w:val="28"/>
+              </w:rPr>
+              <w:t>卫雨青</w:t>
+            </w:r>
+          </w:p>
+        </w:tc>
+      </w:tr>
+      <w:tr>
+        <w:trPr>
+          <w:jc w:val="center"/>
+        </w:trPr>
+        <w:tc>
+          <w:tcPr>
+            <w:tcW w:w="4059" w:type="dxa"/>
+            <w:hideMark/>
+          </w:tcPr>
+          <w:p>
+            <w:pPr>
+              <w:ind w:firstLineChars="100" w:firstLine="280"/>
+              <w:jc w:val="right"/>
+              <w:rPr>
+                <w:rFonts w:ascii="宋体" w:hAnsi="宋体"/>
+                <w:sz w:val="28"/>
+              </w:rPr>
+            </w:pPr>
+            <w:r>
+              <w:rPr>
+                <w:rFonts w:ascii="宋体" w:hAnsi="宋体" w:hint="eastAsia"/>
+                <w:sz w:val="28"/>
+              </w:rPr>
+              <w:t xml:space="preserve">指 导 教 师：         </w:t>
+            </w:r>
+          </w:p>
+        </w:tc>
+        <w:tc>
+          <w:tcPr>
+            <w:tcW w:w="4500" w:type="dxa"/>
+            <w:hideMark/>
+          </w:tcPr>
+          <w:p>
+            <w:pPr>
+              <w:rPr>
+                <w:rFonts w:ascii="宋体" w:hAnsi="宋体"/>
+                <w:sz w:val="28"/>
+              </w:rPr>
+            </w:pPr>
+            <w:r>
+              <w:rPr>
+                <w:rFonts w:ascii="宋体" w:hAnsi="宋体" w:hint="eastAsia"/>
+                <w:sz w:val="28"/>
+              </w:rPr>
+              <w:t>石艺尉</w:t>
+            </w:r>
+            <w:r>
+              <w:rPr>
+                <w:rFonts w:ascii="宋体" w:hAnsi="宋体" w:hint="eastAsia"/>
+                <w:sz w:val="28"/>
+              </w:rPr>
+              <w:t xml:space="preserve">  教授</w:t>
+            </w:r>
+          </w:p>
+        </w:tc>
+      </w:tr>
+      <w:tr>
+        <w:trPr>
+          <w:trHeight w:val="587"/>
+          <w:jc w:val="center"/>
+        </w:trPr>
+        <w:tc>
+          <w:tcPr>
+            <w:tcW w:w="4059" w:type="dxa"/>
+            <w:hideMark/>
+          </w:tcPr>
+          <w:p>
+            <w:pPr>
+              <w:ind w:firstLineChars="100" w:firstLine="282"/>
+              <w:jc w:val="right"/>
+              <w:rPr>
+                <w:rFonts w:ascii="宋体" w:hAnsi="宋体"/>
+                <w:spacing w:val="2"/>
+                <w:sz w:val="28"/>
+              </w:rPr>
+            </w:pPr>
+            <w:r>
+              <w:rPr>
+                <w:rFonts w:ascii="宋体" w:hAnsi="宋体" w:hint="eastAsia"/>
+                <w:spacing w:val="2"/>
+                <w:sz w:val="28"/>
+              </w:rPr>
+              <w:t>完 成 日 期</w:t>
+            </w:r>
+            <w:r>
+              <w:rPr>
+                <w:rFonts w:ascii="宋体" w:hAnsi="宋体" w:hint="eastAsia"/>
+                <w:sz w:val="28"/>
+              </w:rPr>
+              <w:t>：</w:t>
+            </w:r>
+            <w:r>
+              <w:rPr>
+                <w:rFonts w:ascii="宋体" w:hAnsi="宋体" w:hint="eastAsia"/>
+                <w:spacing w:val="2"/>
+                <w:sz w:val="28"/>
+              </w:rPr>
+              <w:t xml:space="preserve">          </w:t>
+            </w:r>
+          </w:p>
+        </w:tc>
+        <w:tc>
+          <w:tcPr>
+            <w:tcW w:w="4500" w:type="dxa"/>
+            <w:hideMark/>
+          </w:tcPr>
+          <w:p>
+            <w:pPr>
+              <w:rPr>
+                <w:rFonts w:ascii="宋体" w:hAnsi="宋体"/>
+                <w:sz w:val="28"/>
+              </w:rPr>
+            </w:pPr>
+            <w:r>
+              <w:rPr>
+                <w:rFonts w:ascii="宋体" w:hAnsi="宋体" w:hint="eastAsia"/>
+                <w:sz w:val="28"/>
+              </w:rPr>
+              <w:t>2016</w:t>
+            </w:r>
+            <w:r>
+              <w:rPr>
+                <w:rFonts w:ascii="宋体" w:hAnsi="宋体" w:hint="eastAsia"/>
+                <w:sz w:val="28"/>
+              </w:rPr>
+              <w:t xml:space="preserve">年 </w:t>
+            </w:r>
+            <w:r>
+              <w:rPr>
+                <w:rFonts w:ascii="宋体" w:hAnsi="宋体"/>
+                <w:sz w:val="28"/>
+              </w:rPr>
+              <w:t>3</w:t>
+            </w:r>
+            <w:r>
+              <w:rPr>
+                <w:rFonts w:ascii="宋体" w:hAnsi="宋体" w:hint="eastAsia"/>
+                <w:sz w:val="28"/>
+              </w:rPr>
+              <w:t xml:space="preserve"> 月 </w:t>
+            </w:r>
+            <w:r>
+              <w:rPr>
+                <w:rFonts w:ascii="宋体" w:hAnsi="宋体"/>
+                <w:sz w:val="28"/>
+              </w:rPr>
+              <w:t>25</w:t>
+            </w:r>
+            <w:r>
+              <w:rPr>
+                <w:rFonts w:ascii="宋体" w:hAnsi="宋体" w:hint="eastAsia"/>
+                <w:sz w:val="28"/>
+              </w:rPr>
+              <w:t xml:space="preserve"> 日</w:t>
+            </w:r>
+          </w:p>
+        </w:tc>
+      </w:tr>
+    </w:tbl>
+    <w:p>
+      <w:pPr>
+        <w:rPr>
+          <w:rFonts w:hint="eastAsia"/>
+        </w:rPr>
+      </w:pPr>
+    </w:p>
+    <w:p>
+      <w:pPr>
+        <w:rPr>
+          <w:rFonts w:ascii="宋体" w:eastAsia="宋体" w:hAnsi="宋体" w:cs="宋体"/>
+          <w:sz w:val="21"/>
+          <w:szCs w:val="21"/>
+        </w:rPr>
+      </w:pPr>
+      <w:r>
+        <w:br w:type="page"/>
+      </w:r>
+    </w:p>
     <w:sdt>
       <w:sdtPr>
         <w:rPr>
@@ -2308,15 +3051,7 @@
                 <w:rFonts w:hint="eastAsia"/>
                 <w:noProof/>
               </w:rPr>
-              <w:t>光</w:t>
-            </w:r>
-            <w:r>
-              <w:rPr>
-                <w:rStyle w:val="a6"/>
-                <w:rFonts w:hint="eastAsia"/>
-                <w:noProof/>
-              </w:rPr>
-              <w:t>源</w:t>
+              <w:t>光源</w:t>
             </w:r>
             <w:r>
               <w:rPr>
@@ -4669,55 +5404,6 @@
       <w:pPr>
         <w:pStyle w:val="1"/>
         <w:spacing w:line="360" w:lineRule="auto"/>
-        <w:rPr>
-          <w:sz w:val="32"/>
-        </w:rPr>
-      </w:pPr>
-    </w:p>
-    <w:p>
-      <w:pPr>
-        <w:pStyle w:val="1"/>
-        <w:spacing w:line="360" w:lineRule="auto"/>
-        <w:jc w:val="center"/>
-        <w:rPr>
-          <w:sz w:val="32"/>
-        </w:rPr>
-      </w:pPr>
-    </w:p>
-    <w:p>
-      <w:pPr>
-        <w:pStyle w:val="1"/>
-        <w:spacing w:line="360" w:lineRule="auto"/>
-        <w:jc w:val="center"/>
-        <w:rPr>
-          <w:sz w:val="32"/>
-        </w:rPr>
-      </w:pPr>
-    </w:p>
-    <w:p>
-      <w:pPr>
-        <w:pStyle w:val="1"/>
-        <w:spacing w:line="360" w:lineRule="auto"/>
-        <w:jc w:val="center"/>
-        <w:rPr>
-          <w:sz w:val="32"/>
-        </w:rPr>
-      </w:pPr>
-    </w:p>
-    <w:p>
-      <w:pPr>
-        <w:pStyle w:val="1"/>
-        <w:spacing w:line="360" w:lineRule="auto"/>
-        <w:jc w:val="center"/>
-        <w:rPr>
-          <w:sz w:val="32"/>
-        </w:rPr>
-      </w:pPr>
-    </w:p>
-    <w:p>
-      <w:pPr>
-        <w:pStyle w:val="1"/>
-        <w:spacing w:line="360" w:lineRule="auto"/>
         <w:jc w:val="center"/>
         <w:rPr>
           <w:sz w:val="32"/>
@@ -4812,7 +5498,14 @@
       </w:r>
       <w:bookmarkEnd w:id="3"/>
     </w:p>
-    <w:p/>
+    <w:p>
+      <w:r>
+        <w:rPr>
+          <w:rFonts w:hint="eastAsia"/>
+        </w:rPr>
+        <w:t>传感</w:t>
+      </w:r>
+    </w:p>
     <w:p>
       <w:pPr>
         <w:pStyle w:val="2"/>
@@ -4836,7 +5529,9 @@
         </w:rPr>
         <w:t>气体传感概述</w:t>
       </w:r>
+      <w:bookmarkStart w:id="5" w:name="_GoBack"/>
       <w:bookmarkEnd w:id="4"/>
+      <w:bookmarkEnd w:id="5"/>
     </w:p>
     <w:p>
       <w:pPr>
@@ -4847,7 +5542,7 @@
           <w:sz w:val="24"/>
         </w:rPr>
       </w:pPr>
-      <w:bookmarkStart w:id="5" w:name="_Toc444355280"/>
+      <w:bookmarkStart w:id="6" w:name="_Toc444355280"/>
       <w:r>
         <w:rPr>
           <w:rFonts w:hint="eastAsia"/>
@@ -4862,7 +5557,7 @@
         </w:rPr>
         <w:t>气体检测手段</w:t>
       </w:r>
-      <w:bookmarkEnd w:id="5"/>
+      <w:bookmarkEnd w:id="6"/>
     </w:p>
     <w:p/>
     <w:p>
@@ -4874,7 +5569,7 @@
           <w:sz w:val="24"/>
         </w:rPr>
       </w:pPr>
-      <w:bookmarkStart w:id="6" w:name="_Toc444355281"/>
+      <w:bookmarkStart w:id="7" w:name="_Toc444355281"/>
       <w:r>
         <w:rPr>
           <w:rFonts w:hint="eastAsia"/>
@@ -4896,7 +5591,7 @@
         </w:rPr>
         <w:t>装置</w:t>
       </w:r>
-      <w:bookmarkEnd w:id="6"/>
+      <w:bookmarkEnd w:id="7"/>
     </w:p>
     <w:p/>
     <w:p>
@@ -4907,7 +5602,7 @@
           <w:sz w:val="24"/>
         </w:rPr>
       </w:pPr>
-      <w:bookmarkStart w:id="7" w:name="_Toc444355282"/>
+      <w:bookmarkStart w:id="8" w:name="_Toc444355282"/>
       <w:r>
         <w:rPr>
           <w:rFonts w:hint="eastAsia"/>
@@ -4922,7 +5617,7 @@
         </w:rPr>
         <w:t>红外光谱吸收</w:t>
       </w:r>
-      <w:bookmarkEnd w:id="7"/>
+      <w:bookmarkEnd w:id="8"/>
     </w:p>
     <w:p>
       <w:pPr>
@@ -4932,7 +5627,7 @@
           <w:sz w:val="24"/>
         </w:rPr>
       </w:pPr>
-      <w:bookmarkStart w:id="8" w:name="_Toc444355283"/>
+      <w:bookmarkStart w:id="9" w:name="_Toc444355283"/>
       <w:r>
         <w:rPr>
           <w:rFonts w:hint="eastAsia"/>
@@ -4954,7 +5649,7 @@
         </w:rPr>
         <w:t>光纤气体传感器</w:t>
       </w:r>
-      <w:bookmarkEnd w:id="8"/>
+      <w:bookmarkEnd w:id="9"/>
     </w:p>
     <w:p/>
     <w:p>
@@ -4965,7 +5660,7 @@
           <w:sz w:val="24"/>
         </w:rPr>
       </w:pPr>
-      <w:bookmarkStart w:id="9" w:name="_Toc444355284"/>
+      <w:bookmarkStart w:id="10" w:name="_Toc444355284"/>
       <w:r>
         <w:rPr>
           <w:rFonts w:hint="eastAsia"/>
@@ -4980,7 +5675,7 @@
         </w:rPr>
         <w:t>课题意义与创新性</w:t>
       </w:r>
-      <w:bookmarkEnd w:id="9"/>
+      <w:bookmarkEnd w:id="10"/>
     </w:p>
     <w:p/>
     <w:p/>
@@ -4993,7 +5688,7 @@
           <w:sz w:val="32"/>
         </w:rPr>
       </w:pPr>
-      <w:bookmarkStart w:id="10" w:name="_Toc444355285"/>
+      <w:bookmarkStart w:id="11" w:name="_Toc444355285"/>
       <w:r>
         <w:rPr>
           <w:rFonts w:hint="eastAsia"/>
@@ -5035,31 +5730,6 @@
           <w:sz w:val="32"/>
         </w:rPr>
         <w:t>传感系统</w:t>
-      </w:r>
-      <w:bookmarkEnd w:id="10"/>
-    </w:p>
-    <w:p>
-      <w:pPr>
-        <w:pStyle w:val="2"/>
-        <w:spacing w:line="276" w:lineRule="auto"/>
-        <w:rPr>
-          <w:sz w:val="24"/>
-        </w:rPr>
-      </w:pPr>
-      <w:bookmarkStart w:id="11" w:name="_Toc444355286"/>
-      <w:r>
-        <w:rPr>
-          <w:rFonts w:hint="eastAsia"/>
-          <w:sz w:val="24"/>
-        </w:rPr>
-        <w:t xml:space="preserve">2.1 </w:t>
-      </w:r>
-      <w:r>
-        <w:rPr>
-          <w:rFonts w:hint="eastAsia"/>
-          <w:sz w:val="24"/>
-        </w:rPr>
-        <w:t>概述</w:t>
       </w:r>
       <w:bookmarkEnd w:id="11"/>
     </w:p>
@@ -5071,7 +5741,32 @@
           <w:sz w:val="24"/>
         </w:rPr>
       </w:pPr>
-      <w:bookmarkStart w:id="12" w:name="_Toc444355287"/>
+      <w:bookmarkStart w:id="12" w:name="_Toc444355286"/>
+      <w:r>
+        <w:rPr>
+          <w:rFonts w:hint="eastAsia"/>
+          <w:sz w:val="24"/>
+        </w:rPr>
+        <w:t xml:space="preserve">2.1 </w:t>
+      </w:r>
+      <w:r>
+        <w:rPr>
+          <w:rFonts w:hint="eastAsia"/>
+          <w:sz w:val="24"/>
+        </w:rPr>
+        <w:t>概述</w:t>
+      </w:r>
+      <w:bookmarkEnd w:id="12"/>
+    </w:p>
+    <w:p>
+      <w:pPr>
+        <w:pStyle w:val="2"/>
+        <w:spacing w:line="276" w:lineRule="auto"/>
+        <w:rPr>
+          <w:sz w:val="24"/>
+        </w:rPr>
+      </w:pPr>
+      <w:bookmarkStart w:id="13" w:name="_Toc444355287"/>
       <w:r>
         <w:rPr>
           <w:rFonts w:hint="eastAsia"/>
@@ -5093,7 +5788,7 @@
         </w:rPr>
         <w:t>光源</w:t>
       </w:r>
-      <w:bookmarkEnd w:id="12"/>
+      <w:bookmarkEnd w:id="13"/>
     </w:p>
     <w:p>
       <w:pPr>
@@ -5142,7 +5837,6 @@
         <w:spacing w:line="240" w:lineRule="auto"/>
         <w:ind w:left="142"/>
         <w:rPr>
-          <w:rFonts w:hint="eastAsia"/>
           <w:sz w:val="24"/>
         </w:rPr>
       </w:pPr>
@@ -5169,7 +5863,7 @@
           <w:sz w:val="24"/>
         </w:rPr>
       </w:pPr>
-      <w:bookmarkStart w:id="13" w:name="_Toc444355288"/>
+      <w:bookmarkStart w:id="14" w:name="_Toc444355288"/>
       <w:r>
         <w:rPr>
           <w:rFonts w:hint="eastAsia"/>
@@ -5177,7 +5871,7 @@
         </w:rPr>
         <w:t xml:space="preserve">2.3 </w:t>
       </w:r>
-      <w:bookmarkEnd w:id="13"/>
+      <w:bookmarkEnd w:id="14"/>
       <w:r>
         <w:rPr>
           <w:rFonts w:hint="eastAsia"/>
@@ -5195,32 +5889,24 @@
           <w:sz w:val="24"/>
         </w:rPr>
       </w:pPr>
-      <w:bookmarkStart w:id="14" w:name="_Toc444355289"/>
-      <w:bookmarkStart w:id="15" w:name="_GoBack"/>
+      <w:bookmarkStart w:id="15" w:name="_Toc444355289"/>
+      <w:r>
+        <w:rPr>
+          <w:rFonts w:hint="eastAsia"/>
+          <w:sz w:val="24"/>
+        </w:rPr>
+        <w:t xml:space="preserve">2.3.1 </w:t>
+      </w:r>
+      <w:r>
+        <w:rPr>
+          <w:rFonts w:hint="eastAsia"/>
+          <w:sz w:val="24"/>
+        </w:rPr>
+        <w:t>空芯光纤</w:t>
+      </w:r>
       <w:bookmarkEnd w:id="15"/>
-      <w:r>
-        <w:rPr>
-          <w:rFonts w:hint="eastAsia"/>
-          <w:sz w:val="24"/>
-        </w:rPr>
-        <w:t xml:space="preserve">2.3.1 </w:t>
-      </w:r>
-      <w:r>
-        <w:rPr>
-          <w:rFonts w:hint="eastAsia"/>
-          <w:sz w:val="24"/>
-        </w:rPr>
-        <w:t>空芯光纤</w:t>
-      </w:r>
-      <w:bookmarkEnd w:id="14"/>
     </w:p>
-    <w:p>
-      <w:pPr>
-        <w:rPr>
-          <w:rFonts w:hint="eastAsia"/>
-        </w:rPr>
-      </w:pPr>
-    </w:p>
+    <w:p/>
     <w:p>
       <w:pPr>
         <w:pStyle w:val="2"/>
@@ -5406,11 +6092,6 @@
       </w:r>
     </w:p>
     <w:p>
-      <w:pPr>
-        <w:rPr>
-          <w:rFonts w:hint="eastAsia"/>
-        </w:rPr>
-      </w:pPr>
       <w:r>
         <w:rPr>
           <w:rFonts w:hint="eastAsia"/>
@@ -5601,13 +6282,7 @@
       <w:bookmarkEnd w:id="27"/>
     </w:p>
     <w:p/>
-    <w:p>
-      <w:pPr>
-        <w:rPr>
-          <w:rFonts w:hint="eastAsia"/>
-        </w:rPr>
-      </w:pPr>
-    </w:p>
+    <w:p/>
     <w:p>
       <w:pPr>
         <w:pStyle w:val="1"/>
@@ -6882,6 +7557,21 @@
       <w:u w:val="single"/>
     </w:rPr>
   </w:style>
+  <w:style w:type="paragraph" w:styleId="a7">
+    <w:name w:val="Normal (Web)"/>
+    <w:basedOn w:val="a"/>
+    <w:uiPriority w:val="99"/>
+    <w:unhideWhenUsed/>
+    <w:rsid w:val="004F09ED"/>
+    <w:pPr>
+      <w:spacing w:before="100" w:beforeAutospacing="1" w:after="100" w:afterAutospacing="1"/>
+    </w:pPr>
+    <w:rPr>
+      <w:rFonts w:ascii="宋体" w:eastAsia="宋体" w:hAnsi="宋体" w:cs="宋体"/>
+      <w:sz w:val="21"/>
+      <w:szCs w:val="21"/>
+    </w:rPr>
+  </w:style>
 </w:styles>
 </file>
 
@@ -7229,7 +7919,7 @@
 </file>
 
 <file path=customXml/itemProps2.xml><?xml version="1.0" encoding="utf-8"?>
-<ds:datastoreItem xmlns:ds="http://schemas.openxmlformats.org/officeDocument/2006/customXml" ds:itemID="{B74908A1-F128-405A-B34E-CA4E81ED3D02}">
+<ds:datastoreItem xmlns:ds="http://schemas.openxmlformats.org/officeDocument/2006/customXml" ds:itemID="{4558A636-F858-43BD-922D-521D39E67D6E}">
   <ds:schemaRefs>
     <ds:schemaRef ds:uri="http://schemas.openxmlformats.org/officeDocument/2006/bibliography"/>
   </ds:schemaRefs>

--- a/毕业论文/大论文草稿.docx
+++ b/毕业论文/大论文草稿.docx
@@ -64,14 +64,14 @@
                               </a:ln>
                               <a:extLst>
                                 <a:ext uri="{909E8E84-426E-40dd-AFC4-6F175D3DCCD1}">
-                                  <a14:hiddenFill xmlns:a14="http://schemas.microsoft.com/office/drawing/2010/main" xmlns:w="http://schemas.openxmlformats.org/wordprocessingml/2006/main" xmlns:w10="urn:schemas-microsoft-com:office:word" xmlns:v="urn:schemas-microsoft-com:vml" xmlns:o="urn:schemas-microsoft-com:office:office" xmlns:mv="urn:schemas-microsoft-com:mac:vml" xmlns:mo="http://schemas.microsoft.com/office/mac/office/2008/main" xmlns="">
+                                  <a14:hiddenFill xmlns="" xmlns:mo="http://schemas.microsoft.com/office/mac/office/2008/main" xmlns:mv="urn:schemas-microsoft-com:mac:vml" xmlns:o="urn:schemas-microsoft-com:office:office" xmlns:v="urn:schemas-microsoft-com:vml" xmlns:w10="urn:schemas-microsoft-com:office:word" xmlns:w="http://schemas.openxmlformats.org/wordprocessingml/2006/main" xmlns:a14="http://schemas.microsoft.com/office/drawing/2010/main">
                                     <a:solidFill>
                                       <a:srgbClr val="FFFFFF"/>
                                     </a:solidFill>
                                   </a14:hiddenFill>
                                 </a:ext>
                                 <a:ext uri="{91240B29-F687-4f45-9708-019B960494DF}">
-                                  <a14:hiddenLine xmlns:a14="http://schemas.microsoft.com/office/drawing/2010/main" xmlns:w="http://schemas.openxmlformats.org/wordprocessingml/2006/main" xmlns:w10="urn:schemas-microsoft-com:office:word" xmlns:v="urn:schemas-microsoft-com:vml" xmlns:o="urn:schemas-microsoft-com:office:office" xmlns:mv="urn:schemas-microsoft-com:mac:vml" xmlns:mo="http://schemas.microsoft.com/office/mac/office/2008/main" xmlns="" w="9525">
+                                  <a14:hiddenLine xmlns="" xmlns:mo="http://schemas.microsoft.com/office/mac/office/2008/main" xmlns:mv="urn:schemas-microsoft-com:mac:vml" xmlns:o="urn:schemas-microsoft-com:office:office" xmlns:v="urn:schemas-microsoft-com:vml" xmlns:w10="urn:schemas-microsoft-com:office:word" xmlns:w="http://schemas.openxmlformats.org/wordprocessingml/2006/main" xmlns:a14="http://schemas.microsoft.com/office/drawing/2010/main" w="9525">
                                     <a:solidFill>
                                       <a:srgbClr val="808080"/>
                                     </a:solidFill>
@@ -86,6 +86,7 @@
                               <w:txbxContent>
                                 <w:p>
                                   <w:pPr>
+                                    <w:ind w:firstLine="643"/>
                                     <w:contextualSpacing/>
                                     <w:jc w:val="right"/>
                                     <w:rPr>
@@ -132,14 +133,14 @@
                               </a:ln>
                               <a:extLst>
                                 <a:ext uri="{909E8E84-426E-40dd-AFC4-6F175D3DCCD1}">
-                                  <a14:hiddenFill xmlns:a14="http://schemas.microsoft.com/office/drawing/2010/main" xmlns:w="http://schemas.openxmlformats.org/wordprocessingml/2006/main" xmlns:w10="urn:schemas-microsoft-com:office:word" xmlns:v="urn:schemas-microsoft-com:vml" xmlns:o="urn:schemas-microsoft-com:office:office" xmlns:mv="urn:schemas-microsoft-com:mac:vml" xmlns:mo="http://schemas.microsoft.com/office/mac/office/2008/main" xmlns="">
+                                  <a14:hiddenFill xmlns="" xmlns:mo="http://schemas.microsoft.com/office/mac/office/2008/main" xmlns:mv="urn:schemas-microsoft-com:mac:vml" xmlns:o="urn:schemas-microsoft-com:office:office" xmlns:v="urn:schemas-microsoft-com:vml" xmlns:w10="urn:schemas-microsoft-com:office:word" xmlns:w="http://schemas.openxmlformats.org/wordprocessingml/2006/main" xmlns:a14="http://schemas.microsoft.com/office/drawing/2010/main">
                                     <a:solidFill>
                                       <a:srgbClr val="FFFFFF"/>
                                     </a:solidFill>
                                   </a14:hiddenFill>
                                 </a:ext>
                                 <a:ext uri="{91240B29-F687-4f45-9708-019B960494DF}">
-                                  <a14:hiddenLine xmlns:a14="http://schemas.microsoft.com/office/drawing/2010/main" xmlns:w="http://schemas.openxmlformats.org/wordprocessingml/2006/main" xmlns:w10="urn:schemas-microsoft-com:office:word" xmlns:v="urn:schemas-microsoft-com:vml" xmlns:o="urn:schemas-microsoft-com:office:office" xmlns:mv="urn:schemas-microsoft-com:mac:vml" xmlns:mo="http://schemas.microsoft.com/office/mac/office/2008/main" xmlns="" w="9525">
+                                  <a14:hiddenLine xmlns="" xmlns:mo="http://schemas.microsoft.com/office/mac/office/2008/main" xmlns:mv="urn:schemas-microsoft-com:mac:vml" xmlns:o="urn:schemas-microsoft-com:office:office" xmlns:v="urn:schemas-microsoft-com:vml" xmlns:w10="urn:schemas-microsoft-com:office:word" xmlns:w="http://schemas.openxmlformats.org/wordprocessingml/2006/main" xmlns:a14="http://schemas.microsoft.com/office/drawing/2010/main" w="9525">
                                     <a:solidFill>
                                       <a:srgbClr val="000000"/>
                                     </a:solidFill>
@@ -154,6 +155,7 @@
                               <w:txbxContent>
                                 <w:p>
                                   <w:pPr>
+                                    <w:ind w:firstLine="1840"/>
                                     <w:contextualSpacing/>
                                     <w:rPr>
                                       <w:rFonts w:asciiTheme="majorHAnsi" w:hAnsiTheme="majorHAnsi"/>
@@ -202,7 +204,7 @@
                               </a:ln>
                               <a:extLst>
                                 <a:ext uri="{909E8E84-426E-40dd-AFC4-6F175D3DCCD1}">
-                                  <a14:hiddenFill xmlns:a14="http://schemas.microsoft.com/office/drawing/2010/main" xmlns:w="http://schemas.openxmlformats.org/wordprocessingml/2006/main" xmlns:w10="urn:schemas-microsoft-com:office:word" xmlns:v="urn:schemas-microsoft-com:vml" xmlns:o="urn:schemas-microsoft-com:office:office" xmlns:mv="urn:schemas-microsoft-com:mac:vml" xmlns:mo="http://schemas.microsoft.com/office/mac/office/2008/main" xmlns="">
+                                  <a14:hiddenFill xmlns="" xmlns:mo="http://schemas.microsoft.com/office/mac/office/2008/main" xmlns:mv="urn:schemas-microsoft-com:mac:vml" xmlns:o="urn:schemas-microsoft-com:office:office" xmlns:v="urn:schemas-microsoft-com:vml" xmlns:w10="urn:schemas-microsoft-com:office:word" xmlns:w="http://schemas.openxmlformats.org/wordprocessingml/2006/main" xmlns:a14="http://schemas.microsoft.com/office/drawing/2010/main">
                                     <a:noFill/>
                                   </a14:hiddenFill>
                                 </a:ext>
@@ -228,6 +230,7 @@
                         <w:txbxContent>
                           <w:p>
                             <w:pPr>
+                              <w:ind w:firstLine="643"/>
                               <w:contextualSpacing/>
                               <w:jc w:val="right"/>
                               <w:rPr>
@@ -257,6 +260,7 @@
                         <w:txbxContent>
                           <w:p>
                             <w:pPr>
+                              <w:ind w:firstLine="1840"/>
                               <w:contextualSpacing/>
                               <w:rPr>
                                 <w:rFonts w:asciiTheme="majorHAnsi" w:hAnsiTheme="majorHAnsi"/>
@@ -330,14 +334,14 @@
                             </a:ln>
                             <a:extLst>
                               <a:ext uri="{909E8E84-426E-40dd-AFC4-6F175D3DCCD1}">
-                                <a14:hiddenFill xmlns:a14="http://schemas.microsoft.com/office/drawing/2010/main" xmlns:w="http://schemas.openxmlformats.org/wordprocessingml/2006/main" xmlns:w10="urn:schemas-microsoft-com:office:word" xmlns:v="urn:schemas-microsoft-com:vml" xmlns:o="urn:schemas-microsoft-com:office:office" xmlns:mv="urn:schemas-microsoft-com:mac:vml" xmlns:mo="http://schemas.microsoft.com/office/mac/office/2008/main" xmlns="">
+                                <a14:hiddenFill xmlns="" xmlns:mo="http://schemas.microsoft.com/office/mac/office/2008/main" xmlns:mv="urn:schemas-microsoft-com:mac:vml" xmlns:o="urn:schemas-microsoft-com:office:office" xmlns:v="urn:schemas-microsoft-com:vml" xmlns:w10="urn:schemas-microsoft-com:office:word" xmlns:w="http://schemas.openxmlformats.org/wordprocessingml/2006/main" xmlns:a14="http://schemas.microsoft.com/office/drawing/2010/main">
                                   <a:solidFill>
                                     <a:srgbClr val="FFFFFF"/>
                                   </a:solidFill>
                                 </a14:hiddenFill>
                               </a:ext>
                               <a:ext uri="{91240B29-F687-4f45-9708-019B960494DF}">
-                                <a14:hiddenLine xmlns:a14="http://schemas.microsoft.com/office/drawing/2010/main" xmlns:w="http://schemas.openxmlformats.org/wordprocessingml/2006/main" xmlns:w10="urn:schemas-microsoft-com:office:word" xmlns:v="urn:schemas-microsoft-com:vml" xmlns:o="urn:schemas-microsoft-com:office:office" xmlns:mv="urn:schemas-microsoft-com:mac:vml" xmlns:mo="http://schemas.microsoft.com/office/mac/office/2008/main" xmlns="" w="9525">
+                                <a14:hiddenLine xmlns="" xmlns:mo="http://schemas.microsoft.com/office/mac/office/2008/main" xmlns:mv="urn:schemas-microsoft-com:mac:vml" xmlns:o="urn:schemas-microsoft-com:office:office" xmlns:v="urn:schemas-microsoft-com:vml" xmlns:w10="urn:schemas-microsoft-com:office:word" xmlns:w="http://schemas.openxmlformats.org/wordprocessingml/2006/main" xmlns:a14="http://schemas.microsoft.com/office/drawing/2010/main" w="9525">
                                   <a:solidFill>
                                     <a:srgbClr val="000000"/>
                                   </a:solidFill>
@@ -371,6 +375,7 @@
                                 <w:sdtContent>
                                   <w:p>
                                     <w:pPr>
+                                      <w:ind w:firstLine="402"/>
                                       <w:contextualSpacing/>
                                       <w:rPr>
                                         <w:rFonts w:asciiTheme="majorHAnsi" w:hAnsiTheme="majorHAnsi"/>
@@ -440,6 +445,7 @@
                           <w:sdtContent>
                             <w:p>
                               <w:pPr>
+                                <w:ind w:firstLine="402"/>
                                 <w:contextualSpacing/>
                                 <w:rPr>
                                   <w:rFonts w:asciiTheme="majorHAnsi" w:hAnsiTheme="majorHAnsi"/>
@@ -516,14 +522,14 @@
                             </a:ln>
                             <a:extLst>
                               <a:ext uri="{909E8E84-426E-40dd-AFC4-6F175D3DCCD1}">
-                                <a14:hiddenFill xmlns:a14="http://schemas.microsoft.com/office/drawing/2010/main" xmlns:w="http://schemas.openxmlformats.org/wordprocessingml/2006/main" xmlns:w10="urn:schemas-microsoft-com:office:word" xmlns:v="urn:schemas-microsoft-com:vml" xmlns:o="urn:schemas-microsoft-com:office:office" xmlns:mv="urn:schemas-microsoft-com:mac:vml" xmlns:mo="http://schemas.microsoft.com/office/mac/office/2008/main" xmlns="">
+                                <a14:hiddenFill xmlns="" xmlns:mo="http://schemas.microsoft.com/office/mac/office/2008/main" xmlns:mv="urn:schemas-microsoft-com:mac:vml" xmlns:o="urn:schemas-microsoft-com:office:office" xmlns:v="urn:schemas-microsoft-com:vml" xmlns:w10="urn:schemas-microsoft-com:office:word" xmlns:w="http://schemas.openxmlformats.org/wordprocessingml/2006/main" xmlns:a14="http://schemas.microsoft.com/office/drawing/2010/main">
                                   <a:solidFill>
                                     <a:srgbClr val="FFFFFF"/>
                                   </a:solidFill>
                                 </a14:hiddenFill>
                               </a:ext>
                               <a:ext uri="{91240B29-F687-4f45-9708-019B960494DF}">
-                                <a14:hiddenLine xmlns:a14="http://schemas.microsoft.com/office/drawing/2010/main" xmlns:w="http://schemas.openxmlformats.org/wordprocessingml/2006/main" xmlns:w10="urn:schemas-microsoft-com:office:word" xmlns:v="urn:schemas-microsoft-com:vml" xmlns:o="urn:schemas-microsoft-com:office:office" xmlns:mv="urn:schemas-microsoft-com:mac:vml" xmlns:mo="http://schemas.microsoft.com/office/mac/office/2008/main" xmlns="" w="9525">
+                                <a14:hiddenLine xmlns="" xmlns:mo="http://schemas.microsoft.com/office/mac/office/2008/main" xmlns:mv="urn:schemas-microsoft-com:mac:vml" xmlns:o="urn:schemas-microsoft-com:office:office" xmlns:v="urn:schemas-microsoft-com:vml" xmlns:w10="urn:schemas-microsoft-com:office:word" xmlns:w="http://schemas.openxmlformats.org/wordprocessingml/2006/main" xmlns:a14="http://schemas.microsoft.com/office/drawing/2010/main" w="9525">
                                   <a:solidFill>
                                     <a:srgbClr val="000000"/>
                                   </a:solidFill>
@@ -554,6 +560,7 @@
                                 <w:sdtContent>
                                   <w:p>
                                     <w:pPr>
+                                      <w:ind w:firstLine="1120"/>
                                       <w:contextualSpacing/>
                                       <w:rPr>
                                         <w:rFonts w:asciiTheme="majorHAnsi" w:hAnsiTheme="majorHAnsi"/>
@@ -592,6 +599,7 @@
                                 <w:sdtContent>
                                   <w:p>
                                     <w:pPr>
+                                      <w:ind w:firstLine="800"/>
                                       <w:contextualSpacing/>
                                       <w:rPr>
                                         <w:rFonts w:asciiTheme="majorHAnsi" w:hAnsiTheme="majorHAnsi"/>
@@ -683,6 +691,7 @@
                           <w:sdtContent>
                             <w:p>
                               <w:pPr>
+                                <w:ind w:firstLine="1120"/>
                                 <w:contextualSpacing/>
                                 <w:rPr>
                                   <w:rFonts w:asciiTheme="majorHAnsi" w:hAnsiTheme="majorHAnsi"/>
@@ -721,6 +730,7 @@
                           <w:sdtContent>
                             <w:p>
                               <w:pPr>
+                                <w:ind w:firstLine="800"/>
                                 <w:contextualSpacing/>
                                 <w:rPr>
                                   <w:rFonts w:asciiTheme="majorHAnsi" w:hAnsiTheme="majorHAnsi"/>
@@ -828,7 +838,7 @@
                             <a:effectLst/>
                             <a:extLst>
                               <a:ext uri="{91240B29-F687-4f45-9708-019B960494DF}">
-                                <a14:hiddenLine xmlns:a14="http://schemas.microsoft.com/office/drawing/2010/main" xmlns:w="http://schemas.openxmlformats.org/wordprocessingml/2006/main" xmlns:w10="urn:schemas-microsoft-com:office:word" xmlns:v="urn:schemas-microsoft-com:vml" xmlns:o="urn:schemas-microsoft-com:office:office" xmlns:mv="urn:schemas-microsoft-com:mac:vml" xmlns:mo="http://schemas.microsoft.com/office/mac/office/2008/main" xmlns="" w="19050">
+                                <a14:hiddenLine xmlns="" xmlns:mo="http://schemas.microsoft.com/office/mac/office/2008/main" xmlns:mv="urn:schemas-microsoft-com:mac:vml" xmlns:o="urn:schemas-microsoft-com:office:office" xmlns:v="urn:schemas-microsoft-com:vml" xmlns:w10="urn:schemas-microsoft-com:office:word" xmlns:w="http://schemas.openxmlformats.org/wordprocessingml/2006/main" xmlns:a14="http://schemas.microsoft.com/office/drawing/2010/main" w="19050">
                                   <a:solidFill>
                                     <a:srgbClr val="4A7EBB"/>
                                   </a:solidFill>
@@ -838,7 +848,7 @@
                                 </a14:hiddenLine>
                               </a:ext>
                               <a:ext uri="{AF507438-7753-43e0-B8FC-AC1667EBCBE1}">
-                                <a14:hiddenEffects xmlns:a14="http://schemas.microsoft.com/office/drawing/2010/main" xmlns:w="http://schemas.openxmlformats.org/wordprocessingml/2006/main" xmlns:w10="urn:schemas-microsoft-com:office:word" xmlns:v="urn:schemas-microsoft-com:vml" xmlns:o="urn:schemas-microsoft-com:office:office" xmlns:mv="urn:schemas-microsoft-com:mac:vml" xmlns:mo="http://schemas.microsoft.com/office/mac/office/2008/main" xmlns="">
+                                <a14:hiddenEffects xmlns="" xmlns:mo="http://schemas.microsoft.com/office/mac/office/2008/main" xmlns:mv="urn:schemas-microsoft-com:mac:vml" xmlns:o="urn:schemas-microsoft-com:office:office" xmlns:v="urn:schemas-microsoft-com:vml" xmlns:w10="urn:schemas-microsoft-com:office:word" xmlns:w="http://schemas.openxmlformats.org/wordprocessingml/2006/main" xmlns:a14="http://schemas.microsoft.com/office/drawing/2010/main">
                                   <a:effectLst>
                                     <a:outerShdw blurRad="63500" dist="26940" dir="5400000" algn="ctr" rotWithShape="0">
                                       <a:srgbClr val="000000">
@@ -867,7 +877,7 @@
               </mc:Choice>
               <mc:Fallback>
                 <w:pict>
-                  <v:rect w14:anchorId="4DD42FC6" id="Rectangle 4" o:spid="_x0000_s1026" style="position:absolute;left:0;text-align:left;margin-left:21.6pt;margin-top:36pt;width:568.8pt;height:17.6pt;z-index:251662336;visibility:visible;mso-wrap-style:square;mso-width-percent:0;mso-height-percent:0;mso-wrap-distance-left:9pt;mso-wrap-distance-top:0;mso-wrap-distance-right:9pt;mso-wrap-distance-bottom:0;mso-position-horizontal:absolute;mso-position-horizontal-relative:page;mso-position-vertical:absolute;mso-position-vertical-relative:page;mso-width-percent:0;mso-height-percent:0;mso-width-relative:page;mso-height-relative:page;v-text-anchor:top" o:gfxdata="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" fillcolor="#8db3e2 [1311]" stroked="f">
+                  <v:rect w14:anchorId="1C4C1DA2" id="Rectangle 4" o:spid="_x0000_s1026" style="position:absolute;left:0;text-align:left;margin-left:21.6pt;margin-top:36pt;width:568.8pt;height:17.6pt;z-index:251662336;visibility:visible;mso-wrap-style:square;mso-width-percent:0;mso-height-percent:0;mso-wrap-distance-left:9pt;mso-wrap-distance-top:0;mso-wrap-distance-right:9pt;mso-wrap-distance-bottom:0;mso-position-horizontal:absolute;mso-position-horizontal-relative:page;mso-position-vertical:absolute;mso-position-vertical-relative:page;mso-width-percent:0;mso-height-percent:0;mso-width-relative:page;mso-height-relative:page;v-text-anchor:top" o:gfxdata="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" fillcolor="#8db3e2 [1311]" stroked="f">
                     <v:textbox inset=",7.2pt,,7.2pt"/>
                     <w10:wrap anchorx="page" anchory="page"/>
                   </v:rect>
@@ -935,7 +945,7 @@
                               </a:ln>
                               <a:extLst>
                                 <a:ext uri="{909E8E84-426E-40dd-AFC4-6F175D3DCCD1}">
-                                  <a14:hiddenFill xmlns:a14="http://schemas.microsoft.com/office/drawing/2010/main" xmlns:w="http://schemas.openxmlformats.org/wordprocessingml/2006/main" xmlns:w10="urn:schemas-microsoft-com:office:word" xmlns:v="urn:schemas-microsoft-com:vml" xmlns:o="urn:schemas-microsoft-com:office:office" xmlns:mv="urn:schemas-microsoft-com:mac:vml" xmlns:mo="http://schemas.microsoft.com/office/mac/office/2008/main" xmlns="">
+                                  <a14:hiddenFill xmlns="" xmlns:mo="http://schemas.microsoft.com/office/mac/office/2008/main" xmlns:mv="urn:schemas-microsoft-com:mac:vml" xmlns:o="urn:schemas-microsoft-com:office:office" xmlns:v="urn:schemas-microsoft-com:vml" xmlns:w10="urn:schemas-microsoft-com:office:word" xmlns:w="http://schemas.openxmlformats.org/wordprocessingml/2006/main" xmlns:a14="http://schemas.microsoft.com/office/drawing/2010/main">
                                     <a:noFill/>
                                   </a14:hiddenFill>
                                 </a:ext>
@@ -967,7 +977,7 @@
                               </a:ln>
                               <a:extLst>
                                 <a:ext uri="{909E8E84-426E-40dd-AFC4-6F175D3DCCD1}">
-                                  <a14:hiddenFill xmlns:a14="http://schemas.microsoft.com/office/drawing/2010/main" xmlns:w="http://schemas.openxmlformats.org/wordprocessingml/2006/main" xmlns:w10="urn:schemas-microsoft-com:office:word" xmlns:v="urn:schemas-microsoft-com:vml" xmlns:o="urn:schemas-microsoft-com:office:office" xmlns:mv="urn:schemas-microsoft-com:mac:vml" xmlns:mo="http://schemas.microsoft.com/office/mac/office/2008/main" xmlns="">
+                                  <a14:hiddenFill xmlns="" xmlns:mo="http://schemas.microsoft.com/office/mac/office/2008/main" xmlns:mv="urn:schemas-microsoft-com:mac:vml" xmlns:o="urn:schemas-microsoft-com:office:office" xmlns:v="urn:schemas-microsoft-com:vml" xmlns:w10="urn:schemas-microsoft-com:office:word" xmlns:w="http://schemas.openxmlformats.org/wordprocessingml/2006/main" xmlns:a14="http://schemas.microsoft.com/office/drawing/2010/main">
                                     <a:noFill/>
                                   </a14:hiddenFill>
                                 </a:ext>
@@ -989,7 +999,7 @@
               </mc:Choice>
               <mc:Fallback>
                 <w:pict>
-                  <v:group w14:anchorId="24EF7CD3" id="Group 9" o:spid="_x0000_s1026" style="position:absolute;left:0;text-align:left;margin-left:21.6pt;margin-top:702pt;width:568.8pt;height:54.05pt;z-index:-251657216;mso-position-horizontal-relative:page;mso-position-vertical-relative:page" coordorigin="432,13608" coordsize="11376,1081" o:gfxdata="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">
+                  <v:group w14:anchorId="6F93B33D" id="Group 9" o:spid="_x0000_s1026" style="position:absolute;left:0;text-align:left;margin-left:21.6pt;margin-top:702pt;width:568.8pt;height:54.05pt;z-index:-251657216;mso-position-horizontal-relative:page;mso-position-vertical-relative:page" coordorigin="432,13608" coordsize="11376,1081" o:gfxdata="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">
                     <v:shape id="AutoShape 10" o:spid="_x0000_s1027" type="#_x0000_t32" style="position:absolute;left:432;top:13608;width:11376;height:0;visibility:visible;mso-wrap-style:square" o:connectortype="straight" o:gfxdata="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" strokecolor="gray"/>
                     <v:shape id="AutoShape 11" o:spid="_x0000_s1028" type="#_x0000_t32" style="position:absolute;left:432;top:14689;width:11376;height:0;visibility:visible;mso-wrap-style:square" o:connectortype="straight" o:gfxdata="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" strokecolor="gray"/>
                     <w10:wrap anchorx="page" anchory="page"/>
@@ -1053,14 +1063,14 @@
                               </a:ln>
                               <a:extLst>
                                 <a:ext uri="{909E8E84-426E-40dd-AFC4-6F175D3DCCD1}">
-                                  <a14:hiddenFill xmlns:a14="http://schemas.microsoft.com/office/drawing/2010/main" xmlns:w="http://schemas.openxmlformats.org/wordprocessingml/2006/main" xmlns:w10="urn:schemas-microsoft-com:office:word" xmlns:v="urn:schemas-microsoft-com:vml" xmlns:o="urn:schemas-microsoft-com:office:office" xmlns:mv="urn:schemas-microsoft-com:mac:vml" xmlns:mo="http://schemas.microsoft.com/office/mac/office/2008/main" xmlns="">
+                                  <a14:hiddenFill xmlns="" xmlns:mo="http://schemas.microsoft.com/office/mac/office/2008/main" xmlns:mv="urn:schemas-microsoft-com:mac:vml" xmlns:o="urn:schemas-microsoft-com:office:office" xmlns:v="urn:schemas-microsoft-com:vml" xmlns:w10="urn:schemas-microsoft-com:office:word" xmlns:w="http://schemas.openxmlformats.org/wordprocessingml/2006/main" xmlns:a14="http://schemas.microsoft.com/office/drawing/2010/main">
                                     <a:solidFill>
                                       <a:srgbClr val="FFFFFF"/>
                                     </a:solidFill>
                                   </a14:hiddenFill>
                                 </a:ext>
                                 <a:ext uri="{91240B29-F687-4f45-9708-019B960494DF}">
-                                  <a14:hiddenLine xmlns:a14="http://schemas.microsoft.com/office/drawing/2010/main" xmlns:w="http://schemas.openxmlformats.org/wordprocessingml/2006/main" xmlns:w10="urn:schemas-microsoft-com:office:word" xmlns:v="urn:schemas-microsoft-com:vml" xmlns:o="urn:schemas-microsoft-com:office:office" xmlns:mv="urn:schemas-microsoft-com:mac:vml" xmlns:mo="http://schemas.microsoft.com/office/mac/office/2008/main" xmlns="" w="9525">
+                                  <a14:hiddenLine xmlns="" xmlns:mo="http://schemas.microsoft.com/office/mac/office/2008/main" xmlns:mv="urn:schemas-microsoft-com:mac:vml" xmlns:o="urn:schemas-microsoft-com:office:office" xmlns:v="urn:schemas-microsoft-com:vml" xmlns:w10="urn:schemas-microsoft-com:office:word" xmlns:w="http://schemas.openxmlformats.org/wordprocessingml/2006/main" xmlns:a14="http://schemas.microsoft.com/office/drawing/2010/main" w="9525">
                                     <a:solidFill>
                                       <a:srgbClr val="000000"/>
                                     </a:solidFill>
@@ -1075,6 +1085,7 @@
                               <w:txbxContent>
                                 <w:p>
                                   <w:pPr>
+                                    <w:ind w:firstLine="1840"/>
                                     <w:rPr>
                                       <w:color w:val="FFFFFF"/>
                                       <w:sz w:val="92"/>
@@ -1120,7 +1131,7 @@
                               </a:ln>
                               <a:extLst>
                                 <a:ext uri="{909E8E84-426E-40dd-AFC4-6F175D3DCCD1}">
-                                  <a14:hiddenFill xmlns:a14="http://schemas.microsoft.com/office/drawing/2010/main" xmlns:w="http://schemas.openxmlformats.org/wordprocessingml/2006/main" xmlns:w10="urn:schemas-microsoft-com:office:word" xmlns:v="urn:schemas-microsoft-com:vml" xmlns:o="urn:schemas-microsoft-com:office:office" xmlns:mv="urn:schemas-microsoft-com:mac:vml" xmlns:mo="http://schemas.microsoft.com/office/mac/office/2008/main" xmlns="">
+                                  <a14:hiddenFill xmlns="" xmlns:mo="http://schemas.microsoft.com/office/mac/office/2008/main" xmlns:mv="urn:schemas-microsoft-com:mac:vml" xmlns:o="urn:schemas-microsoft-com:office:office" xmlns:v="urn:schemas-microsoft-com:vml" xmlns:w10="urn:schemas-microsoft-com:office:word" xmlns:w="http://schemas.openxmlformats.org/wordprocessingml/2006/main" xmlns:a14="http://schemas.microsoft.com/office/drawing/2010/main">
                                     <a:noFill/>
                                   </a14:hiddenFill>
                                 </a:ext>
@@ -1147,14 +1158,14 @@
                               </a:ln>
                               <a:extLst>
                                 <a:ext uri="{909E8E84-426E-40dd-AFC4-6F175D3DCCD1}">
-                                  <a14:hiddenFill xmlns:a14="http://schemas.microsoft.com/office/drawing/2010/main" xmlns:w="http://schemas.openxmlformats.org/wordprocessingml/2006/main" xmlns:w10="urn:schemas-microsoft-com:office:word" xmlns:v="urn:schemas-microsoft-com:vml" xmlns:o="urn:schemas-microsoft-com:office:office" xmlns:mv="urn:schemas-microsoft-com:mac:vml" xmlns:mo="http://schemas.microsoft.com/office/mac/office/2008/main" xmlns="">
+                                  <a14:hiddenFill xmlns="" xmlns:mo="http://schemas.microsoft.com/office/mac/office/2008/main" xmlns:mv="urn:schemas-microsoft-com:mac:vml" xmlns:o="urn:schemas-microsoft-com:office:office" xmlns:v="urn:schemas-microsoft-com:vml" xmlns:w10="urn:schemas-microsoft-com:office:word" xmlns:w="http://schemas.openxmlformats.org/wordprocessingml/2006/main" xmlns:a14="http://schemas.microsoft.com/office/drawing/2010/main">
                                     <a:solidFill>
                                       <a:srgbClr val="FFFFFF"/>
                                     </a:solidFill>
                                   </a14:hiddenFill>
                                 </a:ext>
                                 <a:ext uri="{91240B29-F687-4f45-9708-019B960494DF}">
-                                  <a14:hiddenLine xmlns:a14="http://schemas.microsoft.com/office/drawing/2010/main" xmlns:w="http://schemas.openxmlformats.org/wordprocessingml/2006/main" xmlns:w10="urn:schemas-microsoft-com:office:word" xmlns:v="urn:schemas-microsoft-com:vml" xmlns:o="urn:schemas-microsoft-com:office:office" xmlns:mv="urn:schemas-microsoft-com:mac:vml" xmlns:mo="http://schemas.microsoft.com/office/mac/office/2008/main" xmlns="" w="9525">
+                                  <a14:hiddenLine xmlns="" xmlns:mo="http://schemas.microsoft.com/office/mac/office/2008/main" xmlns:mv="urn:schemas-microsoft-com:mac:vml" xmlns:o="urn:schemas-microsoft-com:office:office" xmlns:v="urn:schemas-microsoft-com:vml" xmlns:w10="urn:schemas-microsoft-com:office:word" xmlns:w="http://schemas.openxmlformats.org/wordprocessingml/2006/main" xmlns:a14="http://schemas.microsoft.com/office/drawing/2010/main" w="9525">
                                     <a:solidFill>
                                       <a:srgbClr val="000000"/>
                                     </a:solidFill>
@@ -1169,6 +1180,7 @@
                               <w:txbxContent>
                                 <w:p>
                                   <w:pPr>
+                                    <w:ind w:firstLine="643"/>
                                     <w:jc w:val="right"/>
                                     <w:rPr>
                                       <w:rFonts w:ascii="Calibri" w:hAnsi="Calibri"/>
@@ -1215,6 +1227,7 @@
                         <w:txbxContent>
                           <w:p>
                             <w:pPr>
+                              <w:ind w:firstLine="1840"/>
                               <w:rPr>
                                 <w:color w:val="FFFFFF"/>
                                 <w:sz w:val="92"/>
@@ -1239,6 +1252,7 @@
                         <w:txbxContent>
                           <w:p>
                             <w:pPr>
+                              <w:ind w:firstLine="643"/>
                               <w:jc w:val="right"/>
                               <w:rPr>
                                 <w:rFonts w:ascii="Calibri" w:hAnsi="Calibri"/>
@@ -1277,6 +1291,7 @@
     </w:sdt>
     <w:p>
       <w:pPr>
+        <w:ind w:firstLine="482"/>
         <w:rPr>
           <w:b/>
         </w:rPr>
@@ -1323,7 +1338,7 @@
           <w:p>
             <w:pPr>
               <w:spacing w:line="360" w:lineRule="exact"/>
-              <w:ind w:leftChars="-12" w:left="-29"/>
+              <w:ind w:leftChars="-12" w:left="-29" w:firstLine="360"/>
               <w:rPr>
                 <w:rFonts w:ascii="宋体" w:hAnsi="宋体"/>
                 <w:sz w:val="18"/>
@@ -1347,6 +1362,7 @@
           <w:p>
             <w:pPr>
               <w:spacing w:line="360" w:lineRule="exact"/>
+              <w:ind w:firstLine="560"/>
               <w:rPr>
                 <w:rFonts w:ascii="宋体" w:hAnsi="宋体"/>
                 <w:sz w:val="28"/>
@@ -1361,7 +1377,7 @@
           </w:tcPr>
           <w:p>
             <w:pPr>
-              <w:ind w:leftChars="-12" w:left="-29"/>
+              <w:ind w:leftChars="-12" w:left="-29" w:firstLine="360"/>
               <w:rPr>
                 <w:rFonts w:ascii="宋体" w:hAnsi="宋体"/>
                 <w:sz w:val="18"/>
@@ -1392,6 +1408,7 @@
           <w:p>
             <w:pPr>
               <w:spacing w:line="360" w:lineRule="exact"/>
+              <w:ind w:firstLine="560"/>
               <w:rPr>
                 <w:rFonts w:ascii="宋体" w:hAnsi="宋体"/>
                 <w:sz w:val="28"/>
@@ -1405,6 +1422,7 @@
           </w:tcPr>
           <w:p>
             <w:pPr>
+              <w:ind w:firstLine="360"/>
               <w:rPr>
                 <w:rFonts w:ascii="宋体" w:hAnsi="宋体"/>
                 <w:sz w:val="18"/>
@@ -1416,6 +1434,7 @@
     </w:tbl>
     <w:p>
       <w:pPr>
+        <w:ind w:firstLine="360"/>
         <w:rPr>
           <w:rFonts w:ascii="宋体" w:hAnsi="宋体"/>
           <w:sz w:val="18"/>
@@ -1426,7 +1445,7 @@
       <w:pPr>
         <w:ind w:firstLineChars="3100" w:firstLine="5580"/>
         <w:rPr>
-          <w:rFonts w:ascii="宋体" w:hAnsi="宋体" w:hint="eastAsia"/>
+          <w:rFonts w:ascii="宋体" w:hAnsi="宋体"/>
           <w:sz w:val="18"/>
         </w:rPr>
       </w:pPr>
@@ -1435,7 +1454,7 @@
       <w:pPr>
         <w:ind w:rightChars="199" w:right="478" w:firstLineChars="3100" w:firstLine="5580"/>
         <w:rPr>
-          <w:rFonts w:ascii="宋体" w:hAnsi="宋体" w:hint="eastAsia"/>
+          <w:rFonts w:ascii="宋体" w:hAnsi="宋体"/>
           <w:sz w:val="18"/>
         </w:rPr>
       </w:pPr>
@@ -1451,7 +1470,7 @@
       <w:pPr>
         <w:ind w:firstLineChars="900" w:firstLine="2160"/>
         <w:rPr>
-          <w:rFonts w:ascii="宋体" w:hAnsi="宋体" w:hint="eastAsia"/>
+          <w:rFonts w:ascii="宋体" w:hAnsi="宋体"/>
         </w:rPr>
       </w:pPr>
       <w:r>
@@ -1511,9 +1530,9 @@
     </w:p>
     <w:p>
       <w:pPr>
-        <w:ind w:firstLineChars="1100" w:firstLine="2650"/>
-        <w:rPr>
-          <w:rFonts w:ascii="宋体" w:hAnsi="宋体" w:hint="eastAsia"/>
+        <w:ind w:firstLineChars="1100" w:firstLine="2643"/>
+        <w:rPr>
+          <w:rFonts w:ascii="宋体" w:hAnsi="宋体"/>
           <w:b/>
           <w:bCs/>
         </w:rPr>
@@ -1540,6 +1559,7 @@
           </w:tcPr>
           <w:p>
             <w:pPr>
+              <w:ind w:firstLine="880"/>
               <w:jc w:val="center"/>
               <w:rPr>
                 <w:rFonts w:ascii="宋体" w:hAnsi="宋体"/>
@@ -1559,9 +1579,9 @@
     </w:tbl>
     <w:p>
       <w:pPr>
-        <w:ind w:firstLineChars="200" w:firstLine="602"/>
-        <w:rPr>
-          <w:rFonts w:ascii="宋体" w:hAnsi="宋体" w:hint="eastAsia"/>
+        <w:ind w:firstLineChars="200" w:firstLine="601"/>
+        <w:rPr>
+          <w:rFonts w:ascii="宋体" w:hAnsi="宋体"/>
           <w:sz w:val="32"/>
         </w:rPr>
       </w:pPr>
@@ -1584,11 +1604,90 @@
     </w:p>
     <w:p>
       <w:pPr>
-        <w:rPr>
-          <w:rFonts w:ascii="宋体" w:hAnsi="宋体" w:hint="eastAsia"/>
+        <w:ind w:firstLine="602"/>
+        <w:rPr>
+          <w:rFonts w:ascii="宋体" w:hAnsi="宋体"/>
           <w:b/>
           <w:bCs/>
           <w:sz w:val="30"/>
+        </w:rPr>
+      </w:pPr>
+    </w:p>
+    <w:p>
+      <w:pPr>
+        <w:ind w:firstLine="723"/>
+        <w:jc w:val="center"/>
+        <w:rPr>
+          <w:rFonts w:ascii="宋体" w:hAnsi="宋体"/>
+          <w:b/>
+          <w:bCs/>
+          <w:sz w:val="36"/>
+        </w:rPr>
+      </w:pPr>
+      <w:r>
+        <w:rPr>
+          <w:rFonts w:ascii="宋体" w:hAnsi="宋体" w:hint="eastAsia"/>
+          <w:b/>
+          <w:sz w:val="36"/>
+          <w:szCs w:val="36"/>
+        </w:rPr>
+        <w:t>中文论文题目</w:t>
+      </w:r>
+    </w:p>
+    <w:p>
+      <w:pPr>
+        <w:ind w:firstLine="562"/>
+        <w:jc w:val="center"/>
+        <w:rPr>
+          <w:b/>
+          <w:sz w:val="28"/>
+          <w:szCs w:val="28"/>
+        </w:rPr>
+      </w:pPr>
+      <w:r>
+        <w:rPr>
+          <w:rFonts w:hint="eastAsia"/>
+          <w:b/>
+          <w:sz w:val="28"/>
+          <w:szCs w:val="28"/>
+        </w:rPr>
+        <w:t>英文论文题目</w:t>
+      </w:r>
+    </w:p>
+    <w:p>
+      <w:pPr>
+        <w:rPr>
+          <w:rFonts w:ascii="宋体" w:hAnsi="宋体"/>
+        </w:rPr>
+      </w:pPr>
+    </w:p>
+    <w:p>
+      <w:pPr>
+        <w:ind w:firstLine="448"/>
+        <w:jc w:val="center"/>
+        <w:rPr>
+          <w:rFonts w:ascii="宋体" w:hAnsi="宋体"/>
+          <w:spacing w:val="-16"/>
+        </w:rPr>
+      </w:pPr>
+    </w:p>
+    <w:p>
+      <w:pPr>
+        <w:ind w:firstLine="448"/>
+        <w:jc w:val="center"/>
+        <w:rPr>
+          <w:rFonts w:ascii="宋体" w:hAnsi="宋体"/>
+          <w:spacing w:val="-16"/>
+        </w:rPr>
+      </w:pPr>
+    </w:p>
+    <w:p>
+      <w:pPr>
+        <w:ind w:firstLine="448"/>
+        <w:jc w:val="center"/>
+        <w:rPr>
+          <w:rFonts w:ascii="宋体" w:hAnsi="宋体"/>
+          <w:spacing w:val="-16"/>
         </w:rPr>
       </w:pPr>
     </w:p>
@@ -1597,44 +1696,6 @@
         <w:jc w:val="center"/>
         <w:rPr>
           <w:rFonts w:ascii="宋体" w:hAnsi="宋体"/>
-          <w:b/>
-          <w:bCs/>
-          <w:sz w:val="36"/>
-        </w:rPr>
-      </w:pPr>
-      <w:r>
-        <w:rPr>
-          <w:rFonts w:ascii="宋体" w:hAnsi="宋体" w:hint="eastAsia"/>
-          <w:b/>
-          <w:sz w:val="36"/>
-          <w:szCs w:val="36"/>
-        </w:rPr>
-        <w:t>中文论文题目</w:t>
-      </w:r>
-    </w:p>
-    <w:p>
-      <w:pPr>
-        <w:jc w:val="center"/>
-        <w:rPr>
-          <w:b/>
-          <w:sz w:val="28"/>
-          <w:szCs w:val="28"/>
-        </w:rPr>
-      </w:pPr>
-      <w:r>
-        <w:rPr>
-          <w:rFonts w:hint="eastAsia"/>
-          <w:b/>
-          <w:sz w:val="28"/>
-          <w:szCs w:val="28"/>
-        </w:rPr>
-        <w:t>英文论文题目</w:t>
-      </w:r>
-    </w:p>
-    <w:p>
-      <w:pPr>
-        <w:rPr>
-          <w:rFonts w:ascii="宋体" w:hAnsi="宋体" w:hint="eastAsia"/>
         </w:rPr>
       </w:pPr>
     </w:p>
@@ -1642,42 +1703,7 @@
       <w:pPr>
         <w:jc w:val="center"/>
         <w:rPr>
-          <w:rFonts w:ascii="宋体" w:hAnsi="宋体" w:hint="eastAsia"/>
-          <w:spacing w:val="-16"/>
-        </w:rPr>
-      </w:pPr>
-    </w:p>
-    <w:p>
-      <w:pPr>
-        <w:jc w:val="center"/>
-        <w:rPr>
-          <w:rFonts w:ascii="宋体" w:hAnsi="宋体" w:hint="eastAsia"/>
-          <w:spacing w:val="-16"/>
-        </w:rPr>
-      </w:pPr>
-    </w:p>
-    <w:p>
-      <w:pPr>
-        <w:jc w:val="center"/>
-        <w:rPr>
-          <w:rFonts w:ascii="宋体" w:hAnsi="宋体" w:hint="eastAsia"/>
-          <w:spacing w:val="-16"/>
-        </w:rPr>
-      </w:pPr>
-    </w:p>
-    <w:p>
-      <w:pPr>
-        <w:jc w:val="center"/>
-        <w:rPr>
-          <w:rFonts w:ascii="宋体" w:hAnsi="宋体" w:hint="eastAsia"/>
-        </w:rPr>
-      </w:pPr>
-    </w:p>
-    <w:p>
-      <w:pPr>
-        <w:jc w:val="center"/>
-        <w:rPr>
-          <w:rFonts w:ascii="宋体" w:hAnsi="宋体" w:hint="eastAsia"/>
+          <w:rFonts w:ascii="宋体" w:hAnsi="宋体"/>
         </w:rPr>
       </w:pPr>
     </w:p>
@@ -1726,6 +1752,7 @@
           </w:tcPr>
           <w:p>
             <w:pPr>
+              <w:ind w:firstLine="560"/>
               <w:rPr>
                 <w:rFonts w:ascii="宋体" w:hAnsi="宋体"/>
                 <w:sz w:val="28"/>
@@ -1776,6 +1803,7 @@
           </w:tcPr>
           <w:p>
             <w:pPr>
+              <w:ind w:firstLine="560"/>
               <w:rPr>
                 <w:rFonts w:ascii="宋体" w:hAnsi="宋体"/>
                 <w:sz w:val="28"/>
@@ -1825,6 +1853,7 @@
           </w:tcPr>
           <w:p>
             <w:pPr>
+              <w:ind w:firstLine="560"/>
               <w:rPr>
                 <w:rFonts w:ascii="宋体" w:hAnsi="宋体"/>
                 <w:sz w:val="28"/>
@@ -1874,6 +1903,7 @@
           </w:tcPr>
           <w:p>
             <w:pPr>
+              <w:ind w:firstLine="560"/>
               <w:rPr>
                 <w:rFonts w:ascii="宋体" w:hAnsi="宋体"/>
                 <w:sz w:val="28"/>
@@ -1884,14 +1914,7 @@
                 <w:rFonts w:ascii="宋体" w:hAnsi="宋体" w:hint="eastAsia"/>
                 <w:sz w:val="28"/>
               </w:rPr>
-              <w:t>石艺尉</w:t>
-            </w:r>
-            <w:r>
-              <w:rPr>
-                <w:rFonts w:ascii="宋体" w:hAnsi="宋体" w:hint="eastAsia"/>
-                <w:sz w:val="28"/>
-              </w:rPr>
-              <w:t xml:space="preserve">  教授</w:t>
+              <w:t>石艺尉  教授</w:t>
             </w:r>
           </w:p>
         </w:tc>
@@ -1948,6 +1971,7 @@
           </w:tcPr>
           <w:p>
             <w:pPr>
+              <w:ind w:firstLine="560"/>
               <w:rPr>
                 <w:rFonts w:ascii="宋体" w:hAnsi="宋体"/>
                 <w:sz w:val="28"/>
@@ -1999,13 +2023,7 @@
         </w:tc>
       </w:tr>
     </w:tbl>
-    <w:p>
-      <w:pPr>
-        <w:rPr>
-          <w:rFonts w:hint="eastAsia"/>
-        </w:rPr>
-      </w:pPr>
-    </w:p>
+    <w:p/>
     <w:p>
       <w:pPr>
         <w:rPr>
@@ -2062,6 +2080,7 @@
             <w:tabs>
               <w:tab w:val="right" w:leader="dot" w:pos="8290"/>
             </w:tabs>
+            <w:ind w:firstLine="440"/>
             <w:rPr>
               <w:b w:val="0"/>
               <w:caps w:val="0"/>
@@ -2150,6 +2169,7 @@
             <w:tabs>
               <w:tab w:val="right" w:leader="dot" w:pos="8290"/>
             </w:tabs>
+            <w:ind w:firstLine="442"/>
             <w:rPr>
               <w:b w:val="0"/>
               <w:caps w:val="0"/>
@@ -2222,6 +2242,7 @@
             <w:tabs>
               <w:tab w:val="right" w:leader="dot" w:pos="8290"/>
             </w:tabs>
+            <w:ind w:firstLine="442"/>
             <w:rPr>
               <w:b w:val="0"/>
               <w:caps w:val="0"/>
@@ -2310,6 +2331,7 @@
             <w:tabs>
               <w:tab w:val="right" w:leader="dot" w:pos="8290"/>
             </w:tabs>
+            <w:ind w:firstLine="440"/>
             <w:rPr>
               <w:smallCaps w:val="0"/>
               <w:noProof/>
@@ -2389,6 +2411,7 @@
             <w:tabs>
               <w:tab w:val="right" w:leader="dot" w:pos="8290"/>
             </w:tabs>
+            <w:ind w:firstLine="440"/>
             <w:rPr>
               <w:smallCaps w:val="0"/>
               <w:noProof/>
@@ -2468,6 +2491,7 @@
             <w:tabs>
               <w:tab w:val="right" w:leader="dot" w:pos="8290"/>
             </w:tabs>
+            <w:ind w:firstLine="440"/>
             <w:rPr>
               <w:i w:val="0"/>
               <w:noProof/>
@@ -2547,6 +2571,7 @@
             <w:tabs>
               <w:tab w:val="right" w:leader="dot" w:pos="8290"/>
             </w:tabs>
+            <w:ind w:firstLine="440"/>
             <w:rPr>
               <w:i w:val="0"/>
               <w:noProof/>
@@ -2626,6 +2651,7 @@
             <w:tabs>
               <w:tab w:val="right" w:leader="dot" w:pos="8290"/>
             </w:tabs>
+            <w:ind w:firstLine="440"/>
             <w:rPr>
               <w:smallCaps w:val="0"/>
               <w:noProof/>
@@ -2705,6 +2731,7 @@
             <w:tabs>
               <w:tab w:val="right" w:leader="dot" w:pos="8290"/>
             </w:tabs>
+            <w:ind w:firstLine="440"/>
             <w:rPr>
               <w:smallCaps w:val="0"/>
               <w:noProof/>
@@ -2784,6 +2811,7 @@
             <w:tabs>
               <w:tab w:val="right" w:leader="dot" w:pos="8290"/>
             </w:tabs>
+            <w:ind w:firstLine="440"/>
             <w:rPr>
               <w:smallCaps w:val="0"/>
               <w:noProof/>
@@ -2863,6 +2891,7 @@
             <w:tabs>
               <w:tab w:val="right" w:leader="dot" w:pos="8290"/>
             </w:tabs>
+            <w:ind w:firstLine="442"/>
             <w:rPr>
               <w:b w:val="0"/>
               <w:caps w:val="0"/>
@@ -2951,6 +2980,7 @@
             <w:tabs>
               <w:tab w:val="right" w:leader="dot" w:pos="8290"/>
             </w:tabs>
+            <w:ind w:firstLine="440"/>
             <w:rPr>
               <w:smallCaps w:val="0"/>
               <w:noProof/>
@@ -3030,6 +3060,7 @@
             <w:tabs>
               <w:tab w:val="right" w:leader="dot" w:pos="8290"/>
             </w:tabs>
+            <w:ind w:firstLine="440"/>
             <w:rPr>
               <w:smallCaps w:val="0"/>
               <w:noProof/>
@@ -3109,6 +3140,7 @@
             <w:tabs>
               <w:tab w:val="right" w:leader="dot" w:pos="8290"/>
             </w:tabs>
+            <w:ind w:firstLine="440"/>
             <w:rPr>
               <w:smallCaps w:val="0"/>
               <w:noProof/>
@@ -3188,6 +3220,7 @@
             <w:tabs>
               <w:tab w:val="right" w:leader="dot" w:pos="8290"/>
             </w:tabs>
+            <w:ind w:firstLine="440"/>
             <w:rPr>
               <w:i w:val="0"/>
               <w:noProof/>
@@ -3267,6 +3300,7 @@
             <w:tabs>
               <w:tab w:val="right" w:leader="dot" w:pos="8290"/>
             </w:tabs>
+            <w:ind w:firstLine="440"/>
             <w:rPr>
               <w:smallCaps w:val="0"/>
               <w:noProof/>
@@ -3346,6 +3380,7 @@
             <w:tabs>
               <w:tab w:val="right" w:leader="dot" w:pos="8290"/>
             </w:tabs>
+            <w:ind w:firstLine="442"/>
             <w:rPr>
               <w:b w:val="0"/>
               <w:caps w:val="0"/>
@@ -3434,6 +3469,7 @@
             <w:tabs>
               <w:tab w:val="right" w:leader="dot" w:pos="8290"/>
             </w:tabs>
+            <w:ind w:firstLine="440"/>
             <w:rPr>
               <w:smallCaps w:val="0"/>
               <w:noProof/>
@@ -3513,6 +3549,7 @@
             <w:tabs>
               <w:tab w:val="right" w:leader="dot" w:pos="8290"/>
             </w:tabs>
+            <w:ind w:firstLine="440"/>
             <w:rPr>
               <w:smallCaps w:val="0"/>
               <w:noProof/>
@@ -3592,6 +3629,7 @@
             <w:tabs>
               <w:tab w:val="right" w:leader="dot" w:pos="8290"/>
             </w:tabs>
+            <w:ind w:firstLine="440"/>
             <w:rPr>
               <w:i w:val="0"/>
               <w:noProof/>
@@ -3671,6 +3709,7 @@
             <w:tabs>
               <w:tab w:val="right" w:leader="dot" w:pos="8290"/>
             </w:tabs>
+            <w:ind w:firstLine="440"/>
             <w:rPr>
               <w:smallCaps w:val="0"/>
               <w:noProof/>
@@ -3750,6 +3789,7 @@
             <w:tabs>
               <w:tab w:val="right" w:leader="dot" w:pos="8290"/>
             </w:tabs>
+            <w:ind w:firstLine="442"/>
             <w:rPr>
               <w:b w:val="0"/>
               <w:caps w:val="0"/>
@@ -3823,6 +3863,7 @@
             <w:tabs>
               <w:tab w:val="right" w:leader="dot" w:pos="8290"/>
             </w:tabs>
+            <w:ind w:firstLine="440"/>
             <w:rPr>
               <w:smallCaps w:val="0"/>
               <w:noProof/>
@@ -3902,6 +3943,7 @@
             <w:tabs>
               <w:tab w:val="right" w:leader="dot" w:pos="8290"/>
             </w:tabs>
+            <w:ind w:firstLine="440"/>
             <w:rPr>
               <w:smallCaps w:val="0"/>
               <w:noProof/>
@@ -3981,6 +4023,7 @@
             <w:tabs>
               <w:tab w:val="right" w:leader="dot" w:pos="8290"/>
             </w:tabs>
+            <w:ind w:firstLine="440"/>
             <w:rPr>
               <w:smallCaps w:val="0"/>
               <w:noProof/>
@@ -4060,6 +4103,7 @@
             <w:tabs>
               <w:tab w:val="right" w:leader="dot" w:pos="8290"/>
             </w:tabs>
+            <w:ind w:firstLine="440"/>
             <w:rPr>
               <w:smallCaps w:val="0"/>
               <w:noProof/>
@@ -4139,6 +4183,7 @@
             <w:tabs>
               <w:tab w:val="right" w:leader="dot" w:pos="8290"/>
             </w:tabs>
+            <w:ind w:firstLine="440"/>
             <w:rPr>
               <w:smallCaps w:val="0"/>
               <w:noProof/>
@@ -4218,6 +4263,7 @@
             <w:tabs>
               <w:tab w:val="right" w:leader="dot" w:pos="8290"/>
             </w:tabs>
+            <w:ind w:firstLine="442"/>
             <w:rPr>
               <w:b w:val="0"/>
               <w:caps w:val="0"/>
@@ -4306,6 +4352,7 @@
             <w:tabs>
               <w:tab w:val="right" w:leader="dot" w:pos="8290"/>
             </w:tabs>
+            <w:ind w:firstLine="440"/>
             <w:rPr>
               <w:smallCaps w:val="0"/>
               <w:noProof/>
@@ -4385,6 +4432,7 @@
             <w:tabs>
               <w:tab w:val="right" w:leader="dot" w:pos="8290"/>
             </w:tabs>
+            <w:ind w:firstLine="440"/>
             <w:rPr>
               <w:smallCaps w:val="0"/>
               <w:noProof/>
@@ -4464,6 +4512,7 @@
             <w:tabs>
               <w:tab w:val="right" w:leader="dot" w:pos="8290"/>
             </w:tabs>
+            <w:ind w:firstLine="440"/>
             <w:rPr>
               <w:i w:val="0"/>
               <w:noProof/>
@@ -4543,6 +4592,7 @@
             <w:tabs>
               <w:tab w:val="right" w:leader="dot" w:pos="8290"/>
             </w:tabs>
+            <w:ind w:firstLine="440"/>
             <w:rPr>
               <w:i w:val="0"/>
               <w:noProof/>
@@ -4622,6 +4672,7 @@
             <w:tabs>
               <w:tab w:val="right" w:leader="dot" w:pos="8290"/>
             </w:tabs>
+            <w:ind w:firstLine="440"/>
             <w:rPr>
               <w:i w:val="0"/>
               <w:noProof/>
@@ -4701,6 +4752,7 @@
             <w:tabs>
               <w:tab w:val="right" w:leader="dot" w:pos="8290"/>
             </w:tabs>
+            <w:ind w:firstLine="440"/>
             <w:rPr>
               <w:smallCaps w:val="0"/>
               <w:noProof/>
@@ -4780,6 +4832,7 @@
             <w:tabs>
               <w:tab w:val="right" w:leader="dot" w:pos="8290"/>
             </w:tabs>
+            <w:ind w:firstLine="440"/>
             <w:rPr>
               <w:smallCaps w:val="0"/>
               <w:noProof/>
@@ -4859,6 +4912,7 @@
             <w:tabs>
               <w:tab w:val="right" w:leader="dot" w:pos="8290"/>
             </w:tabs>
+            <w:ind w:firstLine="440"/>
             <w:rPr>
               <w:smallCaps w:val="0"/>
               <w:noProof/>
@@ -4938,6 +4992,7 @@
             <w:tabs>
               <w:tab w:val="right" w:leader="dot" w:pos="8290"/>
             </w:tabs>
+            <w:ind w:firstLine="442"/>
             <w:rPr>
               <w:b w:val="0"/>
               <w:caps w:val="0"/>
@@ -5011,6 +5066,7 @@
             <w:tabs>
               <w:tab w:val="right" w:leader="dot" w:pos="8290"/>
             </w:tabs>
+            <w:ind w:firstLine="440"/>
             <w:rPr>
               <w:smallCaps w:val="0"/>
               <w:noProof/>
@@ -5090,6 +5146,7 @@
             <w:tabs>
               <w:tab w:val="right" w:leader="dot" w:pos="8290"/>
             </w:tabs>
+            <w:ind w:firstLine="440"/>
             <w:rPr>
               <w:smallCaps w:val="0"/>
               <w:noProof/>
@@ -5169,6 +5226,7 @@
             <w:tabs>
               <w:tab w:val="right" w:leader="dot" w:pos="8290"/>
             </w:tabs>
+            <w:ind w:firstLine="440"/>
             <w:rPr>
               <w:smallCaps w:val="0"/>
               <w:noProof/>
@@ -5248,6 +5306,7 @@
             <w:tabs>
               <w:tab w:val="right" w:leader="dot" w:pos="8290"/>
             </w:tabs>
+            <w:ind w:firstLine="442"/>
             <w:rPr>
               <w:b w:val="0"/>
               <w:caps w:val="0"/>
@@ -5321,6 +5380,7 @@
             <w:tabs>
               <w:tab w:val="right" w:leader="dot" w:pos="8290"/>
             </w:tabs>
+            <w:ind w:firstLine="442"/>
             <w:rPr>
               <w:b w:val="0"/>
               <w:caps w:val="0"/>
@@ -5389,6 +5449,9 @@
           </w:hyperlink>
         </w:p>
         <w:p>
+          <w:pPr>
+            <w:ind w:firstLine="482"/>
+          </w:pPr>
           <w:r>
             <w:rPr>
               <w:b/>
@@ -5404,6 +5467,7 @@
       <w:pPr>
         <w:pStyle w:val="1"/>
         <w:spacing w:line="360" w:lineRule="auto"/>
+        <w:ind w:firstLine="643"/>
         <w:jc w:val="center"/>
         <w:rPr>
           <w:sz w:val="32"/>
@@ -5424,6 +5488,7 @@
       <w:pPr>
         <w:pStyle w:val="1"/>
         <w:spacing w:line="360" w:lineRule="auto"/>
+        <w:ind w:firstLine="643"/>
         <w:jc w:val="center"/>
         <w:rPr>
           <w:sz w:val="32"/>
@@ -5444,6 +5509,7 @@
       <w:pPr>
         <w:pStyle w:val="1"/>
         <w:spacing w:line="360" w:lineRule="auto"/>
+        <w:ind w:firstLine="643"/>
         <w:jc w:val="center"/>
         <w:rPr>
           <w:sz w:val="32"/>
@@ -5477,6 +5543,7 @@
       <w:pPr>
         <w:pStyle w:val="2"/>
         <w:spacing w:line="276" w:lineRule="auto"/>
+        <w:ind w:firstLine="482"/>
         <w:rPr>
           <w:sz w:val="24"/>
         </w:rPr>
@@ -5510,6 +5577,7 @@
       <w:pPr>
         <w:pStyle w:val="2"/>
         <w:spacing w:line="276" w:lineRule="auto"/>
+        <w:ind w:firstLine="482"/>
         <w:rPr>
           <w:sz w:val="24"/>
         </w:rPr>
@@ -5529,20 +5597,18 @@
         </w:rPr>
         <w:t>气体传感概述</w:t>
       </w:r>
-      <w:bookmarkStart w:id="5" w:name="_GoBack"/>
       <w:bookmarkEnd w:id="4"/>
-      <w:bookmarkEnd w:id="5"/>
     </w:p>
     <w:p>
       <w:pPr>
         <w:pStyle w:val="3"/>
         <w:spacing w:line="240" w:lineRule="auto"/>
-        <w:ind w:left="142"/>
+        <w:ind w:left="142" w:firstLine="482"/>
         <w:rPr>
           <w:sz w:val="24"/>
         </w:rPr>
       </w:pPr>
-      <w:bookmarkStart w:id="6" w:name="_Toc444355280"/>
+      <w:bookmarkStart w:id="5" w:name="_Toc444355280"/>
       <w:r>
         <w:rPr>
           <w:rFonts w:hint="eastAsia"/>
@@ -5557,19 +5623,19 @@
         </w:rPr>
         <w:t>气体检测手段</w:t>
       </w:r>
-      <w:bookmarkEnd w:id="6"/>
+      <w:bookmarkEnd w:id="5"/>
     </w:p>
     <w:p/>
     <w:p>
       <w:pPr>
         <w:pStyle w:val="3"/>
         <w:spacing w:line="240" w:lineRule="auto"/>
-        <w:ind w:left="142"/>
+        <w:ind w:left="142" w:firstLine="482"/>
         <w:rPr>
           <w:sz w:val="24"/>
         </w:rPr>
       </w:pPr>
-      <w:bookmarkStart w:id="7" w:name="_Toc444355281"/>
+      <w:bookmarkStart w:id="6" w:name="_Toc444355281"/>
       <w:r>
         <w:rPr>
           <w:rFonts w:hint="eastAsia"/>
@@ -5591,18 +5657,19 @@
         </w:rPr>
         <w:t>装置</w:t>
       </w:r>
-      <w:bookmarkEnd w:id="7"/>
+      <w:bookmarkEnd w:id="6"/>
     </w:p>
     <w:p/>
     <w:p>
       <w:pPr>
         <w:pStyle w:val="2"/>
         <w:spacing w:line="276" w:lineRule="auto"/>
+        <w:ind w:firstLine="482"/>
         <w:rPr>
           <w:sz w:val="24"/>
         </w:rPr>
       </w:pPr>
-      <w:bookmarkStart w:id="8" w:name="_Toc444355282"/>
+      <w:bookmarkStart w:id="7" w:name="_Toc444355282"/>
       <w:r>
         <w:rPr>
           <w:rFonts w:hint="eastAsia"/>
@@ -5617,17 +5684,18 @@
         </w:rPr>
         <w:t>红外光谱吸收</w:t>
       </w:r>
-      <w:bookmarkEnd w:id="8"/>
+      <w:bookmarkEnd w:id="7"/>
     </w:p>
     <w:p>
       <w:pPr>
         <w:pStyle w:val="2"/>
         <w:spacing w:line="276" w:lineRule="auto"/>
+        <w:ind w:firstLine="482"/>
         <w:rPr>
           <w:sz w:val="24"/>
         </w:rPr>
       </w:pPr>
-      <w:bookmarkStart w:id="9" w:name="_Toc444355283"/>
+      <w:bookmarkStart w:id="8" w:name="_Toc444355283"/>
       <w:r>
         <w:rPr>
           <w:rFonts w:hint="eastAsia"/>
@@ -5649,18 +5717,19 @@
         </w:rPr>
         <w:t>光纤气体传感器</w:t>
       </w:r>
-      <w:bookmarkEnd w:id="9"/>
+      <w:bookmarkEnd w:id="8"/>
     </w:p>
     <w:p/>
     <w:p>
       <w:pPr>
         <w:pStyle w:val="2"/>
         <w:spacing w:line="276" w:lineRule="auto"/>
+        <w:ind w:firstLine="482"/>
         <w:rPr>
           <w:sz w:val="24"/>
         </w:rPr>
       </w:pPr>
-      <w:bookmarkStart w:id="10" w:name="_Toc444355284"/>
+      <w:bookmarkStart w:id="9" w:name="_Toc444355284"/>
       <w:r>
         <w:rPr>
           <w:rFonts w:hint="eastAsia"/>
@@ -5675,7 +5744,7 @@
         </w:rPr>
         <w:t>课题意义与创新性</w:t>
       </w:r>
-      <w:bookmarkEnd w:id="10"/>
+      <w:bookmarkEnd w:id="9"/>
     </w:p>
     <w:p/>
     <w:p/>
@@ -5683,12 +5752,13 @@
       <w:pPr>
         <w:pStyle w:val="1"/>
         <w:spacing w:line="360" w:lineRule="auto"/>
+        <w:ind w:firstLine="643"/>
         <w:jc w:val="center"/>
         <w:rPr>
           <w:sz w:val="32"/>
         </w:rPr>
       </w:pPr>
-      <w:bookmarkStart w:id="11" w:name="_Toc444355285"/>
+      <w:bookmarkStart w:id="10" w:name="_Toc444355285"/>
       <w:r>
         <w:rPr>
           <w:rFonts w:hint="eastAsia"/>
@@ -5730,6 +5800,32 @@
           <w:sz w:val="32"/>
         </w:rPr>
         <w:t>传感系统</w:t>
+      </w:r>
+      <w:bookmarkEnd w:id="10"/>
+    </w:p>
+    <w:p>
+      <w:pPr>
+        <w:pStyle w:val="2"/>
+        <w:spacing w:line="276" w:lineRule="auto"/>
+        <w:ind w:firstLine="482"/>
+        <w:rPr>
+          <w:sz w:val="24"/>
+        </w:rPr>
+      </w:pPr>
+      <w:bookmarkStart w:id="11" w:name="_Toc444355286"/>
+      <w:r>
+        <w:rPr>
+          <w:rFonts w:hint="eastAsia"/>
+          <w:sz w:val="24"/>
+        </w:rPr>
+        <w:t xml:space="preserve">2.1 </w:t>
+      </w:r>
+      <w:r>
+        <w:rPr>
+          <w:rFonts w:hint="eastAsia"/>
+          <w:sz w:val="24"/>
+        </w:rPr>
+        <w:t>概述</w:t>
       </w:r>
       <w:bookmarkEnd w:id="11"/>
     </w:p>
@@ -5737,185 +5833,163 @@
       <w:pPr>
         <w:pStyle w:val="2"/>
         <w:spacing w:line="276" w:lineRule="auto"/>
+        <w:ind w:firstLine="482"/>
         <w:rPr>
           <w:sz w:val="24"/>
         </w:rPr>
       </w:pPr>
-      <w:bookmarkStart w:id="12" w:name="_Toc444355286"/>
-      <w:r>
-        <w:rPr>
-          <w:rFonts w:hint="eastAsia"/>
-          <w:sz w:val="24"/>
-        </w:rPr>
-        <w:t xml:space="preserve">2.1 </w:t>
-      </w:r>
-      <w:r>
-        <w:rPr>
-          <w:rFonts w:hint="eastAsia"/>
-          <w:sz w:val="24"/>
-        </w:rPr>
-        <w:t>概述</w:t>
+      <w:bookmarkStart w:id="12" w:name="_Toc444355287"/>
+      <w:r>
+        <w:rPr>
+          <w:rFonts w:hint="eastAsia"/>
+          <w:sz w:val="24"/>
+        </w:rPr>
+        <w:t xml:space="preserve">2.2 </w:t>
+      </w:r>
+      <w:r>
+        <w:rPr>
+          <w:rFonts w:hint="eastAsia"/>
+          <w:sz w:val="24"/>
+        </w:rPr>
+        <w:t>红外</w:t>
+      </w:r>
+      <w:r>
+        <w:rPr>
+          <w:rFonts w:hint="eastAsia"/>
+          <w:sz w:val="24"/>
+        </w:rPr>
+        <w:t>光源</w:t>
       </w:r>
       <w:bookmarkEnd w:id="12"/>
+    </w:p>
+    <w:p>
+      <w:pPr>
+        <w:pStyle w:val="3"/>
+        <w:spacing w:line="240" w:lineRule="auto"/>
+        <w:ind w:left="142" w:firstLine="482"/>
+        <w:rPr>
+          <w:sz w:val="24"/>
+        </w:rPr>
+      </w:pPr>
+      <w:r>
+        <w:rPr>
+          <w:rFonts w:hint="eastAsia"/>
+          <w:sz w:val="24"/>
+        </w:rPr>
+        <w:t xml:space="preserve">2.2.1 </w:t>
+      </w:r>
+      <w:r>
+        <w:rPr>
+          <w:rFonts w:hint="eastAsia"/>
+          <w:sz w:val="24"/>
+        </w:rPr>
+        <w:t>FTIR</w:t>
+      </w:r>
+    </w:p>
+    <w:p>
+      <w:pPr>
+        <w:pStyle w:val="3"/>
+        <w:spacing w:line="240" w:lineRule="auto"/>
+        <w:ind w:left="142" w:firstLine="482"/>
+        <w:rPr>
+          <w:sz w:val="24"/>
+        </w:rPr>
+      </w:pPr>
+      <w:r>
+        <w:rPr>
+          <w:rFonts w:hint="eastAsia"/>
+          <w:sz w:val="24"/>
+        </w:rPr>
+        <w:t>2.2.2 QCL</w:t>
+      </w:r>
+    </w:p>
+    <w:p>
+      <w:pPr>
+        <w:pStyle w:val="3"/>
+        <w:spacing w:line="240" w:lineRule="auto"/>
+        <w:ind w:left="142" w:firstLine="482"/>
+        <w:rPr>
+          <w:sz w:val="24"/>
+        </w:rPr>
+      </w:pPr>
+      <w:r>
+        <w:rPr>
+          <w:rFonts w:hint="eastAsia"/>
+          <w:sz w:val="24"/>
+        </w:rPr>
+        <w:t>2.2.3</w:t>
+      </w:r>
+      <w:r>
+        <w:rPr>
+          <w:rFonts w:hint="eastAsia"/>
+          <w:sz w:val="24"/>
+        </w:rPr>
+        <w:t>其他光源</w:t>
+      </w:r>
     </w:p>
     <w:p>
       <w:pPr>
         <w:pStyle w:val="2"/>
         <w:spacing w:line="276" w:lineRule="auto"/>
+        <w:ind w:firstLine="482"/>
         <w:rPr>
           <w:sz w:val="24"/>
         </w:rPr>
       </w:pPr>
-      <w:bookmarkStart w:id="13" w:name="_Toc444355287"/>
-      <w:r>
-        <w:rPr>
-          <w:rFonts w:hint="eastAsia"/>
-          <w:sz w:val="24"/>
-        </w:rPr>
-        <w:t xml:space="preserve">2.2 </w:t>
-      </w:r>
-      <w:r>
-        <w:rPr>
-          <w:rFonts w:hint="eastAsia"/>
-          <w:sz w:val="24"/>
-        </w:rPr>
-        <w:t>红外</w:t>
-      </w:r>
-      <w:r>
-        <w:rPr>
-          <w:rFonts w:hint="eastAsia"/>
-          <w:sz w:val="24"/>
-        </w:rPr>
-        <w:t>光源</w:t>
+      <w:bookmarkStart w:id="13" w:name="_Toc444355288"/>
+      <w:r>
+        <w:rPr>
+          <w:rFonts w:hint="eastAsia"/>
+          <w:sz w:val="24"/>
+        </w:rPr>
+        <w:t xml:space="preserve">2.3 </w:t>
       </w:r>
       <w:bookmarkEnd w:id="13"/>
+      <w:r>
+        <w:rPr>
+          <w:rFonts w:hint="eastAsia"/>
+          <w:sz w:val="24"/>
+        </w:rPr>
+        <w:t>气室</w:t>
+      </w:r>
     </w:p>
     <w:p>
       <w:pPr>
         <w:pStyle w:val="3"/>
         <w:spacing w:line="240" w:lineRule="auto"/>
-        <w:ind w:left="142"/>
+        <w:ind w:left="142" w:firstLine="482"/>
         <w:rPr>
           <w:sz w:val="24"/>
         </w:rPr>
       </w:pPr>
-      <w:r>
-        <w:rPr>
-          <w:rFonts w:hint="eastAsia"/>
-          <w:sz w:val="24"/>
-        </w:rPr>
-        <w:t xml:space="preserve">2.2.1 </w:t>
-      </w:r>
-      <w:r>
-        <w:rPr>
-          <w:rFonts w:hint="eastAsia"/>
-          <w:sz w:val="24"/>
-        </w:rPr>
-        <w:t>FTIR</w:t>
-      </w:r>
-    </w:p>
-    <w:p>
-      <w:pPr>
-        <w:pStyle w:val="3"/>
-        <w:spacing w:line="240" w:lineRule="auto"/>
-        <w:ind w:left="142"/>
-        <w:rPr>
-          <w:sz w:val="24"/>
-        </w:rPr>
-      </w:pPr>
-      <w:r>
-        <w:rPr>
-          <w:rFonts w:hint="eastAsia"/>
-          <w:sz w:val="24"/>
-        </w:rPr>
-        <w:t>2.2.2 QCL</w:t>
-      </w:r>
-    </w:p>
-    <w:p>
-      <w:pPr>
-        <w:pStyle w:val="3"/>
-        <w:spacing w:line="240" w:lineRule="auto"/>
-        <w:ind w:left="142"/>
-        <w:rPr>
-          <w:sz w:val="24"/>
-        </w:rPr>
-      </w:pPr>
-      <w:r>
-        <w:rPr>
-          <w:rFonts w:hint="eastAsia"/>
-          <w:sz w:val="24"/>
-        </w:rPr>
-        <w:t>2.2.3</w:t>
-      </w:r>
-      <w:r>
-        <w:rPr>
-          <w:rFonts w:hint="eastAsia"/>
-          <w:sz w:val="24"/>
-        </w:rPr>
-        <w:t>其他光源</w:t>
-      </w:r>
-    </w:p>
-    <w:p>
-      <w:pPr>
-        <w:pStyle w:val="2"/>
-        <w:spacing w:line="276" w:lineRule="auto"/>
-        <w:rPr>
-          <w:sz w:val="24"/>
-        </w:rPr>
-      </w:pPr>
-      <w:bookmarkStart w:id="14" w:name="_Toc444355288"/>
-      <w:r>
-        <w:rPr>
-          <w:rFonts w:hint="eastAsia"/>
-          <w:sz w:val="24"/>
-        </w:rPr>
-        <w:t xml:space="preserve">2.3 </w:t>
+      <w:bookmarkStart w:id="14" w:name="_Toc444355289"/>
+      <w:r>
+        <w:rPr>
+          <w:rFonts w:hint="eastAsia"/>
+          <w:sz w:val="24"/>
+        </w:rPr>
+        <w:t xml:space="preserve">2.3.1 </w:t>
+      </w:r>
+      <w:r>
+        <w:rPr>
+          <w:rFonts w:hint="eastAsia"/>
+          <w:sz w:val="24"/>
+        </w:rPr>
+        <w:t>空芯光纤</w:t>
       </w:r>
       <w:bookmarkEnd w:id="14"/>
-      <w:r>
-        <w:rPr>
-          <w:rFonts w:hint="eastAsia"/>
-          <w:sz w:val="24"/>
-        </w:rPr>
-        <w:t>气室</w:t>
-      </w:r>
-    </w:p>
-    <w:p>
-      <w:pPr>
-        <w:pStyle w:val="3"/>
-        <w:spacing w:line="240" w:lineRule="auto"/>
-        <w:ind w:left="142"/>
-        <w:rPr>
-          <w:sz w:val="24"/>
-        </w:rPr>
-      </w:pPr>
-      <w:bookmarkStart w:id="15" w:name="_Toc444355289"/>
-      <w:r>
-        <w:rPr>
-          <w:rFonts w:hint="eastAsia"/>
-          <w:sz w:val="24"/>
-        </w:rPr>
-        <w:t xml:space="preserve">2.3.1 </w:t>
-      </w:r>
-      <w:r>
-        <w:rPr>
-          <w:rFonts w:hint="eastAsia"/>
-          <w:sz w:val="24"/>
-        </w:rPr>
-        <w:t>空芯光纤</w:t>
-      </w:r>
-      <w:bookmarkEnd w:id="15"/>
     </w:p>
     <w:p/>
     <w:p>
       <w:pPr>
         <w:pStyle w:val="2"/>
         <w:spacing w:line="276" w:lineRule="auto"/>
+        <w:ind w:firstLine="482"/>
         <w:rPr>
           <w:sz w:val="24"/>
         </w:rPr>
       </w:pPr>
-      <w:bookmarkStart w:id="16" w:name="_Toc444355290"/>
+      <w:bookmarkStart w:id="15" w:name="_Toc444355290"/>
       <w:r>
         <w:rPr>
           <w:rFonts w:hint="eastAsia"/>
@@ -5930,7 +6004,7 @@
         </w:rPr>
         <w:t>空芯光纤传输特性</w:t>
       </w:r>
-      <w:bookmarkEnd w:id="16"/>
+      <w:bookmarkEnd w:id="15"/>
     </w:p>
     <w:p/>
     <w:p/>
@@ -5938,12 +6012,13 @@
       <w:pPr>
         <w:pStyle w:val="1"/>
         <w:spacing w:line="360" w:lineRule="auto"/>
+        <w:ind w:firstLine="643"/>
         <w:jc w:val="center"/>
         <w:rPr>
           <w:sz w:val="32"/>
         </w:rPr>
       </w:pPr>
-      <w:bookmarkStart w:id="17" w:name="_Toc444355291"/>
+      <w:bookmarkStart w:id="16" w:name="_Toc444355291"/>
       <w:r>
         <w:rPr>
           <w:rFonts w:hint="eastAsia"/>
@@ -5971,6 +6046,32 @@
           <w:sz w:val="32"/>
         </w:rPr>
         <w:t>式传感系统优化</w:t>
+      </w:r>
+      <w:bookmarkEnd w:id="16"/>
+    </w:p>
+    <w:p>
+      <w:pPr>
+        <w:pStyle w:val="2"/>
+        <w:spacing w:line="276" w:lineRule="auto"/>
+        <w:ind w:firstLine="482"/>
+        <w:rPr>
+          <w:sz w:val="24"/>
+        </w:rPr>
+      </w:pPr>
+      <w:bookmarkStart w:id="17" w:name="_Toc444355292"/>
+      <w:r>
+        <w:rPr>
+          <w:rFonts w:hint="eastAsia"/>
+          <w:sz w:val="24"/>
+        </w:rPr>
+        <w:t xml:space="preserve">3.1 </w:t>
+      </w:r>
+      <w:r>
+        <w:rPr>
+          <w:rFonts w:hint="eastAsia"/>
+          <w:sz w:val="24"/>
+        </w:rPr>
+        <w:t>概述</w:t>
       </w:r>
       <w:bookmarkEnd w:id="17"/>
     </w:p>
@@ -5978,62 +6079,38 @@
       <w:pPr>
         <w:pStyle w:val="2"/>
         <w:spacing w:line="276" w:lineRule="auto"/>
+        <w:ind w:firstLine="482"/>
         <w:rPr>
           <w:sz w:val="24"/>
         </w:rPr>
       </w:pPr>
-      <w:bookmarkStart w:id="18" w:name="_Toc444355292"/>
-      <w:r>
-        <w:rPr>
-          <w:rFonts w:hint="eastAsia"/>
-          <w:sz w:val="24"/>
-        </w:rPr>
-        <w:t xml:space="preserve">3.1 </w:t>
-      </w:r>
-      <w:r>
-        <w:rPr>
-          <w:rFonts w:hint="eastAsia"/>
-          <w:sz w:val="24"/>
-        </w:rPr>
-        <w:t>概述</w:t>
+      <w:bookmarkStart w:id="18" w:name="_Toc444355293"/>
+      <w:r>
+        <w:rPr>
+          <w:rFonts w:hint="eastAsia"/>
+          <w:sz w:val="24"/>
+        </w:rPr>
+        <w:t xml:space="preserve">3.2 </w:t>
+      </w:r>
+      <w:r>
+        <w:rPr>
+          <w:rFonts w:hint="eastAsia"/>
+          <w:sz w:val="24"/>
+        </w:rPr>
+        <w:t>空芯波导弯曲特性</w:t>
       </w:r>
       <w:bookmarkEnd w:id="18"/>
-    </w:p>
-    <w:p>
-      <w:pPr>
-        <w:pStyle w:val="2"/>
-        <w:spacing w:line="276" w:lineRule="auto"/>
-        <w:rPr>
-          <w:sz w:val="24"/>
-        </w:rPr>
-      </w:pPr>
-      <w:bookmarkStart w:id="19" w:name="_Toc444355293"/>
-      <w:r>
-        <w:rPr>
-          <w:rFonts w:hint="eastAsia"/>
-          <w:sz w:val="24"/>
-        </w:rPr>
-        <w:t xml:space="preserve">3.2 </w:t>
-      </w:r>
-      <w:r>
-        <w:rPr>
-          <w:rFonts w:hint="eastAsia"/>
-          <w:sz w:val="24"/>
-        </w:rPr>
-        <w:t>空芯波导弯曲特性</w:t>
-      </w:r>
-      <w:bookmarkEnd w:id="19"/>
     </w:p>
     <w:p>
       <w:pPr>
         <w:pStyle w:val="3"/>
         <w:spacing w:line="240" w:lineRule="auto"/>
-        <w:ind w:left="142"/>
+        <w:ind w:left="142" w:firstLine="482"/>
         <w:rPr>
           <w:sz w:val="24"/>
         </w:rPr>
       </w:pPr>
-      <w:bookmarkStart w:id="20" w:name="_Toc444355294"/>
+      <w:bookmarkStart w:id="19" w:name="_Toc444355294"/>
       <w:r>
         <w:rPr>
           <w:rFonts w:hint="eastAsia"/>
@@ -6055,18 +6132,19 @@
         </w:rPr>
         <w:t>弯曲附加损耗</w:t>
       </w:r>
-      <w:bookmarkEnd w:id="20"/>
+      <w:bookmarkEnd w:id="19"/>
     </w:p>
     <w:p/>
     <w:p>
       <w:pPr>
         <w:pStyle w:val="2"/>
         <w:spacing w:line="276" w:lineRule="auto"/>
+        <w:ind w:firstLine="482"/>
         <w:rPr>
           <w:sz w:val="24"/>
         </w:rPr>
       </w:pPr>
-      <w:bookmarkStart w:id="21" w:name="_Toc444355295"/>
+      <w:bookmarkStart w:id="20" w:name="_Toc444355295"/>
       <w:r>
         <w:rPr>
           <w:rFonts w:hint="eastAsia"/>
@@ -6081,7 +6159,7 @@
         </w:rPr>
         <w:t>柔性空芯波导</w:t>
       </w:r>
-      <w:bookmarkEnd w:id="21"/>
+      <w:bookmarkEnd w:id="20"/>
     </w:p>
     <w:p>
       <w:r>
@@ -6103,12 +6181,13 @@
       <w:pPr>
         <w:pStyle w:val="1"/>
         <w:spacing w:line="360" w:lineRule="auto"/>
+        <w:ind w:firstLine="643"/>
         <w:jc w:val="center"/>
         <w:rPr>
           <w:sz w:val="32"/>
         </w:rPr>
       </w:pPr>
-      <w:bookmarkStart w:id="22" w:name="_Toc444355296"/>
+      <w:bookmarkStart w:id="21" w:name="_Toc444355296"/>
       <w:r>
         <w:rPr>
           <w:rFonts w:hint="eastAsia"/>
@@ -6129,6 +6208,32 @@
           <w:sz w:val="32"/>
         </w:rPr>
         <w:t>系统搭建</w:t>
+      </w:r>
+      <w:bookmarkEnd w:id="21"/>
+    </w:p>
+    <w:p>
+      <w:pPr>
+        <w:pStyle w:val="2"/>
+        <w:spacing w:line="276" w:lineRule="auto"/>
+        <w:ind w:firstLine="482"/>
+        <w:rPr>
+          <w:sz w:val="24"/>
+        </w:rPr>
+      </w:pPr>
+      <w:bookmarkStart w:id="22" w:name="_Toc444355297"/>
+      <w:r>
+        <w:rPr>
+          <w:rFonts w:hint="eastAsia"/>
+          <w:sz w:val="24"/>
+        </w:rPr>
+        <w:t xml:space="preserve">4.1 </w:t>
+      </w:r>
+      <w:r>
+        <w:rPr>
+          <w:rFonts w:hint="eastAsia"/>
+          <w:sz w:val="24"/>
+        </w:rPr>
+        <w:t>概述</w:t>
       </w:r>
       <w:bookmarkEnd w:id="22"/>
     </w:p>
@@ -6136,150 +6241,2070 @@
       <w:pPr>
         <w:pStyle w:val="2"/>
         <w:spacing w:line="276" w:lineRule="auto"/>
+        <w:ind w:firstLine="482"/>
         <w:rPr>
           <w:sz w:val="24"/>
         </w:rPr>
       </w:pPr>
-      <w:bookmarkStart w:id="23" w:name="_Toc444355297"/>
-      <w:r>
-        <w:rPr>
-          <w:rFonts w:hint="eastAsia"/>
-          <w:sz w:val="24"/>
-        </w:rPr>
-        <w:t xml:space="preserve">4.1 </w:t>
-      </w:r>
-      <w:r>
-        <w:rPr>
-          <w:rFonts w:hint="eastAsia"/>
-          <w:sz w:val="24"/>
-        </w:rPr>
-        <w:t>概述</w:t>
+      <w:bookmarkStart w:id="23" w:name="_Toc444355298"/>
+      <w:r>
+        <w:rPr>
+          <w:rFonts w:hint="eastAsia"/>
+          <w:sz w:val="24"/>
+        </w:rPr>
+        <w:t xml:space="preserve">4.2 </w:t>
+      </w:r>
+      <w:r>
+        <w:rPr>
+          <w:rFonts w:hint="eastAsia"/>
+          <w:sz w:val="24"/>
+        </w:rPr>
+        <w:t>空芯光纤制备</w:t>
       </w:r>
       <w:bookmarkEnd w:id="23"/>
+    </w:p>
+    <w:p>
+      <w:pPr>
+        <w:spacing w:line="360" w:lineRule="auto"/>
+        <w:ind w:firstLineChars="200" w:firstLine="480"/>
+        <w:rPr>
+          <w:rFonts w:hint="eastAsia"/>
+        </w:rPr>
+      </w:pPr>
+      <w:r>
+        <w:rPr>
+          <w:rFonts w:hint="eastAsia"/>
+        </w:rPr>
+        <w:t>我们需要制备在目标气体样本吸收峰波段具有较低损耗窗口的空芯光纤作为气室。首先，我们通过银镜反应在玻璃基管的内部镀上一层稍厚的</w:t>
+      </w:r>
+      <w:r>
+        <w:rPr>
+          <w:rFonts w:hint="eastAsia"/>
+        </w:rPr>
+        <w:t>银膜</w:t>
+      </w:r>
+      <w:r>
+        <w:rPr>
+          <w:rFonts w:hint="eastAsia"/>
+        </w:rPr>
+        <w:t>。如上文中所述，该结构的空芯光纤在红外的传输光谱基本为一条直线，如下图中黑色曲线所示。由于本实验中主要实验场景需要测量弯曲状况下的输出光谱，而银膜光纤的弯曲损耗相对较大，弯曲</w:t>
+      </w:r>
+      <w:r>
+        <w:rPr>
+          <w:rFonts w:hint="eastAsia"/>
+        </w:rPr>
+        <w:t>360</w:t>
+      </w:r>
+      <w:r>
+        <w:rPr>
+          <w:rFonts w:hint="eastAsia"/>
+        </w:rPr>
+        <w:t>度后几乎无输出，我们需要在光纤内部银膜的基础上进行碘化，从而获得碘化银介质膜。</w:t>
+      </w:r>
+    </w:p>
+    <w:p>
+      <w:pPr>
+        <w:spacing w:line="360" w:lineRule="auto"/>
+        <w:jc w:val="center"/>
+      </w:pPr>
+      <w:r>
+        <w:drawing>
+          <wp:inline distT="0" distB="0" distL="0" distR="0" wp14:anchorId="3445DD49" wp14:editId="78ED9DDF">
+            <wp:extent cx="2520000" cy="1934631"/>
+            <wp:effectExtent l="0" t="0" r="0" b="0"/>
+            <wp:docPr id="5" name="图片 4" descr="C:\Users\Alwee\Desktop\AgVsAgI.emf"/>
+            <wp:cNvGraphicFramePr>
+              <a:graphicFrameLocks xmlns:a="http://schemas.openxmlformats.org/drawingml/2006/main" noChangeAspect="1"/>
+            </wp:cNvGraphicFramePr>
+            <a:graphic xmlns:a="http://schemas.openxmlformats.org/drawingml/2006/main">
+              <a:graphicData uri="http://schemas.openxmlformats.org/drawingml/2006/picture">
+                <pic:pic xmlns:pic="http://schemas.openxmlformats.org/drawingml/2006/picture">
+                  <pic:nvPicPr>
+                    <pic:cNvPr id="5" name="图片 4" descr="C:\Users\Alwee\Desktop\AgVsAgI.emf"/>
+                    <pic:cNvPicPr>
+                      <a:picLocks noChangeAspect="1"/>
+                    </pic:cNvPicPr>
+                  </pic:nvPicPr>
+                  <pic:blipFill>
+                    <a:blip r:embed="rId9"/>
+                    <a:srcRect/>
+                    <a:stretch>
+                      <a:fillRect/>
+                    </a:stretch>
+                  </pic:blipFill>
+                  <pic:spPr bwMode="auto">
+                    <a:xfrm>
+                      <a:off x="0" y="0"/>
+                      <a:ext cx="2520000" cy="1934631"/>
+                    </a:xfrm>
+                    <a:prstGeom prst="rect">
+                      <a:avLst/>
+                    </a:prstGeom>
+                    <a:noFill/>
+                    <a:ln w="9525">
+                      <a:noFill/>
+                      <a:miter lim="800000"/>
+                      <a:headEnd/>
+                      <a:tailEnd/>
+                    </a:ln>
+                  </pic:spPr>
+                </pic:pic>
+              </a:graphicData>
+            </a:graphic>
+          </wp:inline>
+        </w:drawing>
+      </w:r>
+      <w:r>
+        <w:rPr>
+          <w:noProof/>
+        </w:rPr>
+        <w:t xml:space="preserve"> </w:t>
+      </w:r>
+    </w:p>
+    <w:p>
+      <w:pPr>
+        <w:spacing w:line="360" w:lineRule="auto"/>
+        <w:jc w:val="center"/>
+      </w:pPr>
+      <w:r>
+        <w:rPr>
+          <w:rFonts w:hint="eastAsia"/>
+        </w:rPr>
+        <w:t>图</w:t>
+      </w:r>
+      <w:r>
+        <w:rPr>
+          <w:rFonts w:hint="eastAsia"/>
+        </w:rPr>
+        <w:t xml:space="preserve"> </w:t>
+      </w:r>
+      <w:r>
+        <w:rPr>
+          <w:rFonts w:hint="eastAsia"/>
+        </w:rPr>
+        <w:t>优化在</w:t>
+      </w:r>
+      <w:bookmarkStart w:id="24" w:name="OLE_LINK7"/>
+      <w:bookmarkStart w:id="25" w:name="OLE_LINK8"/>
+      <w:r>
+        <w:rPr>
+          <w:rFonts w:hint="eastAsia"/>
+        </w:rPr>
+        <w:t>3.33</w:t>
+      </w:r>
+      <w:r>
+        <w:rPr>
+          <w:rFonts w:ascii="宋体" w:eastAsia="宋体" w:hAnsi="宋体" w:hint="eastAsia"/>
+        </w:rPr>
+        <w:t>µ</w:t>
+      </w:r>
+      <w:r>
+        <w:t>m</w:t>
+      </w:r>
+      <w:r>
+        <w:t>处的</w:t>
+      </w:r>
+      <w:r>
+        <w:rPr>
+          <w:rFonts w:hint="eastAsia"/>
+        </w:rPr>
+        <w:t>Ag/AgI</w:t>
+      </w:r>
+      <w:r>
+        <w:rPr>
+          <w:rFonts w:hint="eastAsia"/>
+        </w:rPr>
+        <w:t>空芯光纤</w:t>
+      </w:r>
+      <w:bookmarkEnd w:id="24"/>
+      <w:bookmarkEnd w:id="25"/>
+      <w:r>
+        <w:rPr>
+          <w:rFonts w:hint="eastAsia"/>
+        </w:rPr>
+        <w:t>及其碘化前的损耗谱</w:t>
+      </w:r>
+    </w:p>
+    <w:p>
+      <w:pPr>
+        <w:spacing w:line="360" w:lineRule="auto"/>
+        <w:jc w:val="center"/>
+        <w:rPr>
+          <w:rFonts w:hint="eastAsia"/>
+        </w:rPr>
+      </w:pPr>
+    </w:p>
+    <w:p>
+      <w:pPr>
+        <w:spacing w:line="360" w:lineRule="auto"/>
+        <w:ind w:firstLine="210"/>
+      </w:pPr>
+      <w:r>
+        <w:rPr>
+          <w:rFonts w:hint="eastAsia"/>
+        </w:rPr>
+        <w:t>因为碘化银介质在红外基本透明，因而其产生的薄膜干涉作用改变了原本平滑的银膜传输光谱曲线。</w:t>
+      </w:r>
+      <w:r>
+        <w:rPr>
+          <w:rFonts w:hint="eastAsia"/>
+        </w:rPr>
+        <w:t>我们在下图中可以看到许多干涉峰的存在。一般情况下，从长波长到短波长标记这些干涉峰</w:t>
+      </w:r>
+      <w:r>
+        <w:rPr>
+          <w:rFonts w:hint="eastAsia"/>
+        </w:rPr>
+        <w:t>出现的位置</w:t>
+      </w:r>
+      <w:r>
+        <w:rPr>
+          <w:rFonts w:hint="eastAsia"/>
+        </w:rPr>
+        <w:t>为</w:t>
+      </w:r>
+      <w:bookmarkStart w:id="26" w:name="OLE_LINK4"/>
+      <w:bookmarkStart w:id="27" w:name="OLE_LINK5"/>
+      <w:bookmarkStart w:id="28" w:name="OLE_LINK6"/>
+      <m:oMath>
+        <m:sSub>
+          <m:sSubPr>
+            <m:ctrlPr>
+              <w:rPr>
+                <w:rFonts w:ascii="Cambria Math" w:hAnsi="Cambria Math"/>
+              </w:rPr>
+            </m:ctrlPr>
+          </m:sSubPr>
+          <m:e>
+            <m:r>
+              <w:rPr>
+                <w:rFonts w:ascii="Cambria Math" w:hAnsi="Cambria Math"/>
+              </w:rPr>
+              <m:t>λ</m:t>
+            </m:r>
+          </m:e>
+          <m:sub>
+            <m:r>
+              <w:rPr>
+                <w:rFonts w:ascii="Cambria Math" w:hAnsi="Cambria Math"/>
+              </w:rPr>
+              <m:t>1</m:t>
+            </m:r>
+          </m:sub>
+        </m:sSub>
+      </m:oMath>
+      <w:bookmarkEnd w:id="26"/>
+      <w:bookmarkEnd w:id="27"/>
+      <w:bookmarkEnd w:id="28"/>
+      <w:r>
+        <w:rPr>
+          <w:rFonts w:hint="eastAsia"/>
+        </w:rPr>
+        <w:t>，</w:t>
+      </w:r>
+      <m:oMath>
+        <m:sSub>
+          <m:sSubPr>
+            <m:ctrlPr>
+              <w:rPr>
+                <w:rFonts w:ascii="Cambria Math" w:hAnsi="Cambria Math"/>
+              </w:rPr>
+            </m:ctrlPr>
+          </m:sSubPr>
+          <m:e>
+            <m:r>
+              <w:rPr>
+                <w:rFonts w:ascii="Cambria Math" w:hAnsi="Cambria Math"/>
+              </w:rPr>
+              <m:t>λ</m:t>
+            </m:r>
+          </m:e>
+          <m:sub>
+            <m:r>
+              <w:rPr>
+                <w:rFonts w:ascii="Cambria Math" w:hAnsi="Cambria Math"/>
+              </w:rPr>
+              <m:t>2</m:t>
+            </m:r>
+          </m:sub>
+        </m:sSub>
+      </m:oMath>
+      <w:r>
+        <w:rPr>
+          <w:rFonts w:hint="eastAsia"/>
+        </w:rPr>
+        <w:t>，</w:t>
+      </w:r>
+      <w:r>
+        <w:rPr>
+          <w:rFonts w:asciiTheme="minorEastAsia" w:hAnsiTheme="minorEastAsia" w:hint="eastAsia"/>
+        </w:rPr>
+        <w:t>…</w:t>
+      </w:r>
+      <w:r>
+        <w:rPr>
+          <w:rFonts w:hint="eastAsia"/>
+        </w:rPr>
+        <w:t>，</w:t>
+      </w:r>
+      <m:oMath>
+        <m:sSub>
+          <m:sSubPr>
+            <m:ctrlPr>
+              <w:rPr>
+                <w:rFonts w:ascii="Cambria Math" w:hAnsi="Cambria Math"/>
+              </w:rPr>
+            </m:ctrlPr>
+          </m:sSubPr>
+          <m:e>
+            <m:r>
+              <w:rPr>
+                <w:rFonts w:ascii="Cambria Math" w:hAnsi="Cambria Math"/>
+              </w:rPr>
+              <m:t>λ</m:t>
+            </m:r>
+          </m:e>
+          <m:sub>
+            <m:r>
+              <w:rPr>
+                <w:rFonts w:ascii="Cambria Math" w:hAnsi="Cambria Math"/>
+              </w:rPr>
+              <m:t>n</m:t>
+            </m:r>
+          </m:sub>
+        </m:sSub>
+      </m:oMath>
+      <w:r>
+        <w:rPr>
+          <w:rFonts w:hint="eastAsia"/>
+        </w:rPr>
+        <w:t>，他们符合以下公式：</w:t>
+      </w:r>
+    </w:p>
+    <w:p>
+      <w:pPr>
+        <w:spacing w:line="360" w:lineRule="auto"/>
+        <w:ind w:firstLine="210"/>
+      </w:pPr>
+      <m:oMathPara>
+        <m:oMath>
+          <m:sSub>
+            <m:sSubPr>
+              <m:ctrlPr>
+                <w:rPr>
+                  <w:rFonts w:ascii="Cambria Math" w:hAnsi="Cambria Math"/>
+                </w:rPr>
+              </m:ctrlPr>
+            </m:sSubPr>
+            <m:e>
+              <m:r>
+                <w:rPr>
+                  <w:rFonts w:ascii="Cambria Math" w:hAnsi="Cambria Math"/>
+                </w:rPr>
+                <m:t>λ</m:t>
+              </m:r>
+            </m:e>
+            <m:sub>
+              <m:r>
+                <w:rPr>
+                  <w:rFonts w:ascii="Cambria Math" w:hAnsi="Cambria Math"/>
+                </w:rPr>
+                <m:t>n</m:t>
+              </m:r>
+            </m:sub>
+          </m:sSub>
+          <m:r>
+            <m:rPr>
+              <m:sty m:val="p"/>
+            </m:rPr>
+            <w:rPr>
+              <w:rFonts w:ascii="Cambria Math" w:hAnsi="Cambria Math"/>
+            </w:rPr>
+            <m:t>=</m:t>
+          </m:r>
+          <m:f>
+            <m:fPr>
+              <m:ctrlPr>
+                <w:rPr>
+                  <w:rFonts w:ascii="Cambria Math" w:hAnsi="Cambria Math"/>
+                </w:rPr>
+              </m:ctrlPr>
+            </m:fPr>
+            <m:num>
+              <m:r>
+                <w:rPr>
+                  <w:rFonts w:ascii="Cambria Math" w:hAnsi="Cambria Math"/>
+                </w:rPr>
+                <m:t>4d</m:t>
+              </m:r>
+              <m:rad>
+                <m:radPr>
+                  <m:degHide m:val="1"/>
+                  <m:ctrlPr>
+                    <w:rPr>
+                      <w:rFonts w:ascii="Cambria Math" w:hAnsi="Cambria Math"/>
+                      <w:i/>
+                    </w:rPr>
+                  </m:ctrlPr>
+                </m:radPr>
+                <m:deg/>
+                <m:e>
+                  <m:sSup>
+                    <m:sSupPr>
+                      <m:ctrlPr>
+                        <w:rPr>
+                          <w:rFonts w:ascii="Cambria Math" w:hAnsi="Cambria Math"/>
+                          <w:i/>
+                        </w:rPr>
+                      </m:ctrlPr>
+                    </m:sSupPr>
+                    <m:e>
+                      <m:r>
+                        <w:rPr>
+                          <w:rFonts w:ascii="Cambria Math" w:hAnsi="Cambria Math"/>
+                        </w:rPr>
+                        <m:t>n</m:t>
+                      </m:r>
+                    </m:e>
+                    <m:sup>
+                      <m:r>
+                        <w:rPr>
+                          <w:rFonts w:ascii="Cambria Math" w:hAnsi="Cambria Math"/>
+                        </w:rPr>
+                        <m:t>2</m:t>
+                      </m:r>
+                    </m:sup>
+                  </m:sSup>
+                  <m:r>
+                    <w:rPr>
+                      <w:rFonts w:ascii="Cambria Math" w:hAnsi="Cambria Math"/>
+                    </w:rPr>
+                    <m:t>-1</m:t>
+                  </m:r>
+                </m:e>
+              </m:rad>
+            </m:num>
+            <m:den>
+              <m:r>
+                <w:rPr>
+                  <w:rFonts w:ascii="Cambria Math" w:hAnsi="Cambria Math"/>
+                </w:rPr>
+                <m:t>n</m:t>
+              </m:r>
+            </m:den>
+          </m:f>
+        </m:oMath>
+      </m:oMathPara>
+    </w:p>
+    <w:p>
+      <w:pPr>
+        <w:spacing w:line="360" w:lineRule="auto"/>
+        <w:ind w:firstLineChars="200" w:firstLine="480"/>
+      </w:pPr>
+      <w:r>
+        <w:rPr>
+          <w:rFonts w:hint="eastAsia"/>
+        </w:rPr>
+        <w:t>其中，</w:t>
+      </w:r>
+      <w:r>
+        <w:rPr>
+          <w:rFonts w:hint="eastAsia"/>
+        </w:rPr>
+        <w:t>d</w:t>
+      </w:r>
+      <w:r>
+        <w:rPr>
+          <w:rFonts w:hint="eastAsia"/>
+        </w:rPr>
+        <w:t>为膜的厚度，</w:t>
+      </w:r>
+      <w:r>
+        <w:rPr>
+          <w:rFonts w:hint="eastAsia"/>
+        </w:rPr>
+        <w:t>n</w:t>
+      </w:r>
+      <w:r>
+        <w:rPr>
+          <w:rFonts w:hint="eastAsia"/>
+        </w:rPr>
+        <w:t>为介质折射率。在本实验中，红外波段区域碘化银的折射率可以记作</w:t>
+      </w:r>
+      <m:oMath>
+        <m:sSub>
+          <m:sSubPr>
+            <m:ctrlPr>
+              <w:rPr>
+                <w:rFonts w:ascii="Cambria Math" w:hAnsi="Cambria Math"/>
+              </w:rPr>
+            </m:ctrlPr>
+          </m:sSubPr>
+          <m:e>
+            <m:r>
+              <w:rPr>
+                <w:rFonts w:ascii="Cambria Math" w:hAnsi="Cambria Math"/>
+              </w:rPr>
+              <m:t>n</m:t>
+            </m:r>
+          </m:e>
+          <m:sub>
+            <m:r>
+              <w:rPr>
+                <w:rFonts w:ascii="Cambria Math" w:hAnsi="Cambria Math"/>
+              </w:rPr>
+              <m:t>AgI</m:t>
+            </m:r>
+          </m:sub>
+        </m:sSub>
+        <m:r>
+          <w:rPr>
+            <w:rFonts w:ascii="Cambria Math" w:hAnsi="Cambria Math"/>
+          </w:rPr>
+          <m:t>=2.1</m:t>
+        </m:r>
+      </m:oMath>
+      <w:r>
+        <w:rPr>
+          <w:rFonts w:hint="eastAsia"/>
+        </w:rPr>
+        <w:t>。通过以上公式反推，可以得到碘化银的最佳膜厚：</w:t>
+      </w:r>
+    </w:p>
+    <w:p>
+      <w:pPr>
+        <w:spacing w:line="360" w:lineRule="auto"/>
+        <w:ind w:firstLine="210"/>
+      </w:pPr>
+      <m:oMathPara>
+        <m:oMath>
+          <m:r>
+            <m:rPr>
+              <m:sty m:val="p"/>
+            </m:rPr>
+            <w:rPr>
+              <w:rFonts w:ascii="Cambria Math" w:hAnsi="Cambria Math" w:hint="eastAsia"/>
+            </w:rPr>
+            <m:t>d</m:t>
+          </m:r>
+          <m:r>
+            <m:rPr>
+              <m:sty m:val="p"/>
+            </m:rPr>
+            <w:rPr>
+              <w:rFonts w:ascii="Cambria Math" w:hAnsi="Cambria Math"/>
+            </w:rPr>
+            <m:t>=</m:t>
+          </m:r>
+          <m:f>
+            <m:fPr>
+              <m:ctrlPr>
+                <w:rPr>
+                  <w:rFonts w:ascii="Cambria Math" w:hAnsi="Cambria Math"/>
+                </w:rPr>
+              </m:ctrlPr>
+            </m:fPr>
+            <m:num>
+              <m:r>
+                <w:rPr>
+                  <w:rFonts w:ascii="Cambria Math" w:hAnsi="Cambria Math"/>
+                </w:rPr>
+                <m:t>m</m:t>
+              </m:r>
+              <m:sSub>
+                <m:sSubPr>
+                  <m:ctrlPr>
+                    <w:rPr>
+                      <w:rFonts w:ascii="Cambria Math" w:hAnsi="Cambria Math"/>
+                      <w:i/>
+                    </w:rPr>
+                  </m:ctrlPr>
+                </m:sSubPr>
+                <m:e>
+                  <m:r>
+                    <w:rPr>
+                      <w:rFonts w:ascii="Cambria Math" w:hAnsi="Cambria Math"/>
+                    </w:rPr>
+                    <m:t>λ</m:t>
+                  </m:r>
+                </m:e>
+                <m:sub>
+                  <m:r>
+                    <w:rPr>
+                      <w:rFonts w:ascii="Cambria Math" w:hAnsi="Cambria Math"/>
+                    </w:rPr>
+                    <m:t>m</m:t>
+                  </m:r>
+                </m:sub>
+              </m:sSub>
+            </m:num>
+            <m:den>
+              <m:r>
+                <w:rPr>
+                  <w:rFonts w:ascii="Cambria Math" w:hAnsi="Cambria Math"/>
+                </w:rPr>
+                <m:t>4</m:t>
+              </m:r>
+              <m:rad>
+                <m:radPr>
+                  <m:degHide m:val="1"/>
+                  <m:ctrlPr>
+                    <w:rPr>
+                      <w:rFonts w:ascii="Cambria Math" w:hAnsi="Cambria Math"/>
+                      <w:i/>
+                    </w:rPr>
+                  </m:ctrlPr>
+                </m:radPr>
+                <m:deg/>
+                <m:e>
+                  <m:sSup>
+                    <m:sSupPr>
+                      <m:ctrlPr>
+                        <w:rPr>
+                          <w:rFonts w:ascii="Cambria Math" w:hAnsi="Cambria Math"/>
+                          <w:i/>
+                        </w:rPr>
+                      </m:ctrlPr>
+                    </m:sSupPr>
+                    <m:e>
+                      <m:r>
+                        <w:rPr>
+                          <w:rFonts w:ascii="Cambria Math" w:hAnsi="Cambria Math"/>
+                        </w:rPr>
+                        <m:t>n</m:t>
+                      </m:r>
+                    </m:e>
+                    <m:sup>
+                      <m:r>
+                        <w:rPr>
+                          <w:rFonts w:ascii="Cambria Math" w:hAnsi="Cambria Math"/>
+                        </w:rPr>
+                        <m:t>2</m:t>
+                      </m:r>
+                    </m:sup>
+                  </m:sSup>
+                  <m:r>
+                    <w:rPr>
+                      <w:rFonts w:ascii="Cambria Math" w:hAnsi="Cambria Math"/>
+                    </w:rPr>
+                    <m:t>-1</m:t>
+                  </m:r>
+                </m:e>
+              </m:rad>
+            </m:den>
+          </m:f>
+        </m:oMath>
+      </m:oMathPara>
+    </w:p>
+    <w:p>
+      <w:pPr>
+        <w:spacing w:line="360" w:lineRule="auto"/>
+        <w:ind w:firstLine="210"/>
+        <w:jc w:val="center"/>
+      </w:pPr>
+      <w:r>
+        <w:rPr>
+          <w:noProof/>
+        </w:rPr>
+        <w:drawing>
+          <wp:inline distT="0" distB="0" distL="0" distR="0" wp14:anchorId="6C71D0F1" wp14:editId="6569A715">
+            <wp:extent cx="2520000" cy="1923055"/>
+            <wp:effectExtent l="0" t="0" r="0" b="0"/>
+            <wp:docPr id="7" name="图片 7"/>
+            <wp:cNvGraphicFramePr>
+              <a:graphicFrameLocks xmlns:a="http://schemas.openxmlformats.org/drawingml/2006/main" noChangeAspect="1"/>
+            </wp:cNvGraphicFramePr>
+            <a:graphic xmlns:a="http://schemas.openxmlformats.org/drawingml/2006/main">
+              <a:graphicData uri="http://schemas.openxmlformats.org/drawingml/2006/picture">
+                <pic:pic xmlns:pic="http://schemas.openxmlformats.org/drawingml/2006/picture">
+                  <pic:nvPicPr>
+                    <pic:cNvPr id="0" name="Picture 5"/>
+                    <pic:cNvPicPr>
+                      <a:picLocks noChangeAspect="1" noChangeArrowheads="1"/>
+                    </pic:cNvPicPr>
+                  </pic:nvPicPr>
+                  <pic:blipFill>
+                    <a:blip r:embed="rId10">
+                      <a:extLst>
+                        <a:ext uri="{28A0092B-C50C-407E-A947-70E740481C1C}">
+                          <a14:useLocalDpi xmlns:a14="http://schemas.microsoft.com/office/drawing/2010/main" val="0"/>
+                        </a:ext>
+                      </a:extLst>
+                    </a:blip>
+                    <a:srcRect/>
+                    <a:stretch>
+                      <a:fillRect/>
+                    </a:stretch>
+                  </pic:blipFill>
+                  <pic:spPr bwMode="auto">
+                    <a:xfrm>
+                      <a:off x="0" y="0"/>
+                      <a:ext cx="2520000" cy="1923055"/>
+                    </a:xfrm>
+                    <a:prstGeom prst="rect">
+                      <a:avLst/>
+                    </a:prstGeom>
+                    <a:noFill/>
+                  </pic:spPr>
+                </pic:pic>
+              </a:graphicData>
+            </a:graphic>
+          </wp:inline>
+        </w:drawing>
+      </w:r>
+    </w:p>
+    <w:p>
+      <w:pPr>
+        <w:spacing w:line="360" w:lineRule="auto"/>
+        <w:ind w:firstLine="210"/>
+        <w:jc w:val="center"/>
+      </w:pPr>
+      <w:r>
+        <w:rPr>
+          <w:rFonts w:hint="eastAsia"/>
+        </w:rPr>
+        <w:t>图</w:t>
+      </w:r>
+      <w:r>
+        <w:rPr>
+          <w:rFonts w:hint="eastAsia"/>
+        </w:rPr>
+        <w:t xml:space="preserve"> </w:t>
+      </w:r>
+      <w:bookmarkStart w:id="29" w:name="OLE_LINK1"/>
+      <w:bookmarkStart w:id="30" w:name="OLE_LINK2"/>
+      <w:bookmarkStart w:id="31" w:name="OLE_LINK3"/>
+      <w:r>
+        <w:rPr>
+          <w:rFonts w:hint="eastAsia"/>
+        </w:rPr>
+        <w:t>优化在</w:t>
+      </w:r>
+      <w:r>
+        <w:rPr>
+          <w:rFonts w:hint="eastAsia"/>
+        </w:rPr>
+        <w:t>3.33</w:t>
+      </w:r>
+      <w:r>
+        <w:rPr>
+          <w:rFonts w:ascii="宋体" w:eastAsia="宋体" w:hAnsi="宋体" w:hint="eastAsia"/>
+        </w:rPr>
+        <w:t>µ</w:t>
+      </w:r>
+      <w:r>
+        <w:t>m</w:t>
+      </w:r>
+      <w:r>
+        <w:t>处的</w:t>
+      </w:r>
+      <w:r>
+        <w:rPr>
+          <w:rFonts w:hint="eastAsia"/>
+        </w:rPr>
+        <w:t>Ag/AgI</w:t>
+      </w:r>
+      <w:r>
+        <w:rPr>
+          <w:rFonts w:hint="eastAsia"/>
+        </w:rPr>
+        <w:t>空芯光纤</w:t>
+      </w:r>
+      <w:bookmarkEnd w:id="29"/>
+      <w:bookmarkEnd w:id="30"/>
+      <w:bookmarkEnd w:id="31"/>
+      <w:r>
+        <w:rPr>
+          <w:rFonts w:hint="eastAsia"/>
+        </w:rPr>
+        <w:t>损耗谱仿真曲线</w:t>
+      </w:r>
+    </w:p>
+    <w:p>
+      <w:pPr>
+        <w:spacing w:line="360" w:lineRule="auto"/>
+        <w:ind w:firstLine="210"/>
+        <w:jc w:val="center"/>
+        <w:rPr>
+          <w:rFonts w:hint="eastAsia"/>
+        </w:rPr>
+      </w:pPr>
+    </w:p>
+    <w:p>
+      <w:pPr>
+        <w:spacing w:line="360" w:lineRule="auto"/>
+        <w:ind w:firstLine="210"/>
+      </w:pPr>
+      <w:r>
+        <w:rPr>
+          <w:rFonts w:hint="eastAsia"/>
+        </w:rPr>
+        <w:t xml:space="preserve">    </w:t>
+      </w:r>
+      <w:r>
+        <w:rPr>
+          <w:rFonts w:hint="eastAsia"/>
+        </w:rPr>
+        <w:t>由此，我们得到了优化在</w:t>
+      </w:r>
+      <w:r>
+        <w:rPr>
+          <w:rFonts w:hint="eastAsia"/>
+        </w:rPr>
+        <w:t>3.33</w:t>
+      </w:r>
+      <w:r>
+        <w:rPr>
+          <w:rFonts w:ascii="宋体" w:eastAsia="宋体" w:hAnsi="宋体" w:hint="eastAsia"/>
+        </w:rPr>
+        <w:t>µ</w:t>
+      </w:r>
+      <w:r>
+        <w:t>m</w:t>
+      </w:r>
+      <w:r>
+        <w:t>处的</w:t>
+      </w:r>
+      <w:r>
+        <w:rPr>
+          <w:rFonts w:hint="eastAsia"/>
+        </w:rPr>
+        <w:t>Ag/AgI</w:t>
+      </w:r>
+      <w:r>
+        <w:rPr>
+          <w:rFonts w:hint="eastAsia"/>
+        </w:rPr>
+        <w:t>空芯光纤的碘化银最佳膜厚为</w:t>
+      </w:r>
+      <w:r>
+        <w:rPr>
+          <w:rFonts w:hint="eastAsia"/>
+        </w:rPr>
+        <w:t>0.29</w:t>
+      </w:r>
+      <w:r>
+        <w:rPr>
+          <w:rFonts w:ascii="宋体" w:eastAsia="宋体" w:hAnsi="宋体" w:hint="eastAsia"/>
+        </w:rPr>
+        <w:t>µ</w:t>
+      </w:r>
+      <w:r>
+        <w:rPr>
+          <w:rFonts w:hint="eastAsia"/>
+        </w:rPr>
+        <w:t>m</w:t>
+      </w:r>
+      <w:r>
+        <w:rPr>
+          <w:rFonts w:hint="eastAsia"/>
+        </w:rPr>
+        <w:t>。</w:t>
+      </w:r>
+      <w:r>
+        <w:t>参考前人总结的理论公式与实验经验</w:t>
+      </w:r>
+      <w:r>
+        <w:rPr>
+          <w:rFonts w:hint="eastAsia"/>
+        </w:rPr>
+        <w:t>，我们利用碘化反应的时间来精确控制膜厚：</w:t>
+      </w:r>
+    </w:p>
+    <w:p>
+      <w:pPr>
+        <w:spacing w:line="360" w:lineRule="auto"/>
+        <w:ind w:firstLine="210"/>
+      </w:pPr>
+      <m:oMathPara>
+        <m:oMath>
+          <m:r>
+            <m:rPr>
+              <m:sty m:val="p"/>
+            </m:rPr>
+            <w:rPr>
+              <w:rFonts w:ascii="Cambria Math" w:hAnsi="Cambria Math" w:hint="eastAsia"/>
+            </w:rPr>
+            <m:t>d</m:t>
+          </m:r>
+          <m:r>
+            <m:rPr>
+              <m:sty m:val="p"/>
+            </m:rPr>
+            <w:rPr>
+              <w:rFonts w:ascii="Cambria Math" w:hAnsi="Cambria Math"/>
+            </w:rPr>
+            <m:t>=A</m:t>
+          </m:r>
+          <m:sSup>
+            <m:sSupPr>
+              <m:ctrlPr>
+                <w:rPr>
+                  <w:rFonts w:ascii="Cambria Math" w:hAnsi="Cambria Math"/>
+                </w:rPr>
+              </m:ctrlPr>
+            </m:sSupPr>
+            <m:e>
+              <m:r>
+                <w:rPr>
+                  <w:rFonts w:ascii="Cambria Math" w:hAnsi="Cambria Math"/>
+                </w:rPr>
+                <m:t>t</m:t>
+              </m:r>
+            </m:e>
+            <m:sup>
+              <m:r>
+                <w:rPr>
+                  <w:rFonts w:ascii="Cambria Math" w:hAnsi="Cambria Math"/>
+                </w:rPr>
+                <m:t>m</m:t>
+              </m:r>
+            </m:sup>
+          </m:sSup>
+        </m:oMath>
+      </m:oMathPara>
+    </w:p>
+    <w:p>
+      <w:pPr>
+        <w:spacing w:line="360" w:lineRule="auto"/>
+        <w:ind w:firstLine="210"/>
+      </w:pPr>
+      <w:r>
+        <w:rPr>
+          <w:rFonts w:hint="eastAsia"/>
+        </w:rPr>
+        <w:t xml:space="preserve">    </w:t>
+      </w:r>
+      <w:r>
+        <w:rPr>
+          <w:rFonts w:hint="eastAsia"/>
+        </w:rPr>
+        <w:t>配置</w:t>
+      </w:r>
+      <w:r>
+        <w:rPr>
+          <w:rFonts w:hint="eastAsia"/>
+        </w:rPr>
+        <w:t>5g</w:t>
+      </w:r>
+      <w:r>
+        <w:t>/L</w:t>
+      </w:r>
+      <w:r>
+        <w:t>的碘的环己烷溶液</w:t>
+      </w:r>
+      <w:r>
+        <w:rPr>
+          <w:rFonts w:hint="eastAsia"/>
+        </w:rPr>
+        <w:t>，根据经验其</w:t>
+      </w:r>
+      <w:r>
+        <w:rPr>
+          <w:rFonts w:hint="eastAsia"/>
+        </w:rPr>
+        <w:t>A=</w:t>
+      </w:r>
+      <w:r>
+        <w:t>26.65</w:t>
+      </w:r>
+      <w:r>
+        <w:rPr>
+          <w:rFonts w:hint="eastAsia"/>
+        </w:rPr>
+        <w:t>，</w:t>
+      </w:r>
+      <w:r>
+        <w:t>在室温下需要反应约</w:t>
+      </w:r>
+      <w:r>
+        <w:rPr>
+          <w:rFonts w:hint="eastAsia"/>
+        </w:rPr>
+        <w:t>55s</w:t>
+      </w:r>
+      <w:r>
+        <w:rPr>
+          <w:rFonts w:hint="eastAsia"/>
+        </w:rPr>
+        <w:t>。反应完毕后，通足够长时间的氮气，并用酒精溶液清洗残留在空芯光纤内部的环己烷，保证其不会影响后续的红外吸收实验。按照以上数据实际制作的</w:t>
+      </w:r>
+      <w:r>
+        <w:rPr>
+          <w:rFonts w:hint="eastAsia"/>
+        </w:rPr>
+        <w:t>4</w:t>
+      </w:r>
+      <w:r>
+        <w:rPr>
+          <w:rFonts w:hint="eastAsia"/>
+        </w:rPr>
+        <w:t>根</w:t>
+      </w:r>
+      <w:r>
+        <w:rPr>
+          <w:rFonts w:hint="eastAsia"/>
+        </w:rPr>
+        <w:t>Ag/AgI</w:t>
+      </w:r>
+      <w:r>
+        <w:rPr>
+          <w:rFonts w:hint="eastAsia"/>
+        </w:rPr>
+        <w:t>空芯光纤</w:t>
+      </w:r>
+      <w:r>
+        <w:rPr>
+          <w:rFonts w:hint="eastAsia"/>
+        </w:rPr>
+        <w:t>与仿真结果都非常吻合。</w:t>
+      </w:r>
+    </w:p>
+    <w:p>
+      <w:pPr>
+        <w:spacing w:line="360" w:lineRule="auto"/>
+        <w:ind w:firstLineChars="200" w:firstLine="480"/>
+        <w:rPr>
+          <w:rFonts w:hint="eastAsia"/>
+        </w:rPr>
+      </w:pPr>
+      <w:r>
+        <w:t>另外</w:t>
+      </w:r>
+      <w:r>
+        <w:rPr>
+          <w:rFonts w:hint="eastAsia"/>
+        </w:rPr>
+        <w:t>，在可见光范围内，这批的干涉峰位于蓝绿波段存在波谷。因此，若在可见光波段观察该光纤输出，能够观测到蓝绿色光</w:t>
+      </w:r>
+      <w:r>
+        <w:rPr>
+          <w:rFonts w:hint="eastAsia"/>
+        </w:rPr>
+        <w:t>，有别于银膜光纤的白色光。</w:t>
+      </w:r>
+    </w:p>
+    <w:p>
+      <w:pPr>
+        <w:ind w:firstLine="210"/>
+        <w:jc w:val="center"/>
+        <w:rPr>
+          <w:rFonts w:hint="eastAsia"/>
+        </w:rPr>
+      </w:pPr>
     </w:p>
     <w:p>
       <w:pPr>
         <w:pStyle w:val="2"/>
         <w:spacing w:line="276" w:lineRule="auto"/>
+        <w:ind w:firstLine="482"/>
         <w:rPr>
           <w:sz w:val="24"/>
         </w:rPr>
       </w:pPr>
-      <w:bookmarkStart w:id="24" w:name="_Toc444355298"/>
-      <w:r>
-        <w:rPr>
-          <w:rFonts w:hint="eastAsia"/>
-          <w:sz w:val="24"/>
-        </w:rPr>
-        <w:t xml:space="preserve">4.2 </w:t>
-      </w:r>
-      <w:r>
-        <w:rPr>
-          <w:rFonts w:hint="eastAsia"/>
-          <w:sz w:val="24"/>
-        </w:rPr>
-        <w:t>空芯光纤制备</w:t>
-      </w:r>
-      <w:bookmarkEnd w:id="24"/>
+      <w:bookmarkStart w:id="32" w:name="_Toc444355299"/>
+      <w:r>
+        <w:rPr>
+          <w:rFonts w:hint="eastAsia"/>
+          <w:sz w:val="24"/>
+        </w:rPr>
+        <w:t xml:space="preserve">4.3 </w:t>
+      </w:r>
+      <w:r>
+        <w:rPr>
+          <w:rFonts w:hint="eastAsia"/>
+          <w:sz w:val="24"/>
+        </w:rPr>
+        <w:t>耦合接口</w:t>
+      </w:r>
+      <w:bookmarkEnd w:id="32"/>
     </w:p>
     <w:p>
-      <w:r>
-        <w:rPr>
-          <w:rFonts w:hint="eastAsia"/>
-        </w:rPr>
-        <w:t>银膜光纤弯曲损耗巨大。</w:t>
+      <w:pPr>
+        <w:spacing w:line="360" w:lineRule="auto"/>
+        <w:ind w:firstLineChars="200" w:firstLine="480"/>
+        <w:rPr>
+          <w:rFonts w:hint="eastAsia"/>
+        </w:rPr>
+      </w:pPr>
+      <w:r>
+        <w:rPr>
+          <w:rFonts w:hint="eastAsia"/>
+        </w:rPr>
+        <w:t>为了保证系统的气密性，我们设计了如下图所示的耦合接口。</w:t>
       </w:r>
     </w:p>
     <w:p>
-      <w:r>
-        <w:rPr>
-          <w:rFonts w:hint="eastAsia"/>
-        </w:rPr>
-        <w:t>目标波长，碘化</w:t>
-      </w:r>
+      <w:pPr>
+        <w:spacing w:line="360" w:lineRule="auto"/>
+        <w:ind w:firstLineChars="200" w:firstLine="480"/>
+        <w:jc w:val="center"/>
+      </w:pPr>
+      <w:r>
+        <w:rPr>
+          <w:noProof/>
+        </w:rPr>
+        <w:drawing>
+          <wp:inline distT="0" distB="0" distL="0" distR="0" wp14:anchorId="578A788C" wp14:editId="2C8C5FFD">
+            <wp:extent cx="2520000" cy="1462365"/>
+            <wp:effectExtent l="0" t="0" r="0" b="0"/>
+            <wp:docPr id="2" name="图片 2"/>
+            <wp:cNvGraphicFramePr>
+              <a:graphicFrameLocks xmlns:a="http://schemas.openxmlformats.org/drawingml/2006/main" noChangeAspect="1"/>
+            </wp:cNvGraphicFramePr>
+            <a:graphic xmlns:a="http://schemas.openxmlformats.org/drawingml/2006/main">
+              <a:graphicData uri="http://schemas.openxmlformats.org/drawingml/2006/picture">
+                <pic:pic xmlns:pic="http://schemas.openxmlformats.org/drawingml/2006/picture">
+                  <pic:nvPicPr>
+                    <pic:cNvPr id="0" name="Picture 2"/>
+                    <pic:cNvPicPr>
+                      <a:picLocks noChangeAspect="1" noChangeArrowheads="1"/>
+                    </pic:cNvPicPr>
+                  </pic:nvPicPr>
+                  <pic:blipFill>
+                    <a:blip r:embed="rId11">
+                      <a:extLst>
+                        <a:ext uri="{28A0092B-C50C-407E-A947-70E740481C1C}">
+                          <a14:useLocalDpi xmlns:a14="http://schemas.microsoft.com/office/drawing/2010/main" val="0"/>
+                        </a:ext>
+                      </a:extLst>
+                    </a:blip>
+                    <a:srcRect/>
+                    <a:stretch>
+                      <a:fillRect/>
+                    </a:stretch>
+                  </pic:blipFill>
+                  <pic:spPr bwMode="auto">
+                    <a:xfrm>
+                      <a:off x="0" y="0"/>
+                      <a:ext cx="2520000" cy="1462365"/>
+                    </a:xfrm>
+                    <a:prstGeom prst="rect">
+                      <a:avLst/>
+                    </a:prstGeom>
+                    <a:noFill/>
+                  </pic:spPr>
+                </pic:pic>
+              </a:graphicData>
+            </a:graphic>
+          </wp:inline>
+        </w:drawing>
+      </w:r>
+    </w:p>
+    <w:p>
+      <w:pPr>
+        <w:spacing w:line="360" w:lineRule="auto"/>
+        <w:ind w:firstLineChars="200" w:firstLine="480"/>
+        <w:jc w:val="center"/>
+        <w:rPr>
+          <w:rFonts w:hint="eastAsia"/>
+        </w:rPr>
+      </w:pPr>
+      <w:r>
+        <w:rPr>
+          <w:rFonts w:hint="eastAsia"/>
+        </w:rPr>
+        <w:t>图</w:t>
+      </w:r>
+      <w:r>
+        <w:rPr>
+          <w:rFonts w:hint="eastAsia"/>
+        </w:rPr>
+        <w:t xml:space="preserve"> </w:t>
+      </w:r>
+      <w:r>
+        <w:rPr>
+          <w:rFonts w:hint="eastAsia"/>
+        </w:rPr>
+        <w:t>耦合接口设计图</w:t>
+      </w:r>
+    </w:p>
+    <w:p>
+      <w:pPr>
+        <w:spacing w:line="360" w:lineRule="auto"/>
+        <w:ind w:firstLineChars="200" w:firstLine="480"/>
+      </w:pPr>
+      <w:r>
+        <w:rPr>
+          <w:rFonts w:hint="eastAsia"/>
+        </w:rPr>
+        <w:t>首先截取</w:t>
+      </w:r>
+      <w:r>
+        <w:rPr>
+          <w:rFonts w:hint="eastAsia"/>
+        </w:rPr>
+        <w:t>1</w:t>
+      </w:r>
+      <w:r>
+        <w:rPr>
+          <w:rFonts w:hint="eastAsia"/>
+        </w:rPr>
+        <w:t>厘米见方的有机玻璃立方，利用冲床钻孔获得三通结构。然后，截取在红外波段透明的</w:t>
+      </w:r>
+      <w:r>
+        <w:rPr>
+          <w:rFonts w:hint="eastAsia"/>
+        </w:rPr>
+        <w:t>KCl</w:t>
+      </w:r>
+      <w:r>
+        <w:rPr>
+          <w:rFonts w:hint="eastAsia"/>
+        </w:rPr>
+        <w:t>晶体块切成薄片作为红外窗片，粘贴于直径约</w:t>
+      </w:r>
+      <w:r>
+        <w:rPr>
+          <w:rFonts w:hint="eastAsia"/>
+        </w:rPr>
+        <w:t>5</w:t>
+      </w:r>
+      <w:r>
+        <w:rPr>
+          <w:rFonts w:hint="eastAsia"/>
+        </w:rPr>
+        <w:t>毫米的大口径一侧。取</w:t>
+      </w:r>
+      <w:r>
+        <w:rPr>
+          <w:rFonts w:hint="eastAsia"/>
+        </w:rPr>
+        <w:t>10</w:t>
+      </w:r>
+      <w:r>
+        <w:rPr>
+          <w:rFonts w:hint="eastAsia"/>
+        </w:rPr>
+        <w:t>厘米的铁制基管作为气体入口通道，粘贴于直径约</w:t>
+      </w:r>
+      <w:r>
+        <w:rPr>
+          <w:rFonts w:hint="eastAsia"/>
+        </w:rPr>
+        <w:t>2</w:t>
+      </w:r>
+      <w:r>
+        <w:rPr>
+          <w:rFonts w:hint="eastAsia"/>
+        </w:rPr>
+        <w:t>毫米的下侧通道。最后将光纤伸入耦合接口内部，尽量接近红外窗片但留有距离处，用胶水固定。</w:t>
+      </w:r>
+    </w:p>
+    <w:p>
+      <w:pPr>
+        <w:spacing w:line="360" w:lineRule="auto"/>
+        <w:ind w:firstLineChars="200" w:firstLine="480"/>
+        <w:jc w:val="center"/>
+      </w:pPr>
+      <w:r>
+        <w:rPr>
+          <w:noProof/>
+        </w:rPr>
+        <w:drawing>
+          <wp:inline distT="0" distB="0" distL="0" distR="0" wp14:anchorId="3B3D83E8" wp14:editId="068DDDCA">
+            <wp:extent cx="2520000" cy="1931328"/>
+            <wp:effectExtent l="0" t="0" r="0" b="0"/>
+            <wp:docPr id="3" name="图片 3"/>
+            <wp:cNvGraphicFramePr>
+              <a:graphicFrameLocks xmlns:a="http://schemas.openxmlformats.org/drawingml/2006/main" noChangeAspect="1"/>
+            </wp:cNvGraphicFramePr>
+            <a:graphic xmlns:a="http://schemas.openxmlformats.org/drawingml/2006/main">
+              <a:graphicData uri="http://schemas.openxmlformats.org/drawingml/2006/picture">
+                <pic:pic xmlns:pic="http://schemas.openxmlformats.org/drawingml/2006/picture">
+                  <pic:nvPicPr>
+                    <pic:cNvPr id="0" name="Picture 3"/>
+                    <pic:cNvPicPr>
+                      <a:picLocks noChangeAspect="1" noChangeArrowheads="1"/>
+                    </pic:cNvPicPr>
+                  </pic:nvPicPr>
+                  <pic:blipFill>
+                    <a:blip r:embed="rId12">
+                      <a:extLst>
+                        <a:ext uri="{28A0092B-C50C-407E-A947-70E740481C1C}">
+                          <a14:useLocalDpi xmlns:a14="http://schemas.microsoft.com/office/drawing/2010/main" val="0"/>
+                        </a:ext>
+                      </a:extLst>
+                    </a:blip>
+                    <a:srcRect/>
+                    <a:stretch>
+                      <a:fillRect/>
+                    </a:stretch>
+                  </pic:blipFill>
+                  <pic:spPr bwMode="auto">
+                    <a:xfrm>
+                      <a:off x="0" y="0"/>
+                      <a:ext cx="2520000" cy="1931328"/>
+                    </a:xfrm>
+                    <a:prstGeom prst="rect">
+                      <a:avLst/>
+                    </a:prstGeom>
+                    <a:noFill/>
+                  </pic:spPr>
+                </pic:pic>
+              </a:graphicData>
+            </a:graphic>
+          </wp:inline>
+        </w:drawing>
+      </w:r>
+    </w:p>
+    <w:p>
+      <w:pPr>
+        <w:spacing w:line="360" w:lineRule="auto"/>
+        <w:ind w:firstLineChars="200" w:firstLine="480"/>
+        <w:jc w:val="center"/>
+      </w:pPr>
+      <w:r>
+        <w:rPr>
+          <w:rFonts w:hint="eastAsia"/>
+        </w:rPr>
+        <w:t>图</w:t>
+      </w:r>
+    </w:p>
+    <w:p>
+      <w:pPr>
+        <w:spacing w:line="360" w:lineRule="auto"/>
+        <w:ind w:firstLineChars="200" w:firstLine="480"/>
+        <w:jc w:val="center"/>
+        <w:rPr>
+          <w:rFonts w:hint="eastAsia"/>
+        </w:rPr>
+      </w:pPr>
+    </w:p>
+    <w:p>
+      <w:pPr>
+        <w:spacing w:line="360" w:lineRule="auto"/>
+        <w:ind w:firstLineChars="200" w:firstLine="480"/>
+        <w:rPr>
+          <w:rFonts w:hint="eastAsia"/>
+        </w:rPr>
+      </w:pPr>
+      <w:r>
+        <w:rPr>
+          <w:rFonts w:hint="eastAsia"/>
+        </w:rPr>
+        <w:t>实验中，有出现了胶水量过多而污染了</w:t>
+      </w:r>
+      <w:r>
+        <w:rPr>
+          <w:rFonts w:hint="eastAsia"/>
+        </w:rPr>
+        <w:t>KCL</w:t>
+      </w:r>
+      <w:r>
+        <w:rPr>
+          <w:rFonts w:hint="eastAsia"/>
+        </w:rPr>
+        <w:t>红外窗片的情况，该胶水在甲烷吸收波段亦有吸收，因此出现了上图中最上方的被污染的输出光谱。</w:t>
+      </w:r>
+      <w:r>
+        <w:rPr>
+          <w:rFonts w:hint="eastAsia"/>
+        </w:rPr>
+        <w:t>图中</w:t>
+      </w:r>
+      <w:r>
+        <w:rPr>
+          <w:rFonts w:hint="eastAsia"/>
+        </w:rPr>
+        <w:t>4.2</w:t>
+      </w:r>
+      <w:r>
+        <w:rPr>
+          <w:rFonts w:ascii="宋体" w:eastAsia="宋体" w:hAnsi="宋体" w:hint="eastAsia"/>
+        </w:rPr>
+        <w:t>µ</w:t>
+      </w:r>
+      <w:r>
+        <w:t>m</w:t>
+      </w:r>
+      <w:r>
+        <w:t>处的尖峰为空气中二氧化碳的吸收峰</w:t>
+      </w:r>
+      <w:r>
+        <w:rPr>
+          <w:rFonts w:hint="eastAsia"/>
+        </w:rPr>
+        <w:t>。上图中下方的两条曲线为实验中所用的耦合接口接入前后的输出光谱，整体清晰平滑，并且在目标波段有着最低的损耗。</w:t>
+      </w:r>
+      <w:r>
+        <w:rPr>
+          <w:rFonts w:hint="eastAsia"/>
+        </w:rPr>
+        <w:t>通过比较加入耦合借口前后的输出光谱</w:t>
+      </w:r>
+      <w:r>
+        <w:rPr>
+          <w:rFonts w:hint="eastAsia"/>
+        </w:rPr>
+        <w:t>真的损耗大小</w:t>
+      </w:r>
+      <w:r>
+        <w:rPr>
+          <w:rFonts w:hint="eastAsia"/>
+        </w:rPr>
+        <w:t>，可以得出：耦合接口给传感系统带来的附加插入损耗约为</w:t>
+      </w:r>
+      <w:r>
+        <w:rPr>
+          <w:rFonts w:hint="eastAsia"/>
+        </w:rPr>
+        <w:t>1dB</w:t>
+      </w:r>
+      <w:r>
+        <w:rPr>
+          <w:rFonts w:hint="eastAsia"/>
+        </w:rPr>
+        <w:t>。</w:t>
+      </w:r>
+      <w:r>
+        <w:rPr>
+          <w:rFonts w:hint="eastAsia"/>
+        </w:rPr>
+        <w:t>该附加插入损耗的来源为耦合接口使得光纤与耦合光纤之间的耦合由</w:t>
+      </w:r>
+      <w:r>
+        <w:rPr>
+          <w:rFonts w:hint="eastAsia"/>
+        </w:rPr>
+        <w:t>原先的紧靠变为若干毫米的空间距离，并且由于</w:t>
+      </w:r>
+      <w:r>
+        <w:rPr>
+          <w:rFonts w:hint="eastAsia"/>
+        </w:rPr>
+        <w:t>KCL</w:t>
+      </w:r>
+      <w:r>
+        <w:rPr>
+          <w:rFonts w:hint="eastAsia"/>
+        </w:rPr>
+        <w:t>红外窗片为手工切制，也会因为其晶体结构被破坏而带来影响。</w:t>
+      </w:r>
+      <w:r>
+        <w:rPr>
+          <w:rFonts w:hint="eastAsia"/>
+        </w:rPr>
+        <w:t>整体</w:t>
+      </w:r>
+      <w:r>
+        <w:rPr>
+          <w:rFonts w:hint="eastAsia"/>
+        </w:rPr>
+        <w:t>传感</w:t>
+      </w:r>
+      <w:r>
+        <w:rPr>
+          <w:rFonts w:hint="eastAsia"/>
+        </w:rPr>
+        <w:t>系统在水平</w:t>
+      </w:r>
+      <w:r>
+        <w:rPr>
+          <w:rFonts w:hint="eastAsia"/>
+        </w:rPr>
+        <w:t>不弯曲</w:t>
+      </w:r>
+      <w:r>
+        <w:rPr>
+          <w:rFonts w:hint="eastAsia"/>
+        </w:rPr>
+        <w:t>的情况下损耗约为</w:t>
+      </w:r>
+      <w:r>
+        <w:rPr>
+          <w:rFonts w:hint="eastAsia"/>
+        </w:rPr>
+        <w:t>5dB/m</w:t>
+      </w:r>
+      <w:r>
+        <w:rPr>
+          <w:rFonts w:hint="eastAsia"/>
+        </w:rPr>
+        <w:t>。</w:t>
+      </w:r>
+    </w:p>
+    <w:p>
+      <w:pPr>
+        <w:pStyle w:val="2"/>
+        <w:spacing w:line="360" w:lineRule="auto"/>
+        <w:ind w:firstLine="482"/>
+        <w:rPr>
+          <w:sz w:val="24"/>
+        </w:rPr>
+      </w:pPr>
+      <w:bookmarkStart w:id="33" w:name="_Toc444355300"/>
+      <w:r>
+        <w:rPr>
+          <w:rFonts w:hint="eastAsia"/>
+          <w:sz w:val="24"/>
+        </w:rPr>
+        <w:t xml:space="preserve">4.4 </w:t>
+      </w:r>
+      <w:r>
+        <w:rPr>
+          <w:rFonts w:hint="eastAsia"/>
+          <w:sz w:val="24"/>
+        </w:rPr>
+        <w:t>弯曲模型设计</w:t>
+      </w:r>
+      <w:bookmarkEnd w:id="33"/>
+    </w:p>
+    <w:p>
+      <w:pPr>
+        <w:rPr>
+          <w:rFonts w:hint="eastAsia"/>
+        </w:rPr>
+      </w:pPr>
+      <w:r>
+        <w:rPr>
+          <w:rFonts w:hint="eastAsia"/>
+        </w:rPr>
+        <w:t xml:space="preserve">        </w:t>
+      </w:r>
+      <w:r>
+        <w:rPr>
+          <w:rFonts w:hint="eastAsia"/>
+        </w:rPr>
+        <w:t>由于需要考察弯曲状况下的空芯光纤传输特性，</w:t>
+      </w:r>
+      <w:r>
+        <w:rPr>
+          <w:rFonts w:hint="eastAsia"/>
+        </w:rPr>
+        <w:t>我们需要考虑在实验室的现有条件下</w:t>
+      </w:r>
+    </w:p>
+    <w:p>
+      <w:pPr>
+        <w:pStyle w:val="2"/>
+        <w:spacing w:line="360" w:lineRule="auto"/>
+        <w:ind w:firstLine="482"/>
+        <w:rPr>
+          <w:sz w:val="24"/>
+        </w:rPr>
+      </w:pPr>
+      <w:bookmarkStart w:id="34" w:name="_Toc444355301"/>
+      <w:r>
+        <w:rPr>
+          <w:rFonts w:hint="eastAsia"/>
+          <w:sz w:val="24"/>
+        </w:rPr>
+        <w:t xml:space="preserve">4.5 </w:t>
+      </w:r>
+      <w:r>
+        <w:rPr>
+          <w:rFonts w:hint="eastAsia"/>
+          <w:sz w:val="24"/>
+        </w:rPr>
+        <w:t>气体传感系统</w:t>
+      </w:r>
+      <w:bookmarkEnd w:id="34"/>
+    </w:p>
+    <w:p>
+      <w:r>
+        <w:rPr>
+          <w:rFonts w:hint="eastAsia"/>
+        </w:rPr>
+        <w:t>考虑实际传感系统情况以及实验室现实条件，我们选取了</w:t>
+      </w:r>
+      <w:r>
+        <w:rPr>
+          <w:rFonts w:hint="eastAsia"/>
+        </w:rPr>
+        <w:t>FTIR</w:t>
+      </w:r>
+      <w:r>
+        <w:rPr>
+          <w:rFonts w:hint="eastAsia"/>
+        </w:rPr>
+        <w:t>作为系统光源，内径</w:t>
+      </w:r>
+      <w:r>
+        <w:rPr>
+          <w:rFonts w:hint="eastAsia"/>
+        </w:rPr>
+        <w:t>700</w:t>
+      </w:r>
+      <w:r>
+        <w:rPr>
+          <w:rFonts w:hint="eastAsia"/>
+        </w:rPr>
+        <w:t>μ</w:t>
+      </w:r>
+      <w:r>
+        <w:rPr>
+          <w:rFonts w:hint="eastAsia"/>
+        </w:rPr>
+        <w:t>m</w:t>
+      </w:r>
+      <w:r>
+        <w:rPr>
+          <w:rFonts w:hint="eastAsia"/>
+        </w:rPr>
+        <w:t>的</w:t>
+      </w:r>
+      <w:r>
+        <w:rPr>
+          <w:rFonts w:hint="eastAsia"/>
+        </w:rPr>
+        <w:t xml:space="preserve">Ag/Ag  </w:t>
+      </w:r>
+      <w:r>
+        <w:rPr>
+          <w:rFonts w:hint="eastAsia"/>
+        </w:rPr>
+        <w:t>玻璃基底空芯光纤作为气室，甲烷气体</w:t>
+      </w:r>
+      <w:r>
+        <w:rPr>
+          <w:rFonts w:hint="eastAsia"/>
+        </w:rPr>
+        <w:t>3.33</w:t>
+      </w:r>
+      <w:r>
+        <w:rPr>
+          <w:rFonts w:hint="eastAsia"/>
+        </w:rPr>
+        <w:t>μ</w:t>
+      </w:r>
+      <w:r>
+        <w:rPr>
+          <w:rFonts w:hint="eastAsia"/>
+        </w:rPr>
+        <w:t>m</w:t>
+      </w:r>
+      <w:r>
+        <w:rPr>
+          <w:rFonts w:hint="eastAsia"/>
+        </w:rPr>
+        <w:t>处的吸收峰作为检测对象搭建了如下的气体传感实验系统</w:t>
+      </w:r>
+      <w:bookmarkStart w:id="35" w:name="_GoBack"/>
+      <w:bookmarkEnd w:id="35"/>
+    </w:p>
+    <w:p/>
+    <w:p>
+      <w:pPr>
+        <w:pStyle w:val="1"/>
+        <w:spacing w:line="360" w:lineRule="auto"/>
+        <w:ind w:firstLine="643"/>
+        <w:jc w:val="center"/>
+        <w:rPr>
+          <w:sz w:val="32"/>
+        </w:rPr>
+      </w:pPr>
+      <w:bookmarkStart w:id="36" w:name="_Toc444355302"/>
+      <w:r>
+        <w:rPr>
+          <w:rFonts w:hint="eastAsia"/>
+          <w:sz w:val="32"/>
+        </w:rPr>
+        <w:t>第五章</w:t>
+      </w:r>
+      <w:r>
+        <w:rPr>
+          <w:rFonts w:hint="eastAsia"/>
+          <w:sz w:val="32"/>
+        </w:rPr>
+        <w:t xml:space="preserve"> </w:t>
+      </w:r>
+      <w:r>
+        <w:rPr>
+          <w:rFonts w:hint="eastAsia"/>
+          <w:sz w:val="32"/>
+        </w:rPr>
+        <w:t>系统实验与理论结果</w:t>
+      </w:r>
+      <w:bookmarkEnd w:id="36"/>
     </w:p>
     <w:p>
       <w:pPr>
         <w:pStyle w:val="2"/>
         <w:spacing w:line="276" w:lineRule="auto"/>
+        <w:ind w:firstLine="482"/>
         <w:rPr>
           <w:sz w:val="24"/>
         </w:rPr>
       </w:pPr>
-      <w:bookmarkStart w:id="25" w:name="_Toc444355299"/>
-      <w:r>
-        <w:rPr>
-          <w:rFonts w:hint="eastAsia"/>
-          <w:sz w:val="24"/>
-        </w:rPr>
-        <w:t xml:space="preserve">4.3 </w:t>
-      </w:r>
-      <w:r>
-        <w:rPr>
-          <w:rFonts w:hint="eastAsia"/>
-          <w:sz w:val="24"/>
-        </w:rPr>
-        <w:t>耦合接口</w:t>
-      </w:r>
-      <w:bookmarkEnd w:id="25"/>
-    </w:p>
-    <w:p>
-      <w:r>
-        <w:rPr>
-          <w:rFonts w:hint="eastAsia"/>
-        </w:rPr>
-        <w:t>结构，损耗</w:t>
-      </w:r>
+      <w:bookmarkStart w:id="37" w:name="_Toc444355303"/>
+      <w:r>
+        <w:rPr>
+          <w:rFonts w:hint="eastAsia"/>
+          <w:sz w:val="24"/>
+        </w:rPr>
+        <w:t xml:space="preserve">5.1 </w:t>
+      </w:r>
+      <w:r>
+        <w:rPr>
+          <w:rFonts w:hint="eastAsia"/>
+          <w:sz w:val="24"/>
+        </w:rPr>
+        <w:t>概述</w:t>
+      </w:r>
+      <w:bookmarkEnd w:id="37"/>
     </w:p>
     <w:p>
       <w:pPr>
         <w:pStyle w:val="2"/>
         <w:spacing w:line="276" w:lineRule="auto"/>
+        <w:ind w:firstLine="482"/>
         <w:rPr>
           <w:sz w:val="24"/>
         </w:rPr>
       </w:pPr>
-      <w:bookmarkStart w:id="26" w:name="_Toc444355300"/>
-      <w:r>
-        <w:rPr>
-          <w:rFonts w:hint="eastAsia"/>
-          <w:sz w:val="24"/>
-        </w:rPr>
-        <w:t xml:space="preserve">4.4 </w:t>
-      </w:r>
-      <w:r>
-        <w:rPr>
-          <w:rFonts w:hint="eastAsia"/>
-          <w:sz w:val="24"/>
-        </w:rPr>
-        <w:t>弯曲模型设计</w:t>
-      </w:r>
-      <w:bookmarkEnd w:id="26"/>
+      <w:bookmarkStart w:id="38" w:name="_Toc444355304"/>
+      <w:r>
+        <w:rPr>
+          <w:rFonts w:hint="eastAsia"/>
+          <w:sz w:val="24"/>
+        </w:rPr>
+        <w:t xml:space="preserve">5.2 </w:t>
+      </w:r>
+      <w:r>
+        <w:rPr>
+          <w:rFonts w:hint="eastAsia"/>
+          <w:sz w:val="24"/>
+        </w:rPr>
+        <w:t>气体浓度检测实验</w:t>
+      </w:r>
+      <w:bookmarkEnd w:id="38"/>
+    </w:p>
+    <w:p>
+      <w:pPr>
+        <w:pStyle w:val="3"/>
+        <w:spacing w:line="240" w:lineRule="auto"/>
+        <w:ind w:left="142" w:firstLine="482"/>
+        <w:rPr>
+          <w:sz w:val="24"/>
+        </w:rPr>
+      </w:pPr>
+      <w:bookmarkStart w:id="39" w:name="_Toc444355305"/>
+      <w:r>
+        <w:rPr>
+          <w:rFonts w:hint="eastAsia"/>
+          <w:sz w:val="24"/>
+        </w:rPr>
+        <w:t xml:space="preserve">5.2.1 </w:t>
+      </w:r>
+      <w:r>
+        <w:rPr>
+          <w:rFonts w:hint="eastAsia"/>
+          <w:sz w:val="24"/>
+        </w:rPr>
+        <w:t>信噪比参数影响</w:t>
+      </w:r>
+      <w:bookmarkEnd w:id="39"/>
+    </w:p>
+    <w:p>
+      <w:pPr>
+        <w:pStyle w:val="3"/>
+        <w:spacing w:line="240" w:lineRule="auto"/>
+        <w:ind w:left="142" w:firstLine="482"/>
+        <w:rPr>
+          <w:sz w:val="24"/>
+        </w:rPr>
+      </w:pPr>
+      <w:bookmarkStart w:id="40" w:name="_Toc444355306"/>
+      <w:r>
+        <w:rPr>
+          <w:rFonts w:hint="eastAsia"/>
+          <w:sz w:val="24"/>
+        </w:rPr>
+        <w:t xml:space="preserve">5.2.2 </w:t>
+      </w:r>
+      <w:r>
+        <w:rPr>
+          <w:rFonts w:hint="eastAsia"/>
+          <w:sz w:val="24"/>
+        </w:rPr>
+        <w:t>弯曲半径参数影响</w:t>
+      </w:r>
+      <w:bookmarkEnd w:id="40"/>
+    </w:p>
+    <w:p>
+      <w:pPr>
+        <w:pStyle w:val="3"/>
+        <w:spacing w:line="240" w:lineRule="auto"/>
+        <w:ind w:left="142" w:firstLine="482"/>
+        <w:rPr>
+          <w:sz w:val="24"/>
+        </w:rPr>
+      </w:pPr>
+      <w:bookmarkStart w:id="41" w:name="_Toc444355307"/>
+      <w:r>
+        <w:rPr>
+          <w:rFonts w:hint="eastAsia"/>
+          <w:sz w:val="24"/>
+        </w:rPr>
+        <w:t xml:space="preserve">5.2.3 </w:t>
+      </w:r>
+      <w:r>
+        <w:rPr>
+          <w:rFonts w:hint="eastAsia"/>
+          <w:sz w:val="24"/>
+        </w:rPr>
+        <w:t>弯曲长度参数影响</w:t>
+      </w:r>
+      <w:bookmarkEnd w:id="41"/>
     </w:p>
     <w:p>
       <w:pPr>
         <w:pStyle w:val="2"/>
         <w:spacing w:line="276" w:lineRule="auto"/>
+        <w:ind w:firstLine="482"/>
         <w:rPr>
           <w:sz w:val="24"/>
         </w:rPr>
       </w:pPr>
-      <w:bookmarkStart w:id="27" w:name="_Toc444355301"/>
-      <w:r>
-        <w:rPr>
-          <w:rFonts w:hint="eastAsia"/>
-          <w:sz w:val="24"/>
-        </w:rPr>
-        <w:t xml:space="preserve">4.5 </w:t>
-      </w:r>
-      <w:r>
-        <w:rPr>
-          <w:rFonts w:hint="eastAsia"/>
-          <w:sz w:val="24"/>
-        </w:rPr>
-        <w:t>气体传感系统</w:t>
-      </w:r>
-      <w:bookmarkEnd w:id="27"/>
+      <w:bookmarkStart w:id="42" w:name="_Toc444355308"/>
+      <w:r>
+        <w:rPr>
+          <w:rFonts w:hint="eastAsia"/>
+          <w:sz w:val="24"/>
+        </w:rPr>
+        <w:t xml:space="preserve">5.3 </w:t>
+      </w:r>
+      <w:r>
+        <w:rPr>
+          <w:rFonts w:hint="eastAsia"/>
+          <w:sz w:val="24"/>
+        </w:rPr>
+        <w:t>系统最优长度</w:t>
+      </w:r>
+      <w:r>
+        <w:rPr>
+          <w:rFonts w:hint="eastAsia"/>
+          <w:sz w:val="24"/>
+        </w:rPr>
+        <w:t>问题</w:t>
+      </w:r>
+      <w:bookmarkEnd w:id="42"/>
+    </w:p>
+    <w:p>
+      <w:pPr>
+        <w:pStyle w:val="2"/>
+        <w:spacing w:line="276" w:lineRule="auto"/>
+        <w:ind w:firstLine="482"/>
+        <w:rPr>
+          <w:sz w:val="24"/>
+        </w:rPr>
+      </w:pPr>
+      <w:bookmarkStart w:id="43" w:name="_Toc444355309"/>
+      <w:r>
+        <w:rPr>
+          <w:rFonts w:hint="eastAsia"/>
+          <w:sz w:val="24"/>
+        </w:rPr>
+        <w:t xml:space="preserve">5.4 </w:t>
+      </w:r>
+      <w:r>
+        <w:rPr>
+          <w:rFonts w:hint="eastAsia"/>
+          <w:sz w:val="24"/>
+        </w:rPr>
+        <w:t>系统响应时间分析</w:t>
+      </w:r>
+      <w:bookmarkEnd w:id="43"/>
+    </w:p>
+    <w:p>
+      <w:pPr>
+        <w:pStyle w:val="2"/>
+        <w:spacing w:line="276" w:lineRule="auto"/>
+        <w:ind w:firstLine="482"/>
+        <w:rPr>
+          <w:sz w:val="24"/>
+        </w:rPr>
+      </w:pPr>
+      <w:bookmarkStart w:id="44" w:name="_Toc444355310"/>
+      <w:r>
+        <w:rPr>
+          <w:rFonts w:hint="eastAsia"/>
+          <w:sz w:val="24"/>
+        </w:rPr>
+        <w:t xml:space="preserve">5.5 </w:t>
+      </w:r>
+      <w:r>
+        <w:rPr>
+          <w:rFonts w:hint="eastAsia"/>
+          <w:sz w:val="24"/>
+        </w:rPr>
+        <w:t>数据处理经验</w:t>
+      </w:r>
+      <w:bookmarkEnd w:id="44"/>
+    </w:p>
+    <w:p>
+      <w:r>
+        <w:rPr>
+          <w:rFonts w:hint="eastAsia"/>
+        </w:rPr>
+        <w:t>积分</w:t>
+      </w:r>
+      <w:r>
+        <w:rPr>
+          <w:rFonts w:hint="eastAsia"/>
+        </w:rPr>
+        <w:t>/</w:t>
+      </w:r>
+      <w:r>
+        <w:rPr>
+          <w:rFonts w:hint="eastAsia"/>
+        </w:rPr>
+        <w:t>峰值</w:t>
+      </w:r>
+    </w:p>
+    <w:p>
+      <w:pPr>
+        <w:pStyle w:val="1"/>
+        <w:spacing w:line="360" w:lineRule="auto"/>
+        <w:ind w:firstLine="643"/>
+        <w:jc w:val="center"/>
+        <w:rPr>
+          <w:sz w:val="32"/>
+        </w:rPr>
+      </w:pPr>
+      <w:bookmarkStart w:id="45" w:name="_Toc444355311"/>
+      <w:r>
+        <w:rPr>
+          <w:rFonts w:hint="eastAsia"/>
+          <w:sz w:val="32"/>
+        </w:rPr>
+        <w:t>第六章</w:t>
+      </w:r>
+      <w:r>
+        <w:rPr>
+          <w:rFonts w:hint="eastAsia"/>
+          <w:sz w:val="32"/>
+        </w:rPr>
+        <w:t>总结</w:t>
+      </w:r>
+      <w:bookmarkEnd w:id="45"/>
+    </w:p>
+    <w:p>
+      <w:pPr>
+        <w:pStyle w:val="2"/>
+        <w:spacing w:line="276" w:lineRule="auto"/>
+        <w:ind w:firstLine="482"/>
+        <w:rPr>
+          <w:sz w:val="24"/>
+        </w:rPr>
+      </w:pPr>
+      <w:bookmarkStart w:id="46" w:name="_Toc444355312"/>
+      <w:r>
+        <w:rPr>
+          <w:rFonts w:hint="eastAsia"/>
+          <w:sz w:val="24"/>
+        </w:rPr>
+        <w:t>6.1</w:t>
+      </w:r>
+      <w:r>
+        <w:rPr>
+          <w:rFonts w:hint="eastAsia"/>
+          <w:sz w:val="24"/>
+        </w:rPr>
+        <w:t xml:space="preserve"> </w:t>
+      </w:r>
+      <w:r>
+        <w:rPr>
+          <w:rFonts w:hint="eastAsia"/>
+          <w:sz w:val="24"/>
+        </w:rPr>
+        <w:t>主要结论</w:t>
+      </w:r>
+      <w:bookmarkEnd w:id="46"/>
+    </w:p>
+    <w:p>
+      <w:pPr>
+        <w:pStyle w:val="2"/>
+        <w:spacing w:line="276" w:lineRule="auto"/>
+        <w:ind w:firstLine="482"/>
+        <w:rPr>
+          <w:sz w:val="24"/>
+        </w:rPr>
+      </w:pPr>
+      <w:bookmarkStart w:id="47" w:name="_Toc444355313"/>
+      <w:r>
+        <w:rPr>
+          <w:rFonts w:hint="eastAsia"/>
+          <w:sz w:val="24"/>
+        </w:rPr>
+        <w:t xml:space="preserve">6.2 </w:t>
+      </w:r>
+      <w:r>
+        <w:rPr>
+          <w:rFonts w:hint="eastAsia"/>
+          <w:sz w:val="24"/>
+        </w:rPr>
+        <w:t>创新点</w:t>
+      </w:r>
+      <w:bookmarkEnd w:id="47"/>
+    </w:p>
+    <w:p/>
+    <w:p>
+      <w:pPr>
+        <w:pStyle w:val="2"/>
+        <w:spacing w:line="276" w:lineRule="auto"/>
+        <w:ind w:firstLine="482"/>
+        <w:rPr>
+          <w:sz w:val="24"/>
+        </w:rPr>
+      </w:pPr>
+      <w:bookmarkStart w:id="48" w:name="_Toc444355314"/>
+      <w:r>
+        <w:rPr>
+          <w:rFonts w:hint="eastAsia"/>
+          <w:sz w:val="24"/>
+        </w:rPr>
+        <w:t xml:space="preserve">6.3 </w:t>
+      </w:r>
+      <w:r>
+        <w:rPr>
+          <w:rFonts w:hint="eastAsia"/>
+          <w:sz w:val="24"/>
+        </w:rPr>
+        <w:t>工作展望</w:t>
+      </w:r>
+      <w:bookmarkEnd w:id="48"/>
+    </w:p>
+    <w:p>
+      <w:pPr>
+        <w:pStyle w:val="1"/>
+        <w:spacing w:line="360" w:lineRule="auto"/>
+        <w:ind w:firstLine="643"/>
+        <w:jc w:val="center"/>
+        <w:rPr>
+          <w:sz w:val="32"/>
+        </w:rPr>
+      </w:pPr>
+      <w:bookmarkStart w:id="49" w:name="_Toc444355315"/>
+      <w:r>
+        <w:rPr>
+          <w:rFonts w:hint="eastAsia"/>
+          <w:sz w:val="32"/>
+        </w:rPr>
+        <w:t>参考文献</w:t>
+      </w:r>
+      <w:bookmarkEnd w:id="49"/>
+    </w:p>
+    <w:p>
+      <w:pPr>
+        <w:ind w:firstLine="400"/>
+        <w:rPr>
+          <w:rFonts w:ascii="Times" w:eastAsia="Times New Roman" w:hAnsi="Times" w:cs="Times New Roman"/>
+          <w:sz w:val="20"/>
+          <w:szCs w:val="20"/>
+        </w:rPr>
+      </w:pPr>
+      <w:r>
+        <w:rPr>
+          <w:rFonts w:ascii="Arial" w:eastAsia="Times New Roman" w:hAnsi="Arial" w:cs="Arial"/>
+          <w:color w:val="000000"/>
+          <w:sz w:val="20"/>
+          <w:szCs w:val="20"/>
+          <w:shd w:val="clear" w:color="auto" w:fill="FFFFFF"/>
+        </w:rPr>
+        <w:t>Cibula E, Donlagic D, Stropnik C. Miniature fiber optic pressure sensor for medical applications[C]// Sensors, 2002. Proceedings of IEEE. IEEE, 2002:711-714 vol.1.</w:t>
+      </w:r>
     </w:p>
     <w:p/>
     <w:p/>
@@ -6287,432 +8312,21 @@
       <w:pPr>
         <w:pStyle w:val="1"/>
         <w:spacing w:line="360" w:lineRule="auto"/>
+        <w:ind w:firstLine="643"/>
         <w:jc w:val="center"/>
         <w:rPr>
           <w:sz w:val="32"/>
         </w:rPr>
       </w:pPr>
-      <w:bookmarkStart w:id="28" w:name="_Toc444355302"/>
+      <w:bookmarkStart w:id="50" w:name="_Toc444355316"/>
       <w:r>
         <w:rPr>
           <w:rFonts w:hint="eastAsia"/>
           <w:sz w:val="32"/>
         </w:rPr>
-        <w:t>第五章</w:t>
-      </w:r>
-      <w:r>
-        <w:rPr>
-          <w:rFonts w:hint="eastAsia"/>
-          <w:sz w:val="32"/>
-        </w:rPr>
-        <w:t xml:space="preserve"> </w:t>
-      </w:r>
-      <w:r>
-        <w:rPr>
-          <w:rFonts w:hint="eastAsia"/>
-          <w:sz w:val="32"/>
-        </w:rPr>
-        <w:t>系统实验与理论结果</w:t>
-      </w:r>
-      <w:bookmarkEnd w:id="28"/>
-    </w:p>
-    <w:p>
-      <w:pPr>
-        <w:pStyle w:val="2"/>
-        <w:spacing w:line="276" w:lineRule="auto"/>
-        <w:rPr>
-          <w:sz w:val="24"/>
-        </w:rPr>
-      </w:pPr>
-      <w:bookmarkStart w:id="29" w:name="_Toc444355303"/>
-      <w:r>
-        <w:rPr>
-          <w:rFonts w:hint="eastAsia"/>
-          <w:sz w:val="24"/>
-        </w:rPr>
-        <w:t xml:space="preserve">5.1 </w:t>
-      </w:r>
-      <w:r>
-        <w:rPr>
-          <w:rFonts w:hint="eastAsia"/>
-          <w:sz w:val="24"/>
-        </w:rPr>
-        <w:t>概述</w:t>
-      </w:r>
-      <w:bookmarkEnd w:id="29"/>
-    </w:p>
-    <w:p>
-      <w:pPr>
-        <w:pStyle w:val="2"/>
-        <w:spacing w:line="276" w:lineRule="auto"/>
-        <w:rPr>
-          <w:sz w:val="24"/>
-        </w:rPr>
-      </w:pPr>
-      <w:bookmarkStart w:id="30" w:name="_Toc444355304"/>
-      <w:r>
-        <w:rPr>
-          <w:rFonts w:hint="eastAsia"/>
-          <w:sz w:val="24"/>
-        </w:rPr>
-        <w:t xml:space="preserve">5.2 </w:t>
-      </w:r>
-      <w:r>
-        <w:rPr>
-          <w:rFonts w:hint="eastAsia"/>
-          <w:sz w:val="24"/>
-        </w:rPr>
-        <w:t>气体浓度检测实验</w:t>
-      </w:r>
-      <w:bookmarkEnd w:id="30"/>
-    </w:p>
-    <w:p>
-      <w:pPr>
-        <w:pStyle w:val="3"/>
-        <w:spacing w:line="240" w:lineRule="auto"/>
-        <w:ind w:left="142"/>
-        <w:rPr>
-          <w:sz w:val="24"/>
-        </w:rPr>
-      </w:pPr>
-      <w:bookmarkStart w:id="31" w:name="_Toc444355305"/>
-      <w:r>
-        <w:rPr>
-          <w:rFonts w:hint="eastAsia"/>
-          <w:sz w:val="24"/>
-        </w:rPr>
-        <w:t xml:space="preserve">5.2.1 </w:t>
-      </w:r>
-      <w:r>
-        <w:rPr>
-          <w:rFonts w:hint="eastAsia"/>
-          <w:sz w:val="24"/>
-        </w:rPr>
-        <w:t>信噪比参数影响</w:t>
-      </w:r>
-      <w:bookmarkEnd w:id="31"/>
-    </w:p>
-    <w:p>
-      <w:pPr>
-        <w:pStyle w:val="3"/>
-        <w:spacing w:line="240" w:lineRule="auto"/>
-        <w:ind w:left="142"/>
-        <w:rPr>
-          <w:sz w:val="24"/>
-        </w:rPr>
-      </w:pPr>
-      <w:bookmarkStart w:id="32" w:name="_Toc444355306"/>
-      <w:r>
-        <w:rPr>
-          <w:rFonts w:hint="eastAsia"/>
-          <w:sz w:val="24"/>
-        </w:rPr>
-        <w:t xml:space="preserve">5.2.2 </w:t>
-      </w:r>
-      <w:r>
-        <w:rPr>
-          <w:rFonts w:hint="eastAsia"/>
-          <w:sz w:val="24"/>
-        </w:rPr>
-        <w:t>弯曲半径参数影响</w:t>
-      </w:r>
-      <w:bookmarkEnd w:id="32"/>
-    </w:p>
-    <w:p>
-      <w:pPr>
-        <w:pStyle w:val="3"/>
-        <w:spacing w:line="240" w:lineRule="auto"/>
-        <w:ind w:left="142"/>
-        <w:rPr>
-          <w:sz w:val="24"/>
-        </w:rPr>
-      </w:pPr>
-      <w:bookmarkStart w:id="33" w:name="_Toc444355307"/>
-      <w:r>
-        <w:rPr>
-          <w:rFonts w:hint="eastAsia"/>
-          <w:sz w:val="24"/>
-        </w:rPr>
-        <w:t xml:space="preserve">5.2.3 </w:t>
-      </w:r>
-      <w:r>
-        <w:rPr>
-          <w:rFonts w:hint="eastAsia"/>
-          <w:sz w:val="24"/>
-        </w:rPr>
-        <w:t>弯曲长度参数影响</w:t>
-      </w:r>
-      <w:bookmarkEnd w:id="33"/>
-    </w:p>
-    <w:p>
-      <w:pPr>
-        <w:pStyle w:val="2"/>
-        <w:spacing w:line="276" w:lineRule="auto"/>
-        <w:rPr>
-          <w:sz w:val="24"/>
-        </w:rPr>
-      </w:pPr>
-      <w:bookmarkStart w:id="34" w:name="_Toc444355308"/>
-      <w:r>
-        <w:rPr>
-          <w:rFonts w:hint="eastAsia"/>
-          <w:sz w:val="24"/>
-        </w:rPr>
-        <w:t xml:space="preserve">5.3 </w:t>
-      </w:r>
-      <w:r>
-        <w:rPr>
-          <w:rFonts w:hint="eastAsia"/>
-          <w:sz w:val="24"/>
-        </w:rPr>
-        <w:t>系统最优长度</w:t>
-      </w:r>
-      <w:r>
-        <w:rPr>
-          <w:rFonts w:hint="eastAsia"/>
-          <w:sz w:val="24"/>
-        </w:rPr>
-        <w:t>问题</w:t>
-      </w:r>
-      <w:bookmarkEnd w:id="34"/>
-    </w:p>
-    <w:p>
-      <w:pPr>
-        <w:pStyle w:val="2"/>
-        <w:spacing w:line="276" w:lineRule="auto"/>
-        <w:rPr>
-          <w:sz w:val="24"/>
-        </w:rPr>
-      </w:pPr>
-      <w:bookmarkStart w:id="35" w:name="_Toc444355309"/>
-      <w:r>
-        <w:rPr>
-          <w:rFonts w:hint="eastAsia"/>
-          <w:sz w:val="24"/>
-        </w:rPr>
-        <w:t xml:space="preserve">5.4 </w:t>
-      </w:r>
-      <w:r>
-        <w:rPr>
-          <w:rFonts w:hint="eastAsia"/>
-          <w:sz w:val="24"/>
-        </w:rPr>
-        <w:t>系统响应时间分析</w:t>
-      </w:r>
-      <w:bookmarkEnd w:id="35"/>
-    </w:p>
-    <w:p>
-      <w:pPr>
-        <w:pStyle w:val="2"/>
-        <w:spacing w:line="276" w:lineRule="auto"/>
-        <w:rPr>
-          <w:sz w:val="24"/>
-        </w:rPr>
-      </w:pPr>
-      <w:bookmarkStart w:id="36" w:name="_Toc444355310"/>
-      <w:r>
-        <w:rPr>
-          <w:rFonts w:hint="eastAsia"/>
-          <w:sz w:val="24"/>
-        </w:rPr>
-        <w:t xml:space="preserve">5.5 </w:t>
-      </w:r>
-      <w:r>
-        <w:rPr>
-          <w:rFonts w:hint="eastAsia"/>
-          <w:sz w:val="24"/>
-        </w:rPr>
-        <w:t>数据处理经验</w:t>
-      </w:r>
-      <w:bookmarkEnd w:id="36"/>
-    </w:p>
-    <w:p>
-      <w:r>
-        <w:rPr>
-          <w:rFonts w:hint="eastAsia"/>
-        </w:rPr>
-        <w:t>积分</w:t>
-      </w:r>
-      <w:r>
-        <w:rPr>
-          <w:rFonts w:hint="eastAsia"/>
-        </w:rPr>
-        <w:t>/</w:t>
-      </w:r>
-      <w:r>
-        <w:rPr>
-          <w:rFonts w:hint="eastAsia"/>
-        </w:rPr>
-        <w:t>峰值</w:t>
-      </w:r>
-    </w:p>
-    <w:p>
-      <w:pPr>
-        <w:pStyle w:val="1"/>
-        <w:spacing w:line="360" w:lineRule="auto"/>
-        <w:jc w:val="center"/>
-        <w:rPr>
-          <w:sz w:val="32"/>
-        </w:rPr>
-      </w:pPr>
-      <w:bookmarkStart w:id="37" w:name="_Toc444355311"/>
-      <w:r>
-        <w:rPr>
-          <w:rFonts w:hint="eastAsia"/>
-          <w:sz w:val="32"/>
-        </w:rPr>
-        <w:t>第六章</w:t>
-      </w:r>
-      <w:r>
-        <w:rPr>
-          <w:rFonts w:hint="eastAsia"/>
-          <w:sz w:val="32"/>
-        </w:rPr>
-        <w:t>总结</w:t>
-      </w:r>
-      <w:bookmarkEnd w:id="37"/>
-    </w:p>
-    <w:p>
-      <w:pPr>
-        <w:pStyle w:val="2"/>
-        <w:spacing w:line="276" w:lineRule="auto"/>
-        <w:rPr>
-          <w:sz w:val="24"/>
-        </w:rPr>
-      </w:pPr>
-      <w:bookmarkStart w:id="38" w:name="_Toc444355312"/>
-      <w:r>
-        <w:rPr>
-          <w:rFonts w:hint="eastAsia"/>
-          <w:sz w:val="24"/>
-        </w:rPr>
-        <w:t>6.1</w:t>
-      </w:r>
-      <w:r>
-        <w:rPr>
-          <w:rFonts w:hint="eastAsia"/>
-          <w:sz w:val="24"/>
-        </w:rPr>
-        <w:t xml:space="preserve"> </w:t>
-      </w:r>
-      <w:r>
-        <w:rPr>
-          <w:rFonts w:hint="eastAsia"/>
-          <w:sz w:val="24"/>
-        </w:rPr>
-        <w:t>主要结论</w:t>
-      </w:r>
-      <w:bookmarkEnd w:id="38"/>
-    </w:p>
-    <w:p>
-      <w:pPr>
-        <w:pStyle w:val="2"/>
-        <w:spacing w:line="276" w:lineRule="auto"/>
-        <w:rPr>
-          <w:sz w:val="24"/>
-        </w:rPr>
-      </w:pPr>
-      <w:bookmarkStart w:id="39" w:name="_Toc444355313"/>
-      <w:r>
-        <w:rPr>
-          <w:rFonts w:hint="eastAsia"/>
-          <w:sz w:val="24"/>
-        </w:rPr>
-        <w:t xml:space="preserve">6.2 </w:t>
-      </w:r>
-      <w:r>
-        <w:rPr>
-          <w:rFonts w:hint="eastAsia"/>
-          <w:sz w:val="24"/>
-        </w:rPr>
-        <w:t>创新点</w:t>
-      </w:r>
-      <w:bookmarkEnd w:id="39"/>
-    </w:p>
-    <w:p/>
-    <w:p>
-      <w:pPr>
-        <w:pStyle w:val="2"/>
-        <w:spacing w:line="276" w:lineRule="auto"/>
-        <w:rPr>
-          <w:sz w:val="24"/>
-        </w:rPr>
-      </w:pPr>
-      <w:bookmarkStart w:id="40" w:name="_Toc444355314"/>
-      <w:r>
-        <w:rPr>
-          <w:rFonts w:hint="eastAsia"/>
-          <w:sz w:val="24"/>
-        </w:rPr>
-        <w:t xml:space="preserve">6.3 </w:t>
-      </w:r>
-      <w:r>
-        <w:rPr>
-          <w:rFonts w:hint="eastAsia"/>
-          <w:sz w:val="24"/>
-        </w:rPr>
-        <w:t>工作展望</w:t>
-      </w:r>
-      <w:bookmarkEnd w:id="40"/>
-    </w:p>
-    <w:p>
-      <w:pPr>
-        <w:pStyle w:val="1"/>
-        <w:spacing w:line="360" w:lineRule="auto"/>
-        <w:jc w:val="center"/>
-        <w:rPr>
-          <w:sz w:val="32"/>
-        </w:rPr>
-      </w:pPr>
-      <w:bookmarkStart w:id="41" w:name="_Toc444355315"/>
-      <w:r>
-        <w:rPr>
-          <w:rFonts w:hint="eastAsia"/>
-          <w:sz w:val="32"/>
-        </w:rPr>
-        <w:t>参考文献</w:t>
-      </w:r>
-      <w:bookmarkEnd w:id="41"/>
-    </w:p>
-    <w:p>
-      <w:pPr>
-        <w:rPr>
-          <w:rFonts w:ascii="Times" w:eastAsia="Times New Roman" w:hAnsi="Times" w:cs="Times New Roman"/>
-          <w:sz w:val="20"/>
-          <w:szCs w:val="20"/>
-        </w:rPr>
-      </w:pPr>
-      <w:r>
-        <w:rPr>
-          <w:rFonts w:ascii="Arial" w:eastAsia="Times New Roman" w:hAnsi="Arial" w:cs="Arial"/>
-          <w:color w:val="000000"/>
-          <w:sz w:val="20"/>
-          <w:szCs w:val="20"/>
-          <w:shd w:val="clear" w:color="auto" w:fill="FFFFFF"/>
-        </w:rPr>
-        <w:t>Cibula E, Donlagic D, Stropnik C. Miniature fiber optic pressure sensor for medical applications[C]// Sensors, 2002. Proceedings of IEEE. IEEE, 2002:711-714 vol.1.</w:t>
-      </w:r>
-    </w:p>
-    <w:p/>
-    <w:p/>
-    <w:p>
-      <w:pPr>
-        <w:pStyle w:val="1"/>
-        <w:spacing w:line="360" w:lineRule="auto"/>
-        <w:jc w:val="center"/>
-        <w:rPr>
-          <w:sz w:val="32"/>
-        </w:rPr>
-      </w:pPr>
-      <w:bookmarkStart w:id="42" w:name="_Toc444355316"/>
-      <w:r>
-        <w:rPr>
-          <w:rFonts w:hint="eastAsia"/>
-          <w:sz w:val="32"/>
-        </w:rPr>
         <w:t>致谢</w:t>
       </w:r>
-      <w:bookmarkEnd w:id="42"/>
+      <w:bookmarkEnd w:id="50"/>
     </w:p>
     <w:p/>
     <w:sectPr>
@@ -7215,7 +8829,6 @@
   <w:style w:type="character" w:default="1" w:styleId="a0">
     <w:name w:val="Default Paragraph Font"/>
     <w:uiPriority w:val="1"/>
-    <w:semiHidden/>
     <w:unhideWhenUsed/>
   </w:style>
   <w:style w:type="table" w:default="1" w:styleId="a1">
@@ -7572,7 +9185,581 @@
       <w:szCs w:val="21"/>
     </w:rPr>
   </w:style>
+  <w:style w:type="character" w:styleId="a8">
+    <w:name w:val="Placeholder Text"/>
+    <w:basedOn w:val="a0"/>
+    <w:uiPriority w:val="99"/>
+    <w:semiHidden/>
+    <w:rsid w:val="007A6C17"/>
+    <w:rPr>
+      <w:color w:val="808080"/>
+    </w:rPr>
+  </w:style>
 </w:styles>
+</file>
+
+<file path=word/glossary/document.xml><?xml version="1.0" encoding="utf-8"?>
+<w:glossaryDocument xmlns:wpc="http://schemas.microsoft.com/office/word/2010/wordprocessingCanvas" xmlns:mc="http://schemas.openxmlformats.org/markup-compatibility/2006" xmlns:o="urn:schemas-microsoft-com:office:office" xmlns:r="http://schemas.openxmlformats.org/officeDocument/2006/relationships" xmlns:m="http://schemas.openxmlformats.org/officeDocument/2006/math" xmlns:v="urn:schemas-microsoft-com:vml" xmlns:wp14="http://schemas.microsoft.com/office/word/2010/wordprocessingDrawing" xmlns:wp="http://schemas.openxmlformats.org/drawingml/2006/wordprocessingDrawing" xmlns:w10="urn:schemas-microsoft-com:office:word" xmlns:w="http://schemas.openxmlformats.org/wordprocessingml/2006/main" xmlns:w14="http://schemas.microsoft.com/office/word/2010/wordml" xmlns:w15="http://schemas.microsoft.com/office/word/2012/wordml" xmlns:wpg="http://schemas.microsoft.com/office/word/2010/wordprocessingGroup" xmlns:wpi="http://schemas.microsoft.com/office/word/2010/wordprocessingInk" xmlns:wne="http://schemas.microsoft.com/office/word/2006/wordml" xmlns:wps="http://schemas.microsoft.com/office/word/2010/wordprocessingShape" mc:Ignorable="w14 w15 wp14"/>
+</file>
+
+<file path=word/glossary/fontTable.xml><?xml version="1.0" encoding="utf-8"?>
+<w:fonts xmlns:mc="http://schemas.openxmlformats.org/markup-compatibility/2006" xmlns:r="http://schemas.openxmlformats.org/officeDocument/2006/relationships" xmlns:w="http://schemas.openxmlformats.org/wordprocessingml/2006/main" xmlns:w14="http://schemas.microsoft.com/office/word/2010/wordml" xmlns:w15="http://schemas.microsoft.com/office/word/2012/wordml" mc:Ignorable="w14 w15">
+  <w:font w:name="Cambria">
+    <w:panose1 w:val="02040503050406030204"/>
+    <w:charset w:val="00"/>
+    <w:family w:val="roman"/>
+    <w:pitch w:val="variable"/>
+    <w:sig w:usb0="E00002FF" w:usb1="400004FF" w:usb2="00000000" w:usb3="00000000" w:csb0="0000019F" w:csb1="00000000"/>
+  </w:font>
+  <w:font w:name="宋体">
+    <w:altName w:val="SimSun"/>
+    <w:panose1 w:val="02010600030101010101"/>
+    <w:charset w:val="86"/>
+    <w:family w:val="auto"/>
+    <w:pitch w:val="variable"/>
+    <w:sig w:usb0="00000003" w:usb1="288F0000" w:usb2="00000016" w:usb3="00000000" w:csb0="00040001" w:csb1="00000000"/>
+  </w:font>
+  <w:font w:name="Times New Roman">
+    <w:panose1 w:val="02020603050405020304"/>
+    <w:charset w:val="00"/>
+    <w:family w:val="roman"/>
+    <w:pitch w:val="variable"/>
+    <w:sig w:usb0="E0002EFF" w:usb1="C0007843" w:usb2="00000009" w:usb3="00000000" w:csb0="000001FF" w:csb1="00000000"/>
+  </w:font>
+  <w:font w:name="Calibri">
+    <w:panose1 w:val="020F0502020204030204"/>
+    <w:charset w:val="00"/>
+    <w:family w:val="swiss"/>
+    <w:pitch w:val="variable"/>
+    <w:sig w:usb0="E00002FF" w:usb1="4000ACFF" w:usb2="00000001" w:usb3="00000000" w:csb0="0000019F" w:csb1="00000000"/>
+  </w:font>
+  <w:font w:name="Heiti SC Light">
+    <w:charset w:val="50"/>
+    <w:family w:val="auto"/>
+    <w:pitch w:val="variable"/>
+    <w:sig w:usb0="8000002F" w:usb1="080E004A" w:usb2="00000010" w:usb3="00000000" w:csb0="003E0000" w:csb1="00000000"/>
+  </w:font>
+  <w:font w:name="Cambria Math">
+    <w:panose1 w:val="02040503050406030204"/>
+    <w:charset w:val="00"/>
+    <w:family w:val="roman"/>
+    <w:pitch w:val="variable"/>
+    <w:sig w:usb0="E00002FF" w:usb1="420024FF" w:usb2="00000000" w:usb3="00000000" w:csb0="0000019F" w:csb1="00000000"/>
+  </w:font>
+  <w:font w:name="Arial">
+    <w:panose1 w:val="020B0604020202020204"/>
+    <w:charset w:val="00"/>
+    <w:family w:val="swiss"/>
+    <w:pitch w:val="variable"/>
+    <w:sig w:usb0="E0002EFF" w:usb1="C0007843" w:usb2="00000009" w:usb3="00000000" w:csb0="000001FF" w:csb1="00000000"/>
+  </w:font>
+  <w:font w:name="Times">
+    <w:panose1 w:val="02020603050405020304"/>
+    <w:charset w:val="00"/>
+    <w:family w:val="roman"/>
+    <w:pitch w:val="variable"/>
+    <w:sig w:usb0="E0002EFF" w:usb1="C0007843" w:usb2="00000009" w:usb3="00000000" w:csb0="000001FF" w:csb1="00000000"/>
+  </w:font>
+  <w:font w:name="Calibri Light">
+    <w:panose1 w:val="020F0302020204030204"/>
+    <w:charset w:val="00"/>
+    <w:family w:val="swiss"/>
+    <w:pitch w:val="variable"/>
+    <w:sig w:usb0="A00002EF" w:usb1="4000207B" w:usb2="00000000" w:usb3="00000000" w:csb0="0000019F" w:csb1="00000000"/>
+  </w:font>
+</w:fonts>
+</file>
+
+<file path=word/glossary/settings.xml><?xml version="1.0" encoding="utf-8"?>
+<w:settings xmlns:mc="http://schemas.openxmlformats.org/markup-compatibility/2006" xmlns:o="urn:schemas-microsoft-com:office:office" xmlns:r="http://schemas.openxmlformats.org/officeDocument/2006/relationships" xmlns:m="http://schemas.openxmlformats.org/officeDocument/2006/math" xmlns:v="urn:schemas-microsoft-com:vml" xmlns:w10="urn:schemas-microsoft-com:office:word" xmlns:w="http://schemas.openxmlformats.org/wordprocessingml/2006/main" xmlns:w14="http://schemas.microsoft.com/office/word/2010/wordml" xmlns:w15="http://schemas.microsoft.com/office/word/2012/wordml" xmlns:sl="http://schemas.openxmlformats.org/schemaLibrary/2006/main" mc:Ignorable="w14 w15">
+  <w:view w:val="normal"/>
+  <w:bordersDoNotSurroundHeader/>
+  <w:bordersDoNotSurroundFooter/>
+  <w:defaultTabStop w:val="420"/>
+  <w:drawingGridVerticalSpacing w:val="156"/>
+  <w:displayHorizontalDrawingGridEvery w:val="0"/>
+  <w:displayVerticalDrawingGridEvery w:val="2"/>
+  <w:characterSpacingControl w:val="compressPunctuation"/>
+  <w:compat>
+    <w:spaceForUL/>
+    <w:balanceSingleByteDoubleByteWidth/>
+    <w:doNotLeaveBackslashAlone/>
+    <w:ulTrailSpace/>
+    <w:doNotExpandShiftReturn/>
+    <w:adjustLineHeightInTable/>
+    <w:useFELayout/>
+    <w:compatSetting w:name="compatibilityMode" w:uri="http://schemas.microsoft.com/office/word" w:val="15"/>
+    <w:compatSetting w:name="overrideTableStyleFontSizeAndJustification" w:uri="http://schemas.microsoft.com/office/word" w:val="1"/>
+    <w:compatSetting w:name="enableOpenTypeFeatures" w:uri="http://schemas.microsoft.com/office/word" w:val="1"/>
+    <w:compatSetting w:name="doNotFlipMirrorIndents" w:uri="http://schemas.microsoft.com/office/word" w:val="1"/>
+    <w:compatSetting w:name="differentiateMultirowTableHeaders" w:uri="http://schemas.microsoft.com/office/word" w:val="1"/>
+  </w:compat>
+  <w:rsids>
+    <w:rsidRoot w:val="003C5FD9"/>
+    <w:rsid w:val="003C5FD9"/>
+    <w:rsid w:val="00C05568"/>
+  </w:rsids>
+  <m:mathPr>
+    <m:mathFont m:val="Cambria Math"/>
+    <m:brkBin m:val="before"/>
+    <m:brkBinSub m:val="--"/>
+    <m:smallFrac m:val="0"/>
+    <m:dispDef/>
+    <m:lMargin m:val="0"/>
+    <m:rMargin m:val="0"/>
+    <m:defJc m:val="centerGroup"/>
+    <m:wrapIndent m:val="1440"/>
+    <m:intLim m:val="subSup"/>
+    <m:naryLim m:val="undOvr"/>
+  </m:mathPr>
+  <w:themeFontLang w:val="en-US" w:eastAsia="zh-CN"/>
+  <w:clrSchemeMapping w:bg1="light1" w:t1="dark1" w:bg2="light2" w:t2="dark2" w:accent1="accent1" w:accent2="accent2" w:accent3="accent3" w:accent4="accent4" w:accent5="accent5" w:accent6="accent6" w:hyperlink="hyperlink" w:followedHyperlink="followedHyperlink"/>
+  <w:decimalSymbol w:val="."/>
+  <w:listSeparator w:val=","/>
+  <w15:chartTrackingRefBased/>
+</w:settings>
+</file>
+
+<file path=word/glossary/styles.xml><?xml version="1.0" encoding="utf-8"?>
+<w:styles xmlns:mc="http://schemas.openxmlformats.org/markup-compatibility/2006" xmlns:r="http://schemas.openxmlformats.org/officeDocument/2006/relationships" xmlns:w="http://schemas.openxmlformats.org/wordprocessingml/2006/main" xmlns:w14="http://schemas.microsoft.com/office/word/2010/wordml" xmlns:w15="http://schemas.microsoft.com/office/word/2012/wordml" mc:Ignorable="w14 w15">
+  <w:docDefaults>
+    <w:rPrDefault>
+      <w:rPr>
+        <w:rFonts w:asciiTheme="minorHAnsi" w:eastAsiaTheme="minorEastAsia" w:hAnsiTheme="minorHAnsi" w:cstheme="minorBidi"/>
+        <w:kern w:val="2"/>
+        <w:sz w:val="21"/>
+        <w:szCs w:val="22"/>
+        <w:lang w:val="en-US" w:eastAsia="zh-CN" w:bidi="ar-SA"/>
+      </w:rPr>
+    </w:rPrDefault>
+    <w:pPrDefault/>
+  </w:docDefaults>
+  <w:latentStyles w:defLockedState="0" w:defUIPriority="99" w:defSemiHidden="0" w:defUnhideWhenUsed="0" w:defQFormat="0" w:count="371">
+    <w:lsdException w:name="Normal" w:uiPriority="0" w:qFormat="1"/>
+    <w:lsdException w:name="heading 1" w:uiPriority="9" w:qFormat="1"/>
+    <w:lsdException w:name="heading 2" w:semiHidden="1" w:uiPriority="9" w:unhideWhenUsed="1" w:qFormat="1"/>
+    <w:lsdException w:name="heading 3" w:semiHidden="1" w:uiPriority="9" w:unhideWhenUsed="1" w:qFormat="1"/>
+    <w:lsdException w:name="heading 4" w:semiHidden="1" w:uiPriority="9" w:unhideWhenUsed="1" w:qFormat="1"/>
+    <w:lsdException w:name="heading 5" w:semiHidden="1" w:uiPriority="9" w:unhideWhenUsed="1" w:qFormat="1"/>
+    <w:lsdException w:name="heading 6" w:semiHidden="1" w:uiPriority="9" w:unhideWhenUsed="1" w:qFormat="1"/>
+    <w:lsdException w:name="heading 7" w:semiHidden="1" w:uiPriority="9" w:unhideWhenUsed="1" w:qFormat="1"/>
+    <w:lsdException w:name="heading 8" w:semiHidden="1" w:uiPriority="9" w:unhideWhenUsed="1" w:qFormat="1"/>
+    <w:lsdException w:name="heading 9" w:semiHidden="1" w:uiPriority="9" w:unhideWhenUsed="1" w:qFormat="1"/>
+    <w:lsdException w:name="index 1" w:semiHidden="1" w:unhideWhenUsed="1"/>
+    <w:lsdException w:name="index 2" w:semiHidden="1" w:unhideWhenUsed="1"/>
+    <w:lsdException w:name="index 3" w:semiHidden="1" w:unhideWhenUsed="1"/>
+    <w:lsdException w:name="index 4" w:semiHidden="1" w:unhideWhenUsed="1"/>
+    <w:lsdException w:name="index 5" w:semiHidden="1" w:unhideWhenUsed="1"/>
+    <w:lsdException w:name="index 6" w:semiHidden="1" w:unhideWhenUsed="1"/>
+    <w:lsdException w:name="index 7" w:semiHidden="1" w:unhideWhenUsed="1"/>
+    <w:lsdException w:name="index 8" w:semiHidden="1" w:unhideWhenUsed="1"/>
+    <w:lsdException w:name="index 9" w:semiHidden="1" w:unhideWhenUsed="1"/>
+    <w:lsdException w:name="toc 1" w:semiHidden="1" w:uiPriority="39" w:unhideWhenUsed="1"/>
+    <w:lsdException w:name="toc 2" w:semiHidden="1" w:uiPriority="39" w:unhideWhenUsed="1"/>
+    <w:lsdException w:name="toc 3" w:semiHidden="1" w:uiPriority="39" w:unhideWhenUsed="1"/>
+    <w:lsdException w:name="toc 4" w:semiHidden="1" w:uiPriority="39" w:unhideWhenUsed="1"/>
+    <w:lsdException w:name="toc 5" w:semiHidden="1" w:uiPriority="39" w:unhideWhenUsed="1"/>
+    <w:lsdException w:name="toc 6" w:semiHidden="1" w:uiPriority="39" w:unhideWhenUsed="1"/>
+    <w:lsdException w:name="toc 7" w:semiHidden="1" w:uiPriority="39" w:unhideWhenUsed="1"/>
+    <w:lsdException w:name="toc 8" w:semiHidden="1" w:uiPriority="39" w:unhideWhenUsed="1"/>
+    <w:lsdException w:name="toc 9" w:semiHidden="1" w:uiPriority="39" w:unhideWhenUsed="1"/>
+    <w:lsdException w:name="Normal Indent" w:semiHidden="1" w:unhideWhenUsed="1"/>
+    <w:lsdException w:name="footnote text" w:semiHidden="1" w:unhideWhenUsed="1"/>
+    <w:lsdException w:name="annotation text" w:semiHidden="1" w:unhideWhenUsed="1"/>
+    <w:lsdException w:name="header" w:semiHidden="1" w:unhideWhenUsed="1"/>
+    <w:lsdException w:name="footer" w:semiHidden="1" w:unhideWhenUsed="1"/>
+    <w:lsdException w:name="index heading" w:semiHidden="1" w:unhideWhenUsed="1"/>
+    <w:lsdException w:name="caption" w:semiHidden="1" w:uiPriority="35" w:unhideWhenUsed="1" w:qFormat="1"/>
+    <w:lsdException w:name="table of figures" w:semiHidden="1" w:unhideWhenUsed="1"/>
+    <w:lsdException w:name="envelope address" w:semiHidden="1" w:unhideWhenUsed="1"/>
+    <w:lsdException w:name="envelope return" w:semiHidden="1" w:unhideWhenUsed="1"/>
+    <w:lsdException w:name="footnote reference" w:semiHidden="1" w:unhideWhenUsed="1"/>
+    <w:lsdException w:name="annotation reference" w:semiHidden="1" w:unhideWhenUsed="1"/>
+    <w:lsdException w:name="line number" w:semiHidden="1" w:unhideWhenUsed="1"/>
+    <w:lsdException w:name="page number" w:semiHidden="1" w:unhideWhenUsed="1"/>
+    <w:lsdException w:name="endnote reference" w:semiHidden="1" w:unhideWhenUsed="1"/>
+    <w:lsdException w:name="endnote text" w:semiHidden="1" w:unhideWhenUsed="1"/>
+    <w:lsdException w:name="table of authorities" w:semiHidden="1" w:unhideWhenUsed="1"/>
+    <w:lsdException w:name="macro" w:semiHidden="1" w:unhideWhenUsed="1"/>
+    <w:lsdException w:name="toa heading" w:semiHidden="1" w:unhideWhenUsed="1"/>
+    <w:lsdException w:name="List" w:semiHidden="1" w:unhideWhenUsed="1"/>
+    <w:lsdException w:name="List Bullet" w:semiHidden="1" w:unhideWhenUsed="1"/>
+    <w:lsdException w:name="List Number" w:semiHidden="1" w:unhideWhenUsed="1"/>
+    <w:lsdException w:name="List 2" w:semiHidden="1" w:unhideWhenUsed="1"/>
+    <w:lsdException w:name="List 3" w:semiHidden="1" w:unhideWhenUsed="1"/>
+    <w:lsdException w:name="List 4" w:semiHidden="1" w:unhideWhenUsed="1"/>
+    <w:lsdException w:name="List 5" w:semiHidden="1" w:unhideWhenUsed="1"/>
+    <w:lsdException w:name="List Bullet 2" w:semiHidden="1" w:unhideWhenUsed="1"/>
+    <w:lsdException w:name="List Bullet 3" w:semiHidden="1" w:unhideWhenUsed="1"/>
+    <w:lsdException w:name="List Bullet 4" w:semiHidden="1" w:unhideWhenUsed="1"/>
+    <w:lsdException w:name="List Bullet 5" w:semiHidden="1" w:unhideWhenUsed="1"/>
+    <w:lsdException w:name="List Number 2" w:semiHidden="1" w:unhideWhenUsed="1"/>
+    <w:lsdException w:name="List Number 3" w:semiHidden="1" w:unhideWhenUsed="1"/>
+    <w:lsdException w:name="List Number 4" w:semiHidden="1" w:unhideWhenUsed="1"/>
+    <w:lsdException w:name="List Number 5" w:semiHidden="1" w:unhideWhenUsed="1"/>
+    <w:lsdException w:name="Title" w:uiPriority="10" w:qFormat="1"/>
+    <w:lsdException w:name="Closing" w:semiHidden="1" w:unhideWhenUsed="1"/>
+    <w:lsdException w:name="Signature" w:semiHidden="1" w:unhideWhenUsed="1"/>
+    <w:lsdException w:name="Default Paragraph Font" w:semiHidden="1" w:uiPriority="1" w:unhideWhenUsed="1"/>
+    <w:lsdException w:name="Body Text" w:semiHidden="1" w:unhideWhenUsed="1"/>
+    <w:lsdException w:name="Body Text Indent" w:semiHidden="1" w:unhideWhenUsed="1"/>
+    <w:lsdException w:name="List Continue" w:semiHidden="1" w:unhideWhenUsed="1"/>
+    <w:lsdException w:name="List Continue 2" w:semiHidden="1" w:unhideWhenUsed="1"/>
+    <w:lsdException w:name="List Continue 3" w:semiHidden="1" w:unhideWhenUsed="1"/>
+    <w:lsdException w:name="List Continue 4" w:semiHidden="1" w:unhideWhenUsed="1"/>
+    <w:lsdException w:name="List Continue 5" w:semiHidden="1" w:unhideWhenUsed="1"/>
+    <w:lsdException w:name="Message Header" w:semiHidden="1" w:unhideWhenUsed="1"/>
+    <w:lsdException w:name="Subtitle" w:uiPriority="11" w:qFormat="1"/>
+    <w:lsdException w:name="Salutation" w:semiHidden="1" w:unhideWhenUsed="1"/>
+    <w:lsdException w:name="Date" w:semiHidden="1" w:unhideWhenUsed="1"/>
+    <w:lsdException w:name="Body Text First Indent" w:semiHidden="1" w:unhideWhenUsed="1"/>
+    <w:lsdException w:name="Body Text First Indent 2" w:semiHidden="1" w:unhideWhenUsed="1"/>
+    <w:lsdException w:name="Note Heading" w:semiHidden="1" w:unhideWhenUsed="1"/>
+    <w:lsdException w:name="Body Text 2" w:semiHidden="1" w:unhideWhenUsed="1"/>
+    <w:lsdException w:name="Body Text 3" w:semiHidden="1" w:unhideWhenUsed="1"/>
+    <w:lsdException w:name="Body Text Indent 2" w:semiHidden="1" w:unhideWhenUsed="1"/>
+    <w:lsdException w:name="Body Text Indent 3" w:semiHidden="1" w:unhideWhenUsed="1"/>
+    <w:lsdException w:name="Block Text" w:semiHidden="1" w:unhideWhenUsed="1"/>
+    <w:lsdException w:name="Hyperlink" w:semiHidden="1" w:unhideWhenUsed="1"/>
+    <w:lsdException w:name="FollowedHyperlink" w:semiHidden="1" w:unhideWhenUsed="1"/>
+    <w:lsdException w:name="Strong" w:uiPriority="22" w:qFormat="1"/>
+    <w:lsdException w:name="Emphasis" w:uiPriority="20" w:qFormat="1"/>
+    <w:lsdException w:name="Document Map" w:semiHidden="1" w:unhideWhenUsed="1"/>
+    <w:lsdException w:name="Plain Text" w:semiHidden="1" w:unhideWhenUsed="1"/>
+    <w:lsdException w:name="E-mail Signature" w:semiHidden="1" w:unhideWhenUsed="1"/>
+    <w:lsdException w:name="HTML Top of Form" w:semiHidden="1" w:unhideWhenUsed="1"/>
+    <w:lsdException w:name="HTML Bottom of Form" w:semiHidden="1" w:unhideWhenUsed="1"/>
+    <w:lsdException w:name="Normal (Web)" w:semiHidden="1" w:unhideWhenUsed="1"/>
+    <w:lsdException w:name="HTML Acronym" w:semiHidden="1" w:unhideWhenUsed="1"/>
+    <w:lsdException w:name="HTML Address" w:semiHidden="1" w:unhideWhenUsed="1"/>
+    <w:lsdException w:name="HTML Cite" w:semiHidden="1" w:unhideWhenUsed="1"/>
+    <w:lsdException w:name="HTML Code" w:semiHidden="1" w:unhideWhenUsed="1"/>
+    <w:lsdException w:name="HTML Definition" w:semiHidden="1" w:unhideWhenUsed="1"/>
+    <w:lsdException w:name="HTML Keyboard" w:semiHidden="1" w:unhideWhenUsed="1"/>
+    <w:lsdException w:name="HTML Preformatted" w:semiHidden="1" w:unhideWhenUsed="1"/>
+    <w:lsdException w:name="HTML Sample" w:semiHidden="1" w:unhideWhenUsed="1"/>
+    <w:lsdException w:name="HTML Typewriter" w:semiHidden="1" w:unhideWhenUsed="1"/>
+    <w:lsdException w:name="HTML Variable" w:semiHidden="1" w:unhideWhenUsed="1"/>
+    <w:lsdException w:name="Normal Table" w:semiHidden="1" w:unhideWhenUsed="1"/>
+    <w:lsdException w:name="annotation subject" w:semiHidden="1" w:unhideWhenUsed="1"/>
+    <w:lsdException w:name="No List" w:semiHidden="1" w:unhideWhenUsed="1"/>
+    <w:lsdException w:name="Outline List 1" w:semiHidden="1" w:unhideWhenUsed="1"/>
+    <w:lsdException w:name="Outline List 2" w:semiHidden="1" w:unhideWhenUsed="1"/>
+    <w:lsdException w:name="Outline List 3" w:semiHidden="1" w:unhideWhenUsed="1"/>
+    <w:lsdException w:name="Table Simple 1" w:semiHidden="1" w:unhideWhenUsed="1"/>
+    <w:lsdException w:name="Table Simple 2" w:semiHidden="1" w:unhideWhenUsed="1"/>
+    <w:lsdException w:name="Table Simple 3" w:semiHidden="1" w:unhideWhenUsed="1"/>
+    <w:lsdException w:name="Table Classic 1" w:semiHidden="1" w:unhideWhenUsed="1"/>
+    <w:lsdException w:name="Table Classic 2" w:semiHidden="1" w:unhideWhenUsed="1"/>
+    <w:lsdException w:name="Table Classic 3" w:semiHidden="1" w:unhideWhenUsed="1"/>
+    <w:lsdException w:name="Table Classic 4" w:semiHidden="1" w:unhideWhenUsed="1"/>
+    <w:lsdException w:name="Table Colorful 1" w:semiHidden="1" w:unhideWhenUsed="1"/>
+    <w:lsdException w:name="Table Colorful 2" w:semiHidden="1" w:unhideWhenUsed="1"/>
+    <w:lsdException w:name="Table Colorful 3" w:semiHidden="1" w:unhideWhenUsed="1"/>
+    <w:lsdException w:name="Table Columns 1" w:semiHidden="1" w:unhideWhenUsed="1"/>
+    <w:lsdException w:name="Table Columns 2" w:semiHidden="1" w:unhideWhenUsed="1"/>
+    <w:lsdException w:name="Table Columns 3" w:semiHidden="1" w:unhideWhenUsed="1"/>
+    <w:lsdException w:name="Table Columns 4" w:semiHidden="1" w:unhideWhenUsed="1"/>
+    <w:lsdException w:name="Table Columns 5" w:semiHidden="1" w:unhideWhenUsed="1"/>
+    <w:lsdException w:name="Table Grid 1" w:semiHidden="1" w:unhideWhenUsed="1"/>
+    <w:lsdException w:name="Table Grid 2" w:semiHidden="1" w:unhideWhenUsed="1"/>
+    <w:lsdException w:name="Table Grid 3" w:semiHidden="1" w:unhideWhenUsed="1"/>
+    <w:lsdException w:name="Table Grid 4" w:semiHidden="1" w:unhideWhenUsed="1"/>
+    <w:lsdException w:name="Table Grid 5" w:semiHidden="1" w:unhideWhenUsed="1"/>
+    <w:lsdException w:name="Table Grid 6" w:semiHidden="1" w:unhideWhenUsed="1"/>
+    <w:lsdException w:name="Table Grid 7" w:semiHidden="1" w:unhideWhenUsed="1"/>
+    <w:lsdException w:name="Table Grid 8" w:semiHidden="1" w:unhideWhenUsed="1"/>
+    <w:lsdException w:name="Table List 1" w:semiHidden="1" w:unhideWhenUsed="1"/>
+    <w:lsdException w:name="Table List 2" w:semiHidden="1" w:unhideWhenUsed="1"/>
+    <w:lsdException w:name="Table List 3" w:semiHidden="1" w:unhideWhenUsed="1"/>
+    <w:lsdException w:name="Table List 4" w:semiHidden="1" w:unhideWhenUsed="1"/>
+    <w:lsdException w:name="Table List 5" w:semiHidden="1" w:unhideWhenUsed="1"/>
+    <w:lsdException w:name="Table List 6" w:semiHidden="1" w:unhideWhenUsed="1"/>
+    <w:lsdException w:name="Table List 7" w:semiHidden="1" w:unhideWhenUsed="1"/>
+    <w:lsdException w:name="Table List 8" w:semiHidden="1" w:unhideWhenUsed="1"/>
+    <w:lsdException w:name="Table 3D effects 1" w:semiHidden="1" w:unhideWhenUsed="1"/>
+    <w:lsdException w:name="Table 3D effects 2" w:semiHidden="1" w:unhideWhenUsed="1"/>
+    <w:lsdException w:name="Table 3D effects 3" w:semiHidden="1" w:unhideWhenUsed="1"/>
+    <w:lsdException w:name="Table Contemporary" w:semiHidden="1" w:unhideWhenUsed="1"/>
+    <w:lsdException w:name="Table Elegant" w:semiHidden="1" w:unhideWhenUsed="1"/>
+    <w:lsdException w:name="Table Professional" w:semiHidden="1" w:unhideWhenUsed="1"/>
+    <w:lsdException w:name="Table Subtle 1" w:semiHidden="1" w:unhideWhenUsed="1"/>
+    <w:lsdException w:name="Table Subtle 2" w:semiHidden="1" w:unhideWhenUsed="1"/>
+    <w:lsdException w:name="Table Web 1" w:semiHidden="1" w:unhideWhenUsed="1"/>
+    <w:lsdException w:name="Table Web 2" w:semiHidden="1" w:unhideWhenUsed="1"/>
+    <w:lsdException w:name="Table Web 3" w:semiHidden="1" w:unhideWhenUsed="1"/>
+    <w:lsdException w:name="Balloon Text" w:semiHidden="1" w:unhideWhenUsed="1"/>
+    <w:lsdException w:name="Table Grid" w:uiPriority="39"/>
+    <w:lsdException w:name="Table Theme" w:semiHidden="1" w:unhideWhenUsed="1"/>
+    <w:lsdException w:name="Placeholder Text" w:semiHidden="1"/>
+    <w:lsdException w:name="No Spacing" w:uiPriority="1" w:qFormat="1"/>
+    <w:lsdException w:name="Light Shading" w:uiPriority="60"/>
+    <w:lsdException w:name="Light List" w:uiPriority="61"/>
+    <w:lsdException w:name="Light Grid" w:uiPriority="62"/>
+    <w:lsdException w:name="Medium Shading 1" w:uiPriority="63"/>
+    <w:lsdException w:name="Medium Shading 2" w:uiPriority="64"/>
+    <w:lsdException w:name="Medium List 1" w:uiPriority="65"/>
+    <w:lsdException w:name="Medium List 2" w:uiPriority="66"/>
+    <w:lsdException w:name="Medium Grid 1" w:uiPriority="67"/>
+    <w:lsdException w:name="Medium Grid 2" w:uiPriority="68"/>
+    <w:lsdException w:name="Medium Grid 3" w:uiPriority="69"/>
+    <w:lsdException w:name="Dark List" w:uiPriority="70"/>
+    <w:lsdException w:name="Colorful Shading" w:uiPriority="71"/>
+    <w:lsdException w:name="Colorful List" w:uiPriority="72"/>
+    <w:lsdException w:name="Colorful Grid" w:uiPriority="73"/>
+    <w:lsdException w:name="Light Shading Accent 1" w:uiPriority="60"/>
+    <w:lsdException w:name="Light List Accent 1" w:uiPriority="61"/>
+    <w:lsdException w:name="Light Grid Accent 1" w:uiPriority="62"/>
+    <w:lsdException w:name="Medium Shading 1 Accent 1" w:uiPriority="63"/>
+    <w:lsdException w:name="Medium Shading 2 Accent 1" w:uiPriority="64"/>
+    <w:lsdException w:name="Medium List 1 Accent 1" w:uiPriority="65"/>
+    <w:lsdException w:name="Revision" w:semiHidden="1"/>
+    <w:lsdException w:name="List Paragraph" w:uiPriority="34" w:qFormat="1"/>
+    <w:lsdException w:name="Quote" w:uiPriority="29" w:qFormat="1"/>
+    <w:lsdException w:name="Intense Quote" w:uiPriority="30" w:qFormat="1"/>
+    <w:lsdException w:name="Medium List 2 Accent 1" w:uiPriority="66"/>
+    <w:lsdException w:name="Medium Grid 1 Accent 1" w:uiPriority="67"/>
+    <w:lsdException w:name="Medium Grid 2 Accent 1" w:uiPriority="68"/>
+    <w:lsdException w:name="Medium Grid 3 Accent 1" w:uiPriority="69"/>
+    <w:lsdException w:name="Dark List Accent 1" w:uiPriority="70"/>
+    <w:lsdException w:name="Colorful Shading Accent 1" w:uiPriority="71"/>
+    <w:lsdException w:name="Colorful List Accent 1" w:uiPriority="72"/>
+    <w:lsdException w:name="Colorful Grid Accent 1" w:uiPriority="73"/>
+    <w:lsdException w:name="Light Shading Accent 2" w:uiPriority="60"/>
+    <w:lsdException w:name="Light List Accent 2" w:uiPriority="61"/>
+    <w:lsdException w:name="Light Grid Accent 2" w:uiPriority="62"/>
+    <w:lsdException w:name="Medium Shading 1 Accent 2" w:uiPriority="63"/>
+    <w:lsdException w:name="Medium Shading 2 Accent 2" w:uiPriority="64"/>
+    <w:lsdException w:name="Medium List 1 Accent 2" w:uiPriority="65"/>
+    <w:lsdException w:name="Medium List 2 Accent 2" w:uiPriority="66"/>
+    <w:lsdException w:name="Medium Grid 1 Accent 2" w:uiPriority="67"/>
+    <w:lsdException w:name="Medium Grid 2 Accent 2" w:uiPriority="68"/>
+    <w:lsdException w:name="Medium Grid 3 Accent 2" w:uiPriority="69"/>
+    <w:lsdException w:name="Dark List Accent 2" w:uiPriority="70"/>
+    <w:lsdException w:name="Colorful Shading Accent 2" w:uiPriority="71"/>
+    <w:lsdException w:name="Colorful List Accent 2" w:uiPriority="72"/>
+    <w:lsdException w:name="Colorful Grid Accent 2" w:uiPriority="73"/>
+    <w:lsdException w:name="Light Shading Accent 3" w:uiPriority="60"/>
+    <w:lsdException w:name="Light List Accent 3" w:uiPriority="61"/>
+    <w:lsdException w:name="Light Grid Accent 3" w:uiPriority="62"/>
+    <w:lsdException w:name="Medium Shading 1 Accent 3" w:uiPriority="63"/>
+    <w:lsdException w:name="Medium Shading 2 Accent 3" w:uiPriority="64"/>
+    <w:lsdException w:name="Medium List 1 Accent 3" w:uiPriority="65"/>
+    <w:lsdException w:name="Medium List 2 Accent 3" w:uiPriority="66"/>
+    <w:lsdException w:name="Medium Grid 1 Accent 3" w:uiPriority="67"/>
+    <w:lsdException w:name="Medium Grid 2 Accent 3" w:uiPriority="68"/>
+    <w:lsdException w:name="Medium Grid 3 Accent 3" w:uiPriority="69"/>
+    <w:lsdException w:name="Dark List Accent 3" w:uiPriority="70"/>
+    <w:lsdException w:name="Colorful Shading Accent 3" w:uiPriority="71"/>
+    <w:lsdException w:name="Colorful List Accent 3" w:uiPriority="72"/>
+    <w:lsdException w:name="Colorful Grid Accent 3" w:uiPriority="73"/>
+    <w:lsdException w:name="Light Shading Accent 4" w:uiPriority="60"/>
+    <w:lsdException w:name="Light List Accent 4" w:uiPriority="61"/>
+    <w:lsdException w:name="Light Grid Accent 4" w:uiPriority="62"/>
+    <w:lsdException w:name="Medium Shading 1 Accent 4" w:uiPriority="63"/>
+    <w:lsdException w:name="Medium Shading 2 Accent 4" w:uiPriority="64"/>
+    <w:lsdException w:name="Medium List 1 Accent 4" w:uiPriority="65"/>
+    <w:lsdException w:name="Medium List 2 Accent 4" w:uiPriority="66"/>
+    <w:lsdException w:name="Medium Grid 1 Accent 4" w:uiPriority="67"/>
+    <w:lsdException w:name="Medium Grid 2 Accent 4" w:uiPriority="68"/>
+    <w:lsdException w:name="Medium Grid 3 Accent 4" w:uiPriority="69"/>
+    <w:lsdException w:name="Dark List Accent 4" w:uiPriority="70"/>
+    <w:lsdException w:name="Colorful Shading Accent 4" w:uiPriority="71"/>
+    <w:lsdException w:name="Colorful List Accent 4" w:uiPriority="72"/>
+    <w:lsdException w:name="Colorful Grid Accent 4" w:uiPriority="73"/>
+    <w:lsdException w:name="Light Shading Accent 5" w:uiPriority="60"/>
+    <w:lsdException w:name="Light List Accent 5" w:uiPriority="61"/>
+    <w:lsdException w:name="Light Grid Accent 5" w:uiPriority="62"/>
+    <w:lsdException w:name="Medium Shading 1 Accent 5" w:uiPriority="63"/>
+    <w:lsdException w:name="Medium Shading 2 Accent 5" w:uiPriority="64"/>
+    <w:lsdException w:name="Medium List 1 Accent 5" w:uiPriority="65"/>
+    <w:lsdException w:name="Medium List 2 Accent 5" w:uiPriority="66"/>
+    <w:lsdException w:name="Medium Grid 1 Accent 5" w:uiPriority="67"/>
+    <w:lsdException w:name="Medium Grid 2 Accent 5" w:uiPriority="68"/>
+    <w:lsdException w:name="Medium Grid 3 Accent 5" w:uiPriority="69"/>
+    <w:lsdException w:name="Dark List Accent 5" w:uiPriority="70"/>
+    <w:lsdException w:name="Colorful Shading Accent 5" w:uiPriority="71"/>
+    <w:lsdException w:name="Colorful List Accent 5" w:uiPriority="72"/>
+    <w:lsdException w:name="Colorful Grid Accent 5" w:uiPriority="73"/>
+    <w:lsdException w:name="Light Shading Accent 6" w:uiPriority="60"/>
+    <w:lsdException w:name="Light List Accent 6" w:uiPriority="61"/>
+    <w:lsdException w:name="Light Grid Accent 6" w:uiPriority="62"/>
+    <w:lsdException w:name="Medium Shading 1 Accent 6" w:uiPriority="63"/>
+    <w:lsdException w:name="Medium Shading 2 Accent 6" w:uiPriority="64"/>
+    <w:lsdException w:name="Medium List 1 Accent 6" w:uiPriority="65"/>
+    <w:lsdException w:name="Medium List 2 Accent 6" w:uiPriority="66"/>
+    <w:lsdException w:name="Medium Grid 1 Accent 6" w:uiPriority="67"/>
+    <w:lsdException w:name="Medium Grid 2 Accent 6" w:uiPriority="68"/>
+    <w:lsdException w:name="Medium Grid 3 Accent 6" w:uiPriority="69"/>
+    <w:lsdException w:name="Dark List Accent 6" w:uiPriority="70"/>
+    <w:lsdException w:name="Colorful Shading Accent 6" w:uiPriority="71"/>
+    <w:lsdException w:name="Colorful List Accent 6" w:uiPriority="72"/>
+    <w:lsdException w:name="Colorful Grid Accent 6" w:uiPriority="73"/>
+    <w:lsdException w:name="Subtle Emphasis" w:uiPriority="19" w:qFormat="1"/>
+    <w:lsdException w:name="Intense Emphasis" w:uiPriority="21" w:qFormat="1"/>
+    <w:lsdException w:name="Subtle Reference" w:uiPriority="31" w:qFormat="1"/>
+    <w:lsdException w:name="Intense Reference" w:uiPriority="32" w:qFormat="1"/>
+    <w:lsdException w:name="Book Title" w:uiPriority="33" w:qFormat="1"/>
+    <w:lsdException w:name="Bibliography" w:semiHidden="1" w:uiPriority="37" w:unhideWhenUsed="1"/>
+    <w:lsdException w:name="TOC Heading" w:semiHidden="1" w:uiPriority="39" w:unhideWhenUsed="1" w:qFormat="1"/>
+    <w:lsdException w:name="Plain Table 1" w:uiPriority="41"/>
+    <w:lsdException w:name="Plain Table 2" w:uiPriority="42"/>
+    <w:lsdException w:name="Plain Table 3" w:uiPriority="43"/>
+    <w:lsdException w:name="Plain Table 4" w:uiPriority="44"/>
+    <w:lsdException w:name="Plain Table 5" w:uiPriority="45"/>
+    <w:lsdException w:name="Grid Table Light" w:uiPriority="40"/>
+    <w:lsdException w:name="Grid Table 1 Light" w:uiPriority="46"/>
+    <w:lsdException w:name="Grid Table 2" w:uiPriority="47"/>
+    <w:lsdException w:name="Grid Table 3" w:uiPriority="48"/>
+    <w:lsdException w:name="Grid Table 4" w:uiPriority="49"/>
+    <w:lsdException w:name="Grid Table 5 Dark" w:uiPriority="50"/>
+    <w:lsdException w:name="Grid Table 6 Colorful" w:uiPriority="51"/>
+    <w:lsdException w:name="Grid Table 7 Colorful" w:uiPriority="52"/>
+    <w:lsdException w:name="Grid Table 1 Light Accent 1" w:uiPriority="46"/>
+    <w:lsdException w:name="Grid Table 2 Accent 1" w:uiPriority="47"/>
+    <w:lsdException w:name="Grid Table 3 Accent 1" w:uiPriority="48"/>
+    <w:lsdException w:name="Grid Table 4 Accent 1" w:uiPriority="49"/>
+    <w:lsdException w:name="Grid Table 5 Dark Accent 1" w:uiPriority="50"/>
+    <w:lsdException w:name="Grid Table 6 Colorful Accent 1" w:uiPriority="51"/>
+    <w:lsdException w:name="Grid Table 7 Colorful Accent 1" w:uiPriority="52"/>
+    <w:lsdException w:name="Grid Table 1 Light Accent 2" w:uiPriority="46"/>
+    <w:lsdException w:name="Grid Table 2 Accent 2" w:uiPriority="47"/>
+    <w:lsdException w:name="Grid Table 3 Accent 2" w:uiPriority="48"/>
+    <w:lsdException w:name="Grid Table 4 Accent 2" w:uiPriority="49"/>
+    <w:lsdException w:name="Grid Table 5 Dark Accent 2" w:uiPriority="50"/>
+    <w:lsdException w:name="Grid Table 6 Colorful Accent 2" w:uiPriority="51"/>
+    <w:lsdException w:name="Grid Table 7 Colorful Accent 2" w:uiPriority="52"/>
+    <w:lsdException w:name="Grid Table 1 Light Accent 3" w:uiPriority="46"/>
+    <w:lsdException w:name="Grid Table 2 Accent 3" w:uiPriority="47"/>
+    <w:lsdException w:name="Grid Table 3 Accent 3" w:uiPriority="48"/>
+    <w:lsdException w:name="Grid Table 4 Accent 3" w:uiPriority="49"/>
+    <w:lsdException w:name="Grid Table 5 Dark Accent 3" w:uiPriority="50"/>
+    <w:lsdException w:name="Grid Table 6 Colorful Accent 3" w:uiPriority="51"/>
+    <w:lsdException w:name="Grid Table 7 Colorful Accent 3" w:uiPriority="52"/>
+    <w:lsdException w:name="Grid Table 1 Light Accent 4" w:uiPriority="46"/>
+    <w:lsdException w:name="Grid Table 2 Accent 4" w:uiPriority="47"/>
+    <w:lsdException w:name="Grid Table 3 Accent 4" w:uiPriority="48"/>
+    <w:lsdException w:name="Grid Table 4 Accent 4" w:uiPriority="49"/>
+    <w:lsdException w:name="Grid Table 5 Dark Accent 4" w:uiPriority="50"/>
+    <w:lsdException w:name="Grid Table 6 Colorful Accent 4" w:uiPriority="51"/>
+    <w:lsdException w:name="Grid Table 7 Colorful Accent 4" w:uiPriority="52"/>
+    <w:lsdException w:name="Grid Table 1 Light Accent 5" w:uiPriority="46"/>
+    <w:lsdException w:name="Grid Table 2 Accent 5" w:uiPriority="47"/>
+    <w:lsdException w:name="Grid Table 3 Accent 5" w:uiPriority="48"/>
+    <w:lsdException w:name="Grid Table 4 Accent 5" w:uiPriority="49"/>
+    <w:lsdException w:name="Grid Table 5 Dark Accent 5" w:uiPriority="50"/>
+    <w:lsdException w:name="Grid Table 6 Colorful Accent 5" w:uiPriority="51"/>
+    <w:lsdException w:name="Grid Table 7 Colorful Accent 5" w:uiPriority="52"/>
+    <w:lsdException w:name="Grid Table 1 Light Accent 6" w:uiPriority="46"/>
+    <w:lsdException w:name="Grid Table 2 Accent 6" w:uiPriority="47"/>
+    <w:lsdException w:name="Grid Table 3 Accent 6" w:uiPriority="48"/>
+    <w:lsdException w:name="Grid Table 4 Accent 6" w:uiPriority="49"/>
+    <w:lsdException w:name="Grid Table 5 Dark Accent 6" w:uiPriority="50"/>
+    <w:lsdException w:name="Grid Table 6 Colorful Accent 6" w:uiPriority="51"/>
+    <w:lsdException w:name="Grid Table 7 Colorful Accent 6" w:uiPriority="52"/>
+    <w:lsdException w:name="List Table 1 Light" w:uiPriority="46"/>
+    <w:lsdException w:name="List Table 2" w:uiPriority="47"/>
+    <w:lsdException w:name="List Table 3" w:uiPriority="48"/>
+    <w:lsdException w:name="List Table 4" w:uiPriority="49"/>
+    <w:lsdException w:name="List Table 5 Dark" w:uiPriority="50"/>
+    <w:lsdException w:name="List Table 6 Colorful" w:uiPriority="51"/>
+    <w:lsdException w:name="List Table 7 Colorful" w:uiPriority="52"/>
+    <w:lsdException w:name="List Table 1 Light Accent 1" w:uiPriority="46"/>
+    <w:lsdException w:name="List Table 2 Accent 1" w:uiPriority="47"/>
+    <w:lsdException w:name="List Table 3 Accent 1" w:uiPriority="48"/>
+    <w:lsdException w:name="List Table 4 Accent 1" w:uiPriority="49"/>
+    <w:lsdException w:name="List Table 5 Dark Accent 1" w:uiPriority="50"/>
+    <w:lsdException w:name="List Table 6 Colorful Accent 1" w:uiPriority="51"/>
+    <w:lsdException w:name="List Table 7 Colorful Accent 1" w:uiPriority="52"/>
+    <w:lsdException w:name="List Table 1 Light Accent 2" w:uiPriority="46"/>
+    <w:lsdException w:name="List Table 2 Accent 2" w:uiPriority="47"/>
+    <w:lsdException w:name="List Table 3 Accent 2" w:uiPriority="48"/>
+    <w:lsdException w:name="List Table 4 Accent 2" w:uiPriority="49"/>
+    <w:lsdException w:name="List Table 5 Dark Accent 2" w:uiPriority="50"/>
+    <w:lsdException w:name="List Table 6 Colorful Accent 2" w:uiPriority="51"/>
+    <w:lsdException w:name="List Table 7 Colorful Accent 2" w:uiPriority="52"/>
+    <w:lsdException w:name="List Table 1 Light Accent 3" w:uiPriority="46"/>
+    <w:lsdException w:name="List Table 2 Accent 3" w:uiPriority="47"/>
+    <w:lsdException w:name="List Table 3 Accent 3" w:uiPriority="48"/>
+    <w:lsdException w:name="List Table 4 Accent 3" w:uiPriority="49"/>
+    <w:lsdException w:name="List Table 5 Dark Accent 3" w:uiPriority="50"/>
+    <w:lsdException w:name="List Table 6 Colorful Accent 3" w:uiPriority="51"/>
+    <w:lsdException w:name="List Table 7 Colorful Accent 3" w:uiPriority="52"/>
+    <w:lsdException w:name="List Table 1 Light Accent 4" w:uiPriority="46"/>
+    <w:lsdException w:name="List Table 2 Accent 4" w:uiPriority="47"/>
+    <w:lsdException w:name="List Table 3 Accent 4" w:uiPriority="48"/>
+    <w:lsdException w:name="List Table 4 Accent 4" w:uiPriority="49"/>
+    <w:lsdException w:name="List Table 5 Dark Accent 4" w:uiPriority="50"/>
+    <w:lsdException w:name="List Table 6 Colorful Accent 4" w:uiPriority="51"/>
+    <w:lsdException w:name="List Table 7 Colorful Accent 4" w:uiPriority="52"/>
+    <w:lsdException w:name="List Table 1 Light Accent 5" w:uiPriority="46"/>
+    <w:lsdException w:name="List Table 2 Accent 5" w:uiPriority="47"/>
+    <w:lsdException w:name="List Table 3 Accent 5" w:uiPriority="48"/>
+    <w:lsdException w:name="List Table 4 Accent 5" w:uiPriority="49"/>
+    <w:lsdException w:name="List Table 5 Dark Accent 5" w:uiPriority="50"/>
+    <w:lsdException w:name="List Table 6 Colorful Accent 5" w:uiPriority="51"/>
+    <w:lsdException w:name="List Table 7 Colorful Accent 5" w:uiPriority="52"/>
+    <w:lsdException w:name="List Table 1 Light Accent 6" w:uiPriority="46"/>
+    <w:lsdException w:name="List Table 2 Accent 6" w:uiPriority="47"/>
+    <w:lsdException w:name="List Table 3 Accent 6" w:uiPriority="48"/>
+    <w:lsdException w:name="List Table 4 Accent 6" w:uiPriority="49"/>
+    <w:lsdException w:name="List Table 5 Dark Accent 6" w:uiPriority="50"/>
+    <w:lsdException w:name="List Table 6 Colorful Accent 6" w:uiPriority="51"/>
+    <w:lsdException w:name="List Table 7 Colorful Accent 6" w:uiPriority="52"/>
+  </w:latentStyles>
+  <w:style w:type="paragraph" w:default="1" w:styleId="a">
+    <w:name w:val="Normal"/>
+    <w:qFormat/>
+    <w:pPr>
+      <w:widowControl w:val="0"/>
+      <w:jc w:val="both"/>
+    </w:pPr>
+  </w:style>
+  <w:style w:type="character" w:default="1" w:styleId="a0">
+    <w:name w:val="Default Paragraph Font"/>
+    <w:uiPriority w:val="1"/>
+    <w:semiHidden/>
+    <w:unhideWhenUsed/>
+  </w:style>
+  <w:style w:type="table" w:default="1" w:styleId="a1">
+    <w:name w:val="Normal Table"/>
+    <w:uiPriority w:val="99"/>
+    <w:semiHidden/>
+    <w:unhideWhenUsed/>
+    <w:tblPr>
+      <w:tblInd w:w="0" w:type="dxa"/>
+      <w:tblCellMar>
+        <w:top w:w="0" w:type="dxa"/>
+        <w:left w:w="108" w:type="dxa"/>
+        <w:bottom w:w="0" w:type="dxa"/>
+        <w:right w:w="108" w:type="dxa"/>
+      </w:tblCellMar>
+    </w:tblPr>
+  </w:style>
+  <w:style w:type="numbering" w:default="1" w:styleId="a2">
+    <w:name w:val="No List"/>
+    <w:uiPriority w:val="99"/>
+    <w:semiHidden/>
+    <w:unhideWhenUsed/>
+  </w:style>
+  <w:style w:type="character" w:styleId="a3">
+    <w:name w:val="Placeholder Text"/>
+    <w:basedOn w:val="a0"/>
+    <w:uiPriority w:val="99"/>
+    <w:semiHidden/>
+    <w:rsid w:val="003C5FD9"/>
+    <w:rPr>
+      <w:color w:val="808080"/>
+    </w:rPr>
+  </w:style>
+</w:styles>
+</file>
+
+<file path=word/glossary/webSettings.xml><?xml version="1.0" encoding="utf-8"?>
+<w:webSettings xmlns:mc="http://schemas.openxmlformats.org/markup-compatibility/2006" xmlns:r="http://schemas.openxmlformats.org/officeDocument/2006/relationships" xmlns:w="http://schemas.openxmlformats.org/wordprocessingml/2006/main" xmlns:w14="http://schemas.microsoft.com/office/word/2010/wordml" xmlns:w15="http://schemas.microsoft.com/office/word/2012/wordml" mc:Ignorable="w14 w15">
+  <w:optimizeForBrowser/>
+  <w:allowPNG/>
+</w:webSettings>
 </file>
 
 <file path=word/theme/theme1.xml><?xml version="1.0" encoding="utf-8"?>
@@ -7919,7 +10106,7 @@
 </file>
 
 <file path=customXml/itemProps2.xml><?xml version="1.0" encoding="utf-8"?>
-<ds:datastoreItem xmlns:ds="http://schemas.openxmlformats.org/officeDocument/2006/customXml" ds:itemID="{4558A636-F858-43BD-922D-521D39E67D6E}">
+<ds:datastoreItem xmlns:ds="http://schemas.openxmlformats.org/officeDocument/2006/customXml" ds:itemID="{E855B432-6146-4D36-8473-F591BB126B23}">
   <ds:schemaRefs>
     <ds:schemaRef ds:uri="http://schemas.openxmlformats.org/officeDocument/2006/bibliography"/>
   </ds:schemaRefs>

--- a/毕业论文/大论文草稿.docx
+++ b/毕业论文/大论文草稿.docx
@@ -5112,7 +5112,13 @@
         <w:rPr>
           <w:rFonts w:ascii="Times New Roman" w:eastAsia="宋体" w:hAnsi="Times New Roman" w:hint="eastAsia"/>
         </w:rPr>
-        <w:t>人类肉眼可以看见的光；</w:t>
+        <w:t>我们</w:t>
+      </w:r>
+      <w:r>
+        <w:rPr>
+          <w:rFonts w:ascii="Times New Roman" w:eastAsia="宋体" w:hAnsi="Times New Roman" w:hint="eastAsia"/>
+        </w:rPr>
+        <w:t>肉眼可以看见的光；</w:t>
       </w:r>
       <w:r>
         <w:rPr>
@@ -5148,7 +5154,13 @@
         <w:rPr>
           <w:rFonts w:ascii="Times New Roman" w:eastAsia="宋体" w:hAnsi="Times New Roman" w:hint="eastAsia"/>
         </w:rPr>
-        <w:t>，人类耳朵能够听见的声音</w:t>
+        <w:t>，我们</w:t>
+      </w:r>
+      <w:r>
+        <w:rPr>
+          <w:rFonts w:ascii="Times New Roman" w:eastAsia="宋体" w:hAnsi="Times New Roman" w:hint="eastAsia"/>
+        </w:rPr>
+        <w:t>耳朵能够听见的声音</w:t>
       </w:r>
       <w:r>
         <w:rPr>
@@ -9958,55 +9970,79 @@
         <w:t>本文中以甲烷气体为例，进行了利用空芯光纤作为光波导和气室进行了气体传感实验。甲烷气体作为一种常见的爆炸气体，在工业生产、矿井作业、日用煤气等方面都有着广泛的使用。它无色无味，可以在人们毫无知觉的情况下积累到爆炸极限。此时，任何的火源都可能造成巨大的爆炸威胁到国家与个人财产的安全。正因如此，对于甲烷气体的监测十分重要。</w:t>
       </w:r>
       <w:r>
+        <w:rPr>
+          <w:highlight w:val="yellow"/>
+        </w:rPr>
         <w:t>传统的甲烷电子气敏传感器存在</w:t>
       </w:r>
       <w:r>
         <w:rPr>
           <w:rFonts w:hint="eastAsia"/>
+          <w:highlight w:val="yellow"/>
         </w:rPr>
         <w:t>着</w:t>
       </w:r>
       <w:r>
+        <w:rPr>
+          <w:highlight w:val="yellow"/>
+        </w:rPr>
         <w:t>容易中毒</w:t>
       </w:r>
       <w:r>
         <w:rPr>
           <w:rFonts w:hint="eastAsia"/>
+          <w:highlight w:val="yellow"/>
         </w:rPr>
         <w:t>、</w:t>
       </w:r>
       <w:r>
+        <w:rPr>
+          <w:highlight w:val="yellow"/>
+        </w:rPr>
         <w:t>气体选择性差</w:t>
       </w:r>
       <w:r>
         <w:rPr>
           <w:rFonts w:hint="eastAsia"/>
+          <w:highlight w:val="yellow"/>
         </w:rPr>
         <w:t>、</w:t>
       </w:r>
       <w:r>
+        <w:rPr>
+          <w:highlight w:val="yellow"/>
+        </w:rPr>
         <w:t>容易出现误报</w:t>
       </w:r>
       <w:r>
         <w:rPr>
           <w:rFonts w:hint="eastAsia"/>
+          <w:highlight w:val="yellow"/>
         </w:rPr>
         <w:t>、</w:t>
       </w:r>
       <w:r>
+        <w:rPr>
+          <w:highlight w:val="yellow"/>
+        </w:rPr>
         <w:t>系统需要频繁校准等缺点</w:t>
       </w:r>
       <w:r>
         <w:rPr>
           <w:rFonts w:hint="eastAsia"/>
+          <w:highlight w:val="yellow"/>
         </w:rPr>
         <w:t>，</w:t>
       </w:r>
       <w:r>
+        <w:rPr>
+          <w:highlight w:val="yellow"/>
+        </w:rPr>
         <w:t>需要电缆连接也增加了系统的不安全性</w:t>
       </w:r>
       <w:r>
         <w:rPr>
+          <w:highlight w:val="yellow"/>
           <w:vertAlign w:val="superscript"/>
         </w:rPr>
         <w:fldChar w:fldCharType="begin"/>
@@ -10014,6 +10050,7 @@
       <w:r>
         <w:rPr>
           <w:rFonts w:hint="eastAsia"/>
+          <w:highlight w:val="yellow"/>
           <w:vertAlign w:val="superscript"/>
         </w:rPr>
         <w:instrText xml:space="preserve"> ADDIN EN.CITE &lt;EndNote&gt;&lt;Cite&gt;&lt;Author&gt;</w:instrText>
@@ -10021,6 +10058,7 @@
       <w:r>
         <w:rPr>
           <w:rFonts w:hint="eastAsia"/>
+          <w:highlight w:val="yellow"/>
           <w:vertAlign w:val="superscript"/>
         </w:rPr>
         <w:instrText>叶险峰</w:instrText>
@@ -10028,6 +10066,7 @@
       <w:r>
         <w:rPr>
           <w:rFonts w:hint="eastAsia"/>
+          <w:highlight w:val="yellow"/>
           <w:vertAlign w:val="superscript"/>
         </w:rPr>
         <w:instrText>&lt;/Author&gt;&lt;Year&gt;2000&lt;/Year&gt;&lt;RecNum&gt;35&lt;/RecNum&gt;&lt;DisplayText&gt;[17]&lt;/DisplayText&gt;&lt;record&gt;&lt;rec-number&gt;35&lt;/rec-number&gt;&lt;foreign-keys&gt;&lt;key app="EN" db-id="022pr5w2d2re9oe2zz25wtsw9e9xtts9e29z"&gt;35&lt;/key&gt;&lt;/foreign-keys&gt;&lt;ref-type name="Journal Article"&gt;17&lt;/ref-type&gt;&lt;contributors&gt;&lt;authors&gt;&lt;author&gt;</w:instrText>
@@ -10035,6 +10074,7 @@
       <w:r>
         <w:rPr>
           <w:rFonts w:hint="eastAsia"/>
+          <w:highlight w:val="yellow"/>
           <w:vertAlign w:val="superscript"/>
         </w:rPr>
         <w:instrText>叶险峰</w:instrText>
@@ -10042,6 +10082,7 @@
       <w:r>
         <w:rPr>
           <w:rFonts w:hint="eastAsia"/>
+          <w:highlight w:val="yellow"/>
           <w:vertAlign w:val="superscript"/>
         </w:rPr>
         <w:instrText>&lt;/author&gt;&lt;author&gt;</w:instrText>
@@ -10049,6 +10090,7 @@
       <w:r>
         <w:rPr>
           <w:rFonts w:hint="eastAsia"/>
+          <w:highlight w:val="yellow"/>
           <w:vertAlign w:val="superscript"/>
         </w:rPr>
         <w:instrText>汤伟中</w:instrText>
@@ -10056,6 +10098,7 @@
       <w:r>
         <w:rPr>
           <w:rFonts w:hint="eastAsia"/>
+          <w:highlight w:val="yellow"/>
           <w:vertAlign w:val="superscript"/>
         </w:rPr>
         <w:instrText>&lt;/author&gt;&lt;/authors&gt;&lt;/contributors&gt;&lt;titles&gt;&lt;title&gt;CH4</w:instrText>
@@ -10063,6 +10106,7 @@
       <w:r>
         <w:rPr>
           <w:rFonts w:hint="eastAsia"/>
+          <w:highlight w:val="yellow"/>
           <w:vertAlign w:val="superscript"/>
         </w:rPr>
         <w:instrText>气体光纤传感器的研究</w:instrText>
@@ -10070,6 +10114,7 @@
       <w:r>
         <w:rPr>
           <w:rFonts w:hint="eastAsia"/>
+          <w:highlight w:val="yellow"/>
           <w:vertAlign w:val="superscript"/>
         </w:rPr>
         <w:instrText>&lt;/title&gt;&lt;secondary-title&gt;</w:instrText>
@@ -10077,6 +10122,7 @@
       <w:r>
         <w:rPr>
           <w:rFonts w:hint="eastAsia"/>
+          <w:highlight w:val="yellow"/>
           <w:vertAlign w:val="superscript"/>
         </w:rPr>
         <w:instrText>半导体光电</w:instrText>
@@ -10084,6 +10130,7 @@
       <w:r>
         <w:rPr>
           <w:rFonts w:hint="eastAsia"/>
+          <w:highlight w:val="yellow"/>
           <w:vertAlign w:val="superscript"/>
         </w:rPr>
         <w:instrText>&lt;/secondary-title&gt;&lt;/titles&gt;&lt;periodical&gt;&lt;full-title&gt;</w:instrText>
@@ -10091,6 +10138,7 @@
       <w:r>
         <w:rPr>
           <w:rFonts w:hint="eastAsia"/>
+          <w:highlight w:val="yellow"/>
           <w:vertAlign w:val="superscript"/>
         </w:rPr>
         <w:instrText>半导体光电</w:instrText>
@@ -10098,18 +10146,21 @@
       <w:r>
         <w:rPr>
           <w:rFonts w:hint="eastAsia"/>
+          <w:highlight w:val="yellow"/>
           <w:vertAlign w:val="superscript"/>
         </w:rPr>
         <w:instrText>&lt;/full-title&gt;&lt;</w:instrText>
       </w:r>
       <w:r>
         <w:rPr>
+          <w:highlight w:val="yellow"/>
           <w:vertAlign w:val="superscript"/>
         </w:rPr>
         <w:instrText>/periodical&gt;&lt;pages&gt;218-220&lt;/pages&gt;&lt;volume&gt;21&lt;/volume&gt;&lt;number&gt;3&lt;/number&gt;&lt;dates&gt;&lt;year&gt;2000&lt;/year&gt;&lt;/dates&gt;&lt;urls&gt;&lt;/urls&gt;&lt;/record&gt;&lt;/Cite&gt;&lt;/EndNote&gt;</w:instrText>
       </w:r>
       <w:r>
         <w:rPr>
+          <w:highlight w:val="yellow"/>
           <w:vertAlign w:val="superscript"/>
         </w:rPr>
         <w:fldChar w:fldCharType="separate"/>
@@ -10117,6 +10168,7 @@
       <w:r>
         <w:rPr>
           <w:noProof/>
+          <w:highlight w:val="yellow"/>
           <w:vertAlign w:val="superscript"/>
         </w:rPr>
         <w:t>[</w:t>
@@ -10125,6 +10177,7 @@
         <w:r>
           <w:rPr>
             <w:noProof/>
+            <w:highlight w:val="yellow"/>
             <w:vertAlign w:val="superscript"/>
           </w:rPr>
           <w:t>17</w:t>
@@ -10133,12 +10186,14 @@
       <w:r>
         <w:rPr>
           <w:noProof/>
+          <w:highlight w:val="yellow"/>
           <w:vertAlign w:val="superscript"/>
         </w:rPr>
         <w:t>]</w:t>
       </w:r>
       <w:r>
         <w:rPr>
+          <w:highlight w:val="yellow"/>
           <w:vertAlign w:val="superscript"/>
         </w:rPr>
         <w:fldChar w:fldCharType="end"/>
@@ -10146,6 +10201,7 @@
       <w:r>
         <w:rPr>
           <w:rFonts w:hint="eastAsia"/>
+          <w:highlight w:val="yellow"/>
         </w:rPr>
         <w:t>。</w:t>
       </w:r>
@@ -16334,7 +16390,7 @@
         <w:spacing w:line="300" w:lineRule="auto"/>
         <w:ind w:left="2880" w:rightChars="32" w:right="77"/>
         <w:rPr>
-          <w:rFonts w:ascii="Cambria Math" w:hAnsi="Cambria Math" w:cs="Times New Roman"/>
+          <w:rFonts w:ascii="Cambria Math" w:hAnsi="Cambria Math" w:cs="Times New Roman" w:hint="eastAsia"/>
         </w:rPr>
       </w:pPr>
       <m:oMath>
@@ -16774,7 +16830,7 @@
         <w:ind w:firstLineChars="200" w:firstLine="480"/>
         <w:jc w:val="right"/>
         <w:rPr>
-          <w:rFonts w:ascii="Cambria Math" w:hAnsi="Cambria Math" w:cs="Times New Roman"/>
+          <w:rFonts w:ascii="Cambria Math" w:hAnsi="Cambria Math" w:cs="Times New Roman" w:hint="eastAsia"/>
         </w:rPr>
       </w:pPr>
       <m:oMath>
@@ -17239,7 +17295,7 @@
         <w:ind w:firstLineChars="200" w:firstLine="480"/>
         <w:jc w:val="right"/>
         <w:rPr>
-          <w:rFonts w:ascii="Cambria Math" w:hAnsi="Cambria Math" w:cs="Times New Roman"/>
+          <w:rFonts w:ascii="Cambria Math" w:hAnsi="Cambria Math" w:cs="Times New Roman" w:hint="eastAsia"/>
         </w:rPr>
       </w:pPr>
       <m:oMath>
@@ -17753,7 +17809,7 @@
         <w:ind w:firstLineChars="200" w:firstLine="480"/>
         <w:jc w:val="right"/>
         <w:rPr>
-          <w:rFonts w:ascii="Cambria Math" w:hAnsi="Cambria Math" w:cs="Times New Roman"/>
+          <w:rFonts w:ascii="Cambria Math" w:hAnsi="Cambria Math" w:cs="Times New Roman" w:hint="eastAsia"/>
           <w:i/>
         </w:rPr>
       </w:pPr>
@@ -17994,7 +18050,7 @@
         <w:ind w:firstLineChars="200" w:firstLine="480"/>
         <w:jc w:val="right"/>
         <w:rPr>
-          <w:rFonts w:ascii="Cambria Math" w:hAnsi="Cambria Math" w:cs="Times New Roman"/>
+          <w:rFonts w:ascii="Cambria Math" w:hAnsi="Cambria Math" w:cs="Times New Roman" w:hint="eastAsia"/>
         </w:rPr>
       </w:pPr>
       <m:oMath>
@@ -18271,7 +18327,7 @@
         <w:spacing w:line="300" w:lineRule="auto"/>
         <w:ind w:firstLineChars="500" w:firstLine="1200"/>
         <w:rPr>
-          <w:rFonts w:ascii="Cambria Math" w:hAnsi="Cambria Math" w:cs="Times New Roman"/>
+          <w:rFonts w:ascii="Cambria Math" w:hAnsi="Cambria Math" w:cs="Times New Roman" w:hint="eastAsia"/>
         </w:rPr>
       </w:pPr>
       <m:oMath>
@@ -22952,9 +23008,6 @@
         <w:spacing w:line="300" w:lineRule="auto"/>
         <w:ind w:firstLineChars="200" w:firstLine="440"/>
         <w:jc w:val="right"/>
-        <w:rPr>
-          <w:rFonts w:hint="eastAsia"/>
-        </w:rPr>
       </w:pPr>
       <m:oMath>
         <m:r>
@@ -24156,7 +24209,13 @@
         <w:rPr>
           <w:rFonts w:hint="eastAsia"/>
         </w:rPr>
-        <w:t>下面，我们将逐一讨论这些变量</w:t>
+        <w:t>这些变量在直线传输时的影响能力已有前人做过总结，但是在弯曲并通有气体情况下的传感特性尚未有系统的研究。接下来，我们将逐一讨论这几个</w:t>
+      </w:r>
+      <w:r>
+        <w:rPr>
+          <w:rFonts w:hint="eastAsia"/>
+        </w:rPr>
+        <w:t>变量</w:t>
       </w:r>
       <w:r>
         <w:rPr>
@@ -24304,13 +24363,13 @@
         <w:rPr>
           <w:rFonts w:hint="eastAsia"/>
         </w:rPr>
-        <w:t>系统的损耗越小，</w:t>
-      </w:r>
-      <w:r>
-        <w:rPr>
-          <w:rFonts w:hint="eastAsia"/>
-        </w:rPr>
-        <w:t>其传感效果也越好</w:t>
+        <w:t>但是能够获得更小的系统损耗和更佳的</w:t>
+      </w:r>
+      <w:r>
+        <w:rPr>
+          <w:rFonts w:hint="eastAsia"/>
+        </w:rPr>
+        <w:t>传感效果</w:t>
       </w:r>
       <w:r>
         <w:rPr>
@@ -24514,6 +24573,24 @@
         </w:rPr>
         <w:t>）所示的小于物理光程的传播路径。</w:t>
       </w:r>
+      <w:r>
+        <w:rPr>
+          <w:rFonts w:hint="eastAsia"/>
+        </w:rPr>
+        <w:t>2.3.2</w:t>
+      </w:r>
+      <w:r>
+        <w:rPr>
+          <w:rFonts w:hint="eastAsia"/>
+        </w:rPr>
+        <w:t>章节中，已经讨论过了在不同弯曲半径下，光源发散角对于实际光程的影响。</w:t>
+      </w:r>
+      <w:r>
+        <w:rPr>
+          <w:rFonts w:hint="eastAsia"/>
+        </w:rPr>
+        <w:t>实际系统中，</w:t>
+      </w:r>
     </w:p>
     <w:p>
       <w:pPr>
@@ -24523,42 +24600,219 @@
           <w:rFonts w:hint="eastAsia"/>
         </w:rPr>
       </w:pPr>
-    </w:p>
-    <w:p>
-      <w:pPr>
-        <w:pStyle w:val="3"/>
-      </w:pPr>
-      <w:bookmarkStart w:id="35" w:name="_Toc446098412"/>
-      <w:r>
-        <w:rPr>
-          <w:rFonts w:hint="eastAsia"/>
-        </w:rPr>
-        <w:t>2</w:t>
-      </w:r>
-      <w:r>
-        <w:t xml:space="preserve">.4.2 </w:t>
-      </w:r>
-      <w:r>
-        <w:rPr>
-          <w:rFonts w:hint="eastAsia"/>
-        </w:rPr>
-        <w:t>波导</w:t>
-      </w:r>
-      <w:r>
-        <w:t>内径的影响</w:t>
-      </w:r>
-      <w:bookmarkEnd w:id="35"/>
     </w:p>
     <w:p>
       <w:pPr>
         <w:spacing w:line="300" w:lineRule="auto"/>
         <w:ind w:firstLineChars="200" w:firstLine="480"/>
       </w:pPr>
-      <w:r>
-        <w:rPr>
-          <w:rFonts w:hint="eastAsia"/>
-        </w:rPr>
-        <w:t>波导内径增大，光纤损耗降低，然而柔韧性会变差，需要的气体容积以及传感设备的大小也会相应增加。因此，需要综合考虑系统成本来决定所选择的光源和波导内径。</w:t>
+    </w:p>
+    <w:p>
+      <w:pPr>
+        <w:pStyle w:val="3"/>
+        <w:rPr>
+          <w:rFonts w:hint="eastAsia"/>
+        </w:rPr>
+      </w:pPr>
+      <w:bookmarkStart w:id="35" w:name="_Toc446098412"/>
+      <w:r>
+        <w:rPr>
+          <w:rFonts w:hint="eastAsia"/>
+        </w:rPr>
+        <w:t>2</w:t>
+      </w:r>
+      <w:r>
+        <w:t>.4.2</w:t>
+      </w:r>
+      <w:r>
+        <w:t xml:space="preserve"> </w:t>
+      </w:r>
+      <w:r>
+        <w:rPr>
+          <w:rFonts w:hint="eastAsia"/>
+        </w:rPr>
+        <w:t>波导</w:t>
+      </w:r>
+      <w:r>
+        <w:t>内径</w:t>
+      </w:r>
+      <w:bookmarkEnd w:id="35"/>
+      <w:r>
+        <w:t>的影响</w:t>
+      </w:r>
+    </w:p>
+    <w:p>
+      <w:pPr>
+        <w:spacing w:line="300" w:lineRule="auto"/>
+        <w:ind w:firstLineChars="200" w:firstLine="480"/>
+      </w:pPr>
+      <w:r>
+        <w:rPr>
+          <w:rFonts w:hint="eastAsia"/>
+        </w:rPr>
+        <w:t>根据上一节中的公式可知，系统的传输损耗与波导内径的三次幂成反比，波导内径越大，整体损耗越低。</w:t>
+      </w:r>
+      <w:r>
+        <w:rPr>
+          <w:rFonts w:hint="eastAsia"/>
+        </w:rPr>
+        <w:t>从物理性质的角度考虑，</w:t>
+      </w:r>
+      <w:r>
+        <w:rPr>
+          <w:rFonts w:hint="eastAsia"/>
+        </w:rPr>
+        <w:t>波导内径增大，</w:t>
+      </w:r>
+      <w:r>
+        <w:rPr>
+          <w:rFonts w:hint="eastAsia"/>
+        </w:rPr>
+        <w:t>其</w:t>
+      </w:r>
+      <w:r>
+        <w:rPr>
+          <w:rFonts w:hint="eastAsia"/>
+        </w:rPr>
+        <w:t>柔韧性会变差，</w:t>
+      </w:r>
+      <w:r>
+        <w:rPr>
+          <w:rFonts w:hint="eastAsia"/>
+        </w:rPr>
+        <w:t>即可以弯曲到的最小弯曲半径</w:t>
+      </w:r>
+      <w:r>
+        <w:rPr>
+          <w:rFonts w:hint="eastAsia"/>
+        </w:rPr>
+        <w:t>变大。尤其是玻璃基底的空芯光纤，如果过分弯曲可能会导致光纤折断的情况发生。不仅如此，波导内径增大后，其传感所</w:t>
+      </w:r>
+      <w:r>
+        <w:rPr>
+          <w:rFonts w:hint="eastAsia"/>
+        </w:rPr>
+        <w:t>需要的气体容积以及传感设备的大小也会相应增加。</w:t>
+      </w:r>
+      <w:r>
+        <w:rPr>
+          <w:rFonts w:hint="eastAsia"/>
+        </w:rPr>
+        <w:t>当然随着技术的进步，以塑料复合物为基管拉制而成的能够弯曲至若干厘米的弯曲半径的柔性空芯光纤</w:t>
+      </w:r>
+      <w:r>
+        <w:rPr>
+          <w:rFonts w:hint="eastAsia"/>
+        </w:rPr>
+        <w:t>技术日益成熟。可供选择的波导孔径及其弯曲半径将越来越多样化。</w:t>
+      </w:r>
+      <w:r>
+        <w:rPr>
+          <w:rFonts w:hint="eastAsia"/>
+        </w:rPr>
+        <w:t>因此，</w:t>
+      </w:r>
+      <w:r>
+        <w:rPr>
+          <w:rFonts w:hint="eastAsia"/>
+        </w:rPr>
+        <w:t>探讨波导内径对气体传感系统的影响能够为传感器吸收腔制作参数提供选择的依据。</w:t>
+      </w:r>
+    </w:p>
+    <w:p>
+      <w:pPr>
+        <w:spacing w:line="300" w:lineRule="auto"/>
+        <w:ind w:firstLineChars="200" w:firstLine="480"/>
+        <w:rPr>
+          <w:rFonts w:hint="eastAsia"/>
+        </w:rPr>
+      </w:pPr>
+      <w:r>
+        <w:t>图</w:t>
+      </w:r>
+      <w:r>
+        <w:rPr>
+          <w:rFonts w:hint="eastAsia"/>
+        </w:rPr>
+        <w:t>2-</w:t>
+      </w:r>
+      <w:r>
+        <w:t xml:space="preserve"> </w:t>
+      </w:r>
+      <w:r>
+        <w:t>为不同系统参数情况下</w:t>
+      </w:r>
+      <w:r>
+        <w:rPr>
+          <w:rFonts w:hint="eastAsia"/>
+        </w:rPr>
+        <w:t>，</w:t>
+      </w:r>
+      <w:r>
+        <w:t>波导内径对于气体吸收的影响仿真</w:t>
+      </w:r>
+      <w:r>
+        <w:rPr>
+          <w:rFonts w:hint="eastAsia"/>
+        </w:rPr>
+        <w:t>。</w:t>
+      </w:r>
+      <w:r>
+        <w:t>表</w:t>
+      </w:r>
+      <w:r>
+        <w:rPr>
+          <w:rFonts w:hint="eastAsia"/>
+        </w:rPr>
+        <w:t>2-</w:t>
+      </w:r>
+      <w:r>
+        <w:rPr>
+          <w:rFonts w:hint="eastAsia"/>
+        </w:rPr>
+        <w:t>中详细列出了图</w:t>
+      </w:r>
+      <w:r>
+        <w:rPr>
+          <w:rFonts w:hint="eastAsia"/>
+        </w:rPr>
+        <w:t>2-</w:t>
+      </w:r>
+      <w:r>
+        <w:rPr>
+          <w:rFonts w:hint="eastAsia"/>
+        </w:rPr>
+        <w:t>的仿真参数</w:t>
+      </w:r>
+      <w:r>
+        <w:rPr>
+          <w:rFonts w:hint="eastAsia"/>
+        </w:rPr>
+        <w:t>及最低点的波导内径</w:t>
+      </w:r>
+      <w:r>
+        <w:rPr>
+          <w:rFonts w:hint="eastAsia"/>
+        </w:rPr>
+        <w:t>。</w:t>
+      </w:r>
+    </w:p>
+    <w:p>
+      <w:pPr>
+        <w:spacing w:line="300" w:lineRule="auto"/>
+        <w:ind w:firstLineChars="200" w:firstLine="480"/>
+        <w:rPr>
+          <w:rFonts w:hint="eastAsia"/>
+        </w:rPr>
+      </w:pPr>
+      <w:r>
+        <w:t>表</w:t>
+      </w:r>
+      <w:r>
+        <w:rPr>
+          <w:rFonts w:hint="eastAsia"/>
+        </w:rPr>
+        <w:t>2-</w:t>
       </w:r>
     </w:p>
     <w:tbl>
@@ -24610,7 +24864,6 @@
                 <w:szCs w:val="21"/>
               </w:rPr>
             </w:pPr>
-            <w:bookmarkStart w:id="36" w:name="_GoBack"/>
             <w:r>
               <w:rPr>
                 <w:rFonts w:ascii="Times New Roman" w:hAnsi="Times New Roman" w:cs="Times New Roman"/>
@@ -24794,6 +25047,17 @@
             </w:pPr>
             <w:r>
               <w:rPr>
+                <w:rFonts w:ascii="Times New Roman" w:hAnsi="Times New Roman" w:cs="Times New Roman" w:hint="eastAsia"/>
+                <w:b/>
+                <w:bCs/>
+                <w:i w:val="0"/>
+                <w:sz w:val="21"/>
+                <w:szCs w:val="21"/>
+              </w:rPr>
+              <w:t>Min</w:t>
+            </w:r>
+            <w:r>
+              <w:rPr>
                 <w:rFonts w:ascii="Times New Roman" w:hAnsi="Times New Roman" w:cs="Times New Roman"/>
                 <w:b/>
                 <w:bCs/>
@@ -24801,7 +25065,7 @@
                 <w:sz w:val="21"/>
                 <w:szCs w:val="21"/>
               </w:rPr>
-              <w:t xml:space="preserve">Best </w:t>
+              <w:t xml:space="preserve"> </w:t>
             </w:r>
             <w:r>
               <w:rPr>
@@ -25033,6 +25297,17 @@
             </w:pPr>
             <w:r>
               <w:rPr>
+                <w:rFonts w:ascii="Times New Roman" w:hAnsi="Times New Roman" w:cs="Times New Roman" w:hint="eastAsia"/>
+                <w:b/>
+                <w:bCs/>
+                <w:i w:val="0"/>
+                <w:sz w:val="21"/>
+                <w:szCs w:val="21"/>
+              </w:rPr>
+              <w:t>Min</w:t>
+            </w:r>
+            <w:r>
+              <w:rPr>
                 <w:rFonts w:ascii="Times New Roman" w:hAnsi="Times New Roman" w:cs="Times New Roman"/>
                 <w:b/>
                 <w:bCs/>
@@ -25040,7 +25315,7 @@
                 <w:sz w:val="21"/>
                 <w:szCs w:val="21"/>
               </w:rPr>
-              <w:t xml:space="preserve">Best </w:t>
+              <w:t xml:space="preserve"> </w:t>
             </w:r>
             <w:r>
               <w:rPr>
@@ -25505,7 +25780,6 @@
               <w:spacing w:line="300" w:lineRule="auto"/>
               <w:jc w:val="center"/>
               <w:rPr>
-                <w:rFonts w:hint="eastAsia"/>
                 <w:sz w:val="21"/>
                 <w:szCs w:val="21"/>
               </w:rPr>
@@ -25533,7 +25807,6 @@
               <w:spacing w:line="300" w:lineRule="auto"/>
               <w:jc w:val="center"/>
               <w:rPr>
-                <w:rFonts w:hint="eastAsia"/>
                 <w:sz w:val="21"/>
                 <w:szCs w:val="21"/>
               </w:rPr>
@@ -25558,7 +25831,6 @@
               <w:spacing w:line="300" w:lineRule="auto"/>
               <w:jc w:val="center"/>
               <w:rPr>
-                <w:rFonts w:hint="eastAsia"/>
                 <w:sz w:val="21"/>
                 <w:szCs w:val="21"/>
               </w:rPr>
@@ -25590,7 +25862,6 @@
               <w:spacing w:line="300" w:lineRule="auto"/>
               <w:jc w:val="center"/>
               <w:rPr>
-                <w:rFonts w:hint="eastAsia"/>
                 <w:sz w:val="21"/>
                 <w:szCs w:val="21"/>
               </w:rPr>
@@ -25615,7 +25886,6 @@
               <w:spacing w:line="300" w:lineRule="auto"/>
               <w:jc w:val="center"/>
               <w:rPr>
-                <w:rFonts w:hint="eastAsia"/>
                 <w:sz w:val="21"/>
                 <w:szCs w:val="21"/>
               </w:rPr>
@@ -25787,7 +26057,6 @@
               <w:spacing w:line="300" w:lineRule="auto"/>
               <w:jc w:val="center"/>
               <w:rPr>
-                <w:rFonts w:hint="eastAsia"/>
                 <w:sz w:val="21"/>
                 <w:szCs w:val="21"/>
               </w:rPr>
@@ -25815,7 +26084,6 @@
               <w:spacing w:line="300" w:lineRule="auto"/>
               <w:jc w:val="center"/>
               <w:rPr>
-                <w:rFonts w:hint="eastAsia"/>
                 <w:sz w:val="21"/>
                 <w:szCs w:val="21"/>
               </w:rPr>
@@ -25840,7 +26108,6 @@
               <w:spacing w:line="300" w:lineRule="auto"/>
               <w:jc w:val="center"/>
               <w:rPr>
-                <w:rFonts w:hint="eastAsia"/>
                 <w:sz w:val="21"/>
                 <w:szCs w:val="21"/>
               </w:rPr>
@@ -25872,7 +26139,6 @@
               <w:spacing w:line="300" w:lineRule="auto"/>
               <w:jc w:val="center"/>
               <w:rPr>
-                <w:rFonts w:hint="eastAsia"/>
                 <w:sz w:val="21"/>
                 <w:szCs w:val="21"/>
               </w:rPr>
@@ -25897,7 +26163,6 @@
               <w:spacing w:line="300" w:lineRule="auto"/>
               <w:jc w:val="center"/>
               <w:rPr>
-                <w:rFonts w:hint="eastAsia"/>
                 <w:sz w:val="21"/>
                 <w:szCs w:val="21"/>
               </w:rPr>
@@ -25988,7 +26253,6 @@
               <w:spacing w:line="300" w:lineRule="auto"/>
               <w:jc w:val="center"/>
               <w:rPr>
-                <w:rFonts w:hint="eastAsia"/>
                 <w:sz w:val="21"/>
                 <w:szCs w:val="21"/>
               </w:rPr>
@@ -26065,7 +26329,6 @@
               <w:spacing w:line="300" w:lineRule="auto"/>
               <w:jc w:val="center"/>
               <w:rPr>
-                <w:rFonts w:hint="eastAsia"/>
                 <w:sz w:val="21"/>
                 <w:szCs w:val="21"/>
               </w:rPr>
@@ -26093,7 +26356,6 @@
               <w:spacing w:line="300" w:lineRule="auto"/>
               <w:jc w:val="center"/>
               <w:rPr>
-                <w:rFonts w:hint="eastAsia"/>
                 <w:sz w:val="21"/>
                 <w:szCs w:val="21"/>
               </w:rPr>
@@ -26118,7 +26380,6 @@
               <w:spacing w:line="300" w:lineRule="auto"/>
               <w:jc w:val="center"/>
               <w:rPr>
-                <w:rFonts w:hint="eastAsia"/>
                 <w:sz w:val="21"/>
                 <w:szCs w:val="21"/>
               </w:rPr>
@@ -26143,7 +26404,6 @@
               <w:spacing w:line="300" w:lineRule="auto"/>
               <w:jc w:val="center"/>
               <w:rPr>
-                <w:rFonts w:hint="eastAsia"/>
                 <w:sz w:val="21"/>
                 <w:szCs w:val="21"/>
               </w:rPr>
@@ -26168,7 +26428,6 @@
               <w:spacing w:line="300" w:lineRule="auto"/>
               <w:jc w:val="center"/>
               <w:rPr>
-                <w:rFonts w:hint="eastAsia"/>
                 <w:sz w:val="21"/>
                 <w:szCs w:val="21"/>
               </w:rPr>
@@ -26246,7 +26505,6 @@
               <w:spacing w:line="300" w:lineRule="auto"/>
               <w:jc w:val="center"/>
               <w:rPr>
-                <w:rFonts w:hint="eastAsia"/>
                 <w:sz w:val="21"/>
                 <w:szCs w:val="21"/>
               </w:rPr>
@@ -26323,7 +26581,6 @@
               <w:spacing w:line="300" w:lineRule="auto"/>
               <w:jc w:val="center"/>
               <w:rPr>
-                <w:rFonts w:hint="eastAsia"/>
                 <w:sz w:val="21"/>
                 <w:szCs w:val="21"/>
               </w:rPr>
@@ -26351,7 +26608,6 @@
               <w:spacing w:line="300" w:lineRule="auto"/>
               <w:jc w:val="center"/>
               <w:rPr>
-                <w:rFonts w:hint="eastAsia"/>
                 <w:sz w:val="21"/>
                 <w:szCs w:val="21"/>
               </w:rPr>
@@ -26376,7 +26632,6 @@
               <w:spacing w:line="300" w:lineRule="auto"/>
               <w:jc w:val="center"/>
               <w:rPr>
-                <w:rFonts w:hint="eastAsia"/>
                 <w:sz w:val="21"/>
                 <w:szCs w:val="21"/>
               </w:rPr>
@@ -26401,7 +26656,6 @@
               <w:spacing w:line="300" w:lineRule="auto"/>
               <w:jc w:val="center"/>
               <w:rPr>
-                <w:rFonts w:hint="eastAsia"/>
                 <w:sz w:val="21"/>
                 <w:szCs w:val="21"/>
               </w:rPr>
@@ -26426,7 +26680,6 @@
               <w:spacing w:line="300" w:lineRule="auto"/>
               <w:jc w:val="center"/>
               <w:rPr>
-                <w:rFonts w:hint="eastAsia"/>
                 <w:sz w:val="21"/>
                 <w:szCs w:val="21"/>
               </w:rPr>
@@ -26508,7 +26761,6 @@
               <w:spacing w:line="300" w:lineRule="auto"/>
               <w:jc w:val="center"/>
               <w:rPr>
-                <w:rFonts w:hint="eastAsia"/>
                 <w:sz w:val="21"/>
                 <w:szCs w:val="21"/>
               </w:rPr>
@@ -26564,7 +26816,6 @@
               <w:spacing w:line="300" w:lineRule="auto"/>
               <w:jc w:val="center"/>
               <w:rPr>
-                <w:rFonts w:hint="eastAsia"/>
                 <w:sz w:val="21"/>
                 <w:szCs w:val="21"/>
               </w:rPr>
@@ -26593,7 +26844,6 @@
               <w:spacing w:line="300" w:lineRule="auto"/>
               <w:jc w:val="center"/>
               <w:rPr>
-                <w:rFonts w:hint="eastAsia"/>
                 <w:sz w:val="21"/>
                 <w:szCs w:val="21"/>
               </w:rPr>
@@ -26622,7 +26872,6 @@
               <w:spacing w:line="300" w:lineRule="auto"/>
               <w:jc w:val="center"/>
               <w:rPr>
-                <w:rFonts w:hint="eastAsia"/>
                 <w:sz w:val="21"/>
                 <w:szCs w:val="21"/>
               </w:rPr>
@@ -26650,7 +26899,6 @@
               <w:spacing w:line="300" w:lineRule="auto"/>
               <w:jc w:val="center"/>
               <w:rPr>
-                <w:rFonts w:hint="eastAsia"/>
                 <w:sz w:val="21"/>
                 <w:szCs w:val="21"/>
               </w:rPr>
@@ -26678,7 +26926,6 @@
               <w:spacing w:line="300" w:lineRule="auto"/>
               <w:jc w:val="center"/>
               <w:rPr>
-                <w:rFonts w:hint="eastAsia"/>
                 <w:sz w:val="21"/>
                 <w:szCs w:val="21"/>
               </w:rPr>
@@ -26706,7 +26953,6 @@
               <w:spacing w:line="300" w:lineRule="auto"/>
               <w:jc w:val="center"/>
               <w:rPr>
-                <w:rFonts w:hint="eastAsia"/>
                 <w:sz w:val="21"/>
                 <w:szCs w:val="21"/>
               </w:rPr>
@@ -26714,39 +26960,7 @@
           </w:p>
         </w:tc>
       </w:tr>
-      <w:bookmarkEnd w:id="36"/>
     </w:tbl>
-    <w:p>
-      <w:pPr>
-        <w:spacing w:line="300" w:lineRule="auto"/>
-        <w:ind w:firstLineChars="200" w:firstLine="480"/>
-        <w:rPr>
-          <w:rFonts w:hint="eastAsia"/>
-        </w:rPr>
-      </w:pPr>
-    </w:p>
-    <w:p>
-      <w:pPr>
-        <w:pStyle w:val="3"/>
-      </w:pPr>
-      <w:bookmarkStart w:id="37" w:name="_Toc446098413"/>
-      <w:r>
-        <w:rPr>
-          <w:rFonts w:hint="eastAsia"/>
-        </w:rPr>
-        <w:t>2</w:t>
-      </w:r>
-      <w:r>
-        <w:t xml:space="preserve">.4.3 </w:t>
-      </w:r>
-      <w:r>
-        <w:rPr>
-          <w:rFonts w:hint="eastAsia"/>
-        </w:rPr>
-        <w:t>其他变量的影响</w:t>
-      </w:r>
-      <w:bookmarkEnd w:id="37"/>
-    </w:p>
     <w:p>
       <w:pPr>
         <w:spacing w:line="300" w:lineRule="auto"/>
@@ -26759,43 +26973,16 @@
         <w:ind w:firstLineChars="200" w:firstLine="480"/>
       </w:pPr>
       <w:r>
-        <w:rPr>
-          <w:rFonts w:hint="eastAsia"/>
-        </w:rPr>
-        <w:t>对于气体传感系统，我们对表征系统的气体吸收强度</w:t>
-      </w:r>
-      <m:oMath>
-        <m:sSub>
-          <m:sSubPr>
-            <m:ctrlPr>
-              <w:rPr>
-                <w:rFonts w:ascii="Cambria Math" w:hAnsi="Cambria Math"/>
-              </w:rPr>
-            </m:ctrlPr>
-          </m:sSubPr>
-          <m:e>
-            <m:r>
-              <w:rPr>
-                <w:rFonts w:ascii="Cambria Math" w:hAnsi="Cambria Math"/>
-              </w:rPr>
-              <m:t>P</m:t>
-            </m:r>
-          </m:e>
-          <m:sub>
-            <m:r>
-              <w:rPr>
-                <w:rFonts w:ascii="Cambria Math" w:hAnsi="Cambria Math"/>
-              </w:rPr>
-              <m:t>out</m:t>
-            </m:r>
-          </m:sub>
-        </m:sSub>
-      </m:oMath>
-      <w:r>
-        <w:rPr>
-          <w:rFonts w:hint="eastAsia"/>
-        </w:rPr>
-        <w:t>求导得到系统灵敏度。在理想条件下，根据朗伯</w:t>
+        <w:t>通过</w:t>
+      </w:r>
+      <w:r>
+        <w:t>观察</w:t>
+      </w:r>
+      <w:r>
+        <w:t>仿真图</w:t>
+      </w:r>
+      <w:r>
+        <w:t>2</w:t>
       </w:r>
       <w:r>
         <w:rPr>
@@ -26804,156 +26991,421 @@
         <w:t>-</w:t>
       </w:r>
       <w:r>
-        <w:rPr>
-          <w:rFonts w:hint="eastAsia"/>
-        </w:rPr>
-        <w:t>比尔定律气体吸收强度与气体浓度呈线性关系。即对于某一传感系统，其灵敏度为固定常数。然而在实际情况中，由于上述各类因素的存在，气体吸收曲线会呈现出非线性的趋势，见图</w:t>
-      </w:r>
-      <w:r>
-        <w:rPr>
-          <w:rFonts w:hint="eastAsia"/>
-        </w:rPr>
-        <w:t>2</w:t>
+        <w:t xml:space="preserve"> </w:t>
+      </w:r>
+      <w:r>
+        <w:t>可以发现</w:t>
+      </w:r>
+      <w:r>
+        <w:rPr>
+          <w:rFonts w:hint="eastAsia"/>
+        </w:rPr>
+        <w:t>，</w:t>
+      </w:r>
+      <w:r>
+        <w:rPr>
+          <w:rFonts w:hint="eastAsia"/>
+        </w:rPr>
+        <w:t>随着</w:t>
+      </w:r>
+      <w:r>
+        <w:t>波导内径的增加</w:t>
+      </w:r>
+      <w:r>
+        <w:t>气体吸收存在低谷</w:t>
       </w:r>
       <w:r>
         <w:rPr>
           <w:rFonts w:hint="eastAsia"/>
         </w:rPr>
         <w:t>。</w:t>
+      </w:r>
+      <w:r>
+        <w:rPr>
+          <w:rFonts w:hint="eastAsia"/>
+        </w:rPr>
+        <w:t>对于气体传感系统而言，这一低谷是一个需要避免的最差波导内径区域</w:t>
+      </w:r>
+      <w:r>
+        <w:rPr>
+          <w:rFonts w:hint="eastAsia"/>
+        </w:rPr>
+        <w:t>。并且，观察表</w:t>
+      </w:r>
+      <w:r>
+        <w:rPr>
+          <w:rFonts w:hint="eastAsia"/>
+        </w:rPr>
+        <w:t>2-</w:t>
+      </w:r>
+      <w:r>
+        <w:rPr>
+          <w:rFonts w:hint="eastAsia"/>
+        </w:rPr>
+        <w:t>可知该低谷随着弯曲角度、气体浓度、波导长度的变化而左右移动。总结规律可知，当气体浓度增加，波导长度变短或弯曲角度变小时该低谷往小孔径方向移动；反之，则往大孔径方向移动。</w:t>
       </w:r>
     </w:p>
     <w:p>
       <w:pPr>
         <w:spacing w:line="300" w:lineRule="auto"/>
         <w:ind w:firstLineChars="200" w:firstLine="480"/>
-        <w:jc w:val="center"/>
+        <w:rPr>
+          <w:rFonts w:hint="eastAsia"/>
+        </w:rPr>
       </w:pPr>
       <w:r>
-        <w:rPr>
-          <w:noProof/>
-        </w:rPr>
-        <w:drawing>
-          <wp:inline distT="0" distB="0" distL="0" distR="0" wp14:anchorId="11C24F2A" wp14:editId="6663B614">
-            <wp:extent cx="2520000" cy="1857423"/>
-            <wp:effectExtent l="0" t="0" r="0" b="0"/>
-            <wp:docPr id="8" name="图片 8"/>
-            <wp:cNvGraphicFramePr>
-              <a:graphicFrameLocks xmlns:a="http://schemas.openxmlformats.org/drawingml/2006/main" noChangeAspect="1"/>
-            </wp:cNvGraphicFramePr>
-            <a:graphic xmlns:a="http://schemas.openxmlformats.org/drawingml/2006/main">
-              <a:graphicData uri="http://schemas.openxmlformats.org/drawingml/2006/picture">
-                <pic:pic xmlns:pic="http://schemas.openxmlformats.org/drawingml/2006/picture">
-                  <pic:nvPicPr>
-                    <pic:cNvPr id="0" name="Picture 2"/>
-                    <pic:cNvPicPr>
-                      <a:picLocks noChangeAspect="1" noChangeArrowheads="1"/>
-                    </pic:cNvPicPr>
-                  </pic:nvPicPr>
-                  <pic:blipFill>
-                    <a:blip r:embed="rId25">
-                      <a:extLst>
-                        <a:ext uri="{28A0092B-C50C-407E-A947-70E740481C1C}">
-                          <a14:useLocalDpi xmlns:a14="http://schemas.microsoft.com/office/drawing/2010/main" val="0"/>
-                        </a:ext>
-                      </a:extLst>
-                    </a:blip>
-                    <a:srcRect/>
-                    <a:stretch>
-                      <a:fillRect/>
-                    </a:stretch>
-                  </pic:blipFill>
-                  <pic:spPr bwMode="auto">
-                    <a:xfrm>
-                      <a:off x="0" y="0"/>
-                      <a:ext cx="2520000" cy="1857423"/>
-                    </a:xfrm>
-                    <a:prstGeom prst="rect">
-                      <a:avLst/>
-                    </a:prstGeom>
-                    <a:noFill/>
-                    <a:ln>
-                      <a:noFill/>
-                    </a:ln>
-                  </pic:spPr>
-                </pic:pic>
-              </a:graphicData>
-            </a:graphic>
-          </wp:inline>
-        </w:drawing>
+        <w:t>若气体传感系统在某一浓度区间工作</w:t>
+      </w:r>
+      <w:r>
+        <w:rPr>
+          <w:rFonts w:hint="eastAsia"/>
+        </w:rPr>
+        <w:t>，</w:t>
+      </w:r>
+      <w:r>
+        <w:t>如痕量气体浓度检测或爆炸临界报警等工作场景则可依此进行优化</w:t>
+      </w:r>
+      <w:r>
+        <w:rPr>
+          <w:rFonts w:hint="eastAsia"/>
+        </w:rPr>
+        <w:t>，</w:t>
+      </w:r>
+      <w:r>
+        <w:t>避开吸收低谷</w:t>
+      </w:r>
+      <w:r>
+        <w:rPr>
+          <w:rFonts w:hint="eastAsia"/>
+        </w:rPr>
+        <w:t>，</w:t>
+      </w:r>
+      <w:r>
+        <w:t>从而获得更好的检测灵敏度</w:t>
+      </w:r>
+      <w:r>
+        <w:rPr>
+          <w:rFonts w:hint="eastAsia"/>
+        </w:rPr>
+        <w:t>。但如果工作浓度区间较大也无妨。观察仿真图的纵轴可知，该低谷对于吸收的降低并不巨大。只要合理优化波导长度、弯曲半径等变量，提高整体吸收曲线就能够降低该低谷的影响。</w:t>
       </w:r>
     </w:p>
     <w:p>
       <w:pPr>
-        <w:spacing w:line="480" w:lineRule="auto"/>
+        <w:pStyle w:val="3"/>
+      </w:pPr>
+      <w:bookmarkStart w:id="36" w:name="_Toc446098413"/>
+      <w:bookmarkStart w:id="37" w:name="OLE_LINK27"/>
+      <w:bookmarkStart w:id="38" w:name="OLE_LINK28"/>
+      <w:r>
+        <w:rPr>
+          <w:rFonts w:hint="eastAsia"/>
+        </w:rPr>
+        <w:t>2</w:t>
+      </w:r>
+      <w:r>
+        <w:t xml:space="preserve">.4.3 </w:t>
+      </w:r>
+      <w:r>
+        <w:rPr>
+          <w:rFonts w:hint="eastAsia"/>
+        </w:rPr>
+        <w:t>信噪比</w:t>
+      </w:r>
+      <w:r>
+        <w:rPr>
+          <w:rFonts w:hint="eastAsia"/>
+        </w:rPr>
+        <w:t>的影响</w:t>
+      </w:r>
+      <w:bookmarkEnd w:id="36"/>
+    </w:p>
+    <w:bookmarkEnd w:id="37"/>
+    <w:bookmarkEnd w:id="38"/>
+    <w:p>
+      <w:pPr>
+        <w:spacing w:line="300" w:lineRule="auto"/>
         <w:ind w:firstLineChars="200" w:firstLine="480"/>
-        <w:jc w:val="center"/>
-        <w:rPr>
-          <w:rFonts w:ascii="Times New Roman" w:eastAsia="宋体" w:hAnsi="Times New Roman"/>
-        </w:rPr>
       </w:pPr>
       <w:r>
-        <w:rPr>
-          <w:rFonts w:ascii="Times New Roman" w:eastAsia="宋体" w:hAnsi="Times New Roman"/>
-        </w:rPr>
-        <w:t>图</w:t>
-      </w:r>
-      <w:r>
-        <w:rPr>
-          <w:rFonts w:ascii="Times New Roman" w:eastAsia="宋体" w:hAnsi="Times New Roman" w:hint="eastAsia"/>
-        </w:rPr>
-        <w:t xml:space="preserve">2. </w:t>
-      </w:r>
-      <w:r>
-        <w:rPr>
-          <w:rFonts w:ascii="Times New Roman" w:eastAsia="宋体" w:hAnsi="Times New Roman" w:hint="eastAsia"/>
-        </w:rPr>
-        <w:t>气体吸收曲线的非线性饱和（</w:t>
-      </w:r>
-      <w:r>
-        <w:rPr>
-          <w:rFonts w:ascii="Times New Roman" w:eastAsia="宋体" w:hAnsi="Times New Roman" w:hint="eastAsia"/>
-        </w:rPr>
-        <w:t>*</w:t>
-      </w:r>
-      <w:r>
-        <w:rPr>
-          <w:rFonts w:ascii="Times New Roman" w:eastAsia="宋体" w:hAnsi="Times New Roman" w:hint="eastAsia"/>
-        </w:rPr>
-        <w:t>圆</w:t>
-      </w:r>
-      <w:r>
-        <w:rPr>
-          <w:rFonts w:ascii="Times New Roman" w:eastAsia="宋体" w:hAnsi="Times New Roman"/>
-        </w:rPr>
-        <w:t>点为实测数据</w:t>
-      </w:r>
-      <w:r>
-        <w:rPr>
-          <w:rFonts w:ascii="Times New Roman" w:eastAsia="宋体" w:hAnsi="Times New Roman" w:hint="eastAsia"/>
-        </w:rPr>
-        <w:t>）</w:t>
+        <w:t>在</w:t>
+      </w:r>
+      <w:r>
+        <w:t>实际的小型化</w:t>
+      </w:r>
+      <w:r>
+        <w:t>波导式气体传感器中</w:t>
+      </w:r>
+      <w:r>
+        <w:rPr>
+          <w:rFonts w:hint="eastAsia"/>
+        </w:rPr>
+        <w:t>，</w:t>
+      </w:r>
+      <w:r>
+        <w:rPr>
+          <w:rFonts w:hint="eastAsia"/>
+        </w:rPr>
+        <w:t>信噪比是不断变化的。因为弯曲的加剧与减缓会对造成系统损耗的增加与减少，所以我们可以定性的说空芯光纤的弯曲</w:t>
+      </w:r>
+      <w:r>
+        <w:t>会使得系统的信噪比下降</w:t>
+      </w:r>
+      <w:r>
+        <w:rPr>
+          <w:rFonts w:hint="eastAsia"/>
+        </w:rPr>
+        <w:t>。</w:t>
+      </w:r>
+      <w:r>
+        <w:rPr>
+          <w:rFonts w:hint="eastAsia"/>
+        </w:rPr>
+        <w:t>因此，</w:t>
+      </w:r>
+      <w:r>
+        <w:rPr>
+          <w:rFonts w:hint="eastAsia"/>
+        </w:rPr>
+        <w:t>在考虑信噪比对气体吸收的影响时，我们需要</w:t>
+      </w:r>
+      <w:r>
+        <w:rPr>
+          <w:rFonts w:hint="eastAsia"/>
+        </w:rPr>
+        <w:t>分开系统固有噪声的影响和弯曲带来的影响。</w:t>
+      </w:r>
+    </w:p>
+    <w:p>
+      <w:pPr>
+        <w:pStyle w:val="3"/>
+      </w:pPr>
+      <w:r>
+        <w:rPr>
+          <w:rFonts w:hint="eastAsia"/>
+        </w:rPr>
+        <w:t>2</w:t>
+      </w:r>
+      <w:r>
+        <w:t>.4.4</w:t>
+      </w:r>
+      <w:r>
+        <w:t xml:space="preserve"> </w:t>
+      </w:r>
+      <w:r>
+        <w:t>弯曲状态</w:t>
+      </w:r>
+      <w:r>
+        <w:rPr>
+          <w:rFonts w:hint="eastAsia"/>
+        </w:rPr>
+        <w:t>的影响</w:t>
       </w:r>
     </w:p>
     <w:p>
       <w:pPr>
         <w:spacing w:line="300" w:lineRule="auto"/>
         <w:ind w:firstLineChars="200" w:firstLine="480"/>
-        <w:rPr>
-          <w:rFonts w:ascii="Times New Roman" w:eastAsia="宋体" w:hAnsi="Times New Roman"/>
-        </w:rPr>
       </w:pPr>
       <w:r>
-        <w:rPr>
-          <w:rFonts w:hint="eastAsia"/>
-        </w:rPr>
-        <w:t>由上图我们可以看出，低浓度区域的线性度很好，但随着浓度的增加灵敏度逐渐降低。这是因为尽管气体吸收峰在不断增大，但系统信噪比使得可检测出的吸收峰趋近饱和。后文中比较系统性能时所提到的灵敏度，皆指代低浓度</w:t>
-      </w:r>
-      <w:r>
-        <w:rPr>
-          <w:rFonts w:ascii="Times New Roman" w:eastAsia="宋体" w:hAnsi="Times New Roman" w:hint="eastAsia"/>
-        </w:rPr>
-        <w:t>区域符合线性变化时的吸收曲线斜率。</w:t>
-      </w:r>
+        <w:t>笔者将波导长度</w:t>
+      </w:r>
+      <w:r>
+        <w:rPr>
+          <w:rFonts w:hint="eastAsia"/>
+        </w:rPr>
+        <w:t>、</w:t>
+      </w:r>
+      <w:r>
+        <w:t>弯曲半径</w:t>
+      </w:r>
+      <w:r>
+        <w:rPr>
+          <w:rFonts w:hint="eastAsia"/>
+        </w:rPr>
+        <w:t>、</w:t>
+      </w:r>
+      <w:r>
+        <w:t>弯曲角度</w:t>
+      </w:r>
+      <w:r>
+        <w:rPr>
+          <w:rFonts w:hint="eastAsia"/>
+        </w:rPr>
+        <w:t>、</w:t>
+      </w:r>
+      <w:r>
+        <w:t>弯曲长度等变量糅合在一节中阐述</w:t>
+      </w:r>
+      <w:r>
+        <w:rPr>
+          <w:rFonts w:hint="eastAsia"/>
+        </w:rPr>
+        <w:t>，</w:t>
+      </w:r>
+      <w:r>
+        <w:t>是因为这些变量之间有太多的联系</w:t>
+      </w:r>
+      <w:r>
+        <w:rPr>
+          <w:rFonts w:hint="eastAsia"/>
+        </w:rPr>
+        <w:t>，牵一发而动全身。在实际的传感系统中，空芯波导通常被密绕成匝两端留有水平部分以便于耦合，如图</w:t>
+      </w:r>
+      <w:r>
+        <w:rPr>
+          <w:rFonts w:hint="eastAsia"/>
+        </w:rPr>
+        <w:t>2-</w:t>
+      </w:r>
+      <w:r>
+        <w:rPr>
+          <w:rFonts w:hint="eastAsia"/>
+        </w:rPr>
+        <w:t>所示。</w:t>
+      </w:r>
+    </w:p>
+    <w:p>
+      <w:pPr>
+        <w:spacing w:line="300" w:lineRule="auto"/>
+        <w:ind w:firstLineChars="200" w:firstLine="480"/>
+        <w:rPr>
+          <w:rFonts w:hint="eastAsia"/>
+        </w:rPr>
+      </w:pPr>
+      <w:r>
+        <w:rPr>
+          <w:rFonts w:hint="eastAsia"/>
+        </w:rPr>
+        <w:t>仿真中将两端视为损耗不变的耦合部分，仅考虑弯曲部分的长度作为波导长度</w:t>
+      </w:r>
+      <m:oMath>
+        <m:r>
+          <w:rPr>
+            <w:rFonts w:ascii="Cambria Math" w:hAnsi="Cambria Math" w:hint="eastAsia"/>
+          </w:rPr>
+          <m:t>l</m:t>
+        </m:r>
+      </m:oMath>
+      <w:r>
+        <w:rPr>
+          <w:rFonts w:hint="eastAsia"/>
+        </w:rPr>
+        <w:t>。</w:t>
+      </w:r>
+      <w:r>
+        <w:rPr>
+          <w:rFonts w:hint="eastAsia"/>
+        </w:rPr>
+        <w:t>图</w:t>
+      </w:r>
+      <w:r>
+        <w:rPr>
+          <w:rFonts w:hint="eastAsia"/>
+        </w:rPr>
+        <w:t>2-</w:t>
+      </w:r>
+      <w:r>
+        <w:rPr>
+          <w:rFonts w:hint="eastAsia"/>
+        </w:rPr>
+        <w:t>（</w:t>
+      </w:r>
+      <w:r>
+        <w:rPr>
+          <w:rFonts w:hint="eastAsia"/>
+        </w:rPr>
+        <w:t>a</w:t>
+      </w:r>
+      <w:r>
+        <w:rPr>
+          <w:rFonts w:hint="eastAsia"/>
+        </w:rPr>
+        <w:t>）展示了信噪比为</w:t>
+      </w:r>
+      <w:r>
+        <w:rPr>
+          <w:rFonts w:hint="eastAsia"/>
+        </w:rPr>
+        <w:t>40</w:t>
+      </w:r>
+      <w:r>
+        <w:rPr>
+          <w:rFonts w:hint="eastAsia"/>
+        </w:rPr>
+        <w:t>，气体浓度</w:t>
+      </w:r>
+      <w:r>
+        <w:rPr>
+          <w:rFonts w:hint="eastAsia"/>
+        </w:rPr>
+        <w:t>200ppm</w:t>
+      </w:r>
+      <w:r>
+        <w:rPr>
+          <w:rFonts w:hint="eastAsia"/>
+        </w:rPr>
+        <w:t>情况下，波导长度、弯曲半径与气体吸收强度之间的关系。可以看到在弯曲半径固定的情况下，气体吸收存在基于波导长度的最优解，如图中蓝线所示；而波导长度一定的情况下，气体吸收随弯曲半径增加而增加。</w:t>
+      </w:r>
+      <w:r>
+        <w:t>图</w:t>
+      </w:r>
+      <w:r>
+        <w:rPr>
+          <w:rFonts w:hint="eastAsia"/>
+        </w:rPr>
+        <w:t>2-</w:t>
+      </w:r>
+      <w:r>
+        <w:rPr>
+          <w:rFonts w:hint="eastAsia"/>
+        </w:rPr>
+        <w:t>（</w:t>
+      </w:r>
+      <w:r>
+        <w:rPr>
+          <w:rFonts w:hint="eastAsia"/>
+        </w:rPr>
+        <w:t>b</w:t>
+      </w:r>
+      <w:r>
+        <w:rPr>
+          <w:rFonts w:hint="eastAsia"/>
+        </w:rPr>
+        <w:t>）展示了信噪比为</w:t>
+      </w:r>
+      <w:r>
+        <w:rPr>
+          <w:rFonts w:hint="eastAsia"/>
+        </w:rPr>
+        <w:t>100</w:t>
+      </w:r>
+      <w:r>
+        <w:rPr>
+          <w:rFonts w:hint="eastAsia"/>
+        </w:rPr>
+        <w:t>，波导长度</w:t>
+      </w:r>
+      <w:r>
+        <w:rPr>
+          <w:rFonts w:hint="eastAsia"/>
+        </w:rPr>
+        <w:t>1.5</w:t>
+      </w:r>
+      <w:r>
+        <w:rPr>
+          <w:rFonts w:hint="eastAsia"/>
+        </w:rPr>
+        <w:t>米情况下，弯曲半径、气体浓度与气体吸收强度之间的关系。可以看到随气体浓度增加吸收度逐渐趋近与饱和且弯曲半径越大这一饱和趋势相对越缓慢。</w:t>
+      </w:r>
+      <w:r>
+        <w:rPr>
+          <w:rFonts w:hint="eastAsia"/>
+        </w:rPr>
+        <w:t>而随着弯曲半径的增加，气体吸收不断增加。</w:t>
+      </w:r>
+      <w:bookmarkStart w:id="39" w:name="_GoBack"/>
+      <w:bookmarkEnd w:id="39"/>
     </w:p>
     <w:p>
       <w:pPr>
@@ -26982,7 +27434,7 @@
                     </pic:cNvPicPr>
                   </pic:nvPicPr>
                   <pic:blipFill>
-                    <a:blip r:embed="rId26">
+                    <a:blip r:embed="rId25">
                       <a:extLst>
                         <a:ext uri="{28A0092B-C50C-407E-A947-70E740481C1C}">
                           <a14:useLocalDpi xmlns:a14="http://schemas.microsoft.com/office/drawing/2010/main" val="0"/>
@@ -27032,7 +27484,7 @@
                     </pic:cNvPicPr>
                   </pic:nvPicPr>
                   <pic:blipFill>
-                    <a:blip r:embed="rId27">
+                    <a:blip r:embed="rId26">
                       <a:extLst>
                         <a:ext uri="{28A0092B-C50C-407E-A947-70E740481C1C}">
                           <a14:useLocalDpi xmlns:a14="http://schemas.microsoft.com/office/drawing/2010/main" val="0"/>
@@ -27154,7 +27606,7 @@
       <w:pPr>
         <w:pStyle w:val="2"/>
       </w:pPr>
-      <w:bookmarkStart w:id="38" w:name="_Toc446098414"/>
+      <w:bookmarkStart w:id="40" w:name="_Toc446098414"/>
       <w:r>
         <w:rPr>
           <w:rFonts w:hint="eastAsia"/>
@@ -27170,7 +27622,7 @@
         </w:rPr>
         <w:t>本章小结</w:t>
       </w:r>
-      <w:bookmarkEnd w:id="38"/>
+      <w:bookmarkEnd w:id="40"/>
     </w:p>
     <w:p/>
     <w:p>
@@ -27194,7 +27646,7 @@
           <w:sz w:val="36"/>
         </w:rPr>
       </w:pPr>
-      <w:bookmarkStart w:id="39" w:name="_Toc446098415"/>
+      <w:bookmarkStart w:id="41" w:name="_Toc446098415"/>
       <w:r>
         <w:rPr>
           <w:rFonts w:ascii="Times New Roman" w:eastAsia="宋体" w:hAnsi="Times New Roman" w:hint="eastAsia"/>
@@ -27237,13 +27689,13 @@
         </w:rPr>
         <w:t>系统搭建</w:t>
       </w:r>
-      <w:bookmarkEnd w:id="39"/>
+      <w:bookmarkEnd w:id="41"/>
     </w:p>
     <w:p>
       <w:pPr>
         <w:pStyle w:val="2"/>
       </w:pPr>
-      <w:bookmarkStart w:id="40" w:name="_Toc446098416"/>
+      <w:bookmarkStart w:id="42" w:name="_Toc446098416"/>
       <w:r>
         <w:rPr>
           <w:rFonts w:hint="eastAsia"/>
@@ -27262,7 +27714,7 @@
         </w:rPr>
         <w:t>概述</w:t>
       </w:r>
-      <w:bookmarkEnd w:id="40"/>
+      <w:bookmarkEnd w:id="42"/>
     </w:p>
     <w:p>
       <w:pPr>
@@ -27559,7 +28011,7 @@
                     </pic:cNvPicPr>
                   </pic:nvPicPr>
                   <pic:blipFill>
-                    <a:blip r:embed="rId28">
+                    <a:blip r:embed="rId27">
                       <a:extLst>
                         <a:ext uri="{28A0092B-C50C-407E-A947-70E740481C1C}">
                           <a14:useLocalDpi xmlns:a14="http://schemas.microsoft.com/office/drawing/2010/main" val="0"/>
@@ -27727,7 +28179,7 @@
       <w:pPr>
         <w:pStyle w:val="2"/>
       </w:pPr>
-      <w:bookmarkStart w:id="41" w:name="_Toc446098417"/>
+      <w:bookmarkStart w:id="43" w:name="_Toc446098417"/>
       <w:r>
         <w:rPr>
           <w:rFonts w:hint="eastAsia"/>
@@ -27746,7 +28198,7 @@
         </w:rPr>
         <w:t>空芯光纤制备</w:t>
       </w:r>
-      <w:bookmarkEnd w:id="41"/>
+      <w:bookmarkEnd w:id="43"/>
     </w:p>
     <w:p>
       <w:pPr>
@@ -27797,7 +28249,7 @@
       <w:pPr>
         <w:pStyle w:val="3"/>
       </w:pPr>
-      <w:bookmarkStart w:id="42" w:name="_Toc446098418"/>
+      <w:bookmarkStart w:id="44" w:name="_Toc446098418"/>
       <w:r>
         <w:rPr>
           <w:rFonts w:hint="eastAsia"/>
@@ -27810,7 +28262,7 @@
         </w:rPr>
         <w:t>镀银光纤制备</w:t>
       </w:r>
-      <w:bookmarkEnd w:id="42"/>
+      <w:bookmarkEnd w:id="44"/>
     </w:p>
     <w:p>
       <w:pPr>
@@ -27854,7 +28306,7 @@
         <w:rPr>
           <w:rFonts w:ascii="Times New Roman" w:eastAsia="宋体" w:hAnsi="Times New Roman" w:hint="eastAsia"/>
         </w:rPr>
-        <w:t>为了减小银膜的表面粗糙度，用</w:t>
+        <w:t>在进行反应之前，我们向基管内部通入</w:t>
       </w:r>
       <w:r>
         <w:rPr>
@@ -27872,19 +28324,7 @@
         <w:rPr>
           <w:rFonts w:ascii="Times New Roman" w:eastAsia="宋体" w:hAnsi="Times New Roman" w:hint="eastAsia"/>
         </w:rPr>
-        <w:t>对玻璃基管内壁进行预处理</w:t>
-      </w:r>
-      <w:r>
-        <w:rPr>
-          <w:rFonts w:ascii="Times New Roman" w:eastAsia="宋体" w:hAnsi="Times New Roman" w:hint="eastAsia"/>
-        </w:rPr>
-        <w:t>，</w:t>
-      </w:r>
-      <w:r>
-        <w:rPr>
-          <w:rFonts w:ascii="Times New Roman" w:eastAsia="宋体" w:hAnsi="Times New Roman" w:hint="eastAsia"/>
-        </w:rPr>
-        <w:t>以缩短镀膜时间并减小银膜表面粗糙度</w:t>
+        <w:t>。这种处理方式能够有效的减小后续镀膜的时间并且可以使得银膜的表面更加光滑，从而降低损耗</w:t>
       </w:r>
       <w:r>
         <w:rPr>
@@ -28692,7 +29132,7 @@
                     </pic:cNvPicPr>
                   </pic:nvPicPr>
                   <pic:blipFill>
-                    <a:blip r:embed="rId29">
+                    <a:blip r:embed="rId28">
                       <a:extLst>
                         <a:ext uri="{28A0092B-C50C-407E-A947-70E740481C1C}">
                           <a14:useLocalDpi xmlns:a14="http://schemas.microsoft.com/office/drawing/2010/main" val="0"/>
@@ -29075,7 +29515,7 @@
                     </pic:cNvPicPr>
                   </pic:nvPicPr>
                   <pic:blipFill>
-                    <a:blip r:embed="rId30"/>
+                    <a:blip r:embed="rId29"/>
                     <a:srcRect/>
                     <a:stretch>
                       <a:fillRect/>
@@ -29150,8 +29590,8 @@
         </w:rPr>
         <w:t>优化在</w:t>
       </w:r>
-      <w:bookmarkStart w:id="43" w:name="OLE_LINK7"/>
-      <w:bookmarkStart w:id="44" w:name="OLE_LINK8"/>
+      <w:bookmarkStart w:id="45" w:name="OLE_LINK7"/>
+      <w:bookmarkStart w:id="46" w:name="OLE_LINK8"/>
       <w:r>
         <w:rPr>
           <w:rFonts w:ascii="Times New Roman" w:eastAsia="宋体" w:hAnsi="Times New Roman" w:hint="eastAsia"/>
@@ -29178,8 +29618,8 @@
         </w:rPr>
         <w:t>空芯光纤</w:t>
       </w:r>
-      <w:bookmarkEnd w:id="43"/>
-      <w:bookmarkEnd w:id="44"/>
+      <w:bookmarkEnd w:id="45"/>
+      <w:bookmarkEnd w:id="46"/>
       <w:r>
         <w:rPr>
           <w:rFonts w:ascii="Times New Roman" w:eastAsia="宋体" w:hAnsi="Times New Roman" w:hint="eastAsia"/>
@@ -29203,7 +29643,7 @@
       <w:pPr>
         <w:pStyle w:val="3"/>
       </w:pPr>
-      <w:bookmarkStart w:id="45" w:name="_Toc446098419"/>
+      <w:bookmarkStart w:id="47" w:name="_Toc446098419"/>
       <w:r>
         <w:rPr>
           <w:rFonts w:hint="eastAsia"/>
@@ -29228,7 +29668,7 @@
       <w:r>
         <w:t>光纤制备</w:t>
       </w:r>
-      <w:bookmarkEnd w:id="45"/>
+      <w:bookmarkEnd w:id="47"/>
     </w:p>
     <w:p>
       <w:pPr>
@@ -29499,9 +29939,9 @@
         </w:rPr>
         <w:t>为</w:t>
       </w:r>
-      <w:bookmarkStart w:id="46" w:name="OLE_LINK4"/>
-      <w:bookmarkStart w:id="47" w:name="OLE_LINK5"/>
-      <w:bookmarkStart w:id="48" w:name="OLE_LINK6"/>
+      <w:bookmarkStart w:id="48" w:name="OLE_LINK4"/>
+      <w:bookmarkStart w:id="49" w:name="OLE_LINK5"/>
+      <w:bookmarkStart w:id="50" w:name="OLE_LINK6"/>
       <m:oMath>
         <m:sSub>
           <m:sSubPr>
@@ -29529,9 +29969,9 @@
           </m:sub>
         </m:sSub>
       </m:oMath>
-      <w:bookmarkEnd w:id="46"/>
-      <w:bookmarkEnd w:id="47"/>
       <w:bookmarkEnd w:id="48"/>
+      <w:bookmarkEnd w:id="49"/>
+      <w:bookmarkEnd w:id="50"/>
       <w:r>
         <w:rPr>
           <w:rFonts w:ascii="Times New Roman" w:eastAsia="宋体" w:hAnsi="Times New Roman" w:hint="eastAsia"/>
@@ -29610,7 +30050,7 @@
         <w:spacing w:line="300" w:lineRule="auto"/>
         <w:ind w:firstLine="200"/>
         <w:rPr>
-          <w:rFonts w:ascii="Cambria Math" w:hAnsi="Cambria Math"/>
+          <w:rFonts w:ascii="Cambria Math" w:hAnsi="Cambria Math" w:hint="eastAsia"/>
           <w:sz w:val="21"/>
           <w:szCs w:val="21"/>
         </w:rPr>
@@ -30106,7 +30546,7 @@
         <w:spacing w:line="300" w:lineRule="auto"/>
         <w:ind w:firstLineChars="200" w:firstLine="420"/>
         <w:rPr>
-          <w:rFonts w:ascii="Cambria Math" w:hAnsi="Cambria Math"/>
+          <w:rFonts w:ascii="Cambria Math" w:hAnsi="Cambria Math" w:hint="eastAsia"/>
           <w:sz w:val="21"/>
           <w:szCs w:val="21"/>
         </w:rPr>
@@ -30366,7 +30806,7 @@
         <w:spacing w:line="300" w:lineRule="auto"/>
         <w:ind w:firstLineChars="200" w:firstLine="420"/>
         <w:rPr>
-          <w:rFonts w:ascii="Cambria Math" w:hAnsi="Cambria Math"/>
+          <w:rFonts w:ascii="Cambria Math" w:hAnsi="Cambria Math" w:hint="eastAsia"/>
           <w:sz w:val="21"/>
           <w:szCs w:val="21"/>
         </w:rPr>
@@ -30632,7 +31072,7 @@
         <w:spacing w:line="300" w:lineRule="auto"/>
         <w:ind w:firstLineChars="200" w:firstLine="420"/>
         <w:rPr>
-          <w:rFonts w:ascii="Cambria Math" w:hAnsi="Cambria Math"/>
+          <w:rFonts w:ascii="Cambria Math" w:hAnsi="Cambria Math" w:hint="eastAsia"/>
           <w:sz w:val="21"/>
           <w:szCs w:val="21"/>
         </w:rPr>
@@ -30925,7 +31365,7 @@
         <w:spacing w:line="300" w:lineRule="auto"/>
         <w:ind w:firstLine="200"/>
         <w:rPr>
-          <w:rFonts w:ascii="Cambria Math" w:hAnsi="Cambria Math"/>
+          <w:rFonts w:ascii="Cambria Math" w:hAnsi="Cambria Math" w:hint="eastAsia"/>
           <w:sz w:val="21"/>
           <w:szCs w:val="21"/>
         </w:rPr>
@@ -31114,7 +31554,7 @@
                     </pic:cNvPicPr>
                   </pic:nvPicPr>
                   <pic:blipFill>
-                    <a:blip r:embed="rId31">
+                    <a:blip r:embed="rId30">
                       <a:extLst>
                         <a:ext uri="{28A0092B-C50C-407E-A947-70E740481C1C}">
                           <a14:useLocalDpi xmlns:a14="http://schemas.microsoft.com/office/drawing/2010/main" val="0"/>
@@ -31329,7 +31769,7 @@
         <w:spacing w:line="300" w:lineRule="auto"/>
         <w:ind w:firstLine="200"/>
         <w:rPr>
-          <w:rFonts w:ascii="Cambria Math" w:hAnsi="Cambria Math"/>
+          <w:rFonts w:ascii="Cambria Math" w:hAnsi="Cambria Math" w:hint="eastAsia"/>
           <w:sz w:val="21"/>
           <w:szCs w:val="21"/>
         </w:rPr>
@@ -31658,7 +32098,19 @@
         <w:rPr>
           <w:rFonts w:ascii="Times New Roman" w:eastAsia="宋体" w:hAnsi="Times New Roman" w:hint="eastAsia"/>
         </w:rPr>
-        <w:t>。反应完毕后，通足够长时间的氮气，并用酒精溶液清洗残留在空芯光纤内部的环己烷，保证其不会影响后续的红外吸收实验。按照以上数据实际制作的</w:t>
+        <w:t>。反应完毕后，</w:t>
+      </w:r>
+      <w:r>
+        <w:rPr>
+          <w:rFonts w:ascii="Times New Roman" w:eastAsia="宋体" w:hAnsi="Times New Roman" w:hint="eastAsia"/>
+        </w:rPr>
+        <w:t>需要</w:t>
+      </w:r>
+      <w:r>
+        <w:rPr>
+          <w:rFonts w:ascii="Times New Roman" w:eastAsia="宋体" w:hAnsi="Times New Roman" w:hint="eastAsia"/>
+        </w:rPr>
+        <w:t>通足够长时间的氮气，并用酒精溶液清洗残留在空芯光纤内部的环己烷，保证其不会影响后续的红外吸收实验。按照以上数据实际制作的</w:t>
       </w:r>
       <w:r>
         <w:rPr>
@@ -31716,7 +32168,7 @@
       <w:pPr>
         <w:pStyle w:val="2"/>
       </w:pPr>
-      <w:bookmarkStart w:id="49" w:name="_Toc446098420"/>
+      <w:bookmarkStart w:id="51" w:name="_Toc446098420"/>
       <w:r>
         <w:rPr>
           <w:rFonts w:hint="eastAsia"/>
@@ -31735,7 +32187,7 @@
         </w:rPr>
         <w:t>耦合接口</w:t>
       </w:r>
-      <w:bookmarkEnd w:id="49"/>
+      <w:bookmarkEnd w:id="51"/>
     </w:p>
     <w:p>
       <w:pPr>
@@ -31784,7 +32236,7 @@
                     </pic:cNvPicPr>
                   </pic:nvPicPr>
                   <pic:blipFill>
-                    <a:blip r:embed="rId32">
+                    <a:blip r:embed="rId31">
                       <a:extLst>
                         <a:ext uri="{28A0092B-C50C-407E-A947-70E740481C1C}">
                           <a14:useLocalDpi xmlns:a14="http://schemas.microsoft.com/office/drawing/2010/main" val="0"/>
@@ -31966,7 +32418,7 @@
                     </pic:cNvPicPr>
                   </pic:nvPicPr>
                   <pic:blipFill>
-                    <a:blip r:embed="rId33">
+                    <a:blip r:embed="rId32">
                       <a:extLst>
                         <a:ext uri="{28A0092B-C50C-407E-A947-70E740481C1C}">
                           <a14:useLocalDpi xmlns:a14="http://schemas.microsoft.com/office/drawing/2010/main" val="0"/>
@@ -32158,7 +32610,7 @@
       <w:pPr>
         <w:pStyle w:val="2"/>
       </w:pPr>
-      <w:bookmarkStart w:id="50" w:name="_Toc446098421"/>
+      <w:bookmarkStart w:id="52" w:name="_Toc446098421"/>
       <w:r>
         <w:rPr>
           <w:rFonts w:hint="eastAsia"/>
@@ -32177,7 +32629,7 @@
         </w:rPr>
         <w:t>系统降噪优化</w:t>
       </w:r>
-      <w:bookmarkEnd w:id="50"/>
+      <w:bookmarkEnd w:id="52"/>
     </w:p>
     <w:p>
       <w:pPr>
@@ -32288,7 +32740,7 @@
                     </pic:cNvPicPr>
                   </pic:nvPicPr>
                   <pic:blipFill rotWithShape="1">
-                    <a:blip r:embed="rId34">
+                    <a:blip r:embed="rId33">
                       <a:extLst>
                         <a:ext uri="{28A0092B-C50C-407E-A947-70E740481C1C}">
                           <a14:useLocalDpi xmlns:a14="http://schemas.microsoft.com/office/drawing/2010/main" val="0"/>
@@ -32507,7 +32959,7 @@
                     </pic:cNvPicPr>
                   </pic:nvPicPr>
                   <pic:blipFill rotWithShape="1">
-                    <a:blip r:embed="rId35">
+                    <a:blip r:embed="rId34">
                       <a:extLst>
                         <a:ext uri="{28A0092B-C50C-407E-A947-70E740481C1C}">
                           <a14:useLocalDpi xmlns:a14="http://schemas.microsoft.com/office/drawing/2010/main" val="0"/>
@@ -32659,14 +33111,44 @@
         <w:rPr>
           <w:rFonts w:hint="eastAsia"/>
         </w:rPr>
-        <w:t>中虚线十字的位置达到最高。如此，我们可以假设每次测量时的系统噪声不变，输出端的变化皆由气室弯曲、气体浓度的改变造成。</w:t>
+        <w:t>中虚线十字的位置达到最高。如此，我们</w:t>
+      </w:r>
+      <w:r>
+        <w:rPr>
+          <w:rFonts w:hint="eastAsia"/>
+        </w:rPr>
+        <w:t>就可以假设系统噪声固定</w:t>
+      </w:r>
+      <w:r>
+        <w:rPr>
+          <w:rFonts w:hint="eastAsia"/>
+        </w:rPr>
+        <w:t>不变，输出端</w:t>
+      </w:r>
+      <w:r>
+        <w:rPr>
+          <w:rFonts w:hint="eastAsia"/>
+        </w:rPr>
+        <w:t>光强</w:t>
+      </w:r>
+      <w:r>
+        <w:rPr>
+          <w:rFonts w:hint="eastAsia"/>
+        </w:rPr>
+        <w:t>的变化皆由气室弯曲、气体浓度的改变造成。</w:t>
+      </w:r>
+      <w:r>
+        <w:rPr>
+          <w:rFonts w:hint="eastAsia"/>
+        </w:rPr>
+        <w:t>另外，在比较信噪比对气体传感系统的影响时候，也可以通过调节幅度的高低来达到系统信噪比的升降。</w:t>
       </w:r>
     </w:p>
     <w:p>
       <w:pPr>
         <w:pStyle w:val="2"/>
       </w:pPr>
-      <w:bookmarkStart w:id="51" w:name="_Toc446098422"/>
+      <w:bookmarkStart w:id="53" w:name="_Toc446098422"/>
       <w:r>
         <w:rPr>
           <w:rFonts w:hint="eastAsia"/>
@@ -32679,7 +33161,7 @@
         </w:rPr>
         <w:t>本章小结</w:t>
       </w:r>
-      <w:bookmarkEnd w:id="51"/>
+      <w:bookmarkEnd w:id="53"/>
     </w:p>
     <w:p>
       <w:pPr>
@@ -32719,7 +33201,7 @@
           <w:sz w:val="36"/>
         </w:rPr>
       </w:pPr>
-      <w:bookmarkStart w:id="52" w:name="_Toc446098423"/>
+      <w:bookmarkStart w:id="54" w:name="_Toc446098423"/>
       <w:r>
         <w:rPr>
           <w:rFonts w:ascii="Times New Roman" w:eastAsia="宋体" w:hAnsi="Times New Roman" w:hint="eastAsia"/>
@@ -32755,13 +33237,13 @@
         </w:rPr>
         <w:t>系统实验与理论结果</w:t>
       </w:r>
-      <w:bookmarkEnd w:id="52"/>
+      <w:bookmarkEnd w:id="54"/>
     </w:p>
     <w:p>
       <w:pPr>
         <w:pStyle w:val="2"/>
       </w:pPr>
-      <w:bookmarkStart w:id="53" w:name="_Toc446098424"/>
+      <w:bookmarkStart w:id="55" w:name="_Toc446098424"/>
       <w:r>
         <w:t>4</w:t>
       </w:r>
@@ -32777,7 +33259,7 @@
         </w:rPr>
         <w:t>概述</w:t>
       </w:r>
-      <w:bookmarkEnd w:id="53"/>
+      <w:bookmarkEnd w:id="55"/>
     </w:p>
     <w:p>
       <w:pPr>
@@ -32852,7 +33334,7 @@
                     </pic:cNvPicPr>
                   </pic:nvPicPr>
                   <pic:blipFill>
-                    <a:blip r:embed="rId36">
+                    <a:blip r:embed="rId35">
                       <a:extLst>
                         <a:ext uri="{28A0092B-C50C-407E-A947-70E740481C1C}">
                           <a14:useLocalDpi xmlns:a14="http://schemas.microsoft.com/office/drawing/2010/main" val="0"/>
@@ -33223,7 +33705,7 @@
                     </pic:cNvPicPr>
                   </pic:nvPicPr>
                   <pic:blipFill>
-                    <a:blip r:embed="rId37">
+                    <a:blip r:embed="rId36">
                       <a:extLst>
                         <a:ext uri="{28A0092B-C50C-407E-A947-70E740481C1C}">
                           <a14:useLocalDpi xmlns:a14="http://schemas.microsoft.com/office/drawing/2010/main" val="0"/>
@@ -33257,6 +33739,22 @@
     </w:p>
     <w:p>
       <w:pPr>
+        <w:jc w:val="center"/>
+        <w:rPr>
+          <w:rFonts w:ascii="Times New Roman" w:eastAsia="宋体" w:hAnsi="Times New Roman" w:hint="eastAsia"/>
+          <w:sz w:val="32"/>
+        </w:rPr>
+      </w:pPr>
+      <w:r>
+        <w:rPr>
+          <w:rFonts w:ascii="Times New Roman" w:eastAsia="宋体" w:hAnsi="Times New Roman"/>
+          <w:sz w:val="32"/>
+        </w:rPr>
+        <w:t>图</w:t>
+      </w:r>
+    </w:p>
+    <w:p>
+      <w:pPr>
         <w:spacing w:line="360" w:lineRule="auto"/>
         <w:ind w:firstLineChars="200" w:firstLine="480"/>
       </w:pPr>
@@ -33367,7 +33865,7 @@
       <w:pPr>
         <w:pStyle w:val="2"/>
       </w:pPr>
-      <w:bookmarkStart w:id="54" w:name="_Toc446098425"/>
+      <w:bookmarkStart w:id="56" w:name="_Toc446098425"/>
       <w:r>
         <w:t>4</w:t>
       </w:r>
@@ -33382,51 +33880,6 @@
           <w:rFonts w:hint="eastAsia"/>
         </w:rPr>
         <w:t>气体浓度检测实验</w:t>
-      </w:r>
-      <w:bookmarkEnd w:id="54"/>
-    </w:p>
-    <w:p>
-      <w:pPr>
-        <w:pStyle w:val="3"/>
-      </w:pPr>
-      <w:bookmarkStart w:id="55" w:name="_Toc446098426"/>
-      <w:r>
-        <w:t>4</w:t>
-      </w:r>
-      <w:r>
-        <w:rPr>
-          <w:rFonts w:hint="eastAsia"/>
-        </w:rPr>
-        <w:t xml:space="preserve">.2.1 </w:t>
-      </w:r>
-      <w:r>
-        <w:rPr>
-          <w:rFonts w:hint="eastAsia"/>
-        </w:rPr>
-        <w:t>非线性响应</w:t>
-      </w:r>
-      <w:bookmarkEnd w:id="55"/>
-    </w:p>
-    <w:p/>
-    <w:p>
-      <w:pPr>
-        <w:pStyle w:val="3"/>
-      </w:pPr>
-      <w:bookmarkStart w:id="56" w:name="_Toc446098427"/>
-      <w:r>
-        <w:t>4</w:t>
-      </w:r>
-      <w:r>
-        <w:rPr>
-          <w:rFonts w:hint="eastAsia"/>
-        </w:rPr>
-        <w:t xml:space="preserve">.2.1 </w:t>
-      </w:r>
-      <w:r>
-        <w:rPr>
-          <w:rFonts w:hint="eastAsia"/>
-        </w:rPr>
-        <w:t>信噪比参数影响</w:t>
       </w:r>
       <w:bookmarkEnd w:id="56"/>
     </w:p>
@@ -33434,7 +33887,7 @@
       <w:pPr>
         <w:pStyle w:val="3"/>
       </w:pPr>
-      <w:bookmarkStart w:id="57" w:name="_Toc446098428"/>
+      <w:bookmarkStart w:id="57" w:name="_Toc446098426"/>
       <w:r>
         <w:t>4</w:t>
       </w:r>
@@ -33442,21 +33895,337 @@
         <w:rPr>
           <w:rFonts w:hint="eastAsia"/>
         </w:rPr>
-        <w:t xml:space="preserve">.2.2 </w:t>
-      </w:r>
-      <w:r>
-        <w:rPr>
-          <w:rFonts w:hint="eastAsia"/>
-        </w:rPr>
-        <w:t>弯曲半径参数影响</w:t>
+        <w:t xml:space="preserve">.2.1 </w:t>
+      </w:r>
+      <w:r>
+        <w:rPr>
+          <w:rFonts w:hint="eastAsia"/>
+        </w:rPr>
+        <w:t>非线性响应</w:t>
       </w:r>
       <w:bookmarkEnd w:id="57"/>
+    </w:p>
+    <w:p>
+      <w:pPr>
+        <w:spacing w:line="300" w:lineRule="auto"/>
+        <w:ind w:firstLineChars="200" w:firstLine="480"/>
+      </w:pPr>
+      <w:r>
+        <w:rPr>
+          <w:rFonts w:hint="eastAsia"/>
+        </w:rPr>
+        <w:t>对于气体传感系统，我们对表征系统的气体吸收强度</w:t>
+      </w:r>
+      <m:oMath>
+        <m:sSub>
+          <m:sSubPr>
+            <m:ctrlPr>
+              <w:rPr>
+                <w:rFonts w:ascii="Cambria Math" w:hAnsi="Cambria Math"/>
+              </w:rPr>
+            </m:ctrlPr>
+          </m:sSubPr>
+          <m:e>
+            <m:r>
+              <w:rPr>
+                <w:rFonts w:ascii="Cambria Math" w:hAnsi="Cambria Math"/>
+              </w:rPr>
+              <m:t>P</m:t>
+            </m:r>
+          </m:e>
+          <m:sub>
+            <m:r>
+              <w:rPr>
+                <w:rFonts w:ascii="Cambria Math" w:hAnsi="Cambria Math"/>
+              </w:rPr>
+              <m:t>out</m:t>
+            </m:r>
+          </m:sub>
+        </m:sSub>
+      </m:oMath>
+      <w:r>
+        <w:rPr>
+          <w:rFonts w:hint="eastAsia"/>
+        </w:rPr>
+        <w:t>求导得到系统灵敏度</w:t>
+      </w:r>
+      <w:r>
+        <w:rPr>
+          <w:rFonts w:hint="eastAsia"/>
+        </w:rPr>
+        <w:t>，即吸收曲线的斜率</w:t>
+      </w:r>
+      <w:r>
+        <w:rPr>
+          <w:rFonts w:hint="eastAsia"/>
+        </w:rPr>
+        <w:t>。在理想条件下，根据朗伯</w:t>
+      </w:r>
+      <w:r>
+        <w:rPr>
+          <w:rFonts w:hint="eastAsia"/>
+        </w:rPr>
+        <w:t>-</w:t>
+      </w:r>
+      <w:r>
+        <w:rPr>
+          <w:rFonts w:hint="eastAsia"/>
+        </w:rPr>
+        <w:t>比尔定律气体吸收强度与气体浓度呈线性关系。即对于某一传感系统，其灵敏度为固定常数。然而在实际情况中，由于</w:t>
+      </w:r>
+      <w:r>
+        <w:rPr>
+          <w:rFonts w:hint="eastAsia"/>
+        </w:rPr>
+        <w:t>噪声、损耗等</w:t>
+      </w:r>
+      <w:r>
+        <w:rPr>
+          <w:rFonts w:hint="eastAsia"/>
+        </w:rPr>
+        <w:t>各类因素的存在，气体吸收曲线会呈现出非线性的趋势，如图</w:t>
+      </w:r>
+      <w:r>
+        <w:rPr>
+          <w:rFonts w:hint="eastAsia"/>
+        </w:rPr>
+        <w:t>4-</w:t>
+      </w:r>
+      <w:r>
+        <w:rPr>
+          <w:rFonts w:hint="eastAsia"/>
+        </w:rPr>
+        <w:t>2</w:t>
+      </w:r>
+      <w:r>
+        <w:rPr>
+          <w:rFonts w:hint="eastAsia"/>
+        </w:rPr>
+        <w:t>所示</w:t>
+      </w:r>
+      <w:r>
+        <w:rPr>
+          <w:rFonts w:hint="eastAsia"/>
+        </w:rPr>
+        <w:t>。</w:t>
+      </w:r>
+    </w:p>
+    <w:p>
+      <w:pPr>
+        <w:spacing w:line="300" w:lineRule="auto"/>
+        <w:ind w:firstLineChars="200" w:firstLine="480"/>
+        <w:jc w:val="center"/>
+      </w:pPr>
+      <w:r>
+        <w:rPr>
+          <w:noProof/>
+        </w:rPr>
+        <w:drawing>
+          <wp:inline distT="0" distB="0" distL="0" distR="0" wp14:anchorId="516DDEFF" wp14:editId="7F10C1B6">
+            <wp:extent cx="2520000" cy="1857423"/>
+            <wp:effectExtent l="0" t="0" r="0" b="0"/>
+            <wp:docPr id="8" name="图片 8"/>
+            <wp:cNvGraphicFramePr>
+              <a:graphicFrameLocks xmlns:a="http://schemas.openxmlformats.org/drawingml/2006/main" noChangeAspect="1"/>
+            </wp:cNvGraphicFramePr>
+            <a:graphic xmlns:a="http://schemas.openxmlformats.org/drawingml/2006/main">
+              <a:graphicData uri="http://schemas.openxmlformats.org/drawingml/2006/picture">
+                <pic:pic xmlns:pic="http://schemas.openxmlformats.org/drawingml/2006/picture">
+                  <pic:nvPicPr>
+                    <pic:cNvPr id="0" name="Picture 2"/>
+                    <pic:cNvPicPr>
+                      <a:picLocks noChangeAspect="1" noChangeArrowheads="1"/>
+                    </pic:cNvPicPr>
+                  </pic:nvPicPr>
+                  <pic:blipFill>
+                    <a:blip r:embed="rId37">
+                      <a:extLst>
+                        <a:ext uri="{28A0092B-C50C-407E-A947-70E740481C1C}">
+                          <a14:useLocalDpi xmlns:a14="http://schemas.microsoft.com/office/drawing/2010/main" val="0"/>
+                        </a:ext>
+                      </a:extLst>
+                    </a:blip>
+                    <a:srcRect/>
+                    <a:stretch>
+                      <a:fillRect/>
+                    </a:stretch>
+                  </pic:blipFill>
+                  <pic:spPr bwMode="auto">
+                    <a:xfrm>
+                      <a:off x="0" y="0"/>
+                      <a:ext cx="2520000" cy="1857423"/>
+                    </a:xfrm>
+                    <a:prstGeom prst="rect">
+                      <a:avLst/>
+                    </a:prstGeom>
+                    <a:noFill/>
+                    <a:ln>
+                      <a:noFill/>
+                    </a:ln>
+                  </pic:spPr>
+                </pic:pic>
+              </a:graphicData>
+            </a:graphic>
+          </wp:inline>
+        </w:drawing>
+      </w:r>
+    </w:p>
+    <w:p>
+      <w:pPr>
+        <w:spacing w:line="480" w:lineRule="auto"/>
+        <w:ind w:firstLineChars="200" w:firstLine="480"/>
+        <w:jc w:val="center"/>
+        <w:rPr>
+          <w:rFonts w:ascii="Times New Roman" w:eastAsia="宋体" w:hAnsi="Times New Roman"/>
+        </w:rPr>
+      </w:pPr>
+      <w:r>
+        <w:rPr>
+          <w:rFonts w:ascii="Times New Roman" w:eastAsia="宋体" w:hAnsi="Times New Roman"/>
+        </w:rPr>
+        <w:t>图</w:t>
+      </w:r>
+      <w:r>
+        <w:rPr>
+          <w:rFonts w:ascii="Times New Roman" w:eastAsia="宋体" w:hAnsi="Times New Roman" w:hint="eastAsia"/>
+        </w:rPr>
+        <w:t xml:space="preserve">2. </w:t>
+      </w:r>
+      <w:r>
+        <w:rPr>
+          <w:rFonts w:ascii="Times New Roman" w:eastAsia="宋体" w:hAnsi="Times New Roman" w:hint="eastAsia"/>
+        </w:rPr>
+        <w:t>气体吸收曲线的非线性饱和（</w:t>
+      </w:r>
+      <w:r>
+        <w:rPr>
+          <w:rFonts w:ascii="Times New Roman" w:eastAsia="宋体" w:hAnsi="Times New Roman" w:hint="eastAsia"/>
+        </w:rPr>
+        <w:t>*</w:t>
+      </w:r>
+      <w:r>
+        <w:rPr>
+          <w:rFonts w:ascii="Times New Roman" w:eastAsia="宋体" w:hAnsi="Times New Roman" w:hint="eastAsia"/>
+        </w:rPr>
+        <w:t>圆</w:t>
+      </w:r>
+      <w:r>
+        <w:rPr>
+          <w:rFonts w:ascii="Times New Roman" w:eastAsia="宋体" w:hAnsi="Times New Roman"/>
+        </w:rPr>
+        <w:t>点为实测数据</w:t>
+      </w:r>
+      <w:r>
+        <w:rPr>
+          <w:rFonts w:ascii="Times New Roman" w:eastAsia="宋体" w:hAnsi="Times New Roman" w:hint="eastAsia"/>
+        </w:rPr>
+        <w:t>）</w:t>
+      </w:r>
+    </w:p>
+    <w:p>
+      <w:pPr>
+        <w:spacing w:line="300" w:lineRule="auto"/>
+        <w:ind w:firstLineChars="200" w:firstLine="480"/>
+      </w:pPr>
+      <w:r>
+        <w:rPr>
+          <w:rFonts w:hint="eastAsia"/>
+        </w:rPr>
+        <w:t>由上图我们可以看出，低浓度区域的线性度很好，但随着浓度的增加灵敏度逐渐降低。这是因为尽管</w:t>
+      </w:r>
+      <w:r>
+        <w:rPr>
+          <w:rFonts w:hint="eastAsia"/>
+        </w:rPr>
+        <w:t>随着</w:t>
+      </w:r>
+      <w:r>
+        <w:rPr>
+          <w:rFonts w:hint="eastAsia"/>
+        </w:rPr>
+        <w:t>气体</w:t>
+      </w:r>
+      <w:r>
+        <w:rPr>
+          <w:rFonts w:hint="eastAsia"/>
+        </w:rPr>
+        <w:t>浓度的增加，其理论吸收</w:t>
+      </w:r>
+      <w:r>
+        <w:rPr>
+          <w:rFonts w:hint="eastAsia"/>
+        </w:rPr>
+        <w:t>在不断</w:t>
+      </w:r>
+      <w:r>
+        <w:rPr>
+          <w:rFonts w:hint="eastAsia"/>
+        </w:rPr>
+        <w:t>线性</w:t>
+      </w:r>
+      <w:r>
+        <w:rPr>
+          <w:rFonts w:hint="eastAsia"/>
+        </w:rPr>
+        <w:t>增大，但系统</w:t>
+      </w:r>
+      <w:r>
+        <w:rPr>
+          <w:rFonts w:hint="eastAsia"/>
+        </w:rPr>
+        <w:t>噪声的存在</w:t>
+      </w:r>
+      <w:r>
+        <w:rPr>
+          <w:rFonts w:hint="eastAsia"/>
+        </w:rPr>
+        <w:t>使得可检测出的吸收峰趋近饱和。</w:t>
+      </w:r>
+      <w:r>
+        <w:rPr>
+          <w:rFonts w:hint="eastAsia"/>
+        </w:rPr>
+        <w:t>也就是说，气体吸收使得信号衰减到了系统无法检测出的低值，则系统测得的吸收峰将不再变大。另外，气体吸收非线性的趋势并不是突然进入的，而是随着气体浓度的增加不断的进行。因此，在检测范围较大的传感系统中，我们需要对这种非线性做出补偿以保证浓度检测的准确性。</w:t>
+      </w:r>
+    </w:p>
+    <w:p>
+      <w:pPr>
+        <w:spacing w:line="300" w:lineRule="auto"/>
+        <w:ind w:firstLineChars="200" w:firstLine="480"/>
+        <w:rPr>
+          <w:rFonts w:ascii="Times New Roman" w:eastAsia="宋体" w:hAnsi="Times New Roman" w:hint="eastAsia"/>
+        </w:rPr>
+      </w:pPr>
+      <w:r>
+        <w:rPr>
+          <w:rFonts w:hint="eastAsia"/>
+        </w:rPr>
+        <w:t>为了使不同传感参数下的气体吸收特性具有可比性，</w:t>
+      </w:r>
+      <w:r>
+        <w:rPr>
+          <w:rFonts w:hint="eastAsia"/>
+        </w:rPr>
+        <w:t>后文中比较系统性能时所提到的灵敏度，皆指代低浓度</w:t>
+      </w:r>
+      <w:r>
+        <w:rPr>
+          <w:rFonts w:ascii="Times New Roman" w:eastAsia="宋体" w:hAnsi="Times New Roman" w:hint="eastAsia"/>
+        </w:rPr>
+        <w:t>区域符合线性变化时的吸收曲线斜率。</w:t>
+      </w:r>
+      <w:r>
+        <w:rPr>
+          <w:rFonts w:ascii="Times New Roman" w:eastAsia="宋体" w:hAnsi="Times New Roman" w:hint="eastAsia"/>
+        </w:rPr>
+        <w:t>同时，也会通过比较进入非线性区域的快慢来比较系统的可检测范围。</w:t>
+      </w:r>
     </w:p>
     <w:p>
       <w:pPr>
         <w:pStyle w:val="3"/>
       </w:pPr>
-      <w:bookmarkStart w:id="58" w:name="_Toc446098429"/>
+      <w:bookmarkStart w:id="58" w:name="_Toc446098427"/>
       <w:r>
         <w:t>4</w:t>
       </w:r>
@@ -33464,21 +34233,28 @@
         <w:rPr>
           <w:rFonts w:hint="eastAsia"/>
         </w:rPr>
-        <w:t xml:space="preserve">.2.3 </w:t>
-      </w:r>
-      <w:r>
-        <w:rPr>
-          <w:rFonts w:hint="eastAsia"/>
-        </w:rPr>
-        <w:t>弯曲长度参数影响</w:t>
+        <w:t xml:space="preserve">.2.1 </w:t>
+      </w:r>
+      <w:r>
+        <w:rPr>
+          <w:rFonts w:hint="eastAsia"/>
+        </w:rPr>
+        <w:t>信噪比参数影响</w:t>
       </w:r>
       <w:bookmarkEnd w:id="58"/>
     </w:p>
     <w:p>
       <w:pPr>
-        <w:pStyle w:val="2"/>
+        <w:rPr>
+          <w:rFonts w:hint="eastAsia"/>
+        </w:rPr>
       </w:pPr>
-      <w:bookmarkStart w:id="59" w:name="_Toc446098430"/>
+    </w:p>
+    <w:p>
+      <w:pPr>
+        <w:pStyle w:val="3"/>
+      </w:pPr>
+      <w:bookmarkStart w:id="59" w:name="_Toc446098428"/>
       <w:r>
         <w:t>4</w:t>
       </w:r>
@@ -33486,22 +34262,13 @@
         <w:rPr>
           <w:rFonts w:hint="eastAsia"/>
         </w:rPr>
-        <w:t>.</w:t>
-      </w:r>
-      <w:r>
-        <w:t>3</w:t>
-      </w:r>
-      <w:r>
-        <w:rPr>
-          <w:rFonts w:hint="eastAsia"/>
-        </w:rPr>
-        <w:t xml:space="preserve"> </w:t>
-      </w:r>
-      <w:r>
-        <w:rPr>
-          <w:rFonts w:hint="eastAsia"/>
-        </w:rPr>
-        <w:t>系统响应时间分析</w:t>
+        <w:t xml:space="preserve">.2.2 </w:t>
+      </w:r>
+      <w:r>
+        <w:rPr>
+          <w:rFonts w:hint="eastAsia"/>
+        </w:rPr>
+        <w:t>弯曲半径参数影响</w:t>
       </w:r>
       <w:bookmarkEnd w:id="59"/>
     </w:p>
@@ -33509,26 +34276,79 @@
       <w:pPr>
         <w:pStyle w:val="3"/>
       </w:pPr>
-      <w:bookmarkStart w:id="60" w:name="_Toc446098431"/>
-      <w:r>
-        <w:rPr>
-          <w:rFonts w:hint="eastAsia"/>
-        </w:rPr>
+      <w:bookmarkStart w:id="60" w:name="_Toc446098429"/>
+      <w:r>
         <w:t>4</w:t>
       </w:r>
       <w:r>
+        <w:rPr>
+          <w:rFonts w:hint="eastAsia"/>
+        </w:rPr>
+        <w:t xml:space="preserve">.2.3 </w:t>
+      </w:r>
+      <w:r>
+        <w:rPr>
+          <w:rFonts w:hint="eastAsia"/>
+        </w:rPr>
+        <w:t>弯曲长度参数影响</w:t>
+      </w:r>
+      <w:bookmarkEnd w:id="60"/>
+    </w:p>
+    <w:p>
+      <w:pPr>
+        <w:pStyle w:val="2"/>
+      </w:pPr>
+      <w:bookmarkStart w:id="61" w:name="_Toc446098430"/>
+      <w:r>
+        <w:t>4</w:t>
+      </w:r>
+      <w:r>
+        <w:rPr>
+          <w:rFonts w:hint="eastAsia"/>
+        </w:rPr>
         <w:t>.</w:t>
       </w:r>
       <w:r>
         <w:t>3</w:t>
       </w:r>
       <w:r>
+        <w:rPr>
+          <w:rFonts w:hint="eastAsia"/>
+        </w:rPr>
+        <w:t xml:space="preserve"> </w:t>
+      </w:r>
+      <w:r>
+        <w:rPr>
+          <w:rFonts w:hint="eastAsia"/>
+        </w:rPr>
+        <w:t>系统响应时间分析</w:t>
+      </w:r>
+      <w:bookmarkEnd w:id="61"/>
+    </w:p>
+    <w:p>
+      <w:pPr>
+        <w:pStyle w:val="3"/>
+      </w:pPr>
+      <w:bookmarkStart w:id="62" w:name="_Toc446098431"/>
+      <w:r>
+        <w:rPr>
+          <w:rFonts w:hint="eastAsia"/>
+        </w:rPr>
+        <w:t>4</w:t>
+      </w:r>
+      <w:r>
+        <w:t>.</w:t>
+      </w:r>
+      <w:r>
+        <w:t>3</w:t>
+      </w:r>
+      <w:r>
         <w:t xml:space="preserve">.1 </w:t>
       </w:r>
       <w:r>
         <w:t>自由扩散定律</w:t>
       </w:r>
-      <w:bookmarkEnd w:id="60"/>
+      <w:bookmarkEnd w:id="62"/>
     </w:p>
     <w:p>
       <w:pPr>
@@ -33777,7 +34597,7 @@
         <w:ind w:firstLineChars="200" w:firstLine="420"/>
         <w:jc w:val="right"/>
         <w:rPr>
-          <w:rFonts w:ascii="Cambria Math" w:hAnsi="Cambria Math"/>
+          <w:rFonts w:ascii="Cambria Math" w:hAnsi="Cambria Math" w:hint="eastAsia"/>
           <w:sz w:val="21"/>
           <w:szCs w:val="21"/>
         </w:rPr>
@@ -33991,7 +34811,7 @@
         <w:spacing w:line="300" w:lineRule="auto"/>
         <w:ind w:firstLineChars="200" w:firstLine="420"/>
         <w:rPr>
-          <w:rFonts w:ascii="Cambria Math" w:hAnsi="Cambria Math"/>
+          <w:rFonts w:ascii="Cambria Math" w:hAnsi="Cambria Math" w:hint="eastAsia"/>
           <w:sz w:val="21"/>
           <w:szCs w:val="21"/>
         </w:rPr>
@@ -34146,7 +34966,7 @@
         <w:spacing w:line="300" w:lineRule="auto"/>
         <w:ind w:firstLineChars="200" w:firstLine="420"/>
         <w:rPr>
-          <w:rFonts w:ascii="Cambria Math" w:hAnsi="Cambria Math"/>
+          <w:rFonts w:ascii="Cambria Math" w:hAnsi="Cambria Math" w:hint="eastAsia"/>
           <w:sz w:val="21"/>
           <w:szCs w:val="21"/>
         </w:rPr>
@@ -34363,7 +35183,7 @@
         <w:ind w:firstLineChars="200" w:firstLine="420"/>
         <w:jc w:val="right"/>
         <w:rPr>
-          <w:rFonts w:ascii="Cambria Math" w:hAnsi="Cambria Math"/>
+          <w:rFonts w:ascii="Cambria Math" w:hAnsi="Cambria Math" w:hint="eastAsia"/>
           <w:sz w:val="21"/>
           <w:szCs w:val="21"/>
         </w:rPr>
@@ -35200,16 +36020,16 @@
               </w:rPr>
               <w:t>Air</w:t>
             </w:r>
-            <w:bookmarkStart w:id="61" w:name="OLE_LINK34"/>
-            <w:bookmarkStart w:id="62" w:name="OLE_LINK35"/>
+            <w:bookmarkStart w:id="63" w:name="OLE_LINK34"/>
+            <w:bookmarkStart w:id="64" w:name="OLE_LINK35"/>
             <w:r>
               <w:rPr>
                 <w:rFonts w:ascii="Times New Roman" w:hAnsi="Times New Roman" w:cs="Times New Roman"/>
               </w:rPr>
               <w:t>-benzene</w:t>
             </w:r>
-            <w:bookmarkEnd w:id="61"/>
-            <w:bookmarkEnd w:id="62"/>
+            <w:bookmarkEnd w:id="63"/>
+            <w:bookmarkEnd w:id="64"/>
           </w:p>
         </w:tc>
         <w:tc>
@@ -35666,7 +36486,7 @@
       <w:pPr>
         <w:pStyle w:val="3"/>
       </w:pPr>
-      <w:bookmarkStart w:id="63" w:name="_Toc446098432"/>
+      <w:bookmarkStart w:id="65" w:name="_Toc446098432"/>
       <w:r>
         <w:rPr>
           <w:rFonts w:hint="eastAsia"/>
@@ -35691,7 +36511,7 @@
       <w:r>
         <w:t>逃逸时间</w:t>
       </w:r>
-      <w:bookmarkEnd w:id="63"/>
+      <w:bookmarkEnd w:id="65"/>
     </w:p>
     <w:p>
       <w:pPr>
@@ -35956,8 +36776,8 @@
         </w:rPr>
         <w:t>），结合边界条件：</w:t>
       </w:r>
-      <w:bookmarkStart w:id="64" w:name="OLE_LINK36"/>
-      <w:bookmarkStart w:id="65" w:name="OLE_LINK37"/>
+      <w:bookmarkStart w:id="66" w:name="OLE_LINK36"/>
+      <w:bookmarkStart w:id="67" w:name="OLE_LINK37"/>
       <m:oMath>
         <m:r>
           <w:rPr>
@@ -35990,8 +36810,8 @@
           <m:t>=0</m:t>
         </m:r>
       </m:oMath>
-      <w:bookmarkEnd w:id="64"/>
-      <w:bookmarkEnd w:id="65"/>
+      <w:bookmarkEnd w:id="66"/>
+      <w:bookmarkEnd w:id="67"/>
       <w:r>
         <w:rPr>
           <w:rFonts w:ascii="Times New Roman" w:hAnsi="Times New Roman" w:cs="Times New Roman" w:hint="eastAsia"/>
@@ -36210,7 +37030,7 @@
         <w:spacing w:line="300" w:lineRule="auto"/>
         <w:ind w:left="720" w:right="240" w:firstLineChars="300" w:firstLine="630"/>
         <w:rPr>
-          <w:rFonts w:ascii="Cambria Math" w:hAnsi="Cambria Math"/>
+          <w:rFonts w:ascii="Cambria Math" w:hAnsi="Cambria Math" w:hint="eastAsia"/>
           <w:sz w:val="21"/>
           <w:szCs w:val="21"/>
         </w:rPr>
@@ -37103,7 +37923,7 @@
         <w:ind w:firstLineChars="200" w:firstLine="420"/>
         <w:jc w:val="right"/>
         <w:rPr>
-          <w:rFonts w:ascii="Cambria Math" w:hAnsi="Cambria Math"/>
+          <w:rFonts w:ascii="Cambria Math" w:hAnsi="Cambria Math" w:hint="eastAsia"/>
           <w:sz w:val="21"/>
           <w:szCs w:val="21"/>
         </w:rPr>
@@ -37376,8 +38196,8 @@
       <w:pPr>
         <w:pStyle w:val="2"/>
       </w:pPr>
-      <w:bookmarkStart w:id="66" w:name="_Toc446098433"/>
-      <w:bookmarkStart w:id="67" w:name="OLE_LINK15"/>
+      <w:bookmarkStart w:id="68" w:name="_Toc446098433"/>
+      <w:bookmarkStart w:id="69" w:name="OLE_LINK15"/>
       <w:bookmarkEnd w:id="4"/>
       <w:bookmarkEnd w:id="5"/>
       <w:r>
@@ -37404,9 +38224,9 @@
         </w:rPr>
         <w:t>数据处理经验</w:t>
       </w:r>
-      <w:bookmarkEnd w:id="66"/>
+      <w:bookmarkEnd w:id="68"/>
     </w:p>
-    <w:bookmarkEnd w:id="67"/>
+    <w:bookmarkEnd w:id="69"/>
     <w:p>
       <w:pPr>
         <w:spacing w:line="300" w:lineRule="auto"/>
@@ -37417,7 +38237,7 @@
       <w:pPr>
         <w:pStyle w:val="2"/>
       </w:pPr>
-      <w:bookmarkStart w:id="68" w:name="_Toc446098434"/>
+      <w:bookmarkStart w:id="70" w:name="_Toc446098434"/>
       <w:r>
         <w:t>4</w:t>
       </w:r>
@@ -37442,7 +38262,7 @@
         </w:rPr>
         <w:t>本章小结</w:t>
       </w:r>
-      <w:bookmarkEnd w:id="68"/>
+      <w:bookmarkEnd w:id="70"/>
     </w:p>
     <w:p>
       <w:pPr>
@@ -37486,7 +38306,7 @@
           <w:sz w:val="36"/>
         </w:rPr>
       </w:pPr>
-      <w:bookmarkStart w:id="69" w:name="_Toc446098435"/>
+      <w:bookmarkStart w:id="71" w:name="_Toc446098435"/>
       <w:r>
         <w:rPr>
           <w:rFonts w:ascii="Times New Roman" w:eastAsia="宋体" w:hAnsi="Times New Roman" w:hint="eastAsia"/>
@@ -37515,13 +38335,13 @@
         </w:rPr>
         <w:t>总结</w:t>
       </w:r>
-      <w:bookmarkEnd w:id="69"/>
+      <w:bookmarkEnd w:id="71"/>
     </w:p>
     <w:p>
       <w:pPr>
         <w:pStyle w:val="2"/>
       </w:pPr>
-      <w:bookmarkStart w:id="70" w:name="_Toc446098436"/>
+      <w:bookmarkStart w:id="72" w:name="_Toc446098436"/>
       <w:r>
         <w:t>5</w:t>
       </w:r>
@@ -37537,13 +38357,13 @@
         </w:rPr>
         <w:t>主要结论</w:t>
       </w:r>
-      <w:bookmarkEnd w:id="70"/>
+      <w:bookmarkEnd w:id="72"/>
     </w:p>
     <w:p>
       <w:pPr>
         <w:pStyle w:val="2"/>
       </w:pPr>
-      <w:bookmarkStart w:id="71" w:name="_Toc446098437"/>
+      <w:bookmarkStart w:id="73" w:name="_Toc446098437"/>
       <w:r>
         <w:t>5</w:t>
       </w:r>
@@ -37559,7 +38379,7 @@
         </w:rPr>
         <w:t>创新点</w:t>
       </w:r>
-      <w:bookmarkEnd w:id="71"/>
+      <w:bookmarkEnd w:id="73"/>
     </w:p>
     <w:p>
       <w:pPr>
@@ -37572,7 +38392,7 @@
       <w:pPr>
         <w:pStyle w:val="2"/>
       </w:pPr>
-      <w:bookmarkStart w:id="72" w:name="_Toc446098438"/>
+      <w:bookmarkStart w:id="74" w:name="_Toc446098438"/>
       <w:r>
         <w:rPr>
           <w:rFonts w:hint="eastAsia"/>
@@ -37591,7 +38411,7 @@
         </w:rPr>
         <w:t>工作展望</w:t>
       </w:r>
-      <w:bookmarkEnd w:id="72"/>
+      <w:bookmarkEnd w:id="74"/>
     </w:p>
     <w:p>
       <w:pPr>
@@ -37638,7 +38458,7 @@
           <w:sz w:val="32"/>
         </w:rPr>
       </w:pPr>
-      <w:bookmarkStart w:id="73" w:name="_Toc446098439"/>
+      <w:bookmarkStart w:id="75" w:name="_Toc446098439"/>
       <w:r>
         <w:rPr>
           <w:rFonts w:ascii="Times New Roman" w:eastAsia="宋体" w:hAnsi="Times New Roman" w:hint="eastAsia"/>
@@ -37646,7 +38466,7 @@
         </w:rPr>
         <w:t>致谢</w:t>
       </w:r>
-      <w:bookmarkEnd w:id="73"/>
+      <w:bookmarkEnd w:id="75"/>
     </w:p>
     <w:p>
       <w:pPr>
@@ -37666,79 +38486,13 @@
           <w:sz w:val="32"/>
         </w:rPr>
       </w:pPr>
-      <w:bookmarkStart w:id="74" w:name="_Toc446098440"/>
+      <w:bookmarkStart w:id="76" w:name="_Toc446098440"/>
       <w:r>
         <w:rPr>
           <w:rFonts w:ascii="Times New Roman" w:eastAsia="宋体" w:hAnsi="Times New Roman" w:hint="eastAsia"/>
           <w:sz w:val="32"/>
         </w:rPr>
         <w:t>参考文献</w:t>
-      </w:r>
-      <w:bookmarkEnd w:id="74"/>
-    </w:p>
-    <w:p>
-      <w:pPr>
-        <w:pStyle w:val="EndNoteBibliography"/>
-        <w:ind w:left="720" w:hanging="720"/>
-      </w:pPr>
-      <w:r>
-        <w:rPr>
-          <w:rFonts w:ascii="Times New Roman" w:eastAsia="宋体" w:hAnsi="Times New Roman"/>
-        </w:rPr>
-        <w:fldChar w:fldCharType="begin"/>
-      </w:r>
-      <w:r>
-        <w:rPr>
-          <w:rFonts w:ascii="Times New Roman" w:eastAsia="宋体" w:hAnsi="Times New Roman"/>
-        </w:rPr>
-        <w:instrText xml:space="preserve"> ADDIN EN.REFLIST </w:instrText>
-      </w:r>
-      <w:r>
-        <w:rPr>
-          <w:rFonts w:ascii="Times New Roman" w:eastAsia="宋体" w:hAnsi="Times New Roman"/>
-        </w:rPr>
-        <w:fldChar w:fldCharType="separate"/>
-      </w:r>
-      <w:bookmarkStart w:id="75" w:name="_ENREF_1"/>
-      <w:r>
-        <w:t>1.</w:t>
-      </w:r>
-      <w:r>
-        <w:tab/>
-        <w:t xml:space="preserve">Starr, C., C.A. Evers, and L. Starr, </w:t>
-      </w:r>
-      <w:r>
-        <w:rPr>
-          <w:i/>
-        </w:rPr>
-        <w:t>Biology : concepts and applications</w:t>
-      </w:r>
-      <w:r>
-        <w:t>. 2008: Thomson Brooks/Cole. 454-483(30).</w:t>
-      </w:r>
-      <w:bookmarkEnd w:id="75"/>
-    </w:p>
-    <w:p>
-      <w:pPr>
-        <w:pStyle w:val="EndNoteBibliography"/>
-        <w:ind w:left="720" w:hanging="720"/>
-      </w:pPr>
-      <w:bookmarkStart w:id="76" w:name="_ENREF_2"/>
-      <w:r>
-        <w:t>2.</w:t>
-      </w:r>
-      <w:r>
-        <w:tab/>
-        <w:t xml:space="preserve">Howell and Peter, </w:t>
-      </w:r>
-      <w:r>
-        <w:rPr>
-          <w:i/>
-        </w:rPr>
-        <w:t>Signals and systems for speech and hearing</w:t>
-      </w:r>
-      <w:r>
-        <w:t>. 2011: Emerald.</w:t>
       </w:r>
       <w:bookmarkEnd w:id="76"/>
     </w:p>
@@ -37747,31 +38501,40 @@
         <w:pStyle w:val="EndNoteBibliography"/>
         <w:ind w:left="720" w:hanging="720"/>
       </w:pPr>
-      <w:bookmarkStart w:id="77" w:name="_ENREF_3"/>
-      <w:r>
-        <w:t>3.</w:t>
+      <w:r>
+        <w:rPr>
+          <w:rFonts w:ascii="Times New Roman" w:eastAsia="宋体" w:hAnsi="Times New Roman"/>
+        </w:rPr>
+        <w:fldChar w:fldCharType="begin"/>
+      </w:r>
+      <w:r>
+        <w:rPr>
+          <w:rFonts w:ascii="Times New Roman" w:eastAsia="宋体" w:hAnsi="Times New Roman"/>
+        </w:rPr>
+        <w:instrText xml:space="preserve"> ADDIN EN.REFLIST </w:instrText>
+      </w:r>
+      <w:r>
+        <w:rPr>
+          <w:rFonts w:ascii="Times New Roman" w:eastAsia="宋体" w:hAnsi="Times New Roman"/>
+        </w:rPr>
+        <w:fldChar w:fldCharType="separate"/>
+      </w:r>
+      <w:bookmarkStart w:id="77" w:name="_ENREF_1"/>
+      <w:r>
+        <w:t>1.</w:t>
       </w:r>
       <w:r>
         <w:tab/>
-        <w:t xml:space="preserve">Kao, K.C. and G.A. Hockham, </w:t>
+        <w:t xml:space="preserve">Starr, C., C.A. Evers, and L. Starr, </w:t>
       </w:r>
       <w:r>
         <w:rPr>
           <w:i/>
         </w:rPr>
-        <w:t>Dielectric-fibre surface waveguides for optical frequencies.</w:t>
-      </w:r>
-      <w:r>
-        <w:t xml:space="preserve"> Optoelectronics [see also IEE Proceedings-Optoelectronics], IEE Proceedings J, 1986. </w:t>
-      </w:r>
-      <w:r>
-        <w:rPr>
-          <w:b/>
-        </w:rPr>
-        <w:t>133</w:t>
-      </w:r>
-      <w:r>
-        <w:t>(7): p. 191-198.</w:t>
+        <w:t>Biology : concepts and applications</w:t>
+      </w:r>
+      <w:r>
+        <w:t>. 2008: Thomson Brooks/Cole. 454-483(30).</w:t>
       </w:r>
       <w:bookmarkEnd w:id="77"/>
     </w:p>
@@ -37780,31 +38543,22 @@
         <w:pStyle w:val="EndNoteBibliography"/>
         <w:ind w:left="720" w:hanging="720"/>
       </w:pPr>
-      <w:bookmarkStart w:id="78" w:name="_ENREF_4"/>
-      <w:r>
-        <w:t>4.</w:t>
+      <w:bookmarkStart w:id="78" w:name="_ENREF_2"/>
+      <w:r>
+        <w:t>2.</w:t>
       </w:r>
       <w:r>
         <w:tab/>
-        <w:t xml:space="preserve">Kapron, F.P., D.B. Keck, and R.D. Maurer, </w:t>
+        <w:t xml:space="preserve">Howell and Peter, </w:t>
       </w:r>
       <w:r>
         <w:rPr>
           <w:i/>
         </w:rPr>
-        <w:t>RADIATION LOSSES IN GLASS OPTICAL WAVEGUIDES.</w:t>
-      </w:r>
-      <w:r>
-        <w:t xml:space="preserve"> Applied Physics Letters, 1970. </w:t>
-      </w:r>
-      <w:r>
-        <w:rPr>
-          <w:b/>
-        </w:rPr>
-        <w:t>17</w:t>
-      </w:r>
-      <w:r>
-        <w:t>(10): p. 423-425.</w:t>
+        <w:t>Signals and systems for speech and hearing</w:t>
+      </w:r>
+      <w:r>
+        <w:t>. 2011: Emerald.</w:t>
       </w:r>
       <w:bookmarkEnd w:id="78"/>
     </w:p>
@@ -37813,31 +38567,31 @@
         <w:pStyle w:val="EndNoteBibliography"/>
         <w:ind w:left="720" w:hanging="720"/>
       </w:pPr>
-      <w:bookmarkStart w:id="79" w:name="_ENREF_5"/>
-      <w:r>
-        <w:t>5.</w:t>
+      <w:bookmarkStart w:id="79" w:name="_ENREF_3"/>
+      <w:r>
+        <w:t>3.</w:t>
       </w:r>
       <w:r>
         <w:tab/>
-        <w:t xml:space="preserve">Brackett, C.A., </w:t>
+        <w:t xml:space="preserve">Kao, K.C. and G.A. Hockham, </w:t>
       </w:r>
       <w:r>
         <w:rPr>
           <w:i/>
         </w:rPr>
-        <w:t>Dense wavelength division multiplexing networks: Principles and applications.</w:t>
-      </w:r>
-      <w:r>
-        <w:t xml:space="preserve"> Selected Areas in Communications, IEEE Journal on, 1990. </w:t>
+        <w:t>Dielectric-fibre surface waveguides for optical frequencies.</w:t>
+      </w:r>
+      <w:r>
+        <w:t xml:space="preserve"> Optoelectronics [see also IEE Proceedings-Optoelectronics], IEE Proceedings J, 1986. </w:t>
       </w:r>
       <w:r>
         <w:rPr>
           <w:b/>
         </w:rPr>
-        <w:t>8</w:t>
-      </w:r>
-      <w:r>
-        <w:t>(6): p. 948-964.</w:t>
+        <w:t>133</w:t>
+      </w:r>
+      <w:r>
+        <w:t>(7): p. 191-198.</w:t>
       </w:r>
       <w:bookmarkEnd w:id="79"/>
     </w:p>
@@ -37846,55 +38600,31 @@
         <w:pStyle w:val="EndNoteBibliography"/>
         <w:ind w:left="720" w:hanging="720"/>
       </w:pPr>
-      <w:bookmarkStart w:id="80" w:name="_ENREF_6"/>
-      <w:r>
-        <w:rPr>
-          <w:rFonts w:hint="eastAsia"/>
-        </w:rPr>
-        <w:t>6.</w:t>
-      </w:r>
-      <w:r>
-        <w:rPr>
-          <w:rFonts w:hint="eastAsia"/>
-        </w:rPr>
+      <w:bookmarkStart w:id="80" w:name="_ENREF_4"/>
+      <w:r>
+        <w:t>4.</w:t>
+      </w:r>
+      <w:r>
         <w:tab/>
-      </w:r>
-      <w:r>
-        <w:rPr>
-          <w:rFonts w:hint="eastAsia"/>
-        </w:rPr>
-        <w:t>施文</w:t>
-      </w:r>
-      <w:r>
-        <w:rPr>
-          <w:rFonts w:hint="eastAsia"/>
-        </w:rPr>
-        <w:t xml:space="preserve">, </w:t>
-      </w:r>
-      <w:r>
-        <w:rPr>
-          <w:rFonts w:hint="eastAsia"/>
+        <w:t xml:space="preserve">Kapron, F.P., D.B. Keck, and R.D. Maurer, </w:t>
+      </w:r>
+      <w:r>
+        <w:rPr>
           <w:i/>
         </w:rPr>
-        <w:t>有毒有害气体检测仪器原理和应用</w:t>
-      </w:r>
-      <w:r>
-        <w:rPr>
-          <w:rFonts w:hint="eastAsia"/>
-        </w:rPr>
-        <w:t xml:space="preserve">. 2009: </w:t>
-      </w:r>
-      <w:r>
-        <w:rPr>
-          <w:rFonts w:hint="eastAsia"/>
-        </w:rPr>
-        <w:t>化学工业出版社</w:t>
-      </w:r>
-      <w:r>
-        <w:rPr>
-          <w:rFonts w:hint="eastAsia"/>
-        </w:rPr>
-        <w:t>. 66-66.</w:t>
+        <w:t>RADIATION LOSSES IN GLASS OPTICAL WAVEGUIDES.</w:t>
+      </w:r>
+      <w:r>
+        <w:t xml:space="preserve"> Applied Physics Letters, 1970. </w:t>
+      </w:r>
+      <w:r>
+        <w:rPr>
+          <w:b/>
+        </w:rPr>
+        <w:t>17</w:t>
+      </w:r>
+      <w:r>
+        <w:t>(10): p. 423-425.</w:t>
       </w:r>
       <w:bookmarkEnd w:id="80"/>
     </w:p>
@@ -37903,31 +38633,31 @@
         <w:pStyle w:val="EndNoteBibliography"/>
         <w:ind w:left="720" w:hanging="720"/>
       </w:pPr>
-      <w:bookmarkStart w:id="81" w:name="_ENREF_7"/>
-      <w:r>
-        <w:t>7.</w:t>
+      <w:bookmarkStart w:id="81" w:name="_ENREF_5"/>
+      <w:r>
+        <w:t>5.</w:t>
       </w:r>
       <w:r>
         <w:tab/>
-        <w:t xml:space="preserve">Wild, K., </w:t>
+        <w:t xml:space="preserve">Brackett, C.A., </w:t>
       </w:r>
       <w:r>
         <w:rPr>
           <w:i/>
         </w:rPr>
-        <w:t>Gas quality measurement: a gas control revolution?</w:t>
-      </w:r>
-      <w:r>
-        <w:t xml:space="preserve"> Gas engineering and management, 2000. </w:t>
+        <w:t>Dense wavelength division multiplexing networks: Principles and applications.</w:t>
+      </w:r>
+      <w:r>
+        <w:t xml:space="preserve"> Selected Areas in Communications, IEEE Journal on, 1990. </w:t>
       </w:r>
       <w:r>
         <w:rPr>
           <w:b/>
         </w:rPr>
-        <w:t>40</w:t>
-      </w:r>
-      <w:r>
-        <w:t>(JULAOU): p. 12-14.</w:t>
+        <w:t>8</w:t>
+      </w:r>
+      <w:r>
+        <w:t>(6): p. 948-964.</w:t>
       </w:r>
       <w:bookmarkEnd w:id="81"/>
     </w:p>
@@ -37936,31 +38666,55 @@
         <w:pStyle w:val="EndNoteBibliography"/>
         <w:ind w:left="720" w:hanging="720"/>
       </w:pPr>
-      <w:bookmarkStart w:id="82" w:name="_ENREF_8"/>
-      <w:r>
-        <w:t>8.</w:t>
-      </w:r>
-      <w:r>
+      <w:bookmarkStart w:id="82" w:name="_ENREF_6"/>
+      <w:r>
+        <w:rPr>
+          <w:rFonts w:hint="eastAsia"/>
+        </w:rPr>
+        <w:t>6.</w:t>
+      </w:r>
+      <w:r>
+        <w:rPr>
+          <w:rFonts w:hint="eastAsia"/>
+        </w:rPr>
         <w:tab/>
-        <w:t xml:space="preserve">Pyun, S.H., et al., </w:t>
-      </w:r>
-      <w:r>
-        <w:rPr>
+      </w:r>
+      <w:r>
+        <w:rPr>
+          <w:rFonts w:hint="eastAsia"/>
+        </w:rPr>
+        <w:t>施文</w:t>
+      </w:r>
+      <w:r>
+        <w:rPr>
+          <w:rFonts w:hint="eastAsia"/>
+        </w:rPr>
+        <w:t xml:space="preserve">, </w:t>
+      </w:r>
+      <w:r>
+        <w:rPr>
+          <w:rFonts w:hint="eastAsia"/>
           <w:i/>
         </w:rPr>
-        <w:t>Interference-free mid-IR laser absorption detection of methane.</w:t>
-      </w:r>
-      <w:r>
-        <w:t xml:space="preserve"> Measurement Science &amp; Technology, 2011. </w:t>
-      </w:r>
-      <w:r>
-        <w:rPr>
-          <w:b/>
-        </w:rPr>
-        <w:t>22</w:t>
-      </w:r>
-      <w:r>
-        <w:t>(2): p. 620-626.</w:t>
+        <w:t>有毒有害气体检测仪器原理和应用</w:t>
+      </w:r>
+      <w:r>
+        <w:rPr>
+          <w:rFonts w:hint="eastAsia"/>
+        </w:rPr>
+        <w:t xml:space="preserve">. 2009: </w:t>
+      </w:r>
+      <w:r>
+        <w:rPr>
+          <w:rFonts w:hint="eastAsia"/>
+        </w:rPr>
+        <w:t>化学工业出版社</w:t>
+      </w:r>
+      <w:r>
+        <w:rPr>
+          <w:rFonts w:hint="eastAsia"/>
+        </w:rPr>
+        <w:t>. 66-66.</w:t>
       </w:r>
       <w:bookmarkEnd w:id="82"/>
     </w:p>
@@ -37969,31 +38723,31 @@
         <w:pStyle w:val="EndNoteBibliography"/>
         <w:ind w:left="720" w:hanging="720"/>
       </w:pPr>
-      <w:bookmarkStart w:id="83" w:name="_ENREF_9"/>
-      <w:r>
-        <w:t>9.</w:t>
+      <w:bookmarkStart w:id="83" w:name="_ENREF_7"/>
+      <w:r>
+        <w:t>7.</w:t>
       </w:r>
       <w:r>
         <w:tab/>
-        <w:t xml:space="preserve">Hodgkinson, J., Q. Shan, and R.D. Pride, </w:t>
+        <w:t xml:space="preserve">Wild, K., </w:t>
       </w:r>
       <w:r>
         <w:rPr>
           <w:i/>
         </w:rPr>
-        <w:t>Detection of a simulated gas leak in a wind tunnel.</w:t>
-      </w:r>
-      <w:r>
-        <w:t xml:space="preserve"> Measurement Science &amp; Technology, 2006. </w:t>
+        <w:t>Gas quality measurement: a gas control revolution?</w:t>
+      </w:r>
+      <w:r>
+        <w:t xml:space="preserve"> Gas engineering and management, 2000. </w:t>
       </w:r>
       <w:r>
         <w:rPr>
           <w:b/>
         </w:rPr>
-        <w:t>17</w:t>
-      </w:r>
-      <w:r>
-        <w:t>(17): p. 1586-1593.</w:t>
+        <w:t>40</w:t>
+      </w:r>
+      <w:r>
+        <w:t>(JULAOU): p. 12-14.</w:t>
       </w:r>
       <w:bookmarkEnd w:id="83"/>
     </w:p>
@@ -38002,31 +38756,31 @@
         <w:pStyle w:val="EndNoteBibliography"/>
         <w:ind w:left="720" w:hanging="720"/>
       </w:pPr>
-      <w:bookmarkStart w:id="84" w:name="_ENREF_10"/>
-      <w:r>
-        <w:t>10.</w:t>
+      <w:bookmarkStart w:id="84" w:name="_ENREF_8"/>
+      <w:r>
+        <w:t>8.</w:t>
       </w:r>
       <w:r>
         <w:tab/>
-        <w:t xml:space="preserve">Gardiner, T., et al., </w:t>
+        <w:t xml:space="preserve">Pyun, S.H., et al., </w:t>
       </w:r>
       <w:r>
         <w:rPr>
           <w:i/>
         </w:rPr>
-        <w:t>A lightweight near-infrared spectrometer for the detection of trace atmospheric species.</w:t>
-      </w:r>
-      <w:r>
-        <w:t xml:space="preserve"> Review of Scientific Instruments, 2010. </w:t>
+        <w:t>Interference-free mid-IR laser absorption detection of methane.</w:t>
+      </w:r>
+      <w:r>
+        <w:t xml:space="preserve"> Measurement Science &amp; Technology, 2011. </w:t>
       </w:r>
       <w:r>
         <w:rPr>
           <w:b/>
         </w:rPr>
-        <w:t>81</w:t>
-      </w:r>
-      <w:r>
-        <w:t>(8): p. 083102-083102-11.</w:t>
+        <w:t>22</w:t>
+      </w:r>
+      <w:r>
+        <w:t>(2): p. 620-626.</w:t>
       </w:r>
       <w:bookmarkEnd w:id="84"/>
     </w:p>
@@ -38035,31 +38789,31 @@
         <w:pStyle w:val="EndNoteBibliography"/>
         <w:ind w:left="720" w:hanging="720"/>
       </w:pPr>
-      <w:bookmarkStart w:id="85" w:name="_ENREF_11"/>
-      <w:r>
-        <w:t>11.</w:t>
+      <w:bookmarkStart w:id="85" w:name="_ENREF_9"/>
+      <w:r>
+        <w:t>9.</w:t>
       </w:r>
       <w:r>
         <w:tab/>
-        <w:t xml:space="preserve">Mcdermitt, D., et al., </w:t>
+        <w:t xml:space="preserve">Hodgkinson, J., Q. Shan, and R.D. Pride, </w:t>
       </w:r>
       <w:r>
         <w:rPr>
           <w:i/>
         </w:rPr>
-        <w:t>A new low-power, open-path instrument for measuring methane flux by eddy covariance.</w:t>
-      </w:r>
-      <w:r>
-        <w:t xml:space="preserve"> Applied Physics B, 2011. </w:t>
+        <w:t>Detection of a simulated gas leak in a wind tunnel.</w:t>
+      </w:r>
+      <w:r>
+        <w:t xml:space="preserve"> Measurement Science &amp; Technology, 2006. </w:t>
       </w:r>
       <w:r>
         <w:rPr>
           <w:b/>
         </w:rPr>
-        <w:t>102</w:t>
-      </w:r>
-      <w:r>
-        <w:t>(2): p. 391-405.</w:t>
+        <w:t>17</w:t>
+      </w:r>
+      <w:r>
+        <w:t>(17): p. 1586-1593.</w:t>
       </w:r>
       <w:bookmarkEnd w:id="85"/>
     </w:p>
@@ -38068,75 +38822,31 @@
         <w:pStyle w:val="EndNoteBibliography"/>
         <w:ind w:left="720" w:hanging="720"/>
       </w:pPr>
-      <w:bookmarkStart w:id="86" w:name="_ENREF_12"/>
-      <w:r>
-        <w:rPr>
-          <w:rFonts w:hint="eastAsia"/>
-        </w:rPr>
-        <w:t>12.</w:t>
-      </w:r>
-      <w:r>
-        <w:rPr>
-          <w:rFonts w:hint="eastAsia"/>
-        </w:rPr>
+      <w:bookmarkStart w:id="86" w:name="_ENREF_10"/>
+      <w:r>
+        <w:t>10.</w:t>
+      </w:r>
+      <w:r>
         <w:tab/>
-      </w:r>
-      <w:r>
-        <w:rPr>
-          <w:rFonts w:hint="eastAsia"/>
-        </w:rPr>
-        <w:t>郑龙江</w:t>
-      </w:r>
-      <w:r>
-        <w:rPr>
-          <w:rFonts w:hint="eastAsia"/>
-        </w:rPr>
-        <w:t xml:space="preserve">, et al., </w:t>
-      </w:r>
-      <w:r>
-        <w:rPr>
-          <w:rFonts w:hint="eastAsia"/>
+        <w:t xml:space="preserve">Gardiner, T., et al., </w:t>
+      </w:r>
+      <w:r>
+        <w:rPr>
           <w:i/>
         </w:rPr>
-        <w:t>气体浓度检测光学技术的研究现状和发展趋势</w:t>
-      </w:r>
-      <w:r>
-        <w:rPr>
-          <w:rFonts w:hint="eastAsia"/>
-          <w:i/>
-        </w:rPr>
-        <w:t>.</w:t>
-      </w:r>
-      <w:r>
-        <w:rPr>
-          <w:rFonts w:hint="eastAsia"/>
-        </w:rPr>
-        <w:t xml:space="preserve"> </w:t>
-      </w:r>
-      <w:r>
-        <w:rPr>
-          <w:rFonts w:hint="eastAsia"/>
-        </w:rPr>
-        <w:t>激光与光电子学进展</w:t>
-      </w:r>
-      <w:r>
-        <w:rPr>
-          <w:rFonts w:hint="eastAsia"/>
-        </w:rPr>
-        <w:t xml:space="preserve">, 2008. </w:t>
-      </w:r>
-      <w:r>
-        <w:rPr>
-          <w:rFonts w:hint="eastAsia"/>
+        <w:t>A lightweight near-infrared spectrometer for the detection of trace atmospheric species.</w:t>
+      </w:r>
+      <w:r>
+        <w:t xml:space="preserve"> Review of Scientific Instruments, 2010. </w:t>
+      </w:r>
+      <w:r>
+        <w:rPr>
           <w:b/>
         </w:rPr>
-        <w:t>45</w:t>
-      </w:r>
-      <w:r>
-        <w:rPr>
-          <w:rFonts w:hint="eastAsia"/>
-        </w:rPr>
-        <w:t>(8): p. 24-32.</w:t>
+        <w:t>81</w:t>
+      </w:r>
+      <w:r>
+        <w:t>(8): p. 083102-083102-11.</w:t>
       </w:r>
       <w:bookmarkEnd w:id="86"/>
     </w:p>
@@ -38145,55 +38855,31 @@
         <w:pStyle w:val="EndNoteBibliography"/>
         <w:ind w:left="720" w:hanging="720"/>
       </w:pPr>
-      <w:bookmarkStart w:id="87" w:name="_ENREF_13"/>
-      <w:r>
-        <w:rPr>
-          <w:rFonts w:hint="eastAsia"/>
-        </w:rPr>
-        <w:t>13.</w:t>
-      </w:r>
-      <w:r>
-        <w:rPr>
-          <w:rFonts w:hint="eastAsia"/>
-        </w:rPr>
+      <w:bookmarkStart w:id="87" w:name="_ENREF_11"/>
+      <w:r>
+        <w:t>11.</w:t>
+      </w:r>
+      <w:r>
         <w:tab/>
-      </w:r>
-      <w:r>
-        <w:rPr>
-          <w:rFonts w:hint="eastAsia"/>
-        </w:rPr>
-        <w:t>黎敏</w:t>
-      </w:r>
-      <w:r>
-        <w:rPr>
-          <w:rFonts w:hint="eastAsia"/>
-        </w:rPr>
-        <w:t xml:space="preserve">, </w:t>
-      </w:r>
-      <w:r>
-        <w:rPr>
-          <w:rFonts w:hint="eastAsia"/>
+        <w:t xml:space="preserve">Mcdermitt, D., et al., </w:t>
+      </w:r>
+      <w:r>
+        <w:rPr>
           <w:i/>
         </w:rPr>
-        <w:t>光纤传感器及其应用技术</w:t>
-      </w:r>
-      <w:r>
-        <w:rPr>
-          <w:rFonts w:hint="eastAsia"/>
-        </w:rPr>
-        <w:t xml:space="preserve">. 2012: </w:t>
-      </w:r>
-      <w:r>
-        <w:rPr>
-          <w:rFonts w:hint="eastAsia"/>
-        </w:rPr>
-        <w:t>武汉大学出版社</w:t>
-      </w:r>
-      <w:r>
-        <w:rPr>
-          <w:rFonts w:hint="eastAsia"/>
-        </w:rPr>
-        <w:t>.</w:t>
+        <w:t>A new low-power, open-path instrument for measuring methane flux by eddy covariance.</w:t>
+      </w:r>
+      <w:r>
+        <w:t xml:space="preserve"> Applied Physics B, 2011. </w:t>
+      </w:r>
+      <w:r>
+        <w:rPr>
+          <w:b/>
+        </w:rPr>
+        <w:t>102</w:t>
+      </w:r>
+      <w:r>
+        <w:t>(2): p. 391-405.</w:t>
       </w:r>
       <w:bookmarkEnd w:id="87"/>
     </w:p>
@@ -38202,22 +38888,75 @@
         <w:pStyle w:val="EndNoteBibliography"/>
         <w:ind w:left="720" w:hanging="720"/>
       </w:pPr>
-      <w:bookmarkStart w:id="88" w:name="_ENREF_14"/>
-      <w:r>
-        <w:t>14.</w:t>
-      </w:r>
-      <w:r>
+      <w:bookmarkStart w:id="88" w:name="_ENREF_12"/>
+      <w:r>
+        <w:rPr>
+          <w:rFonts w:hint="eastAsia"/>
+        </w:rPr>
+        <w:t>12.</w:t>
+      </w:r>
+      <w:r>
+        <w:rPr>
+          <w:rFonts w:hint="eastAsia"/>
+        </w:rPr>
         <w:tab/>
-        <w:t xml:space="preserve">Rowan-Robinson, M., </w:t>
-      </w:r>
-      <w:r>
-        <w:rPr>
+      </w:r>
+      <w:r>
+        <w:rPr>
+          <w:rFonts w:hint="eastAsia"/>
+        </w:rPr>
+        <w:t>郑龙江</w:t>
+      </w:r>
+      <w:r>
+        <w:rPr>
+          <w:rFonts w:hint="eastAsia"/>
+        </w:rPr>
+        <w:t xml:space="preserve">, et al., </w:t>
+      </w:r>
+      <w:r>
+        <w:rPr>
+          <w:rFonts w:hint="eastAsia"/>
           <w:i/>
         </w:rPr>
-        <w:t>Night vision: exploring the infrared universe</w:t>
-      </w:r>
-      <w:r>
-        <w:t>. 2013: Cambridge University Press.</w:t>
+        <w:t>气体浓度检测光学技术的研究现状和发展趋势</w:t>
+      </w:r>
+      <w:r>
+        <w:rPr>
+          <w:rFonts w:hint="eastAsia"/>
+          <w:i/>
+        </w:rPr>
+        <w:t>.</w:t>
+      </w:r>
+      <w:r>
+        <w:rPr>
+          <w:rFonts w:hint="eastAsia"/>
+        </w:rPr>
+        <w:t xml:space="preserve"> </w:t>
+      </w:r>
+      <w:r>
+        <w:rPr>
+          <w:rFonts w:hint="eastAsia"/>
+        </w:rPr>
+        <w:t>激光与光电子学进展</w:t>
+      </w:r>
+      <w:r>
+        <w:rPr>
+          <w:rFonts w:hint="eastAsia"/>
+        </w:rPr>
+        <w:t xml:space="preserve">, 2008. </w:t>
+      </w:r>
+      <w:r>
+        <w:rPr>
+          <w:rFonts w:hint="eastAsia"/>
+          <w:b/>
+        </w:rPr>
+        <w:t>45</w:t>
+      </w:r>
+      <w:r>
+        <w:rPr>
+          <w:rFonts w:hint="eastAsia"/>
+        </w:rPr>
+        <w:t>(8): p. 24-32.</w:t>
       </w:r>
       <w:bookmarkEnd w:id="88"/>
     </w:p>
@@ -38226,12 +38965,12 @@
         <w:pStyle w:val="EndNoteBibliography"/>
         <w:ind w:left="720" w:hanging="720"/>
       </w:pPr>
-      <w:bookmarkStart w:id="89" w:name="_ENREF_15"/>
-      <w:r>
-        <w:rPr>
-          <w:rFonts w:hint="eastAsia"/>
-        </w:rPr>
-        <w:t>15.</w:t>
+      <w:bookmarkStart w:id="89" w:name="_ENREF_13"/>
+      <w:r>
+        <w:rPr>
+          <w:rFonts w:hint="eastAsia"/>
+        </w:rPr>
+        <w:t>13.</w:t>
       </w:r>
       <w:r>
         <w:rPr>
@@ -38243,7 +38982,7 @@
         <w:rPr>
           <w:rFonts w:hint="eastAsia"/>
         </w:rPr>
-        <w:t>王咏涛</w:t>
+        <w:t>黎敏</w:t>
       </w:r>
       <w:r>
         <w:rPr>
@@ -38254,33 +38993,21 @@
       <w:r>
         <w:rPr>
           <w:rFonts w:hint="eastAsia"/>
-        </w:rPr>
-        <w:t>王</w:t>
-      </w:r>
-      <w:r>
-        <w:rPr>
-          <w:rFonts w:hint="eastAsia"/>
-        </w:rPr>
-        <w:t xml:space="preserve">., </w:t>
-      </w:r>
-      <w:r>
-        <w:rPr>
-          <w:rFonts w:hint="eastAsia"/>
           <w:i/>
         </w:rPr>
-        <w:t>红外检测技术</w:t>
-      </w:r>
-      <w:r>
-        <w:rPr>
-          <w:rFonts w:hint="eastAsia"/>
-        </w:rPr>
-        <w:t xml:space="preserve">. 2006: </w:t>
-      </w:r>
-      <w:r>
-        <w:rPr>
-          <w:rFonts w:hint="eastAsia"/>
-        </w:rPr>
-        <w:t>化学工业</w:t>
+        <w:t>光纤传感器及其应用技术</w:t>
+      </w:r>
+      <w:r>
+        <w:rPr>
+          <w:rFonts w:hint="eastAsia"/>
+        </w:rPr>
+        <w:t xml:space="preserve">. 2012: </w:t>
+      </w:r>
+      <w:r>
+        <w:rPr>
+          <w:rFonts w:hint="eastAsia"/>
+        </w:rPr>
+        <w:t>武汉大学出版社</w:t>
       </w:r>
       <w:r>
         <w:rPr>
@@ -38295,31 +39022,22 @@
         <w:pStyle w:val="EndNoteBibliography"/>
         <w:ind w:left="720" w:hanging="720"/>
       </w:pPr>
-      <w:bookmarkStart w:id="90" w:name="_ENREF_16"/>
-      <w:r>
-        <w:t>16.</w:t>
+      <w:bookmarkStart w:id="90" w:name="_ENREF_14"/>
+      <w:r>
+        <w:t>14.</w:t>
       </w:r>
       <w:r>
         <w:tab/>
-        <w:t xml:space="preserve">Harrington, J.A., </w:t>
+        <w:t xml:space="preserve">Rowan-Robinson, M., </w:t>
       </w:r>
       <w:r>
         <w:rPr>
           <w:i/>
         </w:rPr>
-        <w:t>A Review of IR Transmitting, Hollow Waveguides.</w:t>
-      </w:r>
-      <w:r>
-        <w:t xml:space="preserve"> Fiber and Integrated Optics, 2000. </w:t>
-      </w:r>
-      <w:r>
-        <w:rPr>
-          <w:b/>
-        </w:rPr>
-        <w:t>19</w:t>
-      </w:r>
-      <w:r>
-        <w:t>(3): p. 211-227.</w:t>
+        <w:t>Night vision: exploring the infrared universe</w:t>
+      </w:r>
+      <w:r>
+        <w:t>. 2013: Cambridge University Press.</w:t>
       </w:r>
       <w:bookmarkEnd w:id="90"/>
     </w:p>
@@ -38328,12 +39046,12 @@
         <w:pStyle w:val="EndNoteBibliography"/>
         <w:ind w:left="720" w:hanging="720"/>
       </w:pPr>
-      <w:bookmarkStart w:id="91" w:name="_ENREF_17"/>
-      <w:r>
-        <w:rPr>
-          <w:rFonts w:hint="eastAsia"/>
-        </w:rPr>
-        <w:t>17.</w:t>
+      <w:bookmarkStart w:id="91" w:name="_ENREF_15"/>
+      <w:r>
+        <w:rPr>
+          <w:rFonts w:hint="eastAsia"/>
+        </w:rPr>
+        <w:t>15.</w:t>
       </w:r>
       <w:r>
         <w:rPr>
@@ -38345,19 +39063,7 @@
         <w:rPr>
           <w:rFonts w:hint="eastAsia"/>
         </w:rPr>
-        <w:t>叶险峰</w:t>
-      </w:r>
-      <w:r>
-        <w:rPr>
-          <w:rFonts w:hint="eastAsia"/>
-        </w:rPr>
-        <w:t xml:space="preserve"> and </w:t>
-      </w:r>
-      <w:r>
-        <w:rPr>
-          <w:rFonts w:hint="eastAsia"/>
-        </w:rPr>
-        <w:t>汤伟中</w:t>
+        <w:t>王咏涛</w:t>
       </w:r>
       <w:r>
         <w:rPr>
@@ -38368,54 +39074,39 @@
       <w:r>
         <w:rPr>
           <w:rFonts w:hint="eastAsia"/>
+        </w:rPr>
+        <w:t>王</w:t>
+      </w:r>
+      <w:r>
+        <w:rPr>
+          <w:rFonts w:hint="eastAsia"/>
+        </w:rPr>
+        <w:t xml:space="preserve">., </w:t>
+      </w:r>
+      <w:r>
+        <w:rPr>
+          <w:rFonts w:hint="eastAsia"/>
           <w:i/>
         </w:rPr>
-        <w:t>CH4</w:t>
-      </w:r>
-      <w:r>
-        <w:rPr>
-          <w:rFonts w:hint="eastAsia"/>
-          <w:i/>
-        </w:rPr>
-        <w:t>气体光纤传感器的研究</w:t>
-      </w:r>
-      <w:r>
-        <w:rPr>
-          <w:rFonts w:hint="eastAsia"/>
-          <w:i/>
+        <w:t>红外检测技术</w:t>
+      </w:r>
+      <w:r>
+        <w:rPr>
+          <w:rFonts w:hint="eastAsia"/>
+        </w:rPr>
+        <w:t xml:space="preserve">. 2006: </w:t>
+      </w:r>
+      <w:r>
+        <w:rPr>
+          <w:rFonts w:hint="eastAsia"/>
+        </w:rPr>
+        <w:t>化学工业</w:t>
+      </w:r>
+      <w:r>
+        <w:rPr>
+          <w:rFonts w:hint="eastAsia"/>
         </w:rPr>
         <w:t>.</w:t>
-      </w:r>
-      <w:r>
-        <w:rPr>
-          <w:rFonts w:hint="eastAsia"/>
-        </w:rPr>
-        <w:t xml:space="preserve"> </w:t>
-      </w:r>
-      <w:r>
-        <w:rPr>
-          <w:rFonts w:hint="eastAsia"/>
-        </w:rPr>
-        <w:t>半导体光电</w:t>
-      </w:r>
-      <w:r>
-        <w:rPr>
-          <w:rFonts w:hint="eastAsia"/>
-        </w:rPr>
-        <w:t xml:space="preserve">, 2000. </w:t>
-      </w:r>
-      <w:r>
-        <w:rPr>
-          <w:rFonts w:hint="eastAsia"/>
-          <w:b/>
-        </w:rPr>
-        <w:t>21</w:t>
-      </w:r>
-      <w:r>
-        <w:rPr>
-          <w:rFonts w:hint="eastAsia"/>
-        </w:rPr>
-        <w:t>(3): p. 218-220.</w:t>
       </w:r>
       <w:bookmarkEnd w:id="91"/>
     </w:p>
@@ -38424,31 +39115,31 @@
         <w:pStyle w:val="EndNoteBibliography"/>
         <w:ind w:left="720" w:hanging="720"/>
       </w:pPr>
-      <w:bookmarkStart w:id="92" w:name="_ENREF_18"/>
-      <w:r>
-        <w:t>18.</w:t>
+      <w:bookmarkStart w:id="92" w:name="_ENREF_16"/>
+      <w:r>
+        <w:t>16.</w:t>
       </w:r>
       <w:r>
         <w:tab/>
-        <w:t xml:space="preserve">Mizaikoff, B., </w:t>
+        <w:t xml:space="preserve">Harrington, J.A., </w:t>
       </w:r>
       <w:r>
         <w:rPr>
           <w:i/>
         </w:rPr>
-        <w:t>Peer Reviewed: Mid-IR Fiber-Optic Sensors.</w:t>
-      </w:r>
-      <w:r>
-        <w:t xml:space="preserve"> Analytical chemistry, 2003. </w:t>
+        <w:t>A Review of IR Transmitting, Hollow Waveguides.</w:t>
+      </w:r>
+      <w:r>
+        <w:t xml:space="preserve"> Fiber and Integrated Optics, 2000. </w:t>
       </w:r>
       <w:r>
         <w:rPr>
           <w:b/>
         </w:rPr>
-        <w:t>75</w:t>
-      </w:r>
-      <w:r>
-        <w:t>(11): p. 258 A-267 A.</w:t>
+        <w:t>19</w:t>
+      </w:r>
+      <w:r>
+        <w:t>(3): p. 211-227.</w:t>
       </w:r>
       <w:bookmarkEnd w:id="92"/>
     </w:p>
@@ -38457,31 +39148,94 @@
         <w:pStyle w:val="EndNoteBibliography"/>
         <w:ind w:left="720" w:hanging="720"/>
       </w:pPr>
-      <w:bookmarkStart w:id="93" w:name="_ENREF_19"/>
-      <w:r>
-        <w:t>19.</w:t>
-      </w:r>
-      <w:r>
+      <w:bookmarkStart w:id="93" w:name="_ENREF_17"/>
+      <w:r>
+        <w:rPr>
+          <w:rFonts w:hint="eastAsia"/>
+        </w:rPr>
+        <w:t>17.</w:t>
+      </w:r>
+      <w:r>
+        <w:rPr>
+          <w:rFonts w:hint="eastAsia"/>
+        </w:rPr>
         <w:tab/>
-        <w:t xml:space="preserve">Garmire, E., T. Mcmahon, and M. Bass, </w:t>
-      </w:r>
-      <w:r>
-        <w:rPr>
+      </w:r>
+      <w:r>
+        <w:rPr>
+          <w:rFonts w:hint="eastAsia"/>
+        </w:rPr>
+        <w:t>叶险峰</w:t>
+      </w:r>
+      <w:r>
+        <w:rPr>
+          <w:rFonts w:hint="eastAsia"/>
+        </w:rPr>
+        <w:t xml:space="preserve"> and </w:t>
+      </w:r>
+      <w:r>
+        <w:rPr>
+          <w:rFonts w:hint="eastAsia"/>
+        </w:rPr>
+        <w:t>汤伟中</w:t>
+      </w:r>
+      <w:r>
+        <w:rPr>
+          <w:rFonts w:hint="eastAsia"/>
+        </w:rPr>
+        <w:t xml:space="preserve">, </w:t>
+      </w:r>
+      <w:r>
+        <w:rPr>
+          <w:rFonts w:hint="eastAsia"/>
           <w:i/>
         </w:rPr>
-        <w:t>Flexible infrared waveguides for high-power transmission.</w:t>
-      </w:r>
-      <w:r>
-        <w:t xml:space="preserve"> IEEE Journal of Quantum Electronics, 1980. </w:t>
-      </w:r>
-      <w:r>
-        <w:rPr>
+        <w:t>CH4</w:t>
+      </w:r>
+      <w:r>
+        <w:rPr>
+          <w:rFonts w:hint="eastAsia"/>
+          <w:i/>
+        </w:rPr>
+        <w:t>气体光纤传感器的研究</w:t>
+      </w:r>
+      <w:r>
+        <w:rPr>
+          <w:rFonts w:hint="eastAsia"/>
+          <w:i/>
+        </w:rPr>
+        <w:t>.</w:t>
+      </w:r>
+      <w:r>
+        <w:rPr>
+          <w:rFonts w:hint="eastAsia"/>
+        </w:rPr>
+        <w:t xml:space="preserve"> </w:t>
+      </w:r>
+      <w:r>
+        <w:rPr>
+          <w:rFonts w:hint="eastAsia"/>
+        </w:rPr>
+        <w:t>半导体光电</w:t>
+      </w:r>
+      <w:r>
+        <w:rPr>
+          <w:rFonts w:hint="eastAsia"/>
+        </w:rPr>
+        <w:t xml:space="preserve">, 2000. </w:t>
+      </w:r>
+      <w:r>
+        <w:rPr>
+          <w:rFonts w:hint="eastAsia"/>
           <w:b/>
         </w:rPr>
-        <w:t>16</w:t>
-      </w:r>
-      <w:r>
-        <w:t>(1): p. 23-32.</w:t>
+        <w:t>21</w:t>
+      </w:r>
+      <w:r>
+        <w:rPr>
+          <w:rFonts w:hint="eastAsia"/>
+        </w:rPr>
+        <w:t>(3): p. 218-220.</w:t>
       </w:r>
       <w:bookmarkEnd w:id="93"/>
     </w:p>
@@ -38490,31 +39244,31 @@
         <w:pStyle w:val="EndNoteBibliography"/>
         <w:ind w:left="720" w:hanging="720"/>
       </w:pPr>
-      <w:bookmarkStart w:id="94" w:name="_ENREF_20"/>
-      <w:r>
-        <w:t>20.</w:t>
+      <w:bookmarkStart w:id="94" w:name="_ENREF_18"/>
+      <w:r>
+        <w:t>18.</w:t>
       </w:r>
       <w:r>
         <w:tab/>
-        <w:t xml:space="preserve">Hongo, A., K. Morosawa, and K. Matsumoto, </w:t>
+        <w:t xml:space="preserve">Mizaikoff, B., </w:t>
       </w:r>
       <w:r>
         <w:rPr>
           <w:i/>
         </w:rPr>
-        <w:t>Transmission of kilowatt-class CO(2) laser light through dielectric-coated metallic hollow waveguides for material processing.</w:t>
-      </w:r>
-      <w:r>
-        <w:t xml:space="preserve"> Appl Opt, 1992. </w:t>
+        <w:t>Peer Reviewed: Mid-IR Fiber-Optic Sensors.</w:t>
+      </w:r>
+      <w:r>
+        <w:t xml:space="preserve"> Analytical chemistry, 2003. </w:t>
       </w:r>
       <w:r>
         <w:rPr>
           <w:b/>
         </w:rPr>
-        <w:t>31</w:t>
-      </w:r>
-      <w:r>
-        <w:t>(24): p. 5114-5120.</w:t>
+        <w:t>75</w:t>
+      </w:r>
+      <w:r>
+        <w:t>(11): p. 258 A-267 A.</w:t>
       </w:r>
       <w:bookmarkEnd w:id="94"/>
     </w:p>
@@ -38523,31 +39277,31 @@
         <w:pStyle w:val="EndNoteBibliography"/>
         <w:ind w:left="720" w:hanging="720"/>
       </w:pPr>
-      <w:bookmarkStart w:id="95" w:name="_ENREF_21"/>
-      <w:r>
-        <w:t>21.</w:t>
+      <w:bookmarkStart w:id="95" w:name="_ENREF_19"/>
+      <w:r>
+        <w:t>19.</w:t>
       </w:r>
       <w:r>
         <w:tab/>
-        <w:t xml:space="preserve">Harrington, J.A. and C.C. Gregory, </w:t>
+        <w:t xml:space="preserve">Garmire, E., T. Mcmahon, and M. Bass, </w:t>
       </w:r>
       <w:r>
         <w:rPr>
           <w:i/>
         </w:rPr>
-        <w:t>Hollow sapphire fibers for the delivery of CO(2) laser energy.</w:t>
-      </w:r>
-      <w:r>
-        <w:t xml:space="preserve"> Optics Letters, 1990. </w:t>
+        <w:t>Flexible infrared waveguides for high-power transmission.</w:t>
+      </w:r>
+      <w:r>
+        <w:t xml:space="preserve"> IEEE Journal of Quantum Electronics, 1980. </w:t>
       </w:r>
       <w:r>
         <w:rPr>
           <w:b/>
         </w:rPr>
-        <w:t>15</w:t>
-      </w:r>
-      <w:r>
-        <w:t>(10): p. 541-543.</w:t>
+        <w:t>16</w:t>
+      </w:r>
+      <w:r>
+        <w:t>(1): p. 23-32.</w:t>
       </w:r>
       <w:bookmarkEnd w:id="95"/>
     </w:p>
@@ -38556,31 +39310,31 @@
         <w:pStyle w:val="EndNoteBibliography"/>
         <w:ind w:left="720" w:hanging="720"/>
       </w:pPr>
-      <w:bookmarkStart w:id="96" w:name="_ENREF_22"/>
-      <w:r>
-        <w:t>22.</w:t>
+      <w:bookmarkStart w:id="96" w:name="_ENREF_20"/>
+      <w:r>
+        <w:t>20.</w:t>
       </w:r>
       <w:r>
         <w:tab/>
-        <w:t xml:space="preserve">Shi, Y.W., et al., </w:t>
+        <w:t xml:space="preserve">Hongo, A., K. Morosawa, and K. Matsumoto, </w:t>
       </w:r>
       <w:r>
         <w:rPr>
           <w:i/>
         </w:rPr>
-        <w:t>Cyclic olefin polymer-coated silver hollow glass waveguides for the infrared.</w:t>
-      </w:r>
-      <w:r>
-        <w:t xml:space="preserve"> Applied Optics, 1998. </w:t>
+        <w:t>Transmission of kilowatt-class CO(2) laser light through dielectric-coated metallic hollow waveguides for material processing.</w:t>
+      </w:r>
+      <w:r>
+        <w:t xml:space="preserve"> Appl Opt, 1992. </w:t>
       </w:r>
       <w:r>
         <w:rPr>
           <w:b/>
         </w:rPr>
-        <w:t>37</w:t>
-      </w:r>
-      <w:r>
-        <w:t>(33): p. 7758-62.</w:t>
+        <w:t>31</w:t>
+      </w:r>
+      <w:r>
+        <w:t>(24): p. 5114-5120.</w:t>
       </w:r>
       <w:bookmarkEnd w:id="96"/>
     </w:p>
@@ -38589,31 +39343,31 @@
         <w:pStyle w:val="EndNoteBibliography"/>
         <w:ind w:left="720" w:hanging="720"/>
       </w:pPr>
-      <w:bookmarkStart w:id="97" w:name="_ENREF_23"/>
-      <w:r>
-        <w:t>23.</w:t>
+      <w:bookmarkStart w:id="97" w:name="_ENREF_21"/>
+      <w:r>
+        <w:t>21.</w:t>
       </w:r>
       <w:r>
         <w:tab/>
-        <w:t xml:space="preserve">Bledt, C.M., J.A. Harrington, and J.M. Kriesel, </w:t>
+        <w:t xml:space="preserve">Harrington, J.A. and C.C. Gregory, </w:t>
       </w:r>
       <w:r>
         <w:rPr>
           <w:i/>
         </w:rPr>
-        <w:t>Loss and modal properties of Ag/AgI hollow glass waveguides.</w:t>
-      </w:r>
-      <w:r>
-        <w:t xml:space="preserve"> Applied Optics, 2012. </w:t>
+        <w:t>Hollow sapphire fibers for the delivery of CO(2) laser energy.</w:t>
+      </w:r>
+      <w:r>
+        <w:t xml:space="preserve"> Optics Letters, 1990. </w:t>
       </w:r>
       <w:r>
         <w:rPr>
           <w:b/>
         </w:rPr>
-        <w:t>51</w:t>
-      </w:r>
-      <w:r>
-        <w:t>(16): p. 3114-3119.</w:t>
+        <w:t>15</w:t>
+      </w:r>
+      <w:r>
+        <w:t>(10): p. 541-543.</w:t>
       </w:r>
       <w:bookmarkEnd w:id="97"/>
     </w:p>
@@ -38622,31 +39376,31 @@
         <w:pStyle w:val="EndNoteBibliography"/>
         <w:ind w:left="720" w:hanging="720"/>
       </w:pPr>
-      <w:bookmarkStart w:id="98" w:name="_ENREF_24"/>
-      <w:r>
-        <w:t>24.</w:t>
+      <w:bookmarkStart w:id="98" w:name="_ENREF_22"/>
+      <w:r>
+        <w:t>22.</w:t>
       </w:r>
       <w:r>
         <w:tab/>
-        <w:t xml:space="preserve">Miyagi, M. and S. Kawakami, </w:t>
+        <w:t xml:space="preserve">Shi, Y.W., et al., </w:t>
       </w:r>
       <w:r>
         <w:rPr>
           <w:i/>
         </w:rPr>
-        <w:t>Design theory of dielectric-coated circular metallic waveguides for infrared transmission.</w:t>
-      </w:r>
-      <w:r>
-        <w:t xml:space="preserve"> Journal of Lightwave Technology, 1984. </w:t>
+        <w:t>Cyclic olefin polymer-coated silver hollow glass waveguides for the infrared.</w:t>
+      </w:r>
+      <w:r>
+        <w:t xml:space="preserve"> Applied Optics, 1998. </w:t>
       </w:r>
       <w:r>
         <w:rPr>
           <w:b/>
         </w:rPr>
-        <w:t>2</w:t>
-      </w:r>
-      <w:r>
-        <w:t>(2): p. 116-126.</w:t>
+        <w:t>37</w:t>
+      </w:r>
+      <w:r>
+        <w:t>(33): p. 7758-62.</w:t>
       </w:r>
       <w:bookmarkEnd w:id="98"/>
     </w:p>
@@ -38655,31 +39409,31 @@
         <w:pStyle w:val="EndNoteBibliography"/>
         <w:ind w:left="720" w:hanging="720"/>
       </w:pPr>
-      <w:bookmarkStart w:id="99" w:name="_ENREF_25"/>
-      <w:r>
-        <w:t>25.</w:t>
+      <w:bookmarkStart w:id="99" w:name="_ENREF_23"/>
+      <w:r>
+        <w:t>23.</w:t>
       </w:r>
       <w:r>
         <w:tab/>
-        <w:t xml:space="preserve">Miyagi, M., K. Harada, and S. Kawakami, </w:t>
+        <w:t xml:space="preserve">Bledt, C.M., J.A. Harrington, and J.M. Kriesel, </w:t>
       </w:r>
       <w:r>
         <w:rPr>
           <w:i/>
         </w:rPr>
-        <w:t>Wave Propagation and Attenuation in the General Class of Circular Hollow Waveguides with Uniform Curvature.</w:t>
-      </w:r>
-      <w:r>
-        <w:t xml:space="preserve"> IEEE Transactions on Microwave Theory &amp; Techniques, 1984. </w:t>
+        <w:t>Loss and modal properties of Ag/AgI hollow glass waveguides.</w:t>
+      </w:r>
+      <w:r>
+        <w:t xml:space="preserve"> Applied Optics, 2012. </w:t>
       </w:r>
       <w:r>
         <w:rPr>
           <w:b/>
         </w:rPr>
-        <w:t>32</w:t>
-      </w:r>
-      <w:r>
-        <w:t>(5): p. 513-521.</w:t>
+        <w:t>51</w:t>
+      </w:r>
+      <w:r>
+        <w:t>(16): p. 3114-3119.</w:t>
       </w:r>
       <w:bookmarkEnd w:id="99"/>
     </w:p>
@@ -38688,31 +39442,31 @@
         <w:pStyle w:val="EndNoteBibliography"/>
         <w:ind w:left="720" w:hanging="720"/>
       </w:pPr>
-      <w:bookmarkStart w:id="100" w:name="_ENREF_26"/>
-      <w:r>
-        <w:t>26.</w:t>
+      <w:bookmarkStart w:id="100" w:name="_ENREF_24"/>
+      <w:r>
+        <w:t>24.</w:t>
       </w:r>
       <w:r>
         <w:tab/>
-        <w:t xml:space="preserve">Miyagi, M., . and S. Kawakami, . </w:t>
+        <w:t xml:space="preserve">Miyagi, M. and S. Kawakami, </w:t>
       </w:r>
       <w:r>
         <w:rPr>
           <w:i/>
         </w:rPr>
-        <w:t>Losses and phase constant changes caused by bends in the general class of hollow waveguides for the infrared.</w:t>
-      </w:r>
-      <w:r>
-        <w:t xml:space="preserve"> Applied Optics, 1981. </w:t>
+        <w:t>Design theory of dielectric-coated circular metallic waveguides for infrared transmission.</w:t>
+      </w:r>
+      <w:r>
+        <w:t xml:space="preserve"> Journal of Lightwave Technology, 1984. </w:t>
       </w:r>
       <w:r>
         <w:rPr>
           <w:b/>
         </w:rPr>
-        <w:t>20</w:t>
-      </w:r>
-      <w:r>
-        <w:t>(24): p. 4221-6.</w:t>
+        <w:t>2</w:t>
+      </w:r>
+      <w:r>
+        <w:t>(2): p. 116-126.</w:t>
       </w:r>
       <w:bookmarkEnd w:id="100"/>
     </w:p>
@@ -38721,31 +39475,31 @@
         <w:pStyle w:val="EndNoteBibliography"/>
         <w:ind w:left="720" w:hanging="720"/>
       </w:pPr>
-      <w:bookmarkStart w:id="101" w:name="_ENREF_27"/>
-      <w:r>
-        <w:t>27.</w:t>
+      <w:bookmarkStart w:id="101" w:name="_ENREF_25"/>
+      <w:r>
+        <w:t>25.</w:t>
       </w:r>
       <w:r>
         <w:tab/>
-        <w:t xml:space="preserve">Miyagi, M., </w:t>
+        <w:t xml:space="preserve">Miyagi, M., K. Harada, and S. Kawakami, </w:t>
       </w:r>
       <w:r>
         <w:rPr>
           <w:i/>
         </w:rPr>
-        <w:t>Waveguide-loss evaluation in circular hollow waveguides and its ray-optical treatment.</w:t>
-      </w:r>
-      <w:r>
-        <w:t xml:space="preserve"> Journal of Lightwave Technology, 1985. </w:t>
+        <w:t>Wave Propagation and Attenuation in the General Class of Circular Hollow Waveguides with Uniform Curvature.</w:t>
+      </w:r>
+      <w:r>
+        <w:t xml:space="preserve"> IEEE Transactions on Microwave Theory &amp; Techniques, 1984. </w:t>
       </w:r>
       <w:r>
         <w:rPr>
           <w:b/>
         </w:rPr>
-        <w:t>3</w:t>
-      </w:r>
-      <w:r>
-        <w:t>(2): p. 303-307.</w:t>
+        <w:t>32</w:t>
+      </w:r>
+      <w:r>
+        <w:t>(5): p. 513-521.</w:t>
       </w:r>
       <w:bookmarkEnd w:id="101"/>
     </w:p>
@@ -38754,31 +39508,31 @@
         <w:pStyle w:val="EndNoteBibliography"/>
         <w:ind w:left="720" w:hanging="720"/>
       </w:pPr>
-      <w:bookmarkStart w:id="102" w:name="_ENREF_28"/>
-      <w:r>
-        <w:t>28.</w:t>
+      <w:bookmarkStart w:id="102" w:name="_ENREF_26"/>
+      <w:r>
+        <w:t>26.</w:t>
       </w:r>
       <w:r>
         <w:tab/>
-        <w:t xml:space="preserve">Matsuura, Y., et al., </w:t>
+        <w:t xml:space="preserve">Miyagi, M., . and S. Kawakami, . </w:t>
       </w:r>
       <w:r>
         <w:rPr>
           <w:i/>
         </w:rPr>
-        <w:t>Loss characteristics of circular hollow waveguides for incoherent infrared light.</w:t>
-      </w:r>
-      <w:r>
-        <w:t xml:space="preserve"> Journal of the Optical Society of America A, 1989. </w:t>
+        <w:t>Losses and phase constant changes caused by bends in the general class of hollow waveguides for the infrared.</w:t>
+      </w:r>
+      <w:r>
+        <w:t xml:space="preserve"> Applied Optics, 1981. </w:t>
       </w:r>
       <w:r>
         <w:rPr>
           <w:b/>
         </w:rPr>
-        <w:t>6</w:t>
-      </w:r>
-      <w:r>
-        <w:t>(3): p. 423-427.</w:t>
+        <w:t>20</w:t>
+      </w:r>
+      <w:r>
+        <w:t>(24): p. 4221-6.</w:t>
       </w:r>
       <w:bookmarkEnd w:id="102"/>
     </w:p>
@@ -38787,31 +39541,31 @@
         <w:pStyle w:val="EndNoteBibliography"/>
         <w:ind w:left="720" w:hanging="720"/>
       </w:pPr>
-      <w:bookmarkStart w:id="103" w:name="_ENREF_29"/>
-      <w:r>
-        <w:t>29.</w:t>
+      <w:bookmarkStart w:id="103" w:name="_ENREF_27"/>
+      <w:r>
+        <w:t>27.</w:t>
       </w:r>
       <w:r>
         <w:tab/>
-        <w:t xml:space="preserve">Miyagi, M., ., et al., </w:t>
+        <w:t xml:space="preserve">Miyagi, M., </w:t>
       </w:r>
       <w:r>
         <w:rPr>
           <w:i/>
         </w:rPr>
-        <w:t>Spectral attenuation of incoherent IR light in circular hollow waveguides.</w:t>
-      </w:r>
-      <w:r>
-        <w:t xml:space="preserve"> Applied Optics, 1988. </w:t>
+        <w:t>Waveguide-loss evaluation in circular hollow waveguides and its ray-optical treatment.</w:t>
+      </w:r>
+      <w:r>
+        <w:t xml:space="preserve"> Journal of Lightwave Technology, 1985. </w:t>
       </w:r>
       <w:r>
         <w:rPr>
           <w:b/>
         </w:rPr>
-        <w:t>27</w:t>
-      </w:r>
-      <w:r>
-        <w:t>(20): p. 4169-70.</w:t>
+        <w:t>3</w:t>
+      </w:r>
+      <w:r>
+        <w:t>(2): p. 303-307.</w:t>
       </w:r>
       <w:bookmarkEnd w:id="103"/>
     </w:p>
@@ -38820,31 +39574,31 @@
         <w:pStyle w:val="EndNoteBibliography"/>
         <w:ind w:left="720" w:hanging="720"/>
       </w:pPr>
-      <w:bookmarkStart w:id="104" w:name="_ENREF_30"/>
-      <w:r>
-        <w:t>30.</w:t>
+      <w:bookmarkStart w:id="104" w:name="_ENREF_28"/>
+      <w:r>
+        <w:t>28.</w:t>
       </w:r>
       <w:r>
         <w:tab/>
-        <w:t xml:space="preserve">Roshan, G. and J.A. Harrington, </w:t>
+        <w:t xml:space="preserve">Matsuura, Y., et al., </w:t>
       </w:r>
       <w:r>
         <w:rPr>
           <w:i/>
         </w:rPr>
-        <w:t>Infrared transmissive, hollow plastic waveguides with inner Ag-Agl coatings.</w:t>
-      </w:r>
-      <w:r>
-        <w:t xml:space="preserve"> Applied Optics, 2005. </w:t>
+        <w:t>Loss characteristics of circular hollow waveguides for incoherent infrared light.</w:t>
+      </w:r>
+      <w:r>
+        <w:t xml:space="preserve"> Journal of the Optical Society of America A, 1989. </w:t>
       </w:r>
       <w:r>
         <w:rPr>
           <w:b/>
         </w:rPr>
-        <w:t>44</w:t>
-      </w:r>
-      <w:r>
-        <w:t>(30): p. 6449-55.</w:t>
+        <w:t>6</w:t>
+      </w:r>
+      <w:r>
+        <w:t>(3): p. 423-427.</w:t>
       </w:r>
       <w:bookmarkEnd w:id="104"/>
     </w:p>
@@ -38853,31 +39607,31 @@
         <w:pStyle w:val="EndNoteBibliography"/>
         <w:ind w:left="720" w:hanging="720"/>
       </w:pPr>
-      <w:bookmarkStart w:id="105" w:name="_ENREF_31"/>
-      <w:r>
-        <w:t>31.</w:t>
+      <w:bookmarkStart w:id="105" w:name="_ENREF_29"/>
+      <w:r>
+        <w:t>29.</w:t>
       </w:r>
       <w:r>
         <w:tab/>
-        <w:t xml:space="preserve">Saito, M., et al., </w:t>
+        <w:t xml:space="preserve">Miyagi, M., ., et al., </w:t>
       </w:r>
       <w:r>
         <w:rPr>
           <w:i/>
         </w:rPr>
-        <w:t>Bending losses of incoherent light in circular hollow waveguides.</w:t>
-      </w:r>
-      <w:r>
-        <w:t xml:space="preserve"> Josa A, 1990. </w:t>
+        <w:t>Spectral attenuation of incoherent IR light in circular hollow waveguides.</w:t>
+      </w:r>
+      <w:r>
+        <w:t xml:space="preserve"> Applied Optics, 1988. </w:t>
       </w:r>
       <w:r>
         <w:rPr>
           <w:b/>
         </w:rPr>
-        <w:t>7</w:t>
-      </w:r>
-      <w:r>
-        <w:t>(11): p. 2063-2068.</w:t>
+        <w:t>27</w:t>
+      </w:r>
+      <w:r>
+        <w:t>(20): p. 4169-70.</w:t>
       </w:r>
       <w:bookmarkEnd w:id="105"/>
     </w:p>
@@ -38886,62 +39640,31 @@
         <w:pStyle w:val="EndNoteBibliography"/>
         <w:ind w:left="720" w:hanging="720"/>
       </w:pPr>
-      <w:bookmarkStart w:id="106" w:name="_ENREF_32"/>
-      <w:r>
-        <w:rPr>
-          <w:rFonts w:hint="eastAsia"/>
-        </w:rPr>
-        <w:t>32.</w:t>
-      </w:r>
-      <w:r>
-        <w:rPr>
-          <w:rFonts w:hint="eastAsia"/>
-        </w:rPr>
+      <w:bookmarkStart w:id="106" w:name="_ENREF_30"/>
+      <w:r>
+        <w:t>30.</w:t>
+      </w:r>
+      <w:r>
         <w:tab/>
-      </w:r>
-      <w:r>
-        <w:rPr>
-          <w:rFonts w:hint="eastAsia"/>
-        </w:rPr>
-        <w:t>周佳琦</w:t>
-      </w:r>
-      <w:r>
-        <w:rPr>
-          <w:rFonts w:hint="eastAsia"/>
-        </w:rPr>
-        <w:t xml:space="preserve">, et al., </w:t>
-      </w:r>
-      <w:r>
-        <w:rPr>
-          <w:rFonts w:hint="eastAsia"/>
+        <w:t xml:space="preserve">Roshan, G. and J.A. Harrington, </w:t>
+      </w:r>
+      <w:r>
+        <w:rPr>
           <w:i/>
         </w:rPr>
-        <w:t>空芯光纤气体传感气室的优化设计</w:t>
-      </w:r>
-      <w:r>
-        <w:rPr>
-          <w:rFonts w:hint="eastAsia"/>
-          <w:i/>
-        </w:rPr>
-        <w:t>.</w:t>
-      </w:r>
-      <w:r>
-        <w:rPr>
-          <w:rFonts w:hint="eastAsia"/>
-        </w:rPr>
-        <w:t xml:space="preserve"> </w:t>
-      </w:r>
-      <w:r>
-        <w:rPr>
-          <w:rFonts w:hint="eastAsia"/>
-        </w:rPr>
-        <w:t>光学学报</w:t>
-      </w:r>
-      <w:r>
-        <w:rPr>
-          <w:rFonts w:hint="eastAsia"/>
-        </w:rPr>
-        <w:t>, 2012(2): p. 281-286.</w:t>
+        <w:t>Infrared transmissive, hollow plastic waveguides with inner Ag-Agl coatings.</w:t>
+      </w:r>
+      <w:r>
+        <w:t xml:space="preserve"> Applied Optics, 2005. </w:t>
+      </w:r>
+      <w:r>
+        <w:rPr>
+          <w:b/>
+        </w:rPr>
+        <w:t>44</w:t>
+      </w:r>
+      <w:r>
+        <w:t>(30): p. 6449-55.</w:t>
       </w:r>
       <w:bookmarkEnd w:id="106"/>
     </w:p>
@@ -38950,31 +39673,31 @@
         <w:pStyle w:val="EndNoteBibliography"/>
         <w:ind w:left="720" w:hanging="720"/>
       </w:pPr>
-      <w:bookmarkStart w:id="107" w:name="_ENREF_33"/>
-      <w:r>
-        <w:t>33.</w:t>
+      <w:bookmarkStart w:id="107" w:name="_ENREF_31"/>
+      <w:r>
+        <w:t>31.</w:t>
       </w:r>
       <w:r>
         <w:tab/>
-        <w:t xml:space="preserve">Hodgkinson, J. and R.P. Tatam, </w:t>
+        <w:t xml:space="preserve">Saito, M., et al., </w:t>
       </w:r>
       <w:r>
         <w:rPr>
           <w:i/>
         </w:rPr>
-        <w:t>Optical gas sensing: a review.</w:t>
-      </w:r>
-      <w:r>
-        <w:t xml:space="preserve"> Measurement Science and Technology, 2013. </w:t>
+        <w:t>Bending losses of incoherent light in circular hollow waveguides.</w:t>
+      </w:r>
+      <w:r>
+        <w:t xml:space="preserve"> Josa A, 1990. </w:t>
       </w:r>
       <w:r>
         <w:rPr>
           <w:b/>
         </w:rPr>
-        <w:t>24</w:t>
-      </w:r>
-      <w:r>
-        <w:t>(1): p. 012004.</w:t>
+        <w:t>7</w:t>
+      </w:r>
+      <w:r>
+        <w:t>(11): p. 2063-2068.</w:t>
       </w:r>
       <w:bookmarkEnd w:id="107"/>
     </w:p>
@@ -38983,12 +39706,12 @@
         <w:pStyle w:val="EndNoteBibliography"/>
         <w:ind w:left="720" w:hanging="720"/>
       </w:pPr>
-      <w:bookmarkStart w:id="108" w:name="_ENREF_34"/>
-      <w:r>
-        <w:rPr>
-          <w:rFonts w:hint="eastAsia"/>
-        </w:rPr>
-        <w:t>34.</w:t>
+      <w:bookmarkStart w:id="108" w:name="_ENREF_32"/>
+      <w:r>
+        <w:rPr>
+          <w:rFonts w:hint="eastAsia"/>
+        </w:rPr>
+        <w:t>32.</w:t>
       </w:r>
       <w:r>
         <w:rPr>
@@ -39000,7 +39723,7 @@
         <w:rPr>
           <w:rFonts w:hint="eastAsia"/>
         </w:rPr>
-        <w:t>隋可融</w:t>
+        <w:t>周佳琦</w:t>
       </w:r>
       <w:r>
         <w:rPr>
@@ -39013,27 +39736,13 @@
           <w:rFonts w:hint="eastAsia"/>
           <w:i/>
         </w:rPr>
-        <w:t>高性能</w:t>
+        <w:t>空芯光纤气体传感气室的优化设计</w:t>
       </w:r>
       <w:r>
         <w:rPr>
           <w:rFonts w:hint="eastAsia"/>
           <w:i/>
         </w:rPr>
-        <w:t>Ag/AgI</w:t>
-      </w:r>
-      <w:r>
-        <w:rPr>
-          <w:rFonts w:hint="eastAsia"/>
-          <w:i/>
-        </w:rPr>
-        <w:t>红外空芯光纤的研究</w:t>
-      </w:r>
-      <w:r>
-        <w:rPr>
-          <w:rFonts w:hint="eastAsia"/>
-          <w:i/>
-        </w:rPr>
         <w:t>.</w:t>
       </w:r>
       <w:r>
@@ -39046,26 +39755,13 @@
         <w:rPr>
           <w:rFonts w:hint="eastAsia"/>
         </w:rPr>
-        <w:t>光子学报</w:t>
-      </w:r>
-      <w:r>
-        <w:rPr>
-          <w:rFonts w:hint="eastAsia"/>
-        </w:rPr>
-        <w:t xml:space="preserve">, 2008. </w:t>
-      </w:r>
-      <w:r>
-        <w:rPr>
-          <w:rFonts w:hint="eastAsia"/>
-          <w:b/>
-        </w:rPr>
-        <w:t>37</w:t>
-      </w:r>
-      <w:r>
-        <w:rPr>
-          <w:rFonts w:hint="eastAsia"/>
-        </w:rPr>
-        <w:t>(11): p. 2186-2190.</w:t>
+        <w:t>光学学报</w:t>
+      </w:r>
+      <w:r>
+        <w:rPr>
+          <w:rFonts w:hint="eastAsia"/>
+        </w:rPr>
+        <w:t>, 2012(2): p. 281-286.</w:t>
       </w:r>
       <w:bookmarkEnd w:id="108"/>
     </w:p>
@@ -39074,75 +39770,31 @@
         <w:pStyle w:val="EndNoteBibliography"/>
         <w:ind w:left="720" w:hanging="720"/>
       </w:pPr>
-      <w:bookmarkStart w:id="109" w:name="_ENREF_35"/>
-      <w:r>
-        <w:rPr>
-          <w:rFonts w:hint="eastAsia"/>
-        </w:rPr>
-        <w:t>35.</w:t>
-      </w:r>
-      <w:r>
-        <w:rPr>
-          <w:rFonts w:hint="eastAsia"/>
-        </w:rPr>
+      <w:bookmarkStart w:id="109" w:name="_ENREF_33"/>
+      <w:r>
+        <w:t>33.</w:t>
+      </w:r>
+      <w:r>
         <w:tab/>
-      </w:r>
-      <w:r>
-        <w:rPr>
-          <w:rFonts w:hint="eastAsia"/>
-        </w:rPr>
-        <w:t>隋可融</w:t>
-      </w:r>
-      <w:r>
-        <w:rPr>
-          <w:rFonts w:hint="eastAsia"/>
-        </w:rPr>
-        <w:t xml:space="preserve">, et al., </w:t>
-      </w:r>
-      <w:r>
-        <w:rPr>
-          <w:rFonts w:hint="eastAsia"/>
+        <w:t xml:space="preserve">Hodgkinson, J. and R.P. Tatam, </w:t>
+      </w:r>
+      <w:r>
+        <w:rPr>
           <w:i/>
         </w:rPr>
-        <w:t>空芯光纤中介质层材料色散的研究</w:t>
-      </w:r>
-      <w:r>
-        <w:rPr>
-          <w:rFonts w:hint="eastAsia"/>
-          <w:i/>
-        </w:rPr>
-        <w:t>.</w:t>
-      </w:r>
-      <w:r>
-        <w:rPr>
-          <w:rFonts w:hint="eastAsia"/>
-        </w:rPr>
-        <w:t xml:space="preserve"> </w:t>
-      </w:r>
-      <w:r>
-        <w:rPr>
-          <w:rFonts w:hint="eastAsia"/>
-        </w:rPr>
-        <w:t>光学学报</w:t>
-      </w:r>
-      <w:r>
-        <w:rPr>
-          <w:rFonts w:hint="eastAsia"/>
-        </w:rPr>
-        <w:t xml:space="preserve">, 2008. </w:t>
-      </w:r>
-      <w:r>
-        <w:rPr>
-          <w:rFonts w:hint="eastAsia"/>
+        <w:t>Optical gas sensing: a review.</w:t>
+      </w:r>
+      <w:r>
+        <w:t xml:space="preserve"> Measurement Science and Technology, 2013. </w:t>
+      </w:r>
+      <w:r>
+        <w:rPr>
           <w:b/>
         </w:rPr>
-        <w:t>28</w:t>
-      </w:r>
-      <w:r>
-        <w:rPr>
-          <w:rFonts w:hint="eastAsia"/>
-        </w:rPr>
-        <w:t>(11): p. 2062-2066.</w:t>
+        <w:t>24</w:t>
+      </w:r>
+      <w:r>
+        <w:t>(1): p. 012004.</w:t>
       </w:r>
       <w:bookmarkEnd w:id="109"/>
     </w:p>
@@ -39151,12 +39803,12 @@
         <w:pStyle w:val="EndNoteBibliography"/>
         <w:ind w:left="720" w:hanging="720"/>
       </w:pPr>
-      <w:bookmarkStart w:id="110" w:name="_ENREF_36"/>
-      <w:r>
-        <w:rPr>
-          <w:rFonts w:hint="eastAsia"/>
-        </w:rPr>
-        <w:t>36.</w:t>
+      <w:bookmarkStart w:id="110" w:name="_ENREF_34"/>
+      <w:r>
+        <w:rPr>
+          <w:rFonts w:hint="eastAsia"/>
+        </w:rPr>
+        <w:t>34.</w:t>
       </w:r>
       <w:r>
         <w:rPr>
@@ -39168,7 +39820,7 @@
         <w:rPr>
           <w:rFonts w:hint="eastAsia"/>
         </w:rPr>
-        <w:t>曾旋</w:t>
+        <w:t>隋可融</w:t>
       </w:r>
       <w:r>
         <w:rPr>
@@ -39181,21 +39833,21 @@
           <w:rFonts w:hint="eastAsia"/>
           <w:i/>
         </w:rPr>
-        <w:t>近红外低损耗</w:t>
+        <w:t>高性能</w:t>
       </w:r>
       <w:r>
         <w:rPr>
           <w:rFonts w:hint="eastAsia"/>
           <w:i/>
         </w:rPr>
-        <w:t>AgI/Ag</w:t>
+        <w:t>Ag/AgI</w:t>
       </w:r>
       <w:r>
         <w:rPr>
           <w:rFonts w:hint="eastAsia"/>
           <w:i/>
         </w:rPr>
-        <w:t>空芯光纤的制作</w:t>
+        <w:t>红外空芯光纤的研究</w:t>
       </w:r>
       <w:r>
         <w:rPr>
@@ -39214,13 +39866,26 @@
         <w:rPr>
           <w:rFonts w:hint="eastAsia"/>
         </w:rPr>
-        <w:t>光学学报</w:t>
-      </w:r>
-      <w:r>
-        <w:rPr>
-          <w:rFonts w:hint="eastAsia"/>
-        </w:rPr>
-        <w:t>, 2013(3): p. 72-76.</w:t>
+        <w:t>光子学报</w:t>
+      </w:r>
+      <w:r>
+        <w:rPr>
+          <w:rFonts w:hint="eastAsia"/>
+        </w:rPr>
+        <w:t xml:space="preserve">, 2008. </w:t>
+      </w:r>
+      <w:r>
+        <w:rPr>
+          <w:rFonts w:hint="eastAsia"/>
+          <w:b/>
+        </w:rPr>
+        <w:t>37</w:t>
+      </w:r>
+      <w:r>
+        <w:rPr>
+          <w:rFonts w:hint="eastAsia"/>
+        </w:rPr>
+        <w:t>(11): p. 2186-2190.</w:t>
       </w:r>
       <w:bookmarkEnd w:id="110"/>
     </w:p>
@@ -39229,31 +39894,75 @@
         <w:pStyle w:val="EndNoteBibliography"/>
         <w:ind w:left="720" w:hanging="720"/>
       </w:pPr>
-      <w:bookmarkStart w:id="111" w:name="_ENREF_37"/>
-      <w:r>
-        <w:t>37.</w:t>
-      </w:r>
-      <w:r>
+      <w:bookmarkStart w:id="111" w:name="_ENREF_35"/>
+      <w:r>
+        <w:rPr>
+          <w:rFonts w:hint="eastAsia"/>
+        </w:rPr>
+        <w:t>35.</w:t>
+      </w:r>
+      <w:r>
+        <w:rPr>
+          <w:rFonts w:hint="eastAsia"/>
+        </w:rPr>
         <w:tab/>
-        <w:t xml:space="preserve">Crank, J., </w:t>
-      </w:r>
-      <w:r>
-        <w:rPr>
+      </w:r>
+      <w:r>
+        <w:rPr>
+          <w:rFonts w:hint="eastAsia"/>
+        </w:rPr>
+        <w:t>隋可融</w:t>
+      </w:r>
+      <w:r>
+        <w:rPr>
+          <w:rFonts w:hint="eastAsia"/>
+        </w:rPr>
+        <w:t xml:space="preserve">, et al., </w:t>
+      </w:r>
+      <w:r>
+        <w:rPr>
+          <w:rFonts w:hint="eastAsia"/>
           <w:i/>
         </w:rPr>
-        <w:t>The mathematics of diffusion.</w:t>
-      </w:r>
-      <w:r>
-        <w:t xml:space="preserve"> Mathematical Gazette, 1956. </w:t>
-      </w:r>
-      <w:r>
-        <w:rPr>
+        <w:t>空芯光纤中介质层材料色散的研究</w:t>
+      </w:r>
+      <w:r>
+        <w:rPr>
+          <w:rFonts w:hint="eastAsia"/>
+          <w:i/>
+        </w:rPr>
+        <w:t>.</w:t>
+      </w:r>
+      <w:r>
+        <w:rPr>
+          <w:rFonts w:hint="eastAsia"/>
+        </w:rPr>
+        <w:t xml:space="preserve"> </w:t>
+      </w:r>
+      <w:r>
+        <w:rPr>
+          <w:rFonts w:hint="eastAsia"/>
+        </w:rPr>
+        <w:t>光学学报</w:t>
+      </w:r>
+      <w:r>
+        <w:rPr>
+          <w:rFonts w:hint="eastAsia"/>
+        </w:rPr>
+        <w:t xml:space="preserve">, 2008. </w:t>
+      </w:r>
+      <w:r>
+        <w:rPr>
+          <w:rFonts w:hint="eastAsia"/>
           <w:b/>
         </w:rPr>
-        <w:t>8</w:t>
-      </w:r>
-      <w:r>
-        <w:t>(3): p. 1-10.</w:t>
+        <w:t>28</w:t>
+      </w:r>
+      <w:r>
+        <w:rPr>
+          <w:rFonts w:hint="eastAsia"/>
+        </w:rPr>
+        <w:t>(11): p. 2062-2066.</w:t>
       </w:r>
       <w:bookmarkEnd w:id="111"/>
     </w:p>
@@ -39262,12 +39971,12 @@
         <w:pStyle w:val="EndNoteBibliography"/>
         <w:ind w:left="720" w:hanging="720"/>
       </w:pPr>
-      <w:bookmarkStart w:id="112" w:name="_ENREF_38"/>
-      <w:r>
-        <w:rPr>
-          <w:rFonts w:hint="eastAsia"/>
-        </w:rPr>
-        <w:t>38.</w:t>
+      <w:bookmarkStart w:id="112" w:name="_ENREF_36"/>
+      <w:r>
+        <w:rPr>
+          <w:rFonts w:hint="eastAsia"/>
+        </w:rPr>
+        <w:t>36.</w:t>
       </w:r>
       <w:r>
         <w:rPr>
@@ -39279,7 +39988,7 @@
         <w:rPr>
           <w:rFonts w:hint="eastAsia"/>
         </w:rPr>
-        <w:t>陆维佳</w:t>
+        <w:t>曾旋</w:t>
       </w:r>
       <w:r>
         <w:rPr>
@@ -39292,13 +40001,27 @@
           <w:rFonts w:hint="eastAsia"/>
           <w:i/>
         </w:rPr>
-        <w:t>波导式气体吸收池时间响应特性</w:t>
+        <w:t>近红外低损耗</w:t>
       </w:r>
       <w:r>
         <w:rPr>
           <w:rFonts w:hint="eastAsia"/>
           <w:i/>
         </w:rPr>
+        <w:t>AgI/Ag</w:t>
+      </w:r>
+      <w:r>
+        <w:rPr>
+          <w:rFonts w:hint="eastAsia"/>
+          <w:i/>
+        </w:rPr>
+        <w:t>空芯光纤的制作</w:t>
+      </w:r>
+      <w:r>
+        <w:rPr>
+          <w:rFonts w:hint="eastAsia"/>
+          <w:i/>
+        </w:rPr>
         <w:t>.</w:t>
       </w:r>
       <w:r>
@@ -39311,26 +40034,13 @@
         <w:rPr>
           <w:rFonts w:hint="eastAsia"/>
         </w:rPr>
-        <w:t>光电工程</w:t>
-      </w:r>
-      <w:r>
-        <w:rPr>
-          <w:rFonts w:hint="eastAsia"/>
-        </w:rPr>
-        <w:t xml:space="preserve">, 2012. </w:t>
-      </w:r>
-      <w:r>
-        <w:rPr>
-          <w:rFonts w:hint="eastAsia"/>
-          <w:b/>
-        </w:rPr>
-        <w:t>39</w:t>
-      </w:r>
-      <w:r>
-        <w:rPr>
-          <w:rFonts w:hint="eastAsia"/>
-        </w:rPr>
-        <w:t>(4): p. 114-120.</w:t>
+        <w:t>光学学报</w:t>
+      </w:r>
+      <w:r>
+        <w:rPr>
+          <w:rFonts w:hint="eastAsia"/>
+        </w:rPr>
+        <w:t>, 2013(3): p. 72-76.</w:t>
       </w:r>
       <w:bookmarkEnd w:id="112"/>
     </w:p>
@@ -39339,7 +40049,117 @@
         <w:pStyle w:val="EndNoteBibliography"/>
         <w:ind w:left="720" w:hanging="720"/>
       </w:pPr>
-      <w:bookmarkStart w:id="113" w:name="_ENREF_39"/>
+      <w:bookmarkStart w:id="113" w:name="_ENREF_37"/>
+      <w:r>
+        <w:t>37.</w:t>
+      </w:r>
+      <w:r>
+        <w:tab/>
+        <w:t xml:space="preserve">Crank, J., </w:t>
+      </w:r>
+      <w:r>
+        <w:rPr>
+          <w:i/>
+        </w:rPr>
+        <w:t>The mathematics of diffusion.</w:t>
+      </w:r>
+      <w:r>
+        <w:t xml:space="preserve"> Mathematical Gazette, 1956. </w:t>
+      </w:r>
+      <w:r>
+        <w:rPr>
+          <w:b/>
+        </w:rPr>
+        <w:t>8</w:t>
+      </w:r>
+      <w:r>
+        <w:t>(3): p. 1-10.</w:t>
+      </w:r>
+      <w:bookmarkEnd w:id="113"/>
+    </w:p>
+    <w:p>
+      <w:pPr>
+        <w:pStyle w:val="EndNoteBibliography"/>
+        <w:ind w:left="720" w:hanging="720"/>
+      </w:pPr>
+      <w:bookmarkStart w:id="114" w:name="_ENREF_38"/>
+      <w:r>
+        <w:rPr>
+          <w:rFonts w:hint="eastAsia"/>
+        </w:rPr>
+        <w:t>38.</w:t>
+      </w:r>
+      <w:r>
+        <w:rPr>
+          <w:rFonts w:hint="eastAsia"/>
+        </w:rPr>
+        <w:tab/>
+      </w:r>
+      <w:r>
+        <w:rPr>
+          <w:rFonts w:hint="eastAsia"/>
+        </w:rPr>
+        <w:t>陆维佳</w:t>
+      </w:r>
+      <w:r>
+        <w:rPr>
+          <w:rFonts w:hint="eastAsia"/>
+        </w:rPr>
+        <w:t xml:space="preserve">, et al., </w:t>
+      </w:r>
+      <w:r>
+        <w:rPr>
+          <w:rFonts w:hint="eastAsia"/>
+          <w:i/>
+        </w:rPr>
+        <w:t>波导式气体吸收池时间响应特性</w:t>
+      </w:r>
+      <w:r>
+        <w:rPr>
+          <w:rFonts w:hint="eastAsia"/>
+          <w:i/>
+        </w:rPr>
+        <w:t>.</w:t>
+      </w:r>
+      <w:r>
+        <w:rPr>
+          <w:rFonts w:hint="eastAsia"/>
+        </w:rPr>
+        <w:t xml:space="preserve"> </w:t>
+      </w:r>
+      <w:r>
+        <w:rPr>
+          <w:rFonts w:hint="eastAsia"/>
+        </w:rPr>
+        <w:t>光电工程</w:t>
+      </w:r>
+      <w:r>
+        <w:rPr>
+          <w:rFonts w:hint="eastAsia"/>
+        </w:rPr>
+        <w:t xml:space="preserve">, 2012. </w:t>
+      </w:r>
+      <w:r>
+        <w:rPr>
+          <w:rFonts w:hint="eastAsia"/>
+          <w:b/>
+        </w:rPr>
+        <w:t>39</w:t>
+      </w:r>
+      <w:r>
+        <w:rPr>
+          <w:rFonts w:hint="eastAsia"/>
+        </w:rPr>
+        <w:t>(4): p. 114-120.</w:t>
+      </w:r>
+      <w:bookmarkEnd w:id="114"/>
+    </w:p>
+    <w:p>
+      <w:pPr>
+        <w:pStyle w:val="EndNoteBibliography"/>
+        <w:ind w:left="720" w:hanging="720"/>
+      </w:pPr>
+      <w:bookmarkStart w:id="115" w:name="_ENREF_39"/>
       <w:r>
         <w:t>39.</w:t>
       </w:r>
@@ -39356,7 +40176,7 @@
       <w:r>
         <w:t>. 1984: Cambridge University Press.</w:t>
       </w:r>
-      <w:bookmarkEnd w:id="113"/>
+      <w:bookmarkEnd w:id="115"/>
     </w:p>
     <w:p>
       <w:pPr>
@@ -39464,7 +40284,7 @@
                 <w:bCs/>
                 <w:noProof/>
               </w:rPr>
-              <w:t>26</w:t>
+              <w:t>18</w:t>
             </w:r>
             <w:r>
               <w:rPr>
@@ -39512,7 +40332,7 @@
                 <w:bCs/>
                 <w:noProof/>
               </w:rPr>
-              <w:t>30</w:t>
+              <w:t>32</w:t>
             </w:r>
             <w:r>
               <w:rPr>
@@ -40157,6 +40977,7 @@
   <w:style w:type="character" w:default="1" w:styleId="a0">
     <w:name w:val="Default Paragraph Font"/>
     <w:uiPriority w:val="1"/>
+    <w:semiHidden/>
     <w:unhideWhenUsed/>
   </w:style>
   <w:style w:type="table" w:default="1" w:styleId="a1">
@@ -40987,6 +41808,571 @@
 </w:styles>
 </file>
 
+<file path=word/glossary/document.xml><?xml version="1.0" encoding="utf-8"?>
+<w:glossaryDocument xmlns:wpc="http://schemas.microsoft.com/office/word/2010/wordprocessingCanvas" xmlns:mc="http://schemas.openxmlformats.org/markup-compatibility/2006" xmlns:o="urn:schemas-microsoft-com:office:office" xmlns:r="http://schemas.openxmlformats.org/officeDocument/2006/relationships" xmlns:m="http://schemas.openxmlformats.org/officeDocument/2006/math" xmlns:v="urn:schemas-microsoft-com:vml" xmlns:wp14="http://schemas.microsoft.com/office/word/2010/wordprocessingDrawing" xmlns:wp="http://schemas.openxmlformats.org/drawingml/2006/wordprocessingDrawing" xmlns:w10="urn:schemas-microsoft-com:office:word" xmlns:w="http://schemas.openxmlformats.org/wordprocessingml/2006/main" xmlns:w14="http://schemas.microsoft.com/office/word/2010/wordml" xmlns:w15="http://schemas.microsoft.com/office/word/2012/wordml" xmlns:wpg="http://schemas.microsoft.com/office/word/2010/wordprocessingGroup" xmlns:wpi="http://schemas.microsoft.com/office/word/2010/wordprocessingInk" xmlns:wne="http://schemas.microsoft.com/office/word/2006/wordml" xmlns:wps="http://schemas.microsoft.com/office/word/2010/wordprocessingShape" mc:Ignorable="w14 w15 wp14"/>
+</file>
+
+<file path=word/glossary/fontTable.xml><?xml version="1.0" encoding="utf-8"?>
+<w:fonts xmlns:mc="http://schemas.openxmlformats.org/markup-compatibility/2006" xmlns:r="http://schemas.openxmlformats.org/officeDocument/2006/relationships" xmlns:w="http://schemas.openxmlformats.org/wordprocessingml/2006/main" xmlns:w14="http://schemas.microsoft.com/office/word/2010/wordml" xmlns:w15="http://schemas.microsoft.com/office/word/2012/wordml" mc:Ignorable="w14 w15">
+  <w:font w:name="Times New Roman">
+    <w:panose1 w:val="02020603050405020304"/>
+    <w:charset w:val="00"/>
+    <w:family w:val="roman"/>
+    <w:pitch w:val="variable"/>
+    <w:sig w:usb0="E0002EFF" w:usb1="C0007843" w:usb2="00000009" w:usb3="00000000" w:csb0="000001FF" w:csb1="00000000"/>
+  </w:font>
+  <w:font w:name="Cambria">
+    <w:panose1 w:val="02040503050406030204"/>
+    <w:charset w:val="00"/>
+    <w:family w:val="roman"/>
+    <w:pitch w:val="variable"/>
+    <w:sig w:usb0="E00002FF" w:usb1="400004FF" w:usb2="00000000" w:usb3="00000000" w:csb0="0000019F" w:csb1="00000000"/>
+  </w:font>
+  <w:font w:name="宋体">
+    <w:altName w:val="SimSun"/>
+    <w:panose1 w:val="02010600030101010101"/>
+    <w:charset w:val="86"/>
+    <w:family w:val="auto"/>
+    <w:pitch w:val="variable"/>
+    <w:sig w:usb0="00000003" w:usb1="288F0000" w:usb2="00000016" w:usb3="00000000" w:csb0="00040001" w:csb1="00000000"/>
+  </w:font>
+  <w:font w:name="Calibri">
+    <w:panose1 w:val="020F0502020204030204"/>
+    <w:charset w:val="00"/>
+    <w:family w:val="swiss"/>
+    <w:pitch w:val="variable"/>
+    <w:sig w:usb0="E00002FF" w:usb1="4000ACFF" w:usb2="00000001" w:usb3="00000000" w:csb0="0000019F" w:csb1="00000000"/>
+  </w:font>
+  <w:font w:name="Heiti SC Light">
+    <w:altName w:val="Arial Unicode MS"/>
+    <w:charset w:val="50"/>
+    <w:family w:val="auto"/>
+    <w:pitch w:val="variable"/>
+    <w:sig w:usb0="00000000" w:usb1="080E004A" w:usb2="00000010" w:usb3="00000000" w:csb0="003E0000" w:csb1="00000000"/>
+  </w:font>
+  <w:font w:name="Cambria Math">
+    <w:panose1 w:val="02040503050406030204"/>
+    <w:charset w:val="00"/>
+    <w:family w:val="roman"/>
+    <w:pitch w:val="variable"/>
+    <w:sig w:usb0="E00002FF" w:usb1="420024FF" w:usb2="00000000" w:usb3="00000000" w:csb0="0000019F" w:csb1="00000000"/>
+  </w:font>
+  <w:font w:name="Tahoma">
+    <w:panose1 w:val="020B0604030504040204"/>
+    <w:charset w:val="00"/>
+    <w:family w:val="swiss"/>
+    <w:pitch w:val="variable"/>
+    <w:sig w:usb0="E1002EFF" w:usb1="C000605B" w:usb2="00000029" w:usb3="00000000" w:csb0="000101FF" w:csb1="00000000"/>
+  </w:font>
+  <w:font w:name="Arial">
+    <w:panose1 w:val="020B0604020202020204"/>
+    <w:charset w:val="00"/>
+    <w:family w:val="swiss"/>
+    <w:pitch w:val="variable"/>
+    <w:sig w:usb0="E0002EFF" w:usb1="C0007843" w:usb2="00000009" w:usb3="00000000" w:csb0="000001FF" w:csb1="00000000"/>
+  </w:font>
+  <w:font w:name="Calibri Light">
+    <w:panose1 w:val="020F0302020204030204"/>
+    <w:charset w:val="00"/>
+    <w:family w:val="swiss"/>
+    <w:pitch w:val="variable"/>
+    <w:sig w:usb0="A00002EF" w:usb1="4000207B" w:usb2="00000000" w:usb3="00000000" w:csb0="0000019F" w:csb1="00000000"/>
+  </w:font>
+</w:fonts>
+</file>
+
+<file path=word/glossary/settings.xml><?xml version="1.0" encoding="utf-8"?>
+<w:settings xmlns:mc="http://schemas.openxmlformats.org/markup-compatibility/2006" xmlns:o="urn:schemas-microsoft-com:office:office" xmlns:r="http://schemas.openxmlformats.org/officeDocument/2006/relationships" xmlns:m="http://schemas.openxmlformats.org/officeDocument/2006/math" xmlns:v="urn:schemas-microsoft-com:vml" xmlns:w10="urn:schemas-microsoft-com:office:word" xmlns:w="http://schemas.openxmlformats.org/wordprocessingml/2006/main" xmlns:w14="http://schemas.microsoft.com/office/word/2010/wordml" xmlns:w15="http://schemas.microsoft.com/office/word/2012/wordml" xmlns:sl="http://schemas.openxmlformats.org/schemaLibrary/2006/main" mc:Ignorable="w14 w15">
+  <w:view w:val="normal"/>
+  <w:bordersDoNotSurroundHeader/>
+  <w:bordersDoNotSurroundFooter/>
+  <w:defaultTabStop w:val="420"/>
+  <w:drawingGridVerticalSpacing w:val="156"/>
+  <w:displayHorizontalDrawingGridEvery w:val="0"/>
+  <w:displayVerticalDrawingGridEvery w:val="2"/>
+  <w:characterSpacingControl w:val="compressPunctuation"/>
+  <w:compat>
+    <w:spaceForUL/>
+    <w:balanceSingleByteDoubleByteWidth/>
+    <w:doNotLeaveBackslashAlone/>
+    <w:ulTrailSpace/>
+    <w:doNotExpandShiftReturn/>
+    <w:adjustLineHeightInTable/>
+    <w:useFELayout/>
+    <w:compatSetting w:name="compatibilityMode" w:uri="http://schemas.microsoft.com/office/word" w:val="15"/>
+    <w:compatSetting w:name="overrideTableStyleFontSizeAndJustification" w:uri="http://schemas.microsoft.com/office/word" w:val="1"/>
+    <w:compatSetting w:name="enableOpenTypeFeatures" w:uri="http://schemas.microsoft.com/office/word" w:val="1"/>
+    <w:compatSetting w:name="doNotFlipMirrorIndents" w:uri="http://schemas.microsoft.com/office/word" w:val="1"/>
+    <w:compatSetting w:name="differentiateMultirowTableHeaders" w:uri="http://schemas.microsoft.com/office/word" w:val="1"/>
+  </w:compat>
+  <w:rsids>
+    <w:rsidRoot w:val="004C6845"/>
+    <w:rsid w:val="004C6845"/>
+    <w:rsid w:val="00B30E7E"/>
+  </w:rsids>
+  <m:mathPr>
+    <m:mathFont m:val="Cambria Math"/>
+    <m:brkBin m:val="before"/>
+    <m:brkBinSub m:val="--"/>
+    <m:smallFrac m:val="0"/>
+    <m:dispDef/>
+    <m:lMargin m:val="0"/>
+    <m:rMargin m:val="0"/>
+    <m:defJc m:val="centerGroup"/>
+    <m:wrapIndent m:val="1440"/>
+    <m:intLim m:val="subSup"/>
+    <m:naryLim m:val="undOvr"/>
+  </m:mathPr>
+  <w:themeFontLang w:val="en-US" w:eastAsia="zh-CN"/>
+  <w:clrSchemeMapping w:bg1="light1" w:t1="dark1" w:bg2="light2" w:t2="dark2" w:accent1="accent1" w:accent2="accent2" w:accent3="accent3" w:accent4="accent4" w:accent5="accent5" w:accent6="accent6" w:hyperlink="hyperlink" w:followedHyperlink="followedHyperlink"/>
+  <w:decimalSymbol w:val="."/>
+  <w:listSeparator w:val=","/>
+  <w15:chartTrackingRefBased/>
+</w:settings>
+</file>
+
+<file path=word/glossary/styles.xml><?xml version="1.0" encoding="utf-8"?>
+<w:styles xmlns:mc="http://schemas.openxmlformats.org/markup-compatibility/2006" xmlns:r="http://schemas.openxmlformats.org/officeDocument/2006/relationships" xmlns:w="http://schemas.openxmlformats.org/wordprocessingml/2006/main" xmlns:w14="http://schemas.microsoft.com/office/word/2010/wordml" xmlns:w15="http://schemas.microsoft.com/office/word/2012/wordml" mc:Ignorable="w14 w15">
+  <w:docDefaults>
+    <w:rPrDefault>
+      <w:rPr>
+        <w:rFonts w:asciiTheme="minorHAnsi" w:eastAsiaTheme="minorEastAsia" w:hAnsiTheme="minorHAnsi" w:cstheme="minorBidi"/>
+        <w:kern w:val="2"/>
+        <w:sz w:val="21"/>
+        <w:szCs w:val="22"/>
+        <w:lang w:val="en-US" w:eastAsia="zh-CN" w:bidi="ar-SA"/>
+      </w:rPr>
+    </w:rPrDefault>
+    <w:pPrDefault/>
+  </w:docDefaults>
+  <w:latentStyles w:defLockedState="0" w:defUIPriority="99" w:defSemiHidden="0" w:defUnhideWhenUsed="0" w:defQFormat="0" w:count="371">
+    <w:lsdException w:name="Normal" w:uiPriority="0" w:qFormat="1"/>
+    <w:lsdException w:name="heading 1" w:uiPriority="9" w:qFormat="1"/>
+    <w:lsdException w:name="heading 2" w:semiHidden="1" w:uiPriority="9" w:unhideWhenUsed="1" w:qFormat="1"/>
+    <w:lsdException w:name="heading 3" w:semiHidden="1" w:uiPriority="9" w:unhideWhenUsed="1" w:qFormat="1"/>
+    <w:lsdException w:name="heading 4" w:semiHidden="1" w:uiPriority="9" w:unhideWhenUsed="1" w:qFormat="1"/>
+    <w:lsdException w:name="heading 5" w:semiHidden="1" w:uiPriority="9" w:unhideWhenUsed="1" w:qFormat="1"/>
+    <w:lsdException w:name="heading 6" w:semiHidden="1" w:uiPriority="9" w:unhideWhenUsed="1" w:qFormat="1"/>
+    <w:lsdException w:name="heading 7" w:semiHidden="1" w:uiPriority="9" w:unhideWhenUsed="1" w:qFormat="1"/>
+    <w:lsdException w:name="heading 8" w:semiHidden="1" w:uiPriority="9" w:unhideWhenUsed="1" w:qFormat="1"/>
+    <w:lsdException w:name="heading 9" w:semiHidden="1" w:uiPriority="9" w:unhideWhenUsed="1" w:qFormat="1"/>
+    <w:lsdException w:name="index 1" w:semiHidden="1" w:unhideWhenUsed="1"/>
+    <w:lsdException w:name="index 2" w:semiHidden="1" w:unhideWhenUsed="1"/>
+    <w:lsdException w:name="index 3" w:semiHidden="1" w:unhideWhenUsed="1"/>
+    <w:lsdException w:name="index 4" w:semiHidden="1" w:unhideWhenUsed="1"/>
+    <w:lsdException w:name="index 5" w:semiHidden="1" w:unhideWhenUsed="1"/>
+    <w:lsdException w:name="index 6" w:semiHidden="1" w:unhideWhenUsed="1"/>
+    <w:lsdException w:name="index 7" w:semiHidden="1" w:unhideWhenUsed="1"/>
+    <w:lsdException w:name="index 8" w:semiHidden="1" w:unhideWhenUsed="1"/>
+    <w:lsdException w:name="index 9" w:semiHidden="1" w:unhideWhenUsed="1"/>
+    <w:lsdException w:name="toc 1" w:semiHidden="1" w:uiPriority="39" w:unhideWhenUsed="1"/>
+    <w:lsdException w:name="toc 2" w:semiHidden="1" w:uiPriority="39" w:unhideWhenUsed="1"/>
+    <w:lsdException w:name="toc 3" w:semiHidden="1" w:uiPriority="39" w:unhideWhenUsed="1"/>
+    <w:lsdException w:name="toc 4" w:semiHidden="1" w:uiPriority="39" w:unhideWhenUsed="1"/>
+    <w:lsdException w:name="toc 5" w:semiHidden="1" w:uiPriority="39" w:unhideWhenUsed="1"/>
+    <w:lsdException w:name="toc 6" w:semiHidden="1" w:uiPriority="39" w:unhideWhenUsed="1"/>
+    <w:lsdException w:name="toc 7" w:semiHidden="1" w:uiPriority="39" w:unhideWhenUsed="1"/>
+    <w:lsdException w:name="toc 8" w:semiHidden="1" w:uiPriority="39" w:unhideWhenUsed="1"/>
+    <w:lsdException w:name="toc 9" w:semiHidden="1" w:uiPriority="39" w:unhideWhenUsed="1"/>
+    <w:lsdException w:name="Normal Indent" w:semiHidden="1" w:unhideWhenUsed="1"/>
+    <w:lsdException w:name="footnote text" w:semiHidden="1" w:unhideWhenUsed="1"/>
+    <w:lsdException w:name="annotation text" w:semiHidden="1" w:unhideWhenUsed="1"/>
+    <w:lsdException w:name="header" w:semiHidden="1" w:unhideWhenUsed="1"/>
+    <w:lsdException w:name="footer" w:semiHidden="1" w:unhideWhenUsed="1"/>
+    <w:lsdException w:name="index heading" w:semiHidden="1" w:unhideWhenUsed="1"/>
+    <w:lsdException w:name="caption" w:semiHidden="1" w:uiPriority="35" w:unhideWhenUsed="1" w:qFormat="1"/>
+    <w:lsdException w:name="table of figures" w:semiHidden="1" w:unhideWhenUsed="1"/>
+    <w:lsdException w:name="envelope address" w:semiHidden="1" w:unhideWhenUsed="1"/>
+    <w:lsdException w:name="envelope return" w:semiHidden="1" w:unhideWhenUsed="1"/>
+    <w:lsdException w:name="footnote reference" w:semiHidden="1" w:unhideWhenUsed="1"/>
+    <w:lsdException w:name="annotation reference" w:semiHidden="1" w:unhideWhenUsed="1"/>
+    <w:lsdException w:name="line number" w:semiHidden="1" w:unhideWhenUsed="1"/>
+    <w:lsdException w:name="page number" w:semiHidden="1" w:unhideWhenUsed="1"/>
+    <w:lsdException w:name="endnote reference" w:semiHidden="1" w:unhideWhenUsed="1"/>
+    <w:lsdException w:name="endnote text" w:semiHidden="1" w:unhideWhenUsed="1"/>
+    <w:lsdException w:name="table of authorities" w:semiHidden="1" w:unhideWhenUsed="1"/>
+    <w:lsdException w:name="macro" w:semiHidden="1" w:unhideWhenUsed="1"/>
+    <w:lsdException w:name="toa heading" w:semiHidden="1" w:unhideWhenUsed="1"/>
+    <w:lsdException w:name="List" w:semiHidden="1" w:unhideWhenUsed="1"/>
+    <w:lsdException w:name="List Bullet" w:semiHidden="1" w:unhideWhenUsed="1"/>
+    <w:lsdException w:name="List Number" w:semiHidden="1" w:unhideWhenUsed="1"/>
+    <w:lsdException w:name="List 2" w:semiHidden="1" w:unhideWhenUsed="1"/>
+    <w:lsdException w:name="List 3" w:semiHidden="1" w:unhideWhenUsed="1"/>
+    <w:lsdException w:name="List 4" w:semiHidden="1" w:unhideWhenUsed="1"/>
+    <w:lsdException w:name="List 5" w:semiHidden="1" w:unhideWhenUsed="1"/>
+    <w:lsdException w:name="List Bullet 2" w:semiHidden="1" w:unhideWhenUsed="1"/>
+    <w:lsdException w:name="List Bullet 3" w:semiHidden="1" w:unhideWhenUsed="1"/>
+    <w:lsdException w:name="List Bullet 4" w:semiHidden="1" w:unhideWhenUsed="1"/>
+    <w:lsdException w:name="List Bullet 5" w:semiHidden="1" w:unhideWhenUsed="1"/>
+    <w:lsdException w:name="List Number 2" w:semiHidden="1" w:unhideWhenUsed="1"/>
+    <w:lsdException w:name="List Number 3" w:semiHidden="1" w:unhideWhenUsed="1"/>
+    <w:lsdException w:name="List Number 4" w:semiHidden="1" w:unhideWhenUsed="1"/>
+    <w:lsdException w:name="List Number 5" w:semiHidden="1" w:unhideWhenUsed="1"/>
+    <w:lsdException w:name="Title" w:uiPriority="10" w:qFormat="1"/>
+    <w:lsdException w:name="Closing" w:semiHidden="1" w:unhideWhenUsed="1"/>
+    <w:lsdException w:name="Signature" w:semiHidden="1" w:unhideWhenUsed="1"/>
+    <w:lsdException w:name="Default Paragraph Font" w:semiHidden="1" w:uiPriority="1" w:unhideWhenUsed="1"/>
+    <w:lsdException w:name="Body Text" w:semiHidden="1" w:unhideWhenUsed="1"/>
+    <w:lsdException w:name="Body Text Indent" w:semiHidden="1" w:unhideWhenUsed="1"/>
+    <w:lsdException w:name="List Continue" w:semiHidden="1" w:unhideWhenUsed="1"/>
+    <w:lsdException w:name="List Continue 2" w:semiHidden="1" w:unhideWhenUsed="1"/>
+    <w:lsdException w:name="List Continue 3" w:semiHidden="1" w:unhideWhenUsed="1"/>
+    <w:lsdException w:name="List Continue 4" w:semiHidden="1" w:unhideWhenUsed="1"/>
+    <w:lsdException w:name="List Continue 5" w:semiHidden="1" w:unhideWhenUsed="1"/>
+    <w:lsdException w:name="Message Header" w:semiHidden="1" w:unhideWhenUsed="1"/>
+    <w:lsdException w:name="Subtitle" w:uiPriority="11" w:qFormat="1"/>
+    <w:lsdException w:name="Salutation" w:semiHidden="1" w:unhideWhenUsed="1"/>
+    <w:lsdException w:name="Date" w:semiHidden="1" w:unhideWhenUsed="1"/>
+    <w:lsdException w:name="Body Text First Indent" w:semiHidden="1" w:unhideWhenUsed="1"/>
+    <w:lsdException w:name="Body Text First Indent 2" w:semiHidden="1" w:unhideWhenUsed="1"/>
+    <w:lsdException w:name="Note Heading" w:semiHidden="1" w:unhideWhenUsed="1"/>
+    <w:lsdException w:name="Body Text 2" w:semiHidden="1" w:unhideWhenUsed="1"/>
+    <w:lsdException w:name="Body Text 3" w:semiHidden="1" w:unhideWhenUsed="1"/>
+    <w:lsdException w:name="Body Text Indent 2" w:semiHidden="1" w:unhideWhenUsed="1"/>
+    <w:lsdException w:name="Body Text Indent 3" w:semiHidden="1" w:unhideWhenUsed="1"/>
+    <w:lsdException w:name="Block Text" w:semiHidden="1" w:unhideWhenUsed="1"/>
+    <w:lsdException w:name="Hyperlink" w:semiHidden="1" w:unhideWhenUsed="1"/>
+    <w:lsdException w:name="FollowedHyperlink" w:semiHidden="1" w:unhideWhenUsed="1"/>
+    <w:lsdException w:name="Strong" w:uiPriority="22" w:qFormat="1"/>
+    <w:lsdException w:name="Emphasis" w:uiPriority="20" w:qFormat="1"/>
+    <w:lsdException w:name="Document Map" w:semiHidden="1" w:unhideWhenUsed="1"/>
+    <w:lsdException w:name="Plain Text" w:semiHidden="1" w:unhideWhenUsed="1"/>
+    <w:lsdException w:name="E-mail Signature" w:semiHidden="1" w:unhideWhenUsed="1"/>
+    <w:lsdException w:name="HTML Top of Form" w:semiHidden="1" w:unhideWhenUsed="1"/>
+    <w:lsdException w:name="HTML Bottom of Form" w:semiHidden="1" w:unhideWhenUsed="1"/>
+    <w:lsdException w:name="Normal (Web)" w:semiHidden="1" w:unhideWhenUsed="1"/>
+    <w:lsdException w:name="HTML Acronym" w:semiHidden="1" w:unhideWhenUsed="1"/>
+    <w:lsdException w:name="HTML Address" w:semiHidden="1" w:unhideWhenUsed="1"/>
+    <w:lsdException w:name="HTML Cite" w:semiHidden="1" w:unhideWhenUsed="1"/>
+    <w:lsdException w:name="HTML Code" w:semiHidden="1" w:unhideWhenUsed="1"/>
+    <w:lsdException w:name="HTML Definition" w:semiHidden="1" w:unhideWhenUsed="1"/>
+    <w:lsdException w:name="HTML Keyboard" w:semiHidden="1" w:unhideWhenUsed="1"/>
+    <w:lsdException w:name="HTML Preformatted" w:semiHidden="1" w:unhideWhenUsed="1"/>
+    <w:lsdException w:name="HTML Sample" w:semiHidden="1" w:unhideWhenUsed="1"/>
+    <w:lsdException w:name="HTML Typewriter" w:semiHidden="1" w:unhideWhenUsed="1"/>
+    <w:lsdException w:name="HTML Variable" w:semiHidden="1" w:unhideWhenUsed="1"/>
+    <w:lsdException w:name="Normal Table" w:semiHidden="1" w:unhideWhenUsed="1"/>
+    <w:lsdException w:name="annotation subject" w:semiHidden="1" w:unhideWhenUsed="1"/>
+    <w:lsdException w:name="No List" w:semiHidden="1" w:unhideWhenUsed="1"/>
+    <w:lsdException w:name="Outline List 1" w:semiHidden="1" w:unhideWhenUsed="1"/>
+    <w:lsdException w:name="Outline List 2" w:semiHidden="1" w:unhideWhenUsed="1"/>
+    <w:lsdException w:name="Outline List 3" w:semiHidden="1" w:unhideWhenUsed="1"/>
+    <w:lsdException w:name="Table Simple 1" w:semiHidden="1" w:unhideWhenUsed="1"/>
+    <w:lsdException w:name="Table Simple 2" w:semiHidden="1" w:unhideWhenUsed="1"/>
+    <w:lsdException w:name="Table Simple 3" w:semiHidden="1" w:unhideWhenUsed="1"/>
+    <w:lsdException w:name="Table Classic 1" w:semiHidden="1" w:unhideWhenUsed="1"/>
+    <w:lsdException w:name="Table Classic 2" w:semiHidden="1" w:unhideWhenUsed="1"/>
+    <w:lsdException w:name="Table Classic 3" w:semiHidden="1" w:unhideWhenUsed="1"/>
+    <w:lsdException w:name="Table Classic 4" w:semiHidden="1" w:unhideWhenUsed="1"/>
+    <w:lsdException w:name="Table Colorful 1" w:semiHidden="1" w:unhideWhenUsed="1"/>
+    <w:lsdException w:name="Table Colorful 2" w:semiHidden="1" w:unhideWhenUsed="1"/>
+    <w:lsdException w:name="Table Colorful 3" w:semiHidden="1" w:unhideWhenUsed="1"/>
+    <w:lsdException w:name="Table Columns 1" w:semiHidden="1" w:unhideWhenUsed="1"/>
+    <w:lsdException w:name="Table Columns 2" w:semiHidden="1" w:unhideWhenUsed="1"/>
+    <w:lsdException w:name="Table Columns 3" w:semiHidden="1" w:unhideWhenUsed="1"/>
+    <w:lsdException w:name="Table Columns 4" w:semiHidden="1" w:unhideWhenUsed="1"/>
+    <w:lsdException w:name="Table Columns 5" w:semiHidden="1" w:unhideWhenUsed="1"/>
+    <w:lsdException w:name="Table Grid 1" w:semiHidden="1" w:unhideWhenUsed="1"/>
+    <w:lsdException w:name="Table Grid 2" w:semiHidden="1" w:unhideWhenUsed="1"/>
+    <w:lsdException w:name="Table Grid 3" w:semiHidden="1" w:unhideWhenUsed="1"/>
+    <w:lsdException w:name="Table Grid 4" w:semiHidden="1" w:unhideWhenUsed="1"/>
+    <w:lsdException w:name="Table Grid 5" w:semiHidden="1" w:unhideWhenUsed="1"/>
+    <w:lsdException w:name="Table Grid 6" w:semiHidden="1" w:unhideWhenUsed="1"/>
+    <w:lsdException w:name="Table Grid 7" w:semiHidden="1" w:unhideWhenUsed="1"/>
+    <w:lsdException w:name="Table Grid 8" w:semiHidden="1" w:unhideWhenUsed="1"/>
+    <w:lsdException w:name="Table List 1" w:semiHidden="1" w:unhideWhenUsed="1"/>
+    <w:lsdException w:name="Table List 2" w:semiHidden="1" w:unhideWhenUsed="1"/>
+    <w:lsdException w:name="Table List 3" w:semiHidden="1" w:unhideWhenUsed="1"/>
+    <w:lsdException w:name="Table List 4" w:semiHidden="1" w:unhideWhenUsed="1"/>
+    <w:lsdException w:name="Table List 5" w:semiHidden="1" w:unhideWhenUsed="1"/>
+    <w:lsdException w:name="Table List 6" w:semiHidden="1" w:unhideWhenUsed="1"/>
+    <w:lsdException w:name="Table List 7" w:semiHidden="1" w:unhideWhenUsed="1"/>
+    <w:lsdException w:name="Table List 8" w:semiHidden="1" w:unhideWhenUsed="1"/>
+    <w:lsdException w:name="Table 3D effects 1" w:semiHidden="1" w:unhideWhenUsed="1"/>
+    <w:lsdException w:name="Table 3D effects 2" w:semiHidden="1" w:unhideWhenUsed="1"/>
+    <w:lsdException w:name="Table 3D effects 3" w:semiHidden="1" w:unhideWhenUsed="1"/>
+    <w:lsdException w:name="Table Contemporary" w:semiHidden="1" w:unhideWhenUsed="1"/>
+    <w:lsdException w:name="Table Elegant" w:semiHidden="1" w:unhideWhenUsed="1"/>
+    <w:lsdException w:name="Table Professional" w:semiHidden="1" w:unhideWhenUsed="1"/>
+    <w:lsdException w:name="Table Subtle 1" w:semiHidden="1" w:unhideWhenUsed="1"/>
+    <w:lsdException w:name="Table Subtle 2" w:semiHidden="1" w:unhideWhenUsed="1"/>
+    <w:lsdException w:name="Table Web 1" w:semiHidden="1" w:unhideWhenUsed="1"/>
+    <w:lsdException w:name="Table Web 2" w:semiHidden="1" w:unhideWhenUsed="1"/>
+    <w:lsdException w:name="Table Web 3" w:semiHidden="1" w:unhideWhenUsed="1"/>
+    <w:lsdException w:name="Balloon Text" w:semiHidden="1" w:unhideWhenUsed="1"/>
+    <w:lsdException w:name="Table Grid" w:uiPriority="39"/>
+    <w:lsdException w:name="Table Theme" w:semiHidden="1" w:unhideWhenUsed="1"/>
+    <w:lsdException w:name="Placeholder Text" w:semiHidden="1"/>
+    <w:lsdException w:name="No Spacing" w:uiPriority="1" w:qFormat="1"/>
+    <w:lsdException w:name="Light Shading" w:uiPriority="60"/>
+    <w:lsdException w:name="Light List" w:uiPriority="61"/>
+    <w:lsdException w:name="Light Grid" w:uiPriority="62"/>
+    <w:lsdException w:name="Medium Shading 1" w:uiPriority="63"/>
+    <w:lsdException w:name="Medium Shading 2" w:uiPriority="64"/>
+    <w:lsdException w:name="Medium List 1" w:uiPriority="65"/>
+    <w:lsdException w:name="Medium List 2" w:uiPriority="66"/>
+    <w:lsdException w:name="Medium Grid 1" w:uiPriority="67"/>
+    <w:lsdException w:name="Medium Grid 2" w:uiPriority="68"/>
+    <w:lsdException w:name="Medium Grid 3" w:uiPriority="69"/>
+    <w:lsdException w:name="Dark List" w:uiPriority="70"/>
+    <w:lsdException w:name="Colorful Shading" w:uiPriority="71"/>
+    <w:lsdException w:name="Colorful List" w:uiPriority="72"/>
+    <w:lsdException w:name="Colorful Grid" w:uiPriority="73"/>
+    <w:lsdException w:name="Light Shading Accent 1" w:uiPriority="60"/>
+    <w:lsdException w:name="Light List Accent 1" w:uiPriority="61"/>
+    <w:lsdException w:name="Light Grid Accent 1" w:uiPriority="62"/>
+    <w:lsdException w:name="Medium Shading 1 Accent 1" w:uiPriority="63"/>
+    <w:lsdException w:name="Medium Shading 2 Accent 1" w:uiPriority="64"/>
+    <w:lsdException w:name="Medium List 1 Accent 1" w:uiPriority="65"/>
+    <w:lsdException w:name="Revision" w:semiHidden="1"/>
+    <w:lsdException w:name="List Paragraph" w:uiPriority="34" w:qFormat="1"/>
+    <w:lsdException w:name="Quote" w:uiPriority="29" w:qFormat="1"/>
+    <w:lsdException w:name="Intense Quote" w:uiPriority="30" w:qFormat="1"/>
+    <w:lsdException w:name="Medium List 2 Accent 1" w:uiPriority="66"/>
+    <w:lsdException w:name="Medium Grid 1 Accent 1" w:uiPriority="67"/>
+    <w:lsdException w:name="Medium Grid 2 Accent 1" w:uiPriority="68"/>
+    <w:lsdException w:name="Medium Grid 3 Accent 1" w:uiPriority="69"/>
+    <w:lsdException w:name="Dark List Accent 1" w:uiPriority="70"/>
+    <w:lsdException w:name="Colorful Shading Accent 1" w:uiPriority="71"/>
+    <w:lsdException w:name="Colorful List Accent 1" w:uiPriority="72"/>
+    <w:lsdException w:name="Colorful Grid Accent 1" w:uiPriority="73"/>
+    <w:lsdException w:name="Light Shading Accent 2" w:uiPriority="60"/>
+    <w:lsdException w:name="Light List Accent 2" w:uiPriority="61"/>
+    <w:lsdException w:name="Light Grid Accent 2" w:uiPriority="62"/>
+    <w:lsdException w:name="Medium Shading 1 Accent 2" w:uiPriority="63"/>
+    <w:lsdException w:name="Medium Shading 2 Accent 2" w:uiPriority="64"/>
+    <w:lsdException w:name="Medium List 1 Accent 2" w:uiPriority="65"/>
+    <w:lsdException w:name="Medium List 2 Accent 2" w:uiPriority="66"/>
+    <w:lsdException w:name="Medium Grid 1 Accent 2" w:uiPriority="67"/>
+    <w:lsdException w:name="Medium Grid 2 Accent 2" w:uiPriority="68"/>
+    <w:lsdException w:name="Medium Grid 3 Accent 2" w:uiPriority="69"/>
+    <w:lsdException w:name="Dark List Accent 2" w:uiPriority="70"/>
+    <w:lsdException w:name="Colorful Shading Accent 2" w:uiPriority="71"/>
+    <w:lsdException w:name="Colorful List Accent 2" w:uiPriority="72"/>
+    <w:lsdException w:name="Colorful Grid Accent 2" w:uiPriority="73"/>
+    <w:lsdException w:name="Light Shading Accent 3" w:uiPriority="60"/>
+    <w:lsdException w:name="Light List Accent 3" w:uiPriority="61"/>
+    <w:lsdException w:name="Light Grid Accent 3" w:uiPriority="62"/>
+    <w:lsdException w:name="Medium Shading 1 Accent 3" w:uiPriority="63"/>
+    <w:lsdException w:name="Medium Shading 2 Accent 3" w:uiPriority="64"/>
+    <w:lsdException w:name="Medium List 1 Accent 3" w:uiPriority="65"/>
+    <w:lsdException w:name="Medium List 2 Accent 3" w:uiPriority="66"/>
+    <w:lsdException w:name="Medium Grid 1 Accent 3" w:uiPriority="67"/>
+    <w:lsdException w:name="Medium Grid 2 Accent 3" w:uiPriority="68"/>
+    <w:lsdException w:name="Medium Grid 3 Accent 3" w:uiPriority="69"/>
+    <w:lsdException w:name="Dark List Accent 3" w:uiPriority="70"/>
+    <w:lsdException w:name="Colorful Shading Accent 3" w:uiPriority="71"/>
+    <w:lsdException w:name="Colorful List Accent 3" w:uiPriority="72"/>
+    <w:lsdException w:name="Colorful Grid Accent 3" w:uiPriority="73"/>
+    <w:lsdException w:name="Light Shading Accent 4" w:uiPriority="60"/>
+    <w:lsdException w:name="Light List Accent 4" w:uiPriority="61"/>
+    <w:lsdException w:name="Light Grid Accent 4" w:uiPriority="62"/>
+    <w:lsdException w:name="Medium Shading 1 Accent 4" w:uiPriority="63"/>
+    <w:lsdException w:name="Medium Shading 2 Accent 4" w:uiPriority="64"/>
+    <w:lsdException w:name="Medium List 1 Accent 4" w:uiPriority="65"/>
+    <w:lsdException w:name="Medium List 2 Accent 4" w:uiPriority="66"/>
+    <w:lsdException w:name="Medium Grid 1 Accent 4" w:uiPriority="67"/>
+    <w:lsdException w:name="Medium Grid 2 Accent 4" w:uiPriority="68"/>
+    <w:lsdException w:name="Medium Grid 3 Accent 4" w:uiPriority="69"/>
+    <w:lsdException w:name="Dark List Accent 4" w:uiPriority="70"/>
+    <w:lsdException w:name="Colorful Shading Accent 4" w:uiPriority="71"/>
+    <w:lsdException w:name="Colorful List Accent 4" w:uiPriority="72"/>
+    <w:lsdException w:name="Colorful Grid Accent 4" w:uiPriority="73"/>
+    <w:lsdException w:name="Light Shading Accent 5" w:uiPriority="60"/>
+    <w:lsdException w:name="Light List Accent 5" w:uiPriority="61"/>
+    <w:lsdException w:name="Light Grid Accent 5" w:uiPriority="62"/>
+    <w:lsdException w:name="Medium Shading 1 Accent 5" w:uiPriority="63"/>
+    <w:lsdException w:name="Medium Shading 2 Accent 5" w:uiPriority="64"/>
+    <w:lsdException w:name="Medium List 1 Accent 5" w:uiPriority="65"/>
+    <w:lsdException w:name="Medium List 2 Accent 5" w:uiPriority="66"/>
+    <w:lsdException w:name="Medium Grid 1 Accent 5" w:uiPriority="67"/>
+    <w:lsdException w:name="Medium Grid 2 Accent 5" w:uiPriority="68"/>
+    <w:lsdException w:name="Medium Grid 3 Accent 5" w:uiPriority="69"/>
+    <w:lsdException w:name="Dark List Accent 5" w:uiPriority="70"/>
+    <w:lsdException w:name="Colorful Shading Accent 5" w:uiPriority="71"/>
+    <w:lsdException w:name="Colorful List Accent 5" w:uiPriority="72"/>
+    <w:lsdException w:name="Colorful Grid Accent 5" w:uiPriority="73"/>
+    <w:lsdException w:name="Light Shading Accent 6" w:uiPriority="60"/>
+    <w:lsdException w:name="Light List Accent 6" w:uiPriority="61"/>
+    <w:lsdException w:name="Light Grid Accent 6" w:uiPriority="62"/>
+    <w:lsdException w:name="Medium Shading 1 Accent 6" w:uiPriority="63"/>
+    <w:lsdException w:name="Medium Shading 2 Accent 6" w:uiPriority="64"/>
+    <w:lsdException w:name="Medium List 1 Accent 6" w:uiPriority="65"/>
+    <w:lsdException w:name="Medium List 2 Accent 6" w:uiPriority="66"/>
+    <w:lsdException w:name="Medium Grid 1 Accent 6" w:uiPriority="67"/>
+    <w:lsdException w:name="Medium Grid 2 Accent 6" w:uiPriority="68"/>
+    <w:lsdException w:name="Medium Grid 3 Accent 6" w:uiPriority="69"/>
+    <w:lsdException w:name="Dark List Accent 6" w:uiPriority="70"/>
+    <w:lsdException w:name="Colorful Shading Accent 6" w:uiPriority="71"/>
+    <w:lsdException w:name="Colorful List Accent 6" w:uiPriority="72"/>
+    <w:lsdException w:name="Colorful Grid Accent 6" w:uiPriority="73"/>
+    <w:lsdException w:name="Subtle Emphasis" w:uiPriority="19" w:qFormat="1"/>
+    <w:lsdException w:name="Intense Emphasis" w:uiPriority="21" w:qFormat="1"/>
+    <w:lsdException w:name="Subtle Reference" w:uiPriority="31" w:qFormat="1"/>
+    <w:lsdException w:name="Intense Reference" w:uiPriority="32" w:qFormat="1"/>
+    <w:lsdException w:name="Book Title" w:uiPriority="33" w:qFormat="1"/>
+    <w:lsdException w:name="Bibliography" w:semiHidden="1" w:uiPriority="37" w:unhideWhenUsed="1"/>
+    <w:lsdException w:name="TOC Heading" w:semiHidden="1" w:uiPriority="39" w:unhideWhenUsed="1" w:qFormat="1"/>
+    <w:lsdException w:name="Plain Table 1" w:uiPriority="41"/>
+    <w:lsdException w:name="Plain Table 2" w:uiPriority="42"/>
+    <w:lsdException w:name="Plain Table 3" w:uiPriority="43"/>
+    <w:lsdException w:name="Plain Table 4" w:uiPriority="44"/>
+    <w:lsdException w:name="Plain Table 5" w:uiPriority="45"/>
+    <w:lsdException w:name="Grid Table Light" w:uiPriority="40"/>
+    <w:lsdException w:name="Grid Table 1 Light" w:uiPriority="46"/>
+    <w:lsdException w:name="Grid Table 2" w:uiPriority="47"/>
+    <w:lsdException w:name="Grid Table 3" w:uiPriority="48"/>
+    <w:lsdException w:name="Grid Table 4" w:uiPriority="49"/>
+    <w:lsdException w:name="Grid Table 5 Dark" w:uiPriority="50"/>
+    <w:lsdException w:name="Grid Table 6 Colorful" w:uiPriority="51"/>
+    <w:lsdException w:name="Grid Table 7 Colorful" w:uiPriority="52"/>
+    <w:lsdException w:name="Grid Table 1 Light Accent 1" w:uiPriority="46"/>
+    <w:lsdException w:name="Grid Table 2 Accent 1" w:uiPriority="47"/>
+    <w:lsdException w:name="Grid Table 3 Accent 1" w:uiPriority="48"/>
+    <w:lsdException w:name="Grid Table 4 Accent 1" w:uiPriority="49"/>
+    <w:lsdException w:name="Grid Table 5 Dark Accent 1" w:uiPriority="50"/>
+    <w:lsdException w:name="Grid Table 6 Colorful Accent 1" w:uiPriority="51"/>
+    <w:lsdException w:name="Grid Table 7 Colorful Accent 1" w:uiPriority="52"/>
+    <w:lsdException w:name="Grid Table 1 Light Accent 2" w:uiPriority="46"/>
+    <w:lsdException w:name="Grid Table 2 Accent 2" w:uiPriority="47"/>
+    <w:lsdException w:name="Grid Table 3 Accent 2" w:uiPriority="48"/>
+    <w:lsdException w:name="Grid Table 4 Accent 2" w:uiPriority="49"/>
+    <w:lsdException w:name="Grid Table 5 Dark Accent 2" w:uiPriority="50"/>
+    <w:lsdException w:name="Grid Table 6 Colorful Accent 2" w:uiPriority="51"/>
+    <w:lsdException w:name="Grid Table 7 Colorful Accent 2" w:uiPriority="52"/>
+    <w:lsdException w:name="Grid Table 1 Light Accent 3" w:uiPriority="46"/>
+    <w:lsdException w:name="Grid Table 2 Accent 3" w:uiPriority="47"/>
+    <w:lsdException w:name="Grid Table 3 Accent 3" w:uiPriority="48"/>
+    <w:lsdException w:name="Grid Table 4 Accent 3" w:uiPriority="49"/>
+    <w:lsdException w:name="Grid Table 5 Dark Accent 3" w:uiPriority="50"/>
+    <w:lsdException w:name="Grid Table 6 Colorful Accent 3" w:uiPriority="51"/>
+    <w:lsdException w:name="Grid Table 7 Colorful Accent 3" w:uiPriority="52"/>
+    <w:lsdException w:name="Grid Table 1 Light Accent 4" w:uiPriority="46"/>
+    <w:lsdException w:name="Grid Table 2 Accent 4" w:uiPriority="47"/>
+    <w:lsdException w:name="Grid Table 3 Accent 4" w:uiPriority="48"/>
+    <w:lsdException w:name="Grid Table 4 Accent 4" w:uiPriority="49"/>
+    <w:lsdException w:name="Grid Table 5 Dark Accent 4" w:uiPriority="50"/>
+    <w:lsdException w:name="Grid Table 6 Colorful Accent 4" w:uiPriority="51"/>
+    <w:lsdException w:name="Grid Table 7 Colorful Accent 4" w:uiPriority="52"/>
+    <w:lsdException w:name="Grid Table 1 Light Accent 5" w:uiPriority="46"/>
+    <w:lsdException w:name="Grid Table 2 Accent 5" w:uiPriority="47"/>
+    <w:lsdException w:name="Grid Table 3 Accent 5" w:uiPriority="48"/>
+    <w:lsdException w:name="Grid Table 4 Accent 5" w:uiPriority="49"/>
+    <w:lsdException w:name="Grid Table 5 Dark Accent 5" w:uiPriority="50"/>
+    <w:lsdException w:name="Grid Table 6 Colorful Accent 5" w:uiPriority="51"/>
+    <w:lsdException w:name="Grid Table 7 Colorful Accent 5" w:uiPriority="52"/>
+    <w:lsdException w:name="Grid Table 1 Light Accent 6" w:uiPriority="46"/>
+    <w:lsdException w:name="Grid Table 2 Accent 6" w:uiPriority="47"/>
+    <w:lsdException w:name="Grid Table 3 Accent 6" w:uiPriority="48"/>
+    <w:lsdException w:name="Grid Table 4 Accent 6" w:uiPriority="49"/>
+    <w:lsdException w:name="Grid Table 5 Dark Accent 6" w:uiPriority="50"/>
+    <w:lsdException w:name="Grid Table 6 Colorful Accent 6" w:uiPriority="51"/>
+    <w:lsdException w:name="Grid Table 7 Colorful Accent 6" w:uiPriority="52"/>
+    <w:lsdException w:name="List Table 1 Light" w:uiPriority="46"/>
+    <w:lsdException w:name="List Table 2" w:uiPriority="47"/>
+    <w:lsdException w:name="List Table 3" w:uiPriority="48"/>
+    <w:lsdException w:name="List Table 4" w:uiPriority="49"/>
+    <w:lsdException w:name="List Table 5 Dark" w:uiPriority="50"/>
+    <w:lsdException w:name="List Table 6 Colorful" w:uiPriority="51"/>
+    <w:lsdException w:name="List Table 7 Colorful" w:uiPriority="52"/>
+    <w:lsdException w:name="List Table 1 Light Accent 1" w:uiPriority="46"/>
+    <w:lsdException w:name="List Table 2 Accent 1" w:uiPriority="47"/>
+    <w:lsdException w:name="List Table 3 Accent 1" w:uiPriority="48"/>
+    <w:lsdException w:name="List Table 4 Accent 1" w:uiPriority="49"/>
+    <w:lsdException w:name="List Table 5 Dark Accent 1" w:uiPriority="50"/>
+    <w:lsdException w:name="List Table 6 Colorful Accent 1" w:uiPriority="51"/>
+    <w:lsdException w:name="List Table 7 Colorful Accent 1" w:uiPriority="52"/>
+    <w:lsdException w:name="List Table 1 Light Accent 2" w:uiPriority="46"/>
+    <w:lsdException w:name="List Table 2 Accent 2" w:uiPriority="47"/>
+    <w:lsdException w:name="List Table 3 Accent 2" w:uiPriority="48"/>
+    <w:lsdException w:name="List Table 4 Accent 2" w:uiPriority="49"/>
+    <w:lsdException w:name="List Table 5 Dark Accent 2" w:uiPriority="50"/>
+    <w:lsdException w:name="List Table 6 Colorful Accent 2" w:uiPriority="51"/>
+    <w:lsdException w:name="List Table 7 Colorful Accent 2" w:uiPriority="52"/>
+    <w:lsdException w:name="List Table 1 Light Accent 3" w:uiPriority="46"/>
+    <w:lsdException w:name="List Table 2 Accent 3" w:uiPriority="47"/>
+    <w:lsdException w:name="List Table 3 Accent 3" w:uiPriority="48"/>
+    <w:lsdException w:name="List Table 4 Accent 3" w:uiPriority="49"/>
+    <w:lsdException w:name="List Table 5 Dark Accent 3" w:uiPriority="50"/>
+    <w:lsdException w:name="List Table 6 Colorful Accent 3" w:uiPriority="51"/>
+    <w:lsdException w:name="List Table 7 Colorful Accent 3" w:uiPriority="52"/>
+    <w:lsdException w:name="List Table 1 Light Accent 4" w:uiPriority="46"/>
+    <w:lsdException w:name="List Table 2 Accent 4" w:uiPriority="47"/>
+    <w:lsdException w:name="List Table 3 Accent 4" w:uiPriority="48"/>
+    <w:lsdException w:name="List Table 4 Accent 4" w:uiPriority="49"/>
+    <w:lsdException w:name="List Table 5 Dark Accent 4" w:uiPriority="50"/>
+    <w:lsdException w:name="List Table 6 Colorful Accent 4" w:uiPriority="51"/>
+    <w:lsdException w:name="List Table 7 Colorful Accent 4" w:uiPriority="52"/>
+    <w:lsdException w:name="List Table 1 Light Accent 5" w:uiPriority="46"/>
+    <w:lsdException w:name="List Table 2 Accent 5" w:uiPriority="47"/>
+    <w:lsdException w:name="List Table 3 Accent 5" w:uiPriority="48"/>
+    <w:lsdException w:name="List Table 4 Accent 5" w:uiPriority="49"/>
+    <w:lsdException w:name="List Table 5 Dark Accent 5" w:uiPriority="50"/>
+    <w:lsdException w:name="List Table 6 Colorful Accent 5" w:uiPriority="51"/>
+    <w:lsdException w:name="List Table 7 Colorful Accent 5" w:uiPriority="52"/>
+    <w:lsdException w:name="List Table 1 Light Accent 6" w:uiPriority="46"/>
+    <w:lsdException w:name="List Table 2 Accent 6" w:uiPriority="47"/>
+    <w:lsdException w:name="List Table 3 Accent 6" w:uiPriority="48"/>
+    <w:lsdException w:name="List Table 4 Accent 6" w:uiPriority="49"/>
+    <w:lsdException w:name="List Table 5 Dark Accent 6" w:uiPriority="50"/>
+    <w:lsdException w:name="List Table 6 Colorful Accent 6" w:uiPriority="51"/>
+    <w:lsdException w:name="List Table 7 Colorful Accent 6" w:uiPriority="52"/>
+  </w:latentStyles>
+  <w:style w:type="paragraph" w:default="1" w:styleId="a">
+    <w:name w:val="Normal"/>
+    <w:qFormat/>
+    <w:pPr>
+      <w:widowControl w:val="0"/>
+      <w:jc w:val="both"/>
+    </w:pPr>
+  </w:style>
+  <w:style w:type="character" w:default="1" w:styleId="a0">
+    <w:name w:val="Default Paragraph Font"/>
+    <w:uiPriority w:val="1"/>
+    <w:semiHidden/>
+    <w:unhideWhenUsed/>
+  </w:style>
+  <w:style w:type="table" w:default="1" w:styleId="a1">
+    <w:name w:val="Normal Table"/>
+    <w:uiPriority w:val="99"/>
+    <w:semiHidden/>
+    <w:unhideWhenUsed/>
+    <w:tblPr>
+      <w:tblInd w:w="0" w:type="dxa"/>
+      <w:tblCellMar>
+        <w:top w:w="0" w:type="dxa"/>
+        <w:left w:w="108" w:type="dxa"/>
+        <w:bottom w:w="0" w:type="dxa"/>
+        <w:right w:w="108" w:type="dxa"/>
+      </w:tblCellMar>
+    </w:tblPr>
+  </w:style>
+  <w:style w:type="numbering" w:default="1" w:styleId="a2">
+    <w:name w:val="No List"/>
+    <w:uiPriority w:val="99"/>
+    <w:semiHidden/>
+    <w:unhideWhenUsed/>
+  </w:style>
+  <w:style w:type="character" w:styleId="a3">
+    <w:name w:val="Placeholder Text"/>
+    <w:basedOn w:val="a0"/>
+    <w:uiPriority w:val="99"/>
+    <w:semiHidden/>
+    <w:rsid w:val="004C6845"/>
+    <w:rPr>
+      <w:color w:val="808080"/>
+    </w:rPr>
+  </w:style>
+</w:styles>
+</file>
+
+<file path=word/glossary/webSettings.xml><?xml version="1.0" encoding="utf-8"?>
+<w:webSettings xmlns:mc="http://schemas.openxmlformats.org/markup-compatibility/2006" xmlns:r="http://schemas.openxmlformats.org/officeDocument/2006/relationships" xmlns:w="http://schemas.openxmlformats.org/wordprocessingml/2006/main" xmlns:w14="http://schemas.microsoft.com/office/word/2010/wordml" xmlns:w15="http://schemas.microsoft.com/office/word/2012/wordml" mc:Ignorable="w14 w15">
+  <w:optimizeForBrowser/>
+  <w:allowPNG/>
+</w:webSettings>
+</file>
+
 <file path=word/theme/theme1.xml><?xml version="1.0" encoding="utf-8"?>
 <a:theme xmlns:a="http://schemas.openxmlformats.org/drawingml/2006/main" name="Office Theme">
   <a:themeElements>
@@ -41331,7 +42717,7 @@
 </file>
 
 <file path=customXml/itemProps2.xml><?xml version="1.0" encoding="utf-8"?>
-<ds:datastoreItem xmlns:ds="http://schemas.openxmlformats.org/officeDocument/2006/customXml" ds:itemID="{14BBDB86-062D-41AD-AF1E-73BE072B8B45}">
+<ds:datastoreItem xmlns:ds="http://schemas.openxmlformats.org/officeDocument/2006/customXml" ds:itemID="{3142FE03-548B-4BBA-B810-443E652C3E34}">
   <ds:schemaRefs>
     <ds:schemaRef ds:uri="http://schemas.openxmlformats.org/officeDocument/2006/bibliography"/>
   </ds:schemaRefs>
